--- a/doc/VivreOuSurvivre - Documentation.docx
+++ b/doc/VivreOuSurvivre - Documentation.docx
@@ -9,6 +9,7 @@
           <w:rFonts w:ascii="Comic Sans MS" w:hAnsi="Comic Sans MS"/>
           <w:b/>
           <w:bCs/>
+          <w:color w:val="FF0000"/>
           <w:sz w:val="28"/>
           <w:szCs w:val="28"/>
         </w:rPr>
@@ -18,6 +19,7 @@
           <w:rFonts w:ascii="Comic Sans MS" w:hAnsi="Comic Sans MS"/>
           <w:b/>
           <w:bCs/>
+          <w:color w:val="FF0000"/>
           <w:sz w:val="28"/>
           <w:szCs w:val="28"/>
         </w:rPr>
@@ -37,17 +39,42 @@
           <w:sz w:val="24"/>
           <w:szCs w:val="24"/>
         </w:rPr>
-        <w:t xml:space="preserve">Développeur : </w:t>
-      </w:r>
-      <w:r>
-        <w:rPr>
-          <w:sz w:val="24"/>
-          <w:szCs w:val="24"/>
-        </w:rPr>
-        <w:t>Anthony CARDOSO-MOREIRA &amp; El-Khair NOURDINE</w:t>
-      </w:r>
-      <w:r>
-        <w:rPr>
+        <w:t>Développeur : Anthony CARDOSO-MOREIRA &amp; El-Khair NOURDINE</w:t>
+      </w:r>
+      <w:r>
+        <w:rPr>
+          <w:sz w:val="24"/>
+          <w:szCs w:val="24"/>
+        </w:rPr>
+        <w:br/>
+      </w:r>
+    </w:p>
+    <w:p>
+      <w:pPr>
+        <w:jc w:val="center"/>
+        <w:rPr>
+          <w:rFonts w:ascii="Arial" w:hAnsi="Arial" w:cs="Arial"/>
+          <w:b/>
+          <w:bCs/>
+          <w:sz w:val="24"/>
+          <w:szCs w:val="24"/>
+        </w:rPr>
+      </w:pPr>
+      <w:r>
+        <w:rPr>
+          <w:rFonts w:ascii="Arial" w:hAnsi="Arial" w:cs="Arial"/>
+          <w:b/>
+          <w:bCs/>
+          <w:sz w:val="32"/>
+          <w:szCs w:val="32"/>
+        </w:rPr>
+        <w:t>Présentation :</w:t>
+      </w:r>
+      <w:r>
+        <w:rPr>
+          <w:rFonts w:ascii="Arial" w:hAnsi="Arial" w:cs="Arial"/>
+          <w:b/>
+          <w:bCs/>
           <w:sz w:val="24"/>
           <w:szCs w:val="24"/>
         </w:rPr>
@@ -63,13 +90,17 @@
         </w:numPr>
         <w:rPr>
           <w:rFonts w:ascii="Arial" w:hAnsi="Arial" w:cs="Arial"/>
-          <w:sz w:val="24"/>
-          <w:szCs w:val="24"/>
-        </w:rPr>
-      </w:pPr>
-      <w:r>
-        <w:rPr>
-          <w:rFonts w:ascii="Arial" w:hAnsi="Arial" w:cs="Arial"/>
+          <w:b/>
+          <w:bCs/>
+          <w:sz w:val="24"/>
+          <w:szCs w:val="24"/>
+        </w:rPr>
+      </w:pPr>
+      <w:r>
+        <w:rPr>
+          <w:rFonts w:ascii="Arial" w:hAnsi="Arial" w:cs="Arial"/>
+          <w:b/>
+          <w:bCs/>
           <w:sz w:val="24"/>
           <w:szCs w:val="24"/>
         </w:rPr>
@@ -78,6 +109,8 @@
       <w:r>
         <w:rPr>
           <w:rFonts w:ascii="Arial" w:hAnsi="Arial" w:cs="Arial"/>
+          <w:b/>
+          <w:bCs/>
           <w:sz w:val="24"/>
           <w:szCs w:val="24"/>
         </w:rPr>
@@ -137,13 +170,17 @@
         </w:numPr>
         <w:rPr>
           <w:rFonts w:ascii="Arial" w:hAnsi="Arial" w:cs="Arial"/>
-          <w:sz w:val="24"/>
-          <w:szCs w:val="24"/>
-        </w:rPr>
-      </w:pPr>
-      <w:r>
-        <w:rPr>
-          <w:rFonts w:ascii="Arial" w:hAnsi="Arial" w:cs="Arial"/>
+          <w:b/>
+          <w:bCs/>
+          <w:sz w:val="24"/>
+          <w:szCs w:val="24"/>
+        </w:rPr>
+      </w:pPr>
+      <w:r>
+        <w:rPr>
+          <w:rFonts w:ascii="Arial" w:hAnsi="Arial" w:cs="Arial"/>
+          <w:b/>
+          <w:bCs/>
           <w:sz w:val="24"/>
           <w:szCs w:val="24"/>
         </w:rPr>
@@ -156,6 +193,3988 @@
           <w:rFonts w:ascii="Arial" w:hAnsi="Arial" w:cs="Arial"/>
           <w:sz w:val="24"/>
           <w:szCs w:val="24"/>
+        </w:rPr>
+      </w:pPr>
+      <w:r>
+        <w:rPr>
+          <w:rFonts w:ascii="Arial" w:hAnsi="Arial" w:cs="Arial"/>
+          <w:sz w:val="24"/>
+          <w:szCs w:val="24"/>
+        </w:rPr>
+        <w:t>Le joueur devra atteindre le drapeau en utilisant un algorithme, en s'aidant d'un ensemble d'outils mis à sa disposition (avancer, reculer, droite, gauche, boucle "pour", boucle "tant que").</w:t>
+      </w:r>
+      <w:r>
+        <w:rPr>
+          <w:rFonts w:ascii="Arial" w:hAnsi="Arial" w:cs="Arial"/>
+          <w:sz w:val="24"/>
+          <w:szCs w:val="24"/>
+        </w:rPr>
+        <w:t xml:space="preserve"> </w:t>
+      </w:r>
+      <w:r>
+        <w:rPr>
+          <w:rFonts w:ascii="Arial" w:hAnsi="Arial" w:cs="Arial"/>
+          <w:sz w:val="24"/>
+          <w:szCs w:val="24"/>
+        </w:rPr>
+        <w:t>Cependant, si le drapeau n’est pas atteint à la fin de son algorithme, le joueur devra recommencer depuis le début de la carte. À noter que les bombes explosées ou autres éléments de la carte ne réapparaîtront pas.</w:t>
+      </w:r>
+    </w:p>
+    <w:p>
+      <w:pPr>
+        <w:rPr>
+          <w:rFonts w:ascii="Arial" w:hAnsi="Arial" w:cs="Arial"/>
+          <w:sz w:val="24"/>
+          <w:szCs w:val="24"/>
+        </w:rPr>
+      </w:pPr>
+      <w:r>
+        <w:rPr>
+          <w:rFonts w:ascii="Arial" w:hAnsi="Arial" w:cs="Arial"/>
+          <w:sz w:val="24"/>
+          <w:szCs w:val="24"/>
+        </w:rPr>
+        <w:t xml:space="preserve">Voici les règlements du jeu </w:t>
+      </w:r>
+      <w:r>
+        <w:rPr>
+          <w:rFonts w:ascii="Arial" w:hAnsi="Arial" w:cs="Arial"/>
+          <w:b/>
+          <w:bCs/>
+          <w:sz w:val="24"/>
+          <w:szCs w:val="24"/>
+        </w:rPr>
+        <w:t>VivreOuSurvivre</w:t>
+      </w:r>
+      <w:r>
+        <w:rPr>
+          <w:rFonts w:ascii="Arial" w:hAnsi="Arial" w:cs="Arial"/>
+          <w:sz w:val="24"/>
+          <w:szCs w:val="24"/>
+        </w:rPr>
+        <w:t xml:space="preserve"> :</w:t>
+      </w:r>
+    </w:p>
+    <w:p>
+      <w:pPr>
+        <w:numPr>
+          <w:ilvl w:val="0"/>
+          <w:numId w:val="3"/>
+        </w:numPr>
+        <w:rPr>
+          <w:rFonts w:ascii="Arial" w:hAnsi="Arial" w:cs="Arial"/>
+          <w:sz w:val="24"/>
+          <w:szCs w:val="24"/>
+        </w:rPr>
+      </w:pPr>
+      <w:r>
+        <w:rPr>
+          <w:rFonts w:ascii="Arial" w:hAnsi="Arial" w:cs="Arial"/>
+          <w:b/>
+          <w:bCs/>
+          <w:sz w:val="24"/>
+          <w:szCs w:val="24"/>
+        </w:rPr>
+        <w:t>Point de vie (PVs)</w:t>
+      </w:r>
+      <w:r>
+        <w:rPr>
+          <w:rFonts w:ascii="Arial" w:hAnsi="Arial" w:cs="Arial"/>
+          <w:sz w:val="24"/>
+          <w:szCs w:val="24"/>
+        </w:rPr>
+        <w:t xml:space="preserve"> : Le joueur commence avec un total de 10 PVs.</w:t>
+      </w:r>
+    </w:p>
+    <w:p>
+      <w:pPr>
+        <w:numPr>
+          <w:ilvl w:val="0"/>
+          <w:numId w:val="3"/>
+        </w:numPr>
+        <w:rPr>
+          <w:rFonts w:ascii="Arial" w:hAnsi="Arial" w:cs="Arial"/>
+          <w:sz w:val="24"/>
+          <w:szCs w:val="24"/>
+        </w:rPr>
+      </w:pPr>
+      <w:r>
+        <w:rPr>
+          <w:rFonts w:ascii="Arial" w:hAnsi="Arial" w:cs="Arial"/>
+          <w:b/>
+          <w:bCs/>
+          <w:sz w:val="24"/>
+          <w:szCs w:val="24"/>
+        </w:rPr>
+        <w:t>Lave</w:t>
+      </w:r>
+      <w:r>
+        <w:rPr>
+          <w:rFonts w:ascii="Arial" w:hAnsi="Arial" w:cs="Arial"/>
+          <w:sz w:val="24"/>
+          <w:szCs w:val="24"/>
+        </w:rPr>
+        <w:t xml:space="preserve"> : Si le joueur touche la lave "</w:t>
+      </w:r>
+      <w:r>
+        <w:rPr>
+          <w:rFonts w:ascii="Segoe UI Emoji" w:hAnsi="Segoe UI Emoji" w:cs="Segoe UI Emoji"/>
+          <w:sz w:val="24"/>
+          <w:szCs w:val="24"/>
+        </w:rPr>
+        <w:t>🔥</w:t>
+      </w:r>
+      <w:r>
+        <w:rPr>
+          <w:rFonts w:ascii="Arial" w:hAnsi="Arial" w:cs="Arial"/>
+          <w:sz w:val="24"/>
+          <w:szCs w:val="24"/>
+        </w:rPr>
+        <w:t xml:space="preserve">", il perd </w:t>
+      </w:r>
+      <w:r>
+        <w:rPr>
+          <w:rFonts w:ascii="Arial" w:hAnsi="Arial" w:cs="Arial"/>
+          <w:sz w:val="24"/>
+          <w:szCs w:val="24"/>
+        </w:rPr>
+        <w:t>5</w:t>
+      </w:r>
+      <w:r>
+        <w:rPr>
+          <w:rFonts w:ascii="Arial" w:hAnsi="Arial" w:cs="Arial"/>
+          <w:sz w:val="24"/>
+          <w:szCs w:val="24"/>
+        </w:rPr>
+        <w:t xml:space="preserve"> de ses PVs.</w:t>
+      </w:r>
+    </w:p>
+    <w:p>
+      <w:pPr>
+        <w:numPr>
+          <w:ilvl w:val="0"/>
+          <w:numId w:val="3"/>
+        </w:numPr>
+        <w:rPr>
+          <w:rFonts w:ascii="Arial" w:hAnsi="Arial" w:cs="Arial"/>
+          <w:sz w:val="24"/>
+          <w:szCs w:val="24"/>
+        </w:rPr>
+      </w:pPr>
+      <w:r>
+        <w:rPr>
+          <w:rFonts w:ascii="Arial" w:hAnsi="Arial" w:cs="Arial"/>
+          <w:b/>
+          <w:bCs/>
+          <w:sz w:val="24"/>
+          <w:szCs w:val="24"/>
+        </w:rPr>
+        <w:t>Bombe</w:t>
+      </w:r>
+      <w:r>
+        <w:rPr>
+          <w:rFonts w:ascii="Arial" w:hAnsi="Arial" w:cs="Arial"/>
+          <w:sz w:val="24"/>
+          <w:szCs w:val="24"/>
+        </w:rPr>
+        <w:t xml:space="preserve"> : Si le joueur touche une bombe "</w:t>
+      </w:r>
+      <w:r>
+        <w:rPr>
+          <w:rFonts w:ascii="Segoe UI Emoji" w:hAnsi="Segoe UI Emoji" w:cs="Segoe UI Emoji"/>
+          <w:sz w:val="24"/>
+          <w:szCs w:val="24"/>
+        </w:rPr>
+        <w:t>💣</w:t>
+      </w:r>
+      <w:r>
+        <w:rPr>
+          <w:rFonts w:ascii="Arial" w:hAnsi="Arial" w:cs="Arial"/>
+          <w:sz w:val="24"/>
+          <w:szCs w:val="24"/>
+        </w:rPr>
+        <w:t>", il perd 1 PV.</w:t>
+      </w:r>
+    </w:p>
+    <w:p>
+      <w:pPr>
+        <w:numPr>
+          <w:ilvl w:val="0"/>
+          <w:numId w:val="3"/>
+        </w:numPr>
+        <w:rPr>
+          <w:rFonts w:ascii="Arial" w:hAnsi="Arial" w:cs="Arial"/>
+          <w:sz w:val="24"/>
+          <w:szCs w:val="24"/>
+        </w:rPr>
+      </w:pPr>
+      <w:r>
+        <w:rPr>
+          <w:rFonts w:ascii="Arial" w:hAnsi="Arial" w:cs="Arial"/>
+          <w:b/>
+          <w:bCs/>
+          <w:sz w:val="24"/>
+          <w:szCs w:val="24"/>
+        </w:rPr>
+        <w:t>Arbre</w:t>
+      </w:r>
+      <w:r>
+        <w:rPr>
+          <w:rFonts w:ascii="Arial" w:hAnsi="Arial" w:cs="Arial"/>
+          <w:sz w:val="24"/>
+          <w:szCs w:val="24"/>
+        </w:rPr>
+        <w:t xml:space="preserve"> : Si le joueur essaie de traverser un arbre "</w:t>
+      </w:r>
+      <w:r>
+        <w:rPr>
+          <w:rFonts w:ascii="Segoe UI Emoji" w:hAnsi="Segoe UI Emoji" w:cs="Segoe UI Emoji"/>
+          <w:sz w:val="24"/>
+          <w:szCs w:val="24"/>
+        </w:rPr>
+        <w:t>🌳</w:t>
+      </w:r>
+      <w:r>
+        <w:rPr>
+          <w:rFonts w:ascii="Arial" w:hAnsi="Arial" w:cs="Arial"/>
+          <w:sz w:val="24"/>
+          <w:szCs w:val="24"/>
+        </w:rPr>
+        <w:t>", il a 20 % de chances de prendre des dégâts.</w:t>
+      </w:r>
+    </w:p>
+    <w:p>
+      <w:pPr>
+        <w:numPr>
+          <w:ilvl w:val="0"/>
+          <w:numId w:val="3"/>
+        </w:numPr>
+        <w:rPr>
+          <w:rFonts w:ascii="Arial" w:hAnsi="Arial" w:cs="Arial"/>
+          <w:sz w:val="24"/>
+          <w:szCs w:val="24"/>
+        </w:rPr>
+      </w:pPr>
+      <w:r>
+        <w:rPr>
+          <w:rFonts w:ascii="Arial" w:hAnsi="Arial" w:cs="Arial"/>
+          <w:b/>
+          <w:bCs/>
+          <w:sz w:val="24"/>
+          <w:szCs w:val="24"/>
+        </w:rPr>
+        <w:t>Montagne</w:t>
+      </w:r>
+      <w:r>
+        <w:rPr>
+          <w:rFonts w:ascii="Arial" w:hAnsi="Arial" w:cs="Arial"/>
+          <w:sz w:val="24"/>
+          <w:szCs w:val="24"/>
+        </w:rPr>
+        <w:t xml:space="preserve"> : Le joueur ne peut pas traverser la montagne "</w:t>
+      </w:r>
+      <w:r>
+        <w:rPr>
+          <w:rFonts w:ascii="Segoe UI Emoji" w:hAnsi="Segoe UI Emoji" w:cs="Segoe UI Emoji"/>
+          <w:sz w:val="24"/>
+          <w:szCs w:val="24"/>
+        </w:rPr>
+        <w:t>🗻</w:t>
+      </w:r>
+      <w:r>
+        <w:rPr>
+          <w:rFonts w:ascii="Arial" w:hAnsi="Arial" w:cs="Arial"/>
+          <w:sz w:val="24"/>
+          <w:szCs w:val="24"/>
+        </w:rPr>
+        <w:t>".</w:t>
+      </w:r>
+    </w:p>
+    <w:p>
+      <w:pPr>
+        <w:numPr>
+          <w:ilvl w:val="0"/>
+          <w:numId w:val="3"/>
+        </w:numPr>
+        <w:rPr>
+          <w:rFonts w:ascii="Arial" w:hAnsi="Arial" w:cs="Arial"/>
+          <w:sz w:val="24"/>
+          <w:szCs w:val="24"/>
+        </w:rPr>
+      </w:pPr>
+      <w:r>
+        <w:rPr>
+          <w:rFonts w:ascii="Arial" w:hAnsi="Arial" w:cs="Arial"/>
+          <w:b/>
+          <w:bCs/>
+          <w:sz w:val="24"/>
+          <w:szCs w:val="24"/>
+        </w:rPr>
+        <w:t>Pertes de PVs</w:t>
+      </w:r>
+      <w:r>
+        <w:rPr>
+          <w:rFonts w:ascii="Arial" w:hAnsi="Arial" w:cs="Arial"/>
+          <w:sz w:val="24"/>
+          <w:szCs w:val="24"/>
+        </w:rPr>
+        <w:t xml:space="preserve"> : Lorsque le joueur perd des PVs, Kaomiji s’énerve. Si les PVs du joueur atteignent 0, Kaomiji </w:t>
+      </w:r>
+      <w:r>
+        <w:rPr>
+          <w:rFonts w:ascii="Arial" w:hAnsi="Arial" w:cs="Arial"/>
+          <w:sz w:val="24"/>
+          <w:szCs w:val="24"/>
+        </w:rPr>
+        <w:t>abattra</w:t>
+      </w:r>
+      <w:r>
+        <w:rPr>
+          <w:rFonts w:ascii="Arial" w:hAnsi="Arial" w:cs="Arial"/>
+          <w:sz w:val="24"/>
+          <w:szCs w:val="24"/>
+        </w:rPr>
+        <w:t xml:space="preserve"> le joueur.</w:t>
+      </w:r>
+    </w:p>
+    <w:p>
+      <w:pPr>
+        <w:numPr>
+          <w:ilvl w:val="0"/>
+          <w:numId w:val="3"/>
+        </w:numPr>
+        <w:rPr>
+          <w:rFonts w:ascii="Arial" w:hAnsi="Arial" w:cs="Arial"/>
+          <w:sz w:val="24"/>
+          <w:szCs w:val="24"/>
+        </w:rPr>
+      </w:pPr>
+      <w:r>
+        <w:rPr>
+          <w:rFonts w:ascii="Arial" w:hAnsi="Arial" w:cs="Arial"/>
+          <w:b/>
+          <w:bCs/>
+          <w:sz w:val="24"/>
+          <w:szCs w:val="24"/>
+        </w:rPr>
+        <w:t>Cartes événements</w:t>
+      </w:r>
+      <w:r>
+        <w:rPr>
+          <w:rFonts w:ascii="Arial" w:hAnsi="Arial" w:cs="Arial"/>
+          <w:sz w:val="24"/>
+          <w:szCs w:val="24"/>
+        </w:rPr>
+        <w:t xml:space="preserve"> : Des cartes événements "</w:t>
+      </w:r>
+      <w:r>
+        <w:rPr>
+          <w:rFonts w:ascii="Segoe UI Emoji" w:hAnsi="Segoe UI Emoji" w:cs="Segoe UI Emoji"/>
+          <w:sz w:val="24"/>
+          <w:szCs w:val="24"/>
+        </w:rPr>
+        <w:t>🎴</w:t>
+      </w:r>
+      <w:r>
+        <w:rPr>
+          <w:rFonts w:ascii="Arial" w:hAnsi="Arial" w:cs="Arial"/>
+          <w:sz w:val="24"/>
+          <w:szCs w:val="24"/>
+        </w:rPr>
+        <w:t>" peuvent donner des bonus ou des malus au joueur.</w:t>
+      </w:r>
+    </w:p>
+    <w:p>
+      <w:pPr>
+        <w:numPr>
+          <w:ilvl w:val="0"/>
+          <w:numId w:val="3"/>
+        </w:numPr>
+        <w:rPr>
+          <w:rFonts w:ascii="Arial" w:hAnsi="Arial" w:cs="Arial"/>
+          <w:sz w:val="24"/>
+          <w:szCs w:val="24"/>
+        </w:rPr>
+      </w:pPr>
+      <w:r>
+        <w:rPr>
+          <w:rFonts w:ascii="Arial" w:hAnsi="Arial" w:cs="Arial"/>
+          <w:b/>
+          <w:bCs/>
+          <w:sz w:val="24"/>
+          <w:szCs w:val="24"/>
+        </w:rPr>
+        <w:t>Statistiques</w:t>
+      </w:r>
+      <w:r>
+        <w:rPr>
+          <w:rFonts w:ascii="Arial" w:hAnsi="Arial" w:cs="Arial"/>
+          <w:sz w:val="24"/>
+          <w:szCs w:val="24"/>
+        </w:rPr>
+        <w:t xml:space="preserve"> : À la fin du jeu, les statistiques du joueur seront envoyées dans un fichier séparé, lui permettant de comparer ses données avec celles des autres joueurs.</w:t>
+      </w:r>
+    </w:p>
+    <w:p>
+      <w:pPr>
+        <w:rPr>
+          <w:rFonts w:ascii="Arial" w:hAnsi="Arial" w:cs="Arial"/>
+          <w:sz w:val="24"/>
+          <w:szCs w:val="24"/>
+        </w:rPr>
+      </w:pPr>
+      <w:r>
+        <w:rPr>
+          <w:noProof/>
+        </w:rPr>
+        <w:drawing>
+          <wp:inline distT="0" distB="0" distL="0" distR="0" wp14:anchorId="24383DC2" wp14:editId="545B33A9">
+            <wp:extent cx="5760720" cy="857250"/>
+            <wp:effectExtent l="0" t="0" r="0" b="0"/>
+            <wp:docPr id="595847280" name="Image 1" descr="Une image contenant capture d’écran, texte, carte de visite, Police&#10;&#10;Description générée automatiquement"/>
+            <wp:cNvGraphicFramePr>
+              <a:graphicFrameLocks xmlns:a="http://schemas.openxmlformats.org/drawingml/2006/main" noChangeAspect="1"/>
+            </wp:cNvGraphicFramePr>
+            <a:graphic xmlns:a="http://schemas.openxmlformats.org/drawingml/2006/main">
+              <a:graphicData uri="http://schemas.openxmlformats.org/drawingml/2006/picture">
+                <pic:pic xmlns:pic="http://schemas.openxmlformats.org/drawingml/2006/picture">
+                  <pic:nvPicPr>
+                    <pic:cNvPr id="595847280" name="Image 1" descr="Une image contenant capture d’écran, texte, carte de visite, Police&#10;&#10;Description générée automatiquement"/>
+                    <pic:cNvPicPr>
+                      <a:picLocks noChangeAspect="1" noChangeArrowheads="1"/>
+                    </pic:cNvPicPr>
+                  </pic:nvPicPr>
+                  <pic:blipFill rotWithShape="1">
+                    <a:blip r:embed="rId5">
+                      <a:extLst>
+                        <a:ext uri="{28A0092B-C50C-407E-A947-70E740481C1C}">
+                          <a14:useLocalDpi xmlns:a14="http://schemas.microsoft.com/office/drawing/2010/main" val="0"/>
+                        </a:ext>
+                      </a:extLst>
+                    </a:blip>
+                    <a:srcRect t="38470" b="46649"/>
+                    <a:stretch/>
+                  </pic:blipFill>
+                  <pic:spPr bwMode="auto">
+                    <a:xfrm>
+                      <a:off x="0" y="0"/>
+                      <a:ext cx="5760720" cy="857250"/>
+                    </a:xfrm>
+                    <a:prstGeom prst="rect">
+                      <a:avLst/>
+                    </a:prstGeom>
+                    <a:noFill/>
+                    <a:ln>
+                      <a:noFill/>
+                    </a:ln>
+                    <a:extLst>
+                      <a:ext uri="{53640926-AAD7-44D8-BBD7-CCE9431645EC}">
+                        <a14:shadowObscured xmlns:a14="http://schemas.microsoft.com/office/drawing/2010/main"/>
+                      </a:ext>
+                    </a:extLst>
+                  </pic:spPr>
+                </pic:pic>
+              </a:graphicData>
+            </a:graphic>
+          </wp:inline>
+        </w:drawing>
+      </w:r>
+    </w:p>
+    <w:p>
+      <w:pPr>
+        <w:jc w:val="center"/>
+        <w:rPr>
+          <w:rFonts w:ascii="Arial" w:hAnsi="Arial" w:cs="Arial"/>
+          <w:b/>
+          <w:bCs/>
+          <w:sz w:val="32"/>
+          <w:szCs w:val="32"/>
+        </w:rPr>
+      </w:pPr>
+      <w:r>
+        <w:rPr>
+          <w:rFonts w:ascii="Arial" w:hAnsi="Arial" w:cs="Arial"/>
+          <w:b/>
+          <w:bCs/>
+          <w:sz w:val="32"/>
+          <w:szCs w:val="32"/>
+        </w:rPr>
+        <w:lastRenderedPageBreak/>
+        <w:t>Description du code</w:t>
+      </w:r>
+      <w:r>
+        <w:rPr>
+          <w:rFonts w:ascii="Arial" w:hAnsi="Arial" w:cs="Arial"/>
+          <w:b/>
+          <w:bCs/>
+          <w:sz w:val="32"/>
+          <w:szCs w:val="32"/>
+        </w:rPr>
+        <w:t xml:space="preserve"> </w:t>
+      </w:r>
+      <w:r>
+        <w:rPr>
+          <w:rFonts w:ascii="Arial" w:hAnsi="Arial" w:cs="Arial"/>
+          <w:b/>
+          <w:bCs/>
+          <w:sz w:val="32"/>
+          <w:szCs w:val="32"/>
+        </w:rPr>
+        <w:t>:</w:t>
+      </w:r>
+    </w:p>
+    <w:p>
+      <w:pPr>
+        <w:rPr>
+          <w:rFonts w:ascii="Arial" w:hAnsi="Arial" w:cs="Arial"/>
+          <w:b/>
+          <w:bCs/>
+          <w:sz w:val="28"/>
+          <w:szCs w:val="28"/>
+        </w:rPr>
+      </w:pPr>
+    </w:p>
+    <w:p>
+      <w:pPr>
+        <w:pStyle w:val="Paragraphedeliste"/>
+        <w:numPr>
+          <w:ilvl w:val="0"/>
+          <w:numId w:val="1"/>
+        </w:numPr>
+        <w:rPr>
+          <w:rFonts w:ascii="Arial" w:hAnsi="Arial" w:cs="Arial"/>
+          <w:b/>
+          <w:bCs/>
+          <w:sz w:val="28"/>
+          <w:szCs w:val="28"/>
+        </w:rPr>
+      </w:pPr>
+      <w:r>
+        <w:rPr>
+          <w:rFonts w:ascii="Arial" w:hAnsi="Arial" w:cs="Arial"/>
+          <w:b/>
+          <w:bCs/>
+          <w:sz w:val="28"/>
+          <w:szCs w:val="28"/>
+        </w:rPr>
+        <w:t>Création de type :</w:t>
+      </w:r>
+    </w:p>
+    <w:p>
+      <w:pPr>
+        <w:pBdr>
+          <w:top w:val="single" w:sz="4" w:space="1" w:color="auto"/>
+          <w:left w:val="single" w:sz="4" w:space="4" w:color="auto"/>
+          <w:bottom w:val="single" w:sz="4" w:space="1" w:color="auto"/>
+          <w:right w:val="single" w:sz="4" w:space="4" w:color="auto"/>
+        </w:pBdr>
+        <w:shd w:val="clear" w:color="auto" w:fill="B3E5A1" w:themeFill="accent6" w:themeFillTint="66"/>
+        <w:jc w:val="center"/>
+        <w:rPr>
+          <w:rFonts w:ascii="Cascadia Code" w:hAnsi="Cascadia Code" w:cs="Cascadia Code"/>
+          <w:sz w:val="28"/>
+          <w:szCs w:val="28"/>
+        </w:rPr>
+      </w:pPr>
+      <w:r>
+        <w:rPr>
+          <w:rFonts w:ascii="Cascadia Code" w:hAnsi="Cascadia Code" w:cs="Cascadia Code"/>
+          <w:sz w:val="28"/>
+          <w:szCs w:val="28"/>
+        </w:rPr>
+        <w:t>Joueur newJoueur();</w:t>
+      </w:r>
+    </w:p>
+    <w:p>
+      <w:pPr>
+        <w:rPr>
+          <w:noProof/>
+        </w:rPr>
+      </w:pPr>
+      <w:r>
+        <w:rPr>
+          <w:noProof/>
+        </w:rPr>
+        <w:t xml:space="preserve">Le type </w:t>
+      </w:r>
+      <w:r>
+        <w:rPr>
+          <w:b/>
+          <w:bCs/>
+          <w:noProof/>
+        </w:rPr>
+        <w:t>Joueur</w:t>
+      </w:r>
+      <w:r>
+        <w:rPr>
+          <w:noProof/>
+        </w:rPr>
+        <w:t>, c'est une personne qu'on crée pour commencer un jeu. On lui donne un nom</w:t>
+      </w:r>
+      <w:r>
+        <w:rPr>
+          <w:noProof/>
+        </w:rPr>
+        <w:t xml:space="preserve"> </w:t>
+      </w:r>
+      <w:r>
+        <w:rPr>
+          <w:rFonts w:ascii="Cascadia Code" w:hAnsi="Cascadia Code" w:cs="Cascadia Code"/>
+          <w:noProof/>
+          <w:color w:val="196B24" w:themeColor="accent3"/>
+        </w:rPr>
+        <w:t>(String)</w:t>
+      </w:r>
+      <w:r>
+        <w:rPr>
+          <w:noProof/>
+        </w:rPr>
+        <w:t>, un genre</w:t>
+      </w:r>
+      <w:r>
+        <w:rPr>
+          <w:noProof/>
+        </w:rPr>
+        <w:t xml:space="preserve"> </w:t>
+      </w:r>
+      <w:r>
+        <w:rPr>
+          <w:rFonts w:ascii="Cascadia Code" w:hAnsi="Cascadia Code" w:cs="Cascadia Code"/>
+          <w:noProof/>
+          <w:color w:val="196B24" w:themeColor="accent3"/>
+        </w:rPr>
+        <w:t>(String)</w:t>
+      </w:r>
+      <w:r>
+        <w:rPr>
+          <w:noProof/>
+        </w:rPr>
+        <w:t xml:space="preserve">, un personnage </w:t>
+      </w:r>
+      <w:r>
+        <w:rPr>
+          <w:rFonts w:ascii="Cascadia Code" w:hAnsi="Cascadia Code" w:cs="Cascadia Code"/>
+          <w:noProof/>
+          <w:color w:val="196B24" w:themeColor="accent3"/>
+        </w:rPr>
+        <w:t>(</w:t>
+      </w:r>
+      <w:r>
+        <w:rPr>
+          <w:rFonts w:ascii="Cascadia Code" w:hAnsi="Cascadia Code" w:cs="Cascadia Code"/>
+          <w:noProof/>
+          <w:color w:val="196B24" w:themeColor="accent3"/>
+        </w:rPr>
+        <w:t>String)</w:t>
+      </w:r>
+      <w:r>
+        <w:rPr>
+          <w:noProof/>
+        </w:rPr>
+        <w:t>, un nombre de vies</w:t>
+      </w:r>
+      <w:r>
+        <w:rPr>
+          <w:noProof/>
+        </w:rPr>
+        <w:t xml:space="preserve"> </w:t>
+      </w:r>
+      <w:r>
+        <w:rPr>
+          <w:rFonts w:ascii="Cascadia Code" w:hAnsi="Cascadia Code" w:cs="Cascadia Code"/>
+          <w:noProof/>
+          <w:color w:val="196B24" w:themeColor="accent3"/>
+        </w:rPr>
+        <w:t>(int)</w:t>
+      </w:r>
+      <w:r>
+        <w:rPr>
+          <w:noProof/>
+        </w:rPr>
+        <w:t>, un nombre de réussites</w:t>
+      </w:r>
+      <w:r>
+        <w:rPr>
+          <w:noProof/>
+        </w:rPr>
+        <w:t xml:space="preserve"> </w:t>
+      </w:r>
+      <w:r>
+        <w:rPr>
+          <w:rFonts w:ascii="Cascadia Code" w:hAnsi="Cascadia Code" w:cs="Cascadia Code"/>
+          <w:noProof/>
+          <w:color w:val="196B24" w:themeColor="accent3"/>
+        </w:rPr>
+        <w:t>(int)</w:t>
+      </w:r>
+      <w:r>
+        <w:rPr>
+          <w:noProof/>
+          <w:color w:val="196B24" w:themeColor="accent3"/>
+        </w:rPr>
+        <w:t xml:space="preserve"> </w:t>
+      </w:r>
+      <w:r>
+        <w:rPr>
+          <w:noProof/>
+        </w:rPr>
+        <w:t>et tout ce qui concerne l'endroit où il va jouer, comme la ligne</w:t>
+      </w:r>
+      <w:r>
+        <w:rPr>
+          <w:noProof/>
+        </w:rPr>
+        <w:t xml:space="preserve"> </w:t>
+      </w:r>
+      <w:r>
+        <w:rPr>
+          <w:rFonts w:ascii="Cascadia Code" w:hAnsi="Cascadia Code" w:cs="Cascadia Code"/>
+          <w:noProof/>
+          <w:color w:val="196B24" w:themeColor="accent3"/>
+        </w:rPr>
+        <w:t>(int)</w:t>
+      </w:r>
+      <w:r>
+        <w:rPr>
+          <w:noProof/>
+          <w:color w:val="196B24" w:themeColor="accent3"/>
+        </w:rPr>
+        <w:t xml:space="preserve"> </w:t>
+      </w:r>
+      <w:r>
+        <w:rPr>
+          <w:noProof/>
+        </w:rPr>
+        <w:t>et la colonne</w:t>
+      </w:r>
+      <w:r>
+        <w:rPr>
+          <w:noProof/>
+        </w:rPr>
+        <w:t xml:space="preserve"> </w:t>
+      </w:r>
+      <w:r>
+        <w:rPr>
+          <w:rFonts w:ascii="Cascadia Code" w:hAnsi="Cascadia Code" w:cs="Cascadia Code"/>
+          <w:noProof/>
+          <w:color w:val="196B24" w:themeColor="accent3"/>
+        </w:rPr>
+        <w:t>(int)</w:t>
+      </w:r>
+      <w:r>
+        <w:rPr>
+          <w:noProof/>
+          <w:color w:val="196B24" w:themeColor="accent3"/>
+        </w:rPr>
+        <w:t xml:space="preserve"> </w:t>
+      </w:r>
+      <w:r>
+        <w:rPr>
+          <w:noProof/>
+        </w:rPr>
+        <w:t>où il se trouve, ainsi que sa position sur la carte</w:t>
+      </w:r>
+      <w:r>
+        <w:rPr>
+          <w:noProof/>
+        </w:rPr>
+        <w:t xml:space="preserve"> </w:t>
+      </w:r>
+      <w:r>
+        <w:rPr>
+          <w:rFonts w:ascii="Cascadia Code" w:hAnsi="Cascadia Code" w:cs="Cascadia Code"/>
+          <w:noProof/>
+          <w:color w:val="196B24" w:themeColor="accent3"/>
+        </w:rPr>
+        <w:t>(String)</w:t>
+      </w:r>
+      <w:r>
+        <w:rPr>
+          <w:noProof/>
+        </w:rPr>
+        <w:t>.</w:t>
+      </w:r>
+      <w:r>
+        <w:rPr>
+          <w:noProof/>
+        </w:rPr>
+        <w:br/>
+      </w:r>
+    </w:p>
+    <w:p>
+      <w:pPr>
+        <w:pBdr>
+          <w:top w:val="single" w:sz="4" w:space="1" w:color="auto"/>
+          <w:left w:val="single" w:sz="4" w:space="4" w:color="auto"/>
+          <w:bottom w:val="single" w:sz="4" w:space="1" w:color="auto"/>
+          <w:right w:val="single" w:sz="4" w:space="4" w:color="auto"/>
+        </w:pBdr>
+        <w:shd w:val="clear" w:color="auto" w:fill="B3E5A1" w:themeFill="accent6" w:themeFillTint="66"/>
+        <w:jc w:val="center"/>
+        <w:rPr>
+          <w:rFonts w:ascii="Cascadia Code" w:hAnsi="Cascadia Code" w:cs="Cascadia Code"/>
+          <w:sz w:val="28"/>
+          <w:szCs w:val="28"/>
+        </w:rPr>
+      </w:pPr>
+      <w:r>
+        <w:rPr>
+          <w:rFonts w:ascii="Cascadia Code" w:hAnsi="Cascadia Code" w:cs="Cascadia Code"/>
+          <w:sz w:val="28"/>
+          <w:szCs w:val="28"/>
+        </w:rPr>
+        <w:t>Objectif</w:t>
+      </w:r>
+      <w:r>
+        <w:rPr>
+          <w:rFonts w:ascii="Cascadia Code" w:hAnsi="Cascadia Code" w:cs="Cascadia Code"/>
+          <w:sz w:val="28"/>
+          <w:szCs w:val="28"/>
+        </w:rPr>
+        <w:t xml:space="preserve"> new</w:t>
+      </w:r>
+      <w:r>
+        <w:rPr>
+          <w:rFonts w:ascii="Cascadia Code" w:hAnsi="Cascadia Code" w:cs="Cascadia Code"/>
+          <w:sz w:val="28"/>
+          <w:szCs w:val="28"/>
+        </w:rPr>
+        <w:t>Objectif</w:t>
+      </w:r>
+      <w:r>
+        <w:rPr>
+          <w:rFonts w:ascii="Cascadia Code" w:hAnsi="Cascadia Code" w:cs="Cascadia Code"/>
+          <w:sz w:val="28"/>
+          <w:szCs w:val="28"/>
+        </w:rPr>
+        <w:t>();</w:t>
+      </w:r>
+    </w:p>
+    <w:p>
+      <w:pPr>
+        <w:rPr>
+          <w:noProof/>
+        </w:rPr>
+      </w:pPr>
+      <w:r>
+        <w:rPr>
+          <w:noProof/>
+        </w:rPr>
+        <w:t xml:space="preserve">Le type </w:t>
+      </w:r>
+      <w:r>
+        <w:rPr>
+          <w:b/>
+          <w:bCs/>
+          <w:noProof/>
+        </w:rPr>
+        <w:t>Objectif</w:t>
+      </w:r>
+      <w:r>
+        <w:rPr>
+          <w:noProof/>
+        </w:rPr>
+        <w:t>, c'est le drapeau rouge "</w:t>
+      </w:r>
+      <w:r>
+        <w:rPr>
+          <w:rFonts w:ascii="Segoe UI Emoji" w:hAnsi="Segoe UI Emoji" w:cs="Segoe UI Emoji"/>
+          <w:noProof/>
+        </w:rPr>
+        <w:t>🚩</w:t>
+      </w:r>
+      <w:r>
+        <w:rPr>
+          <w:noProof/>
+        </w:rPr>
+        <w:t>" que le joueur doit atteindre pour gagner des réussites. On veut le créer pour le rendre plus facile à trouver sur la carte, et pour savoir si le joueur a atteint le drapeau rouge ou pas.</w:t>
+      </w:r>
+      <w:r>
+        <w:rPr>
+          <w:noProof/>
+        </w:rPr>
+        <w:t xml:space="preserve"> </w:t>
+      </w:r>
+      <w:r>
+        <w:rPr>
+          <w:noProof/>
+        </w:rPr>
+        <w:t xml:space="preserve">Elle </w:t>
+      </w:r>
+      <w:r>
+        <w:rPr>
+          <w:noProof/>
+        </w:rPr>
+        <w:t>est composée</w:t>
+      </w:r>
+      <w:r>
+        <w:rPr>
+          <w:noProof/>
+        </w:rPr>
+        <w:t xml:space="preserve"> du drapeau rouge</w:t>
+      </w:r>
+      <w:r>
+        <w:rPr>
+          <w:noProof/>
+        </w:rPr>
+        <w:t xml:space="preserve"> </w:t>
+      </w:r>
+      <w:r>
+        <w:rPr>
+          <w:rFonts w:ascii="Cascadia Code" w:hAnsi="Cascadia Code" w:cs="Cascadia Code"/>
+          <w:noProof/>
+          <w:color w:val="196B24" w:themeColor="accent3"/>
+        </w:rPr>
+        <w:t>(String)</w:t>
+      </w:r>
+      <w:r>
+        <w:rPr>
+          <w:noProof/>
+        </w:rPr>
+        <w:t>, ainsi que son indice de ligne</w:t>
+      </w:r>
+      <w:r>
+        <w:rPr>
+          <w:noProof/>
+        </w:rPr>
+        <w:t xml:space="preserve"> </w:t>
+      </w:r>
+      <w:r>
+        <w:rPr>
+          <w:rFonts w:ascii="Cascadia Code" w:hAnsi="Cascadia Code" w:cs="Cascadia Code"/>
+          <w:noProof/>
+          <w:color w:val="196B24" w:themeColor="accent3"/>
+        </w:rPr>
+        <w:t>(int)</w:t>
+      </w:r>
+      <w:r>
+        <w:rPr>
+          <w:noProof/>
+          <w:color w:val="196B24" w:themeColor="accent3"/>
+        </w:rPr>
+        <w:t xml:space="preserve"> </w:t>
+      </w:r>
+      <w:r>
+        <w:rPr>
+          <w:noProof/>
+        </w:rPr>
+        <w:t>et de colonne</w:t>
+      </w:r>
+      <w:r>
+        <w:rPr>
+          <w:noProof/>
+        </w:rPr>
+        <w:t xml:space="preserve"> </w:t>
+      </w:r>
+      <w:r>
+        <w:rPr>
+          <w:rFonts w:ascii="Cascadia Code" w:hAnsi="Cascadia Code" w:cs="Cascadia Code"/>
+          <w:noProof/>
+          <w:color w:val="196B24" w:themeColor="accent3"/>
+        </w:rPr>
+        <w:t>(int)</w:t>
+      </w:r>
+      <w:r>
+        <w:rPr>
+          <w:noProof/>
+        </w:rPr>
+        <w:t>.</w:t>
+      </w:r>
+    </w:p>
+    <w:p>
+      <w:pPr>
+        <w:rPr>
+          <w:noProof/>
+        </w:rPr>
+      </w:pPr>
+    </w:p>
+    <w:p>
+      <w:pPr>
+        <w:pStyle w:val="Paragraphedeliste"/>
+        <w:numPr>
+          <w:ilvl w:val="0"/>
+          <w:numId w:val="1"/>
+        </w:numPr>
+        <w:rPr>
+          <w:rFonts w:ascii="Arial" w:hAnsi="Arial" w:cs="Arial"/>
+          <w:b/>
+          <w:bCs/>
+          <w:sz w:val="28"/>
+          <w:szCs w:val="28"/>
+        </w:rPr>
+      </w:pPr>
+      <w:r>
+        <w:rPr>
+          <w:rFonts w:ascii="Arial" w:hAnsi="Arial" w:cs="Arial"/>
+          <w:b/>
+          <w:bCs/>
+          <w:sz w:val="28"/>
+          <w:szCs w:val="28"/>
+        </w:rPr>
+        <w:t>Kaomiji</w:t>
+      </w:r>
+      <w:r>
+        <w:rPr>
+          <w:rFonts w:ascii="Arial" w:hAnsi="Arial" w:cs="Arial"/>
+          <w:b/>
+          <w:bCs/>
+          <w:sz w:val="28"/>
+          <w:szCs w:val="28"/>
+        </w:rPr>
+        <w:t>, le maître du jeu</w:t>
+      </w:r>
+      <w:r>
+        <w:rPr>
+          <w:rFonts w:ascii="Arial" w:hAnsi="Arial" w:cs="Arial"/>
+          <w:b/>
+          <w:bCs/>
+          <w:sz w:val="28"/>
+          <w:szCs w:val="28"/>
+        </w:rPr>
+        <w:t> :</w:t>
+      </w:r>
+    </w:p>
+    <w:p>
+      <w:pPr>
+        <w:pBdr>
+          <w:top w:val="single" w:sz="4" w:space="1" w:color="auto"/>
+          <w:left w:val="single" w:sz="4" w:space="4" w:color="auto"/>
+          <w:bottom w:val="single" w:sz="4" w:space="1" w:color="auto"/>
+          <w:right w:val="single" w:sz="4" w:space="4" w:color="auto"/>
+        </w:pBdr>
+        <w:shd w:val="clear" w:color="auto" w:fill="B3E5A1" w:themeFill="accent6" w:themeFillTint="66"/>
+        <w:jc w:val="center"/>
+        <w:rPr>
+          <w:rFonts w:ascii="Cascadia Code" w:hAnsi="Cascadia Code" w:cs="Cascadia Code"/>
+          <w:noProof/>
+        </w:rPr>
+      </w:pPr>
+      <w:r>
+        <w:rPr>
+          <w:rFonts w:ascii="Cascadia Code" w:hAnsi="Cascadia Code" w:cs="Cascadia Code"/>
+          <w:noProof/>
+          <w:sz w:val="28"/>
+          <w:szCs w:val="28"/>
+          <w:shd w:val="clear" w:color="auto" w:fill="B3E5A1" w:themeFill="accent6" w:themeFillTint="66"/>
+        </w:rPr>
+        <w:t>int minimum</w:t>
+      </w:r>
+      <w:r>
+        <w:rPr>
+          <w:rFonts w:ascii="Cascadia Code" w:hAnsi="Cascadia Code" w:cs="Cascadia Code"/>
+          <w:noProof/>
+          <w:sz w:val="28"/>
+          <w:szCs w:val="28"/>
+          <w:shd w:val="clear" w:color="auto" w:fill="B3E5A1" w:themeFill="accent6" w:themeFillTint="66"/>
+        </w:rPr>
+        <w:t>(int premierNb, int deuxiemeNb);</w:t>
+      </w:r>
+    </w:p>
+    <w:p>
+      <w:pPr>
+        <w:rPr>
+          <w:noProof/>
+        </w:rPr>
+      </w:pPr>
+      <w:r>
+        <w:rPr>
+          <w:noProof/>
+        </w:rPr>
+        <w:t xml:space="preserve">Cette fonction </w:t>
+      </w:r>
+      <w:r>
+        <w:rPr>
+          <w:noProof/>
+        </w:rPr>
+        <w:t>retournera</w:t>
+      </w:r>
+      <w:r>
+        <w:rPr>
+          <w:noProof/>
+        </w:rPr>
+        <w:t xml:space="preserve"> le plus petit nombre entre les deux et est surtout utilisée dans la fonction </w:t>
+      </w:r>
+      <w:r>
+        <w:rPr>
+          <w:rFonts w:ascii="Cascadia Code" w:hAnsi="Cascadia Code" w:cs="Cascadia Code"/>
+          <w:noProof/>
+        </w:rPr>
+        <w:t>maitreKaomiji()</w:t>
+      </w:r>
+      <w:r>
+        <w:rPr>
+          <w:noProof/>
+        </w:rPr>
+        <w:t xml:space="preserve"> pour déterminer et enregistrer la case du tableau où se trouvent les expressions de Kaomiji, en fonction du nombre de PV du joueur.</w:t>
+      </w:r>
+      <w:r>
+        <w:rPr>
+          <w:noProof/>
+        </w:rPr>
+        <w:br/>
+      </w:r>
+    </w:p>
+    <w:p>
+      <w:pPr>
+        <w:pBdr>
+          <w:top w:val="single" w:sz="4" w:space="1" w:color="auto"/>
+          <w:left w:val="single" w:sz="4" w:space="4" w:color="auto"/>
+          <w:bottom w:val="single" w:sz="4" w:space="1" w:color="auto"/>
+          <w:right w:val="single" w:sz="4" w:space="4" w:color="auto"/>
+        </w:pBdr>
+        <w:shd w:val="clear" w:color="auto" w:fill="B3E5A1" w:themeFill="accent6" w:themeFillTint="66"/>
+        <w:jc w:val="center"/>
+        <w:rPr>
+          <w:rFonts w:ascii="Cascadia Code" w:hAnsi="Cascadia Code" w:cs="Cascadia Code"/>
+          <w:noProof/>
+          <w:sz w:val="28"/>
+          <w:szCs w:val="28"/>
+        </w:rPr>
+      </w:pPr>
+      <w:r>
+        <w:rPr>
+          <w:rFonts w:ascii="Cascadia Code" w:hAnsi="Cascadia Code" w:cs="Cascadia Code"/>
+          <w:noProof/>
+          <w:sz w:val="28"/>
+          <w:szCs w:val="28"/>
+        </w:rPr>
+        <w:t>String maitreKaomiji(int nbChances);</w:t>
+      </w:r>
+    </w:p>
+    <w:p>
+      <w:pPr>
+        <w:rPr>
+          <w:noProof/>
+        </w:rPr>
+      </w:pPr>
+      <w:r>
+        <w:rPr>
+          <w:noProof/>
+        </w:rPr>
+        <w:t xml:space="preserve">Cette fonction </w:t>
+      </w:r>
+      <w:r>
+        <w:rPr>
+          <w:noProof/>
+        </w:rPr>
+        <w:t>retournera</w:t>
+      </w:r>
+      <w:r>
+        <w:rPr>
+          <w:noProof/>
+        </w:rPr>
+        <w:t xml:space="preserve"> l'état de Kaomiji. Elle sera adorable si les PV du joueur sont égaux à 10. Cependant, plus les PV du joueur baisseront, plus Kaomiji deviendra sauvage et sans pitié.</w:t>
+      </w:r>
+      <w:r>
+        <w:rPr>
+          <w:noProof/>
+        </w:rPr>
+        <w:br/>
+      </w:r>
+    </w:p>
+    <w:p>
+      <w:pPr>
+        <w:pBdr>
+          <w:top w:val="single" w:sz="4" w:space="1" w:color="auto"/>
+          <w:left w:val="single" w:sz="4" w:space="4" w:color="auto"/>
+          <w:bottom w:val="single" w:sz="4" w:space="1" w:color="auto"/>
+          <w:right w:val="single" w:sz="4" w:space="4" w:color="auto"/>
+        </w:pBdr>
+        <w:shd w:val="clear" w:color="auto" w:fill="B3E5A1" w:themeFill="accent6" w:themeFillTint="66"/>
+        <w:jc w:val="center"/>
+        <w:rPr>
+          <w:rFonts w:ascii="Cascadia Code" w:hAnsi="Cascadia Code" w:cs="Cascadia Code"/>
+          <w:noProof/>
+          <w:sz w:val="28"/>
+          <w:szCs w:val="28"/>
+        </w:rPr>
+      </w:pPr>
+      <w:r>
+        <w:rPr>
+          <w:rFonts w:ascii="Cascadia Code" w:hAnsi="Cascadia Code" w:cs="Cascadia Code"/>
+          <w:noProof/>
+          <w:sz w:val="28"/>
+          <w:szCs w:val="28"/>
+        </w:rPr>
+        <w:t>String espacement(</w:t>
+      </w:r>
+      <w:r>
+        <w:rPr>
+          <w:rFonts w:ascii="Cascadia Code" w:hAnsi="Cascadia Code" w:cs="Cascadia Code"/>
+          <w:noProof/>
+          <w:sz w:val="28"/>
+          <w:szCs w:val="28"/>
+        </w:rPr>
+        <w:t>String mot);</w:t>
+      </w:r>
+    </w:p>
+    <w:p>
+      <w:pPr>
+        <w:rPr>
+          <w:noProof/>
+        </w:rPr>
+      </w:pPr>
+      <w:r>
+        <w:rPr>
+          <w:noProof/>
+        </w:rPr>
+        <w:t xml:space="preserve">Cette fonction </w:t>
+      </w:r>
+      <w:r>
+        <w:rPr>
+          <w:noProof/>
+        </w:rPr>
+        <w:t>retournera</w:t>
+      </w:r>
+      <w:r>
+        <w:rPr>
+          <w:noProof/>
+        </w:rPr>
+        <w:t xml:space="preserve"> un espace de la taille du </w:t>
+      </w:r>
+      <w:r>
+        <w:rPr>
+          <w:rFonts w:ascii="Cascadia Code" w:hAnsi="Cascadia Code" w:cs="Cascadia Code"/>
+          <w:noProof/>
+        </w:rPr>
+        <w:t>mot</w:t>
+      </w:r>
+      <w:r>
+        <w:rPr>
+          <w:noProof/>
+        </w:rPr>
+        <w:t>, ce qui permettra d'aligner les mots et les phrases quand Kaomiji parlera.</w:t>
+      </w:r>
+      <w:r>
+        <w:rPr>
+          <w:noProof/>
+        </w:rPr>
+        <w:br/>
+      </w:r>
+    </w:p>
+    <w:p>
+      <w:pPr>
+        <w:pBdr>
+          <w:top w:val="single" w:sz="4" w:space="1" w:color="auto"/>
+          <w:left w:val="single" w:sz="4" w:space="4" w:color="auto"/>
+          <w:bottom w:val="single" w:sz="4" w:space="1" w:color="auto"/>
+          <w:right w:val="single" w:sz="4" w:space="4" w:color="auto"/>
+        </w:pBdr>
+        <w:shd w:val="clear" w:color="auto" w:fill="B3E5A1" w:themeFill="accent6" w:themeFillTint="66"/>
+        <w:jc w:val="center"/>
+        <w:rPr>
+          <w:rFonts w:ascii="Cascadia Code" w:hAnsi="Cascadia Code" w:cs="Cascadia Code"/>
+          <w:noProof/>
+          <w:sz w:val="28"/>
+          <w:szCs w:val="28"/>
+        </w:rPr>
+      </w:pPr>
+      <w:r>
+        <w:rPr>
+          <w:rFonts w:ascii="Cascadia Code" w:hAnsi="Cascadia Code" w:cs="Cascadia Code"/>
+          <w:noProof/>
+          <w:sz w:val="28"/>
+          <w:szCs w:val="28"/>
+        </w:rPr>
+        <w:t>String kaomijiPhrase(</w:t>
+      </w:r>
+      <w:r>
+        <w:rPr>
+          <w:rFonts w:ascii="Cascadia Code" w:hAnsi="Cascadia Code" w:cs="Cascadia Code"/>
+          <w:noProof/>
+          <w:sz w:val="28"/>
+          <w:szCs w:val="28"/>
+        </w:rPr>
+        <w:t>String mot);</w:t>
+      </w:r>
+    </w:p>
+    <w:p>
+      <w:pPr>
+        <w:rPr>
+          <w:noProof/>
+        </w:rPr>
+      </w:pPr>
+      <w:r>
+        <w:rPr>
+          <w:noProof/>
+        </w:rPr>
+        <w:t xml:space="preserve">Cette fonction, principalement utilisée dans </w:t>
+      </w:r>
+      <w:r>
+        <w:rPr>
+          <w:rFonts w:ascii="Cascadia Code" w:hAnsi="Cascadia Code" w:cs="Cascadia Code"/>
+          <w:noProof/>
+        </w:rPr>
+        <w:t>kaomijiOrateur()</w:t>
+      </w:r>
+      <w:r>
+        <w:rPr>
+          <w:noProof/>
+        </w:rPr>
+        <w:t xml:space="preserve"> et </w:t>
+      </w:r>
+      <w:r>
+        <w:rPr>
+          <w:rFonts w:ascii="Cascadia Code" w:hAnsi="Cascadia Code" w:cs="Cascadia Code"/>
+          <w:noProof/>
+        </w:rPr>
+        <w:t>kaomijiOrateurln()</w:t>
+      </w:r>
+      <w:r>
+        <w:rPr>
+          <w:noProof/>
+        </w:rPr>
+        <w:t xml:space="preserve">, </w:t>
+      </w:r>
+      <w:r>
+        <w:rPr>
+          <w:noProof/>
+        </w:rPr>
+        <w:t>retournera</w:t>
+      </w:r>
+      <w:r>
+        <w:rPr>
+          <w:noProof/>
+        </w:rPr>
+        <w:t xml:space="preserve"> l'état de Kaomiji suivi du </w:t>
+      </w:r>
+      <w:r>
+        <w:rPr>
+          <w:rFonts w:ascii="Cascadia Code" w:hAnsi="Cascadia Code" w:cs="Cascadia Code"/>
+          <w:noProof/>
+        </w:rPr>
+        <w:t>mot</w:t>
+      </w:r>
+      <w:r>
+        <w:rPr>
+          <w:noProof/>
+        </w:rPr>
+        <w:t xml:space="preserve"> qui sera mis en paramètre</w:t>
+      </w:r>
+      <w:r>
+        <w:rPr>
+          <w:noProof/>
+        </w:rPr>
+        <w:t>.</w:t>
+      </w:r>
+      <w:r>
+        <w:rPr>
+          <w:noProof/>
+        </w:rPr>
+        <w:br/>
+      </w:r>
+    </w:p>
+    <w:p>
+      <w:pPr>
+        <w:rPr>
+          <w:noProof/>
+        </w:rPr>
+      </w:pPr>
+    </w:p>
+    <w:p>
+      <w:pPr>
+        <w:pBdr>
+          <w:top w:val="single" w:sz="4" w:space="1" w:color="auto"/>
+          <w:left w:val="single" w:sz="4" w:space="4" w:color="auto"/>
+          <w:bottom w:val="single" w:sz="4" w:space="1" w:color="auto"/>
+          <w:right w:val="single" w:sz="4" w:space="4" w:color="auto"/>
+        </w:pBdr>
+        <w:shd w:val="clear" w:color="auto" w:fill="B3E5A1" w:themeFill="accent6" w:themeFillTint="66"/>
+        <w:jc w:val="center"/>
+        <w:rPr>
+          <w:rFonts w:ascii="Cascadia Code" w:hAnsi="Cascadia Code" w:cs="Cascadia Code"/>
+          <w:noProof/>
+          <w:sz w:val="28"/>
+          <w:szCs w:val="28"/>
+        </w:rPr>
+      </w:pPr>
+      <w:r>
+        <w:rPr>
+          <w:rFonts w:ascii="Cascadia Code" w:hAnsi="Cascadia Code" w:cs="Cascadia Code"/>
+          <w:noProof/>
+          <w:sz w:val="28"/>
+          <w:szCs w:val="28"/>
+        </w:rPr>
+        <w:lastRenderedPageBreak/>
+        <w:t>void kaomijiOrateur</w:t>
+      </w:r>
+      <w:r>
+        <w:rPr>
+          <w:rFonts w:ascii="Cascadia Code" w:hAnsi="Cascadia Code" w:cs="Cascadia Code"/>
+          <w:noProof/>
+          <w:sz w:val="28"/>
+          <w:szCs w:val="28"/>
+        </w:rPr>
+        <w:t>(String mot);</w:t>
+      </w:r>
+    </w:p>
+    <w:p>
+      <w:pPr>
+        <w:rPr>
+          <w:noProof/>
+        </w:rPr>
+      </w:pPr>
+      <w:r>
+        <w:rPr>
+          <w:noProof/>
+        </w:rPr>
+        <w:t xml:space="preserve">Cette </w:t>
+      </w:r>
+      <w:r>
+        <w:rPr>
+          <w:noProof/>
+        </w:rPr>
+        <w:t>procédure</w:t>
+      </w:r>
+      <w:r>
+        <w:rPr>
+          <w:noProof/>
+        </w:rPr>
+        <w:t xml:space="preserve"> est l'équivalent de </w:t>
+      </w:r>
+      <w:r>
+        <w:rPr>
+          <w:rFonts w:ascii="Cascadia Code" w:hAnsi="Cascadia Code" w:cs="Cascadia Code"/>
+          <w:noProof/>
+        </w:rPr>
+        <w:t>print()</w:t>
+      </w:r>
+      <w:r>
+        <w:rPr>
+          <w:noProof/>
+        </w:rPr>
+        <w:t xml:space="preserve"> et affichera l'état de Kaomiji suivi du mot passé en paramètre, sans saut à la ligne.</w:t>
+      </w:r>
+      <w:r>
+        <w:rPr>
+          <w:noProof/>
+        </w:rPr>
+        <w:br/>
+      </w:r>
+    </w:p>
+    <w:p>
+      <w:pPr>
+        <w:pBdr>
+          <w:top w:val="single" w:sz="4" w:space="1" w:color="auto"/>
+          <w:left w:val="single" w:sz="4" w:space="4" w:color="auto"/>
+          <w:bottom w:val="single" w:sz="4" w:space="1" w:color="auto"/>
+          <w:right w:val="single" w:sz="4" w:space="4" w:color="auto"/>
+        </w:pBdr>
+        <w:shd w:val="clear" w:color="auto" w:fill="B3E5A1" w:themeFill="accent6" w:themeFillTint="66"/>
+        <w:jc w:val="center"/>
+        <w:rPr>
+          <w:rFonts w:ascii="Cascadia Code" w:hAnsi="Cascadia Code" w:cs="Cascadia Code"/>
+          <w:noProof/>
+          <w:sz w:val="28"/>
+          <w:szCs w:val="28"/>
+        </w:rPr>
+      </w:pPr>
+      <w:r>
+        <w:rPr>
+          <w:rFonts w:ascii="Cascadia Code" w:hAnsi="Cascadia Code" w:cs="Cascadia Code"/>
+          <w:noProof/>
+          <w:sz w:val="28"/>
+          <w:szCs w:val="28"/>
+        </w:rPr>
+        <w:t>void kaomijiOrateurln(String mot);</w:t>
+      </w:r>
+    </w:p>
+    <w:p>
+      <w:pPr>
+        <w:rPr>
+          <w:noProof/>
+        </w:rPr>
+      </w:pPr>
+      <w:r>
+        <w:rPr>
+          <w:noProof/>
+        </w:rPr>
+        <w:t xml:space="preserve">Cette </w:t>
+      </w:r>
+      <w:r>
+        <w:rPr>
+          <w:noProof/>
+        </w:rPr>
+        <w:t>procédure</w:t>
+      </w:r>
+      <w:r>
+        <w:rPr>
+          <w:noProof/>
+        </w:rPr>
+        <w:t xml:space="preserve"> est l’équivalent du </w:t>
+      </w:r>
+      <w:r>
+        <w:rPr>
+          <w:rFonts w:ascii="Cascadia Code" w:hAnsi="Cascadia Code" w:cs="Cascadia Code"/>
+          <w:noProof/>
+        </w:rPr>
+        <w:t>println()</w:t>
+      </w:r>
+      <w:r>
+        <w:rPr>
+          <w:noProof/>
+        </w:rPr>
+        <w:t xml:space="preserve"> et affichera l’état de Kaomiji suivi du mot passé en paramètre, avec saut à la ligne</w:t>
+      </w:r>
+      <w:r>
+        <w:rPr>
+          <w:noProof/>
+        </w:rPr>
+        <w:br/>
+      </w:r>
+    </w:p>
+    <w:p>
+      <w:pPr>
+        <w:pStyle w:val="Paragraphedeliste"/>
+        <w:numPr>
+          <w:ilvl w:val="0"/>
+          <w:numId w:val="1"/>
+        </w:numPr>
+        <w:rPr>
+          <w:rFonts w:ascii="Arial" w:hAnsi="Arial" w:cs="Arial"/>
+          <w:b/>
+          <w:bCs/>
+          <w:sz w:val="28"/>
+          <w:szCs w:val="28"/>
+        </w:rPr>
+      </w:pPr>
+      <w:r>
+        <w:rPr>
+          <w:rFonts w:ascii="Arial" w:hAnsi="Arial" w:cs="Arial"/>
+          <w:b/>
+          <w:bCs/>
+          <w:sz w:val="28"/>
+          <w:szCs w:val="28"/>
+        </w:rPr>
+        <w:t>Création, initialisation et affichage de la carte :</w:t>
+      </w:r>
+    </w:p>
+    <w:p>
+      <w:pPr>
+        <w:pBdr>
+          <w:top w:val="single" w:sz="4" w:space="1" w:color="auto"/>
+          <w:left w:val="single" w:sz="4" w:space="4" w:color="auto"/>
+          <w:bottom w:val="single" w:sz="4" w:space="1" w:color="auto"/>
+          <w:right w:val="single" w:sz="4" w:space="4" w:color="auto"/>
+        </w:pBdr>
+        <w:shd w:val="clear" w:color="auto" w:fill="B3E5A1" w:themeFill="accent6" w:themeFillTint="66"/>
+        <w:jc w:val="center"/>
+        <w:rPr>
+          <w:rFonts w:ascii="Cascadia Code" w:hAnsi="Cascadia Code" w:cs="Cascadia Code"/>
+          <w:noProof/>
+          <w:sz w:val="28"/>
+          <w:szCs w:val="28"/>
+        </w:rPr>
+      </w:pPr>
+      <w:r>
+        <w:rPr>
+          <w:rFonts w:ascii="Cascadia Code" w:hAnsi="Cascadia Code" w:cs="Cascadia Code"/>
+          <w:noProof/>
+          <w:sz w:val="28"/>
+          <w:szCs w:val="28"/>
+        </w:rPr>
+        <w:t>void remplissageMap(String[][] map);</w:t>
+      </w:r>
+    </w:p>
+    <w:p>
+      <w:pPr>
+        <w:rPr>
+          <w:noProof/>
+        </w:rPr>
+      </w:pPr>
+      <w:r>
+        <w:rPr>
+          <w:noProof/>
+        </w:rPr>
+        <w:t xml:space="preserve">Cette procédure remplira le tableau à deux dimensions de type </w:t>
+      </w:r>
+      <w:r>
+        <w:rPr>
+          <w:rFonts w:ascii="Cascadia Code" w:hAnsi="Cascadia Code" w:cs="Cascadia Code"/>
+          <w:noProof/>
+        </w:rPr>
+        <w:t>String</w:t>
+      </w:r>
+      <w:r>
+        <w:rPr>
+          <w:noProof/>
+        </w:rPr>
+        <w:t>, passé en paramètre, avec la chaîne de caractères "</w:t>
+      </w:r>
+      <w:r>
+        <w:rPr>
+          <w:rFonts w:ascii="Segoe UI Emoji" w:hAnsi="Segoe UI Emoji" w:cs="Segoe UI Emoji"/>
+          <w:noProof/>
+        </w:rPr>
+        <w:t>⬛</w:t>
+      </w:r>
+      <w:r>
+        <w:rPr>
+          <w:noProof/>
+        </w:rPr>
+        <w:t xml:space="preserve">" représentant la constante </w:t>
+      </w:r>
+      <w:r>
+        <w:rPr>
+          <w:rFonts w:ascii="Cascadia Code" w:hAnsi="Cascadia Code" w:cs="Cascadia Code"/>
+          <w:noProof/>
+        </w:rPr>
+        <w:t>CHEMIN</w:t>
+      </w:r>
+      <w:r>
+        <w:rPr>
+          <w:noProof/>
+        </w:rPr>
+        <w:t>.</w:t>
+      </w:r>
+      <w:r>
+        <w:rPr>
+          <w:noProof/>
+        </w:rPr>
+        <w:br/>
+      </w:r>
+    </w:p>
+    <w:p>
+      <w:pPr>
+        <w:pBdr>
+          <w:top w:val="single" w:sz="4" w:space="1" w:color="auto"/>
+          <w:left w:val="single" w:sz="4" w:space="4" w:color="auto"/>
+          <w:bottom w:val="single" w:sz="4" w:space="1" w:color="auto"/>
+          <w:right w:val="single" w:sz="4" w:space="4" w:color="auto"/>
+        </w:pBdr>
+        <w:shd w:val="clear" w:color="auto" w:fill="B3E5A1" w:themeFill="accent6" w:themeFillTint="66"/>
+        <w:jc w:val="center"/>
+        <w:rPr>
+          <w:rFonts w:ascii="Cascadia Code" w:hAnsi="Cascadia Code" w:cs="Cascadia Code"/>
+          <w:noProof/>
+          <w:sz w:val="28"/>
+          <w:szCs w:val="28"/>
+          <w:lang w:val="en-GB"/>
+        </w:rPr>
+      </w:pPr>
+      <w:r>
+        <w:rPr>
+          <w:rFonts w:ascii="Cascadia Code" w:hAnsi="Cascadia Code" w:cs="Cascadia Code"/>
+          <w:noProof/>
+          <w:sz w:val="28"/>
+          <w:szCs w:val="28"/>
+          <w:lang w:val="en-GB"/>
+        </w:rPr>
+        <w:t>void elementMap</w:t>
+      </w:r>
+      <w:r>
+        <w:rPr>
+          <w:rFonts w:ascii="Cascadia Code" w:hAnsi="Cascadia Code" w:cs="Cascadia Code"/>
+          <w:noProof/>
+          <w:sz w:val="28"/>
+          <w:szCs w:val="28"/>
+          <w:lang w:val="en-GB"/>
+        </w:rPr>
+        <w:br/>
+      </w:r>
+      <w:r>
+        <w:rPr>
+          <w:rFonts w:ascii="Cascadia Code" w:hAnsi="Cascadia Code" w:cs="Cascadia Code"/>
+          <w:noProof/>
+          <w:sz w:val="28"/>
+          <w:szCs w:val="28"/>
+          <w:lang w:val="en-GB"/>
+        </w:rPr>
+        <w:t>(String[][] map, String[] tab, double probabilite)</w:t>
+      </w:r>
+      <w:r>
+        <w:rPr>
+          <w:rFonts w:ascii="Cascadia Code" w:hAnsi="Cascadia Code" w:cs="Cascadia Code"/>
+          <w:noProof/>
+          <w:sz w:val="28"/>
+          <w:szCs w:val="28"/>
+          <w:lang w:val="en-GB"/>
+        </w:rPr>
+        <w:t>;</w:t>
+      </w:r>
+    </w:p>
+    <w:p>
+      <w:pPr>
+        <w:rPr>
+          <w:noProof/>
+        </w:rPr>
+      </w:pPr>
+      <w:r>
+        <w:rPr>
+          <w:noProof/>
+        </w:rPr>
+        <w:t xml:space="preserve">Cette procédure ajoutera aléatoirement dans le tableau à deux dimensions de type </w:t>
+      </w:r>
+      <w:r>
+        <w:rPr>
+          <w:rFonts w:ascii="Cascadia Code" w:hAnsi="Cascadia Code" w:cs="Cascadia Code"/>
+          <w:noProof/>
+        </w:rPr>
+        <w:t>String</w:t>
+      </w:r>
+      <w:r>
+        <w:rPr>
+          <w:noProof/>
+        </w:rPr>
+        <w:t xml:space="preserve"> des éléments, comme la </w:t>
+      </w:r>
+      <w:r>
+        <w:rPr>
+          <w:rFonts w:ascii="Cascadia Code" w:hAnsi="Cascadia Code" w:cs="Cascadia Code"/>
+          <w:noProof/>
+        </w:rPr>
+        <w:t>LAVE</w:t>
+      </w:r>
+      <w:r>
+        <w:rPr>
+          <w:noProof/>
+        </w:rPr>
+        <w:t xml:space="preserve"> "</w:t>
+      </w:r>
+      <w:r>
+        <w:rPr>
+          <w:rFonts w:ascii="Segoe UI Emoji" w:hAnsi="Segoe UI Emoji" w:cs="Segoe UI Emoji"/>
+          <w:noProof/>
+        </w:rPr>
+        <w:t>🔥</w:t>
+      </w:r>
+      <w:r>
+        <w:rPr>
+          <w:noProof/>
+        </w:rPr>
+        <w:t xml:space="preserve">", les </w:t>
+      </w:r>
+      <w:r>
+        <w:rPr>
+          <w:rFonts w:ascii="Cascadia Code" w:hAnsi="Cascadia Code" w:cs="Cascadia Code"/>
+          <w:noProof/>
+        </w:rPr>
+        <w:t>BOMBE</w:t>
+      </w:r>
+      <w:r>
+        <w:rPr>
+          <w:noProof/>
+        </w:rPr>
+        <w:t xml:space="preserve"> "</w:t>
+      </w:r>
+      <w:r>
+        <w:rPr>
+          <w:rFonts w:ascii="Segoe UI Emoji" w:hAnsi="Segoe UI Emoji" w:cs="Segoe UI Emoji"/>
+          <w:noProof/>
+        </w:rPr>
+        <w:t>💣</w:t>
+      </w:r>
+      <w:r>
+        <w:rPr>
+          <w:noProof/>
+        </w:rPr>
+        <w:t xml:space="preserve">", etc., qui se trouvent dans un tableau à une dimension de type </w:t>
+      </w:r>
+      <w:r>
+        <w:rPr>
+          <w:rFonts w:ascii="Cascadia Code" w:hAnsi="Cascadia Code" w:cs="Cascadia Code"/>
+          <w:noProof/>
+        </w:rPr>
+        <w:t>String</w:t>
+      </w:r>
+      <w:r>
+        <w:rPr>
+          <w:noProof/>
+        </w:rPr>
+        <w:t xml:space="preserve">, en fonction d'une </w:t>
+      </w:r>
+      <w:r>
+        <w:rPr>
+          <w:rFonts w:ascii="Cascadia Code" w:hAnsi="Cascadia Code" w:cs="Cascadia Code"/>
+          <w:noProof/>
+        </w:rPr>
+        <w:t>probabilité</w:t>
+      </w:r>
+      <w:r>
+        <w:rPr>
+          <w:noProof/>
+        </w:rPr>
+        <w:t xml:space="preserve"> d'être ajoutés.</w:t>
+      </w:r>
+      <w:r>
+        <w:rPr>
+          <w:noProof/>
+        </w:rPr>
+        <w:br/>
+      </w:r>
+    </w:p>
+    <w:p>
+      <w:pPr>
+        <w:pBdr>
+          <w:top w:val="single" w:sz="4" w:space="1" w:color="auto"/>
+          <w:left w:val="single" w:sz="4" w:space="4" w:color="auto"/>
+          <w:bottom w:val="single" w:sz="4" w:space="1" w:color="auto"/>
+          <w:right w:val="single" w:sz="4" w:space="4" w:color="auto"/>
+        </w:pBdr>
+        <w:shd w:val="clear" w:color="auto" w:fill="B3E5A1" w:themeFill="accent6" w:themeFillTint="66"/>
+        <w:jc w:val="center"/>
+        <w:rPr>
+          <w:rFonts w:ascii="Cascadia Code" w:hAnsi="Cascadia Code" w:cs="Cascadia Code"/>
+          <w:noProof/>
+          <w:sz w:val="28"/>
+          <w:szCs w:val="28"/>
+          <w:lang w:val="en-GB"/>
+        </w:rPr>
+      </w:pPr>
+      <w:r>
+        <w:rPr>
+          <w:rFonts w:ascii="Cascadia Code" w:hAnsi="Cascadia Code" w:cs="Cascadia Code"/>
+          <w:noProof/>
+          <w:sz w:val="28"/>
+          <w:szCs w:val="28"/>
+          <w:lang w:val="en-GB"/>
+        </w:rPr>
+        <w:t>void objectifMap(String[][] map, Objectif but)</w:t>
+      </w:r>
+      <w:r>
+        <w:rPr>
+          <w:rFonts w:ascii="Cascadia Code" w:hAnsi="Cascadia Code" w:cs="Cascadia Code"/>
+          <w:noProof/>
+          <w:sz w:val="28"/>
+          <w:szCs w:val="28"/>
+          <w:lang w:val="en-GB"/>
+        </w:rPr>
+        <w:t>;</w:t>
+      </w:r>
+    </w:p>
+    <w:p>
+      <w:pPr>
+        <w:rPr>
+          <w:noProof/>
+        </w:rPr>
+      </w:pPr>
+      <w:r>
+        <w:rPr>
+          <w:noProof/>
+        </w:rPr>
+        <w:t>Cette procédure placera aléatoirement, dans la moitié supérieure de la carte, un drapeau "</w:t>
+      </w:r>
+      <w:r>
+        <w:rPr>
+          <w:rFonts w:ascii="Segoe UI Emoji" w:hAnsi="Segoe UI Emoji" w:cs="Segoe UI Emoji"/>
+          <w:noProof/>
+        </w:rPr>
+        <w:t>🚩</w:t>
+      </w:r>
+      <w:r>
+        <w:rPr>
+          <w:noProof/>
+        </w:rPr>
+        <w:t>".</w:t>
+      </w:r>
+      <w:r>
+        <w:rPr>
+          <w:noProof/>
+        </w:rPr>
+        <w:t xml:space="preserve"> </w:t>
+      </w:r>
+      <w:r>
+        <w:rPr>
+          <w:noProof/>
+        </w:rPr>
+        <w:br/>
+      </w:r>
+    </w:p>
+    <w:p>
+      <w:pPr>
+        <w:pBdr>
+          <w:top w:val="single" w:sz="4" w:space="1" w:color="auto"/>
+          <w:left w:val="single" w:sz="4" w:space="4" w:color="auto"/>
+          <w:bottom w:val="single" w:sz="4" w:space="1" w:color="auto"/>
+          <w:right w:val="single" w:sz="4" w:space="4" w:color="auto"/>
+        </w:pBdr>
+        <w:shd w:val="clear" w:color="auto" w:fill="B3E5A1" w:themeFill="accent6" w:themeFillTint="66"/>
+        <w:jc w:val="center"/>
+        <w:rPr>
+          <w:rFonts w:ascii="Cascadia Code" w:hAnsi="Cascadia Code" w:cs="Cascadia Code"/>
+          <w:noProof/>
+          <w:sz w:val="28"/>
+          <w:szCs w:val="28"/>
+        </w:rPr>
+      </w:pPr>
+      <w:r>
+        <w:rPr>
+          <w:rFonts w:ascii="Cascadia Code" w:hAnsi="Cascadia Code" w:cs="Cascadia Code"/>
+          <w:noProof/>
+          <w:sz w:val="28"/>
+          <w:szCs w:val="28"/>
+        </w:rPr>
+        <w:t>void placementJoueur(String[][] map, Joueur ludophile)</w:t>
+      </w:r>
+      <w:r>
+        <w:rPr>
+          <w:rFonts w:ascii="Cascadia Code" w:hAnsi="Cascadia Code" w:cs="Cascadia Code"/>
+          <w:noProof/>
+          <w:sz w:val="28"/>
+          <w:szCs w:val="28"/>
+        </w:rPr>
+        <w:t>;</w:t>
+      </w:r>
+    </w:p>
+    <w:p>
+      <w:pPr>
+        <w:rPr>
+          <w:noProof/>
+        </w:rPr>
+      </w:pPr>
+      <w:r>
+        <w:rPr>
+          <w:noProof/>
+        </w:rPr>
+        <w:t>Cette procédure placera, dans le coin inférieur gauche de la carte, le personnage du joueur en fonction du choix de personnage effectué par le joueur.</w:t>
+      </w:r>
+      <w:r>
+        <w:rPr>
+          <w:noProof/>
+        </w:rPr>
+        <w:br/>
+      </w:r>
+    </w:p>
+    <w:p>
+      <w:pPr>
+        <w:pBdr>
+          <w:top w:val="single" w:sz="4" w:space="1" w:color="auto"/>
+          <w:left w:val="single" w:sz="4" w:space="4" w:color="auto"/>
+          <w:bottom w:val="single" w:sz="4" w:space="1" w:color="auto"/>
+          <w:right w:val="single" w:sz="4" w:space="4" w:color="auto"/>
+        </w:pBdr>
+        <w:shd w:val="clear" w:color="auto" w:fill="B3E5A1" w:themeFill="accent6" w:themeFillTint="66"/>
+        <w:jc w:val="center"/>
+        <w:rPr>
+          <w:rFonts w:ascii="Cascadia Code" w:hAnsi="Cascadia Code" w:cs="Cascadia Code"/>
+          <w:noProof/>
+          <w:sz w:val="28"/>
+          <w:szCs w:val="28"/>
+        </w:rPr>
+      </w:pPr>
+      <w:r>
+        <w:rPr>
+          <w:rFonts w:ascii="Cascadia Code" w:hAnsi="Cascadia Code" w:cs="Cascadia Code"/>
+          <w:noProof/>
+          <w:sz w:val="28"/>
+          <w:szCs w:val="28"/>
+        </w:rPr>
+        <w:t>void initialisationMap</w:t>
+      </w:r>
+      <w:r>
+        <w:rPr>
+          <w:rFonts w:ascii="Cascadia Code" w:hAnsi="Cascadia Code" w:cs="Cascadia Code"/>
+          <w:noProof/>
+          <w:sz w:val="28"/>
+          <w:szCs w:val="28"/>
+        </w:rPr>
+        <w:br/>
+      </w:r>
+      <w:r>
+        <w:rPr>
+          <w:rFonts w:ascii="Cascadia Code" w:hAnsi="Cascadia Code" w:cs="Cascadia Code"/>
+          <w:noProof/>
+          <w:sz w:val="28"/>
+          <w:szCs w:val="28"/>
+        </w:rPr>
+        <w:t>(String[][] map, Joueur ludophile, Objectif but)</w:t>
+      </w:r>
+      <w:r>
+        <w:rPr>
+          <w:rFonts w:ascii="Cascadia Code" w:hAnsi="Cascadia Code" w:cs="Cascadia Code"/>
+          <w:noProof/>
+          <w:sz w:val="28"/>
+          <w:szCs w:val="28"/>
+        </w:rPr>
+        <w:t>;</w:t>
+      </w:r>
+    </w:p>
+    <w:p>
+      <w:pPr>
+        <w:rPr>
+          <w:noProof/>
+        </w:rPr>
+      </w:pPr>
+      <w:r>
+        <w:rPr>
+          <w:noProof/>
+        </w:rPr>
+        <w:t xml:space="preserve">Cette procédure initialisera la carte en utilisant les </w:t>
+      </w:r>
+      <w:r>
+        <w:rPr>
+          <w:noProof/>
+        </w:rPr>
+        <w:t>procédures</w:t>
+      </w:r>
+      <w:r>
+        <w:rPr>
+          <w:noProof/>
+        </w:rPr>
+        <w:t xml:space="preserve"> vues précédemment : </w:t>
+      </w:r>
+      <w:r>
+        <w:rPr>
+          <w:rFonts w:ascii="Cascadia Code" w:hAnsi="Cascadia Code" w:cs="Cascadia Code"/>
+          <w:noProof/>
+        </w:rPr>
+        <w:t>remplissageMap()</w:t>
+      </w:r>
+      <w:r>
+        <w:rPr>
+          <w:noProof/>
+        </w:rPr>
+        <w:t xml:space="preserve">, </w:t>
+      </w:r>
+      <w:r>
+        <w:rPr>
+          <w:rFonts w:ascii="Cascadia Code" w:hAnsi="Cascadia Code" w:cs="Cascadia Code"/>
+          <w:noProof/>
+        </w:rPr>
+        <w:t>elementMap()</w:t>
+      </w:r>
+      <w:r>
+        <w:rPr>
+          <w:noProof/>
+        </w:rPr>
+        <w:t xml:space="preserve">, </w:t>
+      </w:r>
+      <w:r>
+        <w:rPr>
+          <w:rFonts w:ascii="Cascadia Code" w:hAnsi="Cascadia Code" w:cs="Cascadia Code"/>
+          <w:noProof/>
+        </w:rPr>
+        <w:t>objectifMap()</w:t>
+      </w:r>
+      <w:r>
+        <w:rPr>
+          <w:noProof/>
+        </w:rPr>
+        <w:t xml:space="preserve"> et </w:t>
+      </w:r>
+      <w:r>
+        <w:rPr>
+          <w:rFonts w:ascii="Cascadia Code" w:hAnsi="Cascadia Code" w:cs="Cascadia Code"/>
+          <w:noProof/>
+        </w:rPr>
+        <w:t>placementJoueur()</w:t>
+      </w:r>
+      <w:r>
+        <w:rPr>
+          <w:rFonts w:ascii="Arial" w:hAnsi="Arial" w:cs="Arial"/>
+          <w:noProof/>
+        </w:rPr>
+        <w:t>.</w:t>
+      </w:r>
+      <w:r>
+        <w:rPr>
+          <w:noProof/>
+        </w:rPr>
+        <w:br/>
+      </w:r>
+    </w:p>
+    <w:p>
+      <w:pPr>
+        <w:pBdr>
+          <w:top w:val="single" w:sz="4" w:space="1" w:color="auto"/>
+          <w:left w:val="single" w:sz="4" w:space="4" w:color="auto"/>
+          <w:bottom w:val="single" w:sz="4" w:space="1" w:color="auto"/>
+          <w:right w:val="single" w:sz="4" w:space="4" w:color="auto"/>
+        </w:pBdr>
+        <w:shd w:val="clear" w:color="auto" w:fill="B3E5A1" w:themeFill="accent6" w:themeFillTint="66"/>
+        <w:jc w:val="center"/>
+        <w:rPr>
+          <w:rFonts w:ascii="Cascadia Code" w:hAnsi="Cascadia Code" w:cs="Cascadia Code"/>
+          <w:noProof/>
+          <w:sz w:val="28"/>
+          <w:szCs w:val="28"/>
+        </w:rPr>
+      </w:pPr>
+      <w:r>
+        <w:rPr>
+          <w:rFonts w:ascii="Cascadia Code" w:hAnsi="Cascadia Code" w:cs="Cascadia Code"/>
+          <w:noProof/>
+          <w:sz w:val="28"/>
+          <w:szCs w:val="28"/>
+        </w:rPr>
+        <w:t>void afficherMap(String[][] map, Joueur ludophile)</w:t>
+      </w:r>
+      <w:r>
+        <w:rPr>
+          <w:rFonts w:ascii="Cascadia Code" w:hAnsi="Cascadia Code" w:cs="Cascadia Code"/>
+          <w:noProof/>
+          <w:sz w:val="28"/>
+          <w:szCs w:val="28"/>
+        </w:rPr>
+        <w:t>;</w:t>
+      </w:r>
+    </w:p>
+    <w:p>
+      <w:pPr>
+        <w:rPr>
+          <w:noProof/>
+        </w:rPr>
+      </w:pPr>
+      <w:r>
+        <w:rPr>
+          <w:noProof/>
+        </w:rPr>
+        <w:t>Cette procédure affichera la carte, ainsi que les informations du joueur, telles que son nom, ses PV, ses coordonnées sur la carte et son nombre de réussites</w:t>
+      </w:r>
+      <w:r>
+        <w:rPr>
+          <w:noProof/>
+        </w:rPr>
+        <w:t xml:space="preserve"> via </w:t>
+      </w:r>
+      <w:r>
+        <w:rPr>
+          <w:rFonts w:ascii="Cascadia Code" w:hAnsi="Cascadia Code" w:cs="Cascadia Code"/>
+          <w:noProof/>
+        </w:rPr>
+        <w:t>informationJoueur()</w:t>
+      </w:r>
+      <w:r>
+        <w:rPr>
+          <w:noProof/>
+        </w:rPr>
+        <w:t>.</w:t>
+      </w:r>
+    </w:p>
+    <w:p>
+      <w:pPr>
+        <w:pStyle w:val="Paragraphedeliste"/>
+        <w:numPr>
+          <w:ilvl w:val="0"/>
+          <w:numId w:val="1"/>
+        </w:numPr>
+        <w:rPr>
+          <w:rFonts w:ascii="Arial" w:hAnsi="Arial" w:cs="Arial"/>
+          <w:b/>
+          <w:bCs/>
+          <w:sz w:val="28"/>
+          <w:szCs w:val="28"/>
+        </w:rPr>
+      </w:pPr>
+      <w:r>
+        <w:rPr>
+          <w:rFonts w:ascii="Arial" w:hAnsi="Arial" w:cs="Arial"/>
+          <w:b/>
+          <w:bCs/>
+          <w:sz w:val="28"/>
+          <w:szCs w:val="28"/>
+        </w:rPr>
+        <w:lastRenderedPageBreak/>
+        <w:t>V</w:t>
+      </w:r>
+      <w:r>
+        <w:rPr>
+          <w:rFonts w:ascii="Arial" w:hAnsi="Arial" w:cs="Arial"/>
+          <w:b/>
+          <w:bCs/>
+          <w:sz w:val="28"/>
+          <w:szCs w:val="28"/>
+        </w:rPr>
+        <w:t>érification de la saisie du joueur</w:t>
+      </w:r>
+      <w:r>
+        <w:rPr>
+          <w:rFonts w:ascii="Arial" w:hAnsi="Arial" w:cs="Arial"/>
+          <w:b/>
+          <w:bCs/>
+          <w:sz w:val="28"/>
+          <w:szCs w:val="28"/>
+        </w:rPr>
+        <w:t xml:space="preserve"> </w:t>
+      </w:r>
+      <w:r>
+        <w:rPr>
+          <w:rFonts w:ascii="Arial" w:hAnsi="Arial" w:cs="Arial"/>
+          <w:b/>
+          <w:bCs/>
+          <w:sz w:val="28"/>
+          <w:szCs w:val="28"/>
+        </w:rPr>
+        <w:t>:</w:t>
+      </w:r>
+    </w:p>
+    <w:p>
+      <w:pPr>
+        <w:pBdr>
+          <w:top w:val="single" w:sz="4" w:space="1" w:color="auto"/>
+          <w:left w:val="single" w:sz="4" w:space="4" w:color="auto"/>
+          <w:bottom w:val="single" w:sz="4" w:space="1" w:color="auto"/>
+          <w:right w:val="single" w:sz="4" w:space="4" w:color="auto"/>
+        </w:pBdr>
+        <w:shd w:val="clear" w:color="auto" w:fill="B3E5A1" w:themeFill="accent6" w:themeFillTint="66"/>
+        <w:jc w:val="center"/>
+        <w:rPr>
+          <w:rFonts w:ascii="Cascadia Code" w:hAnsi="Cascadia Code" w:cs="Cascadia Code"/>
+          <w:noProof/>
+          <w:sz w:val="28"/>
+          <w:szCs w:val="28"/>
+        </w:rPr>
+      </w:pPr>
+      <w:r>
+        <w:rPr>
+          <w:rFonts w:ascii="Cascadia Code" w:hAnsi="Cascadia Code" w:cs="Cascadia Code"/>
+          <w:noProof/>
+          <w:sz w:val="28"/>
+          <w:szCs w:val="28"/>
+        </w:rPr>
+        <w:t>boolean estChiffre(String saisie)</w:t>
+      </w:r>
+      <w:r>
+        <w:rPr>
+          <w:rFonts w:ascii="Cascadia Code" w:hAnsi="Cascadia Code" w:cs="Cascadia Code"/>
+          <w:noProof/>
+          <w:sz w:val="28"/>
+          <w:szCs w:val="28"/>
+        </w:rPr>
+        <w:t>;</w:t>
+      </w:r>
+    </w:p>
+    <w:p>
+      <w:pPr>
+        <w:rPr>
+          <w:noProof/>
+        </w:rPr>
+      </w:pPr>
+      <w:r>
+        <w:rPr>
+          <w:noProof/>
+        </w:rPr>
+        <w:t xml:space="preserve">Cette fonction retourne </w:t>
+      </w:r>
+      <w:r>
+        <w:rPr>
+          <w:rFonts w:ascii="Cascadia Code" w:hAnsi="Cascadia Code" w:cs="Cascadia Code"/>
+          <w:noProof/>
+          <w:color w:val="FF0000"/>
+        </w:rPr>
+        <w:t>false</w:t>
+      </w:r>
+      <w:r>
+        <w:rPr>
+          <w:noProof/>
+          <w:color w:val="FF0000"/>
+        </w:rPr>
+        <w:t xml:space="preserve"> </w:t>
+      </w:r>
+      <w:r>
+        <w:rPr>
+          <w:noProof/>
+        </w:rPr>
+        <w:t xml:space="preserve">si le caractère de la </w:t>
+      </w:r>
+      <w:r>
+        <w:rPr>
+          <w:rFonts w:ascii="Cascadia Code" w:hAnsi="Cascadia Code" w:cs="Cascadia Code"/>
+          <w:noProof/>
+        </w:rPr>
+        <w:t>saisie</w:t>
+      </w:r>
+      <w:r>
+        <w:rPr>
+          <w:noProof/>
+        </w:rPr>
+        <w:t xml:space="preserve"> </w:t>
+      </w:r>
+      <w:r>
+        <w:rPr>
+          <w:noProof/>
+        </w:rPr>
+        <w:t>n’</w:t>
+      </w:r>
+      <w:r>
+        <w:rPr>
+          <w:noProof/>
+        </w:rPr>
+        <w:t>est</w:t>
+      </w:r>
+      <w:r>
+        <w:rPr>
+          <w:noProof/>
+        </w:rPr>
+        <w:t xml:space="preserve"> pas</w:t>
+      </w:r>
+      <w:r>
+        <w:rPr>
+          <w:noProof/>
+        </w:rPr>
+        <w:t xml:space="preserve"> un chiffre compris entre '</w:t>
+      </w:r>
+      <w:r>
+        <w:rPr>
+          <w:rFonts w:ascii="Cascadia Code" w:hAnsi="Cascadia Code" w:cs="Cascadia Code"/>
+          <w:noProof/>
+        </w:rPr>
+        <w:t>0</w:t>
+      </w:r>
+      <w:r>
+        <w:rPr>
+          <w:noProof/>
+        </w:rPr>
+        <w:t>' et '</w:t>
+      </w:r>
+      <w:r>
+        <w:rPr>
+          <w:rFonts w:ascii="Cascadia Code" w:hAnsi="Cascadia Code" w:cs="Cascadia Code"/>
+          <w:noProof/>
+        </w:rPr>
+        <w:t>9</w:t>
+      </w:r>
+      <w:r>
+        <w:rPr>
+          <w:noProof/>
+        </w:rPr>
+        <w:t xml:space="preserve">' dans la table ASCII, sinon, par défaut, elle retournera </w:t>
+      </w:r>
+      <w:r>
+        <w:rPr>
+          <w:rFonts w:ascii="Cascadia Code" w:hAnsi="Cascadia Code" w:cs="Cascadia Code"/>
+          <w:noProof/>
+          <w:color w:val="4EA72E" w:themeColor="accent6"/>
+        </w:rPr>
+        <w:t>true</w:t>
+      </w:r>
+      <w:r>
+        <w:rPr>
+          <w:noProof/>
+        </w:rPr>
+        <w:t>.</w:t>
+      </w:r>
+      <w:r>
+        <w:rPr>
+          <w:noProof/>
+        </w:rPr>
+        <w:br/>
+      </w:r>
+    </w:p>
+    <w:p>
+      <w:pPr>
+        <w:pBdr>
+          <w:top w:val="single" w:sz="4" w:space="1" w:color="auto"/>
+          <w:left w:val="single" w:sz="4" w:space="4" w:color="auto"/>
+          <w:bottom w:val="single" w:sz="4" w:space="1" w:color="auto"/>
+          <w:right w:val="single" w:sz="4" w:space="4" w:color="auto"/>
+        </w:pBdr>
+        <w:shd w:val="clear" w:color="auto" w:fill="B3E5A1" w:themeFill="accent6" w:themeFillTint="66"/>
+        <w:jc w:val="center"/>
+        <w:rPr>
+          <w:rFonts w:ascii="Cascadia Code" w:hAnsi="Cascadia Code" w:cs="Cascadia Code"/>
+          <w:noProof/>
+          <w:sz w:val="28"/>
+          <w:szCs w:val="28"/>
+        </w:rPr>
+      </w:pPr>
+      <w:r>
+        <w:rPr>
+          <w:rFonts w:ascii="Cascadia Code" w:hAnsi="Cascadia Code" w:cs="Cascadia Code"/>
+          <w:noProof/>
+          <w:sz w:val="28"/>
+          <w:szCs w:val="28"/>
+        </w:rPr>
+        <w:t>int stringtoInt(String saisie)</w:t>
+      </w:r>
+      <w:r>
+        <w:rPr>
+          <w:rFonts w:ascii="Cascadia Code" w:hAnsi="Cascadia Code" w:cs="Cascadia Code"/>
+          <w:noProof/>
+          <w:sz w:val="28"/>
+          <w:szCs w:val="28"/>
+        </w:rPr>
+        <w:t>;</w:t>
+      </w:r>
+    </w:p>
+    <w:p>
+      <w:pPr>
+        <w:rPr>
+          <w:noProof/>
+        </w:rPr>
+      </w:pPr>
+      <w:r>
+        <w:rPr>
+          <w:noProof/>
+        </w:rPr>
+        <w:t xml:space="preserve">Cette fonction convertit </w:t>
+      </w:r>
+      <w:r>
+        <w:rPr>
+          <w:noProof/>
+        </w:rPr>
+        <w:t xml:space="preserve">la </w:t>
+      </w:r>
+      <w:r>
+        <w:rPr>
+          <w:rFonts w:ascii="Cascadia Code" w:hAnsi="Cascadia Code" w:cs="Cascadia Code"/>
+          <w:noProof/>
+        </w:rPr>
+        <w:t>saisie</w:t>
+      </w:r>
+      <w:r>
+        <w:rPr>
+          <w:noProof/>
+        </w:rPr>
+        <w:t xml:space="preserve"> </w:t>
+      </w:r>
+      <w:r>
+        <w:rPr>
+          <w:noProof/>
+        </w:rPr>
+        <w:t>en un nombre (</w:t>
+      </w:r>
+      <w:r>
+        <w:rPr>
+          <w:rFonts w:ascii="Cascadia Code" w:hAnsi="Cascadia Code" w:cs="Cascadia Code"/>
+          <w:noProof/>
+        </w:rPr>
+        <w:t>int</w:t>
+      </w:r>
+      <w:r>
+        <w:rPr>
+          <w:noProof/>
+        </w:rPr>
+        <w:t>), puis retourne ce nombre.</w:t>
+      </w:r>
+      <w:r>
+        <w:rPr>
+          <w:noProof/>
+        </w:rPr>
+        <w:br/>
+      </w:r>
+    </w:p>
+    <w:p>
+      <w:pPr>
+        <w:pBdr>
+          <w:top w:val="single" w:sz="4" w:space="1" w:color="auto"/>
+          <w:left w:val="single" w:sz="4" w:space="4" w:color="auto"/>
+          <w:bottom w:val="single" w:sz="4" w:space="1" w:color="auto"/>
+          <w:right w:val="single" w:sz="4" w:space="4" w:color="auto"/>
+        </w:pBdr>
+        <w:shd w:val="clear" w:color="auto" w:fill="B3E5A1" w:themeFill="accent6" w:themeFillTint="66"/>
+        <w:jc w:val="center"/>
+        <w:rPr>
+          <w:rFonts w:ascii="Cascadia Code" w:hAnsi="Cascadia Code" w:cs="Cascadia Code"/>
+          <w:noProof/>
+          <w:sz w:val="28"/>
+          <w:szCs w:val="28"/>
+          <w:lang w:val="en-GB"/>
+        </w:rPr>
+      </w:pPr>
+      <w:r>
+        <w:rPr>
+          <w:rFonts w:ascii="Cascadia Code" w:hAnsi="Cascadia Code" w:cs="Cascadia Code"/>
+          <w:noProof/>
+          <w:sz w:val="28"/>
+          <w:szCs w:val="28"/>
+          <w:lang w:val="en-GB"/>
+        </w:rPr>
+        <w:t>int verificationString(String saisie)</w:t>
+      </w:r>
+      <w:r>
+        <w:rPr>
+          <w:rFonts w:ascii="Cascadia Code" w:hAnsi="Cascadia Code" w:cs="Cascadia Code"/>
+          <w:noProof/>
+          <w:sz w:val="28"/>
+          <w:szCs w:val="28"/>
+          <w:lang w:val="en-GB"/>
+        </w:rPr>
+        <w:t>;</w:t>
+      </w:r>
+    </w:p>
+    <w:p>
+      <w:pPr>
+        <w:rPr>
+          <w:noProof/>
+        </w:rPr>
+      </w:pPr>
+      <w:r>
+        <w:rPr>
+          <w:noProof/>
+        </w:rPr>
+        <w:t xml:space="preserve">Cette fonction vérifie que la </w:t>
+      </w:r>
+      <w:r>
+        <w:rPr>
+          <w:rFonts w:ascii="Cascadia Code" w:hAnsi="Cascadia Code" w:cs="Cascadia Code"/>
+          <w:noProof/>
+        </w:rPr>
+        <w:t>saisie</w:t>
+      </w:r>
+      <w:r>
+        <w:rPr>
+          <w:noProof/>
+        </w:rPr>
+        <w:t xml:space="preserve"> du joueur est un chiffre en utilisant </w:t>
+      </w:r>
+      <w:r>
+        <w:rPr>
+          <w:rFonts w:ascii="Cascadia Code" w:hAnsi="Cascadia Code" w:cs="Cascadia Code"/>
+          <w:noProof/>
+        </w:rPr>
+        <w:t>estChiffre()</w:t>
+      </w:r>
+      <w:r>
+        <w:rPr>
+          <w:noProof/>
+        </w:rPr>
+        <w:t xml:space="preserve">, puis retourne la conversion de cette </w:t>
+      </w:r>
+      <w:r>
+        <w:rPr>
+          <w:rFonts w:ascii="Cascadia Code" w:hAnsi="Cascadia Code" w:cs="Cascadia Code"/>
+          <w:noProof/>
+        </w:rPr>
+        <w:t>saisie</w:t>
+      </w:r>
+      <w:r>
+        <w:rPr>
+          <w:noProof/>
+        </w:rPr>
+        <w:t xml:space="preserve"> en nombre grâce à </w:t>
+      </w:r>
+      <w:r>
+        <w:rPr>
+          <w:rFonts w:ascii="Cascadia Code" w:hAnsi="Cascadia Code" w:cs="Cascadia Code"/>
+          <w:noProof/>
+        </w:rPr>
+        <w:t>stringToInt()</w:t>
+      </w:r>
+      <w:r>
+        <w:rPr>
+          <w:noProof/>
+        </w:rPr>
+        <w:t>.</w:t>
+      </w:r>
+    </w:p>
+    <w:p>
+      <w:pPr>
+        <w:rPr>
+          <w:noProof/>
+        </w:rPr>
+      </w:pPr>
+    </w:p>
+    <w:p>
+      <w:pPr>
+        <w:pStyle w:val="Paragraphedeliste"/>
+        <w:numPr>
+          <w:ilvl w:val="0"/>
+          <w:numId w:val="1"/>
+        </w:numPr>
+        <w:rPr>
+          <w:rFonts w:ascii="Arial" w:hAnsi="Arial" w:cs="Arial"/>
+          <w:b/>
+          <w:bCs/>
+          <w:sz w:val="28"/>
+          <w:szCs w:val="28"/>
+        </w:rPr>
+      </w:pPr>
+      <w:r>
+        <w:rPr>
+          <w:rFonts w:ascii="Arial" w:hAnsi="Arial" w:cs="Arial"/>
+          <w:b/>
+          <w:bCs/>
+          <w:sz w:val="28"/>
+          <w:szCs w:val="28"/>
+        </w:rPr>
+        <w:t>V</w:t>
+      </w:r>
+      <w:r>
+        <w:rPr>
+          <w:rFonts w:ascii="Arial" w:hAnsi="Arial" w:cs="Arial"/>
+          <w:b/>
+          <w:bCs/>
+          <w:sz w:val="28"/>
+          <w:szCs w:val="28"/>
+        </w:rPr>
+        <w:t>érification d</w:t>
+      </w:r>
+      <w:r>
+        <w:rPr>
+          <w:rFonts w:ascii="Arial" w:hAnsi="Arial" w:cs="Arial"/>
+          <w:b/>
+          <w:bCs/>
+          <w:sz w:val="28"/>
+          <w:szCs w:val="28"/>
+        </w:rPr>
+        <w:t xml:space="preserve">es déplacements </w:t>
+      </w:r>
+      <w:r>
+        <w:rPr>
+          <w:rFonts w:ascii="Arial" w:hAnsi="Arial" w:cs="Arial"/>
+          <w:b/>
+          <w:bCs/>
+          <w:sz w:val="28"/>
+          <w:szCs w:val="28"/>
+        </w:rPr>
+        <w:t>du joueur</w:t>
+      </w:r>
+      <w:r>
+        <w:rPr>
+          <w:rFonts w:ascii="Arial" w:hAnsi="Arial" w:cs="Arial"/>
+          <w:b/>
+          <w:bCs/>
+          <w:sz w:val="28"/>
+          <w:szCs w:val="28"/>
+        </w:rPr>
+        <w:t xml:space="preserve"> :</w:t>
+      </w:r>
+    </w:p>
+    <w:p>
+      <w:pPr>
+        <w:pBdr>
+          <w:top w:val="single" w:sz="4" w:space="1" w:color="auto"/>
+          <w:left w:val="single" w:sz="4" w:space="4" w:color="auto"/>
+          <w:bottom w:val="single" w:sz="4" w:space="1" w:color="auto"/>
+          <w:right w:val="single" w:sz="4" w:space="4" w:color="auto"/>
+        </w:pBdr>
+        <w:shd w:val="clear" w:color="auto" w:fill="B3E5A1" w:themeFill="accent6" w:themeFillTint="66"/>
+        <w:jc w:val="center"/>
+        <w:rPr>
+          <w:rFonts w:ascii="Cascadia Code" w:hAnsi="Cascadia Code" w:cs="Cascadia Code"/>
+          <w:noProof/>
+          <w:sz w:val="28"/>
+          <w:szCs w:val="28"/>
+        </w:rPr>
+      </w:pPr>
+      <w:r>
+        <w:rPr>
+          <w:rFonts w:ascii="Cascadia Code" w:hAnsi="Cascadia Code" w:cs="Cascadia Code"/>
+          <w:noProof/>
+          <w:sz w:val="28"/>
+          <w:szCs w:val="28"/>
+        </w:rPr>
+        <w:t>boolean deplacementPossibleNord</w:t>
+      </w:r>
+      <w:r>
+        <w:rPr>
+          <w:rFonts w:ascii="Cascadia Code" w:hAnsi="Cascadia Code" w:cs="Cascadia Code"/>
+          <w:noProof/>
+          <w:sz w:val="28"/>
+          <w:szCs w:val="28"/>
+        </w:rPr>
+        <w:br/>
+      </w:r>
+      <w:r>
+        <w:rPr>
+          <w:rFonts w:ascii="Cascadia Code" w:hAnsi="Cascadia Code" w:cs="Cascadia Code"/>
+          <w:noProof/>
+          <w:sz w:val="28"/>
+          <w:szCs w:val="28"/>
+        </w:rPr>
+        <w:t>(Joueur ludophile, String[][] map)</w:t>
+      </w:r>
+      <w:r>
+        <w:rPr>
+          <w:rFonts w:ascii="Cascadia Code" w:hAnsi="Cascadia Code" w:cs="Cascadia Code"/>
+          <w:noProof/>
+          <w:sz w:val="28"/>
+          <w:szCs w:val="28"/>
+        </w:rPr>
+        <w:t>;</w:t>
+      </w:r>
+    </w:p>
+    <w:p>
+      <w:pPr>
+        <w:rPr>
+          <w:noProof/>
+        </w:rPr>
+      </w:pPr>
+      <w:r>
+        <w:rPr>
+          <w:noProof/>
+        </w:rPr>
+        <w:t xml:space="preserve">Cette fonction retourne </w:t>
+      </w:r>
+      <w:r>
+        <w:rPr>
+          <w:rFonts w:ascii="Cascadia Code" w:hAnsi="Cascadia Code" w:cs="Cascadia Code"/>
+          <w:noProof/>
+          <w:color w:val="FF0000"/>
+        </w:rPr>
+        <w:t>false</w:t>
+      </w:r>
+      <w:r>
+        <w:rPr>
+          <w:noProof/>
+          <w:color w:val="FF0000"/>
+        </w:rPr>
+        <w:t xml:space="preserve"> </w:t>
+      </w:r>
+      <w:r>
+        <w:rPr>
+          <w:noProof/>
+        </w:rPr>
+        <w:t xml:space="preserve">si le joueur a une </w:t>
+      </w:r>
+      <w:r>
+        <w:rPr>
+          <w:rFonts w:ascii="Cascadia Code" w:hAnsi="Cascadia Code" w:cs="Cascadia Code"/>
+          <w:noProof/>
+        </w:rPr>
+        <w:t>MONTAGNE</w:t>
+      </w:r>
+      <w:r>
+        <w:rPr>
+          <w:noProof/>
+        </w:rPr>
+        <w:t xml:space="preserve"> </w:t>
+      </w:r>
+      <w:r>
+        <w:rPr>
+          <w:noProof/>
+        </w:rPr>
+        <w:t>"</w:t>
+      </w:r>
+      <w:r>
+        <w:rPr>
+          <mc:AlternateContent>
+            <mc:Choice Requires="w16se"/>
+            <mc:Fallback>
+              <w:rFonts w:ascii="Segoe UI Emoji" w:eastAsia="Segoe UI Emoji" w:hAnsi="Segoe UI Emoji" w:cs="Segoe UI Emoji"/>
+            </mc:Fallback>
+          </mc:AlternateContent>
+          <w:noProof/>
+        </w:rPr>
+        <mc:AlternateContent>
+          <mc:Choice Requires="w16se">
+            <w16se:symEx w16se:font="Segoe UI Emoji" w16se:char="1F5FB"/>
+          </mc:Choice>
+          <mc:Fallback>
+            <w:t>🗻</w:t>
+          </mc:Fallback>
+        </mc:AlternateContent>
+      </w:r>
+      <w:r>
+        <w:rPr>
+          <w:noProof/>
+        </w:rPr>
+        <w:t xml:space="preserve">" </w:t>
+      </w:r>
+      <w:r>
+        <w:rPr>
+          <w:noProof/>
+        </w:rPr>
+        <w:t xml:space="preserve">au-dessus de lui ou si son indice de </w:t>
+      </w:r>
+      <w:r>
+        <w:rPr>
+          <w:noProof/>
+          <w:u w:val="single"/>
+        </w:rPr>
+        <w:t>ligne est égal à 0</w:t>
+      </w:r>
+      <w:r>
+        <w:rPr>
+          <w:noProof/>
+        </w:rPr>
+        <w:t xml:space="preserve">. Sinon, elle retourne </w:t>
+      </w:r>
+      <w:r>
+        <w:rPr>
+          <w:rFonts w:ascii="Cascadia Code" w:hAnsi="Cascadia Code" w:cs="Cascadia Code"/>
+          <w:noProof/>
+          <w:color w:val="4EA72E" w:themeColor="accent6"/>
+        </w:rPr>
+        <w:t>vrai</w:t>
+      </w:r>
+      <w:r>
+        <w:rPr>
+          <w:noProof/>
+          <w:color w:val="4EA72E" w:themeColor="accent6"/>
+        </w:rPr>
+        <w:t xml:space="preserve"> </w:t>
+      </w:r>
+      <w:r>
+        <w:rPr>
+          <w:noProof/>
+        </w:rPr>
+        <w:t>par défaut.</w:t>
+      </w:r>
+      <w:r>
+        <w:rPr>
+          <w:noProof/>
+        </w:rPr>
+        <w:br/>
+      </w:r>
+    </w:p>
+    <w:p>
+      <w:pPr>
+        <w:pBdr>
+          <w:top w:val="single" w:sz="4" w:space="1" w:color="auto"/>
+          <w:left w:val="single" w:sz="4" w:space="4" w:color="auto"/>
+          <w:bottom w:val="single" w:sz="4" w:space="1" w:color="auto"/>
+          <w:right w:val="single" w:sz="4" w:space="4" w:color="auto"/>
+        </w:pBdr>
+        <w:shd w:val="clear" w:color="auto" w:fill="B3E5A1" w:themeFill="accent6" w:themeFillTint="66"/>
+        <w:jc w:val="center"/>
+        <w:rPr>
+          <w:rFonts w:ascii="Cascadia Code" w:hAnsi="Cascadia Code" w:cs="Cascadia Code"/>
+          <w:noProof/>
+          <w:sz w:val="28"/>
+          <w:szCs w:val="28"/>
+        </w:rPr>
+      </w:pPr>
+      <w:r>
+        <w:rPr>
+          <w:rFonts w:ascii="Cascadia Code" w:hAnsi="Cascadia Code" w:cs="Cascadia Code"/>
+          <w:noProof/>
+          <w:sz w:val="28"/>
+          <w:szCs w:val="28"/>
+        </w:rPr>
+        <w:t>boolean deplacementPossibleSud</w:t>
+      </w:r>
+      <w:r>
+        <w:rPr>
+          <w:rFonts w:ascii="Cascadia Code" w:hAnsi="Cascadia Code" w:cs="Cascadia Code"/>
+          <w:noProof/>
+          <w:sz w:val="28"/>
+          <w:szCs w:val="28"/>
+        </w:rPr>
+        <w:br/>
+      </w:r>
+      <w:r>
+        <w:rPr>
+          <w:rFonts w:ascii="Cascadia Code" w:hAnsi="Cascadia Code" w:cs="Cascadia Code"/>
+          <w:noProof/>
+          <w:sz w:val="28"/>
+          <w:szCs w:val="28"/>
+        </w:rPr>
+        <w:t>(Joueur ludophile, String[][] map)</w:t>
+      </w:r>
+      <w:r>
+        <w:rPr>
+          <w:rFonts w:ascii="Cascadia Code" w:hAnsi="Cascadia Code" w:cs="Cascadia Code"/>
+          <w:noProof/>
+          <w:sz w:val="28"/>
+          <w:szCs w:val="28"/>
+        </w:rPr>
+        <w:t>;</w:t>
+      </w:r>
+    </w:p>
+    <w:p>
+      <w:pPr>
+        <w:rPr>
+          <w:noProof/>
+        </w:rPr>
+      </w:pPr>
+      <w:r>
+        <w:rPr>
+          <w:noProof/>
+        </w:rPr>
+        <w:t xml:space="preserve">Cette fonction retourne </w:t>
+      </w:r>
+      <w:r>
+        <w:rPr>
+          <w:rFonts w:ascii="Cascadia Code" w:hAnsi="Cascadia Code" w:cs="Cascadia Code"/>
+          <w:noProof/>
+          <w:color w:val="FF0000"/>
+        </w:rPr>
+        <w:t>false</w:t>
+      </w:r>
+      <w:r>
+        <w:rPr>
+          <w:noProof/>
+          <w:color w:val="FF0000"/>
+        </w:rPr>
+        <w:t xml:space="preserve"> </w:t>
+      </w:r>
+      <w:r>
+        <w:rPr>
+          <w:noProof/>
+        </w:rPr>
+        <w:t xml:space="preserve">si le joueur a une </w:t>
+      </w:r>
+      <w:r>
+        <w:rPr>
+          <w:rFonts w:ascii="Cascadia Code" w:hAnsi="Cascadia Code" w:cs="Cascadia Code"/>
+          <w:noProof/>
+        </w:rPr>
+        <w:t>MONTAGNE</w:t>
+      </w:r>
+      <w:r>
+        <w:rPr>
+          <w:noProof/>
+        </w:rPr>
+        <w:t xml:space="preserve"> </w:t>
+      </w:r>
+      <w:r>
+        <w:rPr>
+          <w:noProof/>
+        </w:rPr>
+        <w:t>"</w:t>
+      </w:r>
+      <w:r>
+        <w:rPr>
+          <mc:AlternateContent>
+            <mc:Choice Requires="w16se"/>
+            <mc:Fallback>
+              <w:rFonts w:ascii="Segoe UI Emoji" w:eastAsia="Segoe UI Emoji" w:hAnsi="Segoe UI Emoji" w:cs="Segoe UI Emoji"/>
+            </mc:Fallback>
+          </mc:AlternateContent>
+          <w:noProof/>
+        </w:rPr>
+        <mc:AlternateContent>
+          <mc:Choice Requires="w16se">
+            <w16se:symEx w16se:font="Segoe UI Emoji" w16se:char="1F5FB"/>
+          </mc:Choice>
+          <mc:Fallback>
+            <w:t>🗻</w:t>
+          </mc:Fallback>
+        </mc:AlternateContent>
+      </w:r>
+      <w:r>
+        <w:rPr>
+          <w:noProof/>
+        </w:rPr>
+        <w:t xml:space="preserve">" </w:t>
+      </w:r>
+      <w:r>
+        <w:rPr>
+          <w:noProof/>
+        </w:rPr>
+        <w:t>en-dessous</w:t>
+      </w:r>
+      <w:r>
+        <w:rPr>
+          <w:noProof/>
+        </w:rPr>
+        <w:t xml:space="preserve"> de lui ou si son indice de </w:t>
+      </w:r>
+      <w:r>
+        <w:rPr>
+          <w:noProof/>
+          <w:u w:val="single"/>
+        </w:rPr>
+        <w:t xml:space="preserve">ligne est égal à </w:t>
+      </w:r>
+      <w:r>
+        <w:rPr>
+          <w:noProof/>
+          <w:u w:val="single"/>
+        </w:rPr>
+        <w:t>la taille du tableau - 1</w:t>
+      </w:r>
+      <w:r>
+        <w:rPr>
+          <w:noProof/>
+        </w:rPr>
+        <w:t xml:space="preserve">. Sinon, elle retourne </w:t>
+      </w:r>
+      <w:r>
+        <w:rPr>
+          <w:rFonts w:ascii="Cascadia Code" w:hAnsi="Cascadia Code" w:cs="Cascadia Code"/>
+          <w:noProof/>
+          <w:color w:val="4EA72E" w:themeColor="accent6"/>
+        </w:rPr>
+        <w:t>vrai</w:t>
+      </w:r>
+      <w:r>
+        <w:rPr>
+          <w:noProof/>
+          <w:color w:val="4EA72E" w:themeColor="accent6"/>
+        </w:rPr>
+        <w:t xml:space="preserve"> </w:t>
+      </w:r>
+      <w:r>
+        <w:rPr>
+          <w:noProof/>
+        </w:rPr>
+        <w:t>par défaut.</w:t>
+      </w:r>
+      <w:r>
+        <w:rPr>
+          <w:noProof/>
+        </w:rPr>
+        <w:br/>
+      </w:r>
+    </w:p>
+    <w:p>
+      <w:pPr>
+        <w:pBdr>
+          <w:top w:val="single" w:sz="4" w:space="1" w:color="auto"/>
+          <w:left w:val="single" w:sz="4" w:space="4" w:color="auto"/>
+          <w:bottom w:val="single" w:sz="4" w:space="1" w:color="auto"/>
+          <w:right w:val="single" w:sz="4" w:space="4" w:color="auto"/>
+        </w:pBdr>
+        <w:shd w:val="clear" w:color="auto" w:fill="B3E5A1" w:themeFill="accent6" w:themeFillTint="66"/>
+        <w:jc w:val="center"/>
+        <w:rPr>
+          <w:rFonts w:ascii="Cascadia Code" w:hAnsi="Cascadia Code" w:cs="Cascadia Code"/>
+          <w:noProof/>
+          <w:sz w:val="28"/>
+          <w:szCs w:val="28"/>
+        </w:rPr>
+      </w:pPr>
+      <w:r>
+        <w:rPr>
+          <w:rFonts w:ascii="Cascadia Code" w:hAnsi="Cascadia Code" w:cs="Cascadia Code"/>
+          <w:noProof/>
+          <w:sz w:val="28"/>
+          <w:szCs w:val="28"/>
+        </w:rPr>
+        <w:t>boolean deplacementPossibleOuest</w:t>
+      </w:r>
+      <w:r>
+        <w:rPr>
+          <w:rFonts w:ascii="Cascadia Code" w:hAnsi="Cascadia Code" w:cs="Cascadia Code"/>
+          <w:noProof/>
+          <w:sz w:val="28"/>
+          <w:szCs w:val="28"/>
+        </w:rPr>
+        <w:br/>
+      </w:r>
+      <w:r>
+        <w:rPr>
+          <w:rFonts w:ascii="Cascadia Code" w:hAnsi="Cascadia Code" w:cs="Cascadia Code"/>
+          <w:noProof/>
+          <w:sz w:val="28"/>
+          <w:szCs w:val="28"/>
+        </w:rPr>
+        <w:t>(Joueur ludophile, String[][] map)</w:t>
+      </w:r>
+      <w:r>
+        <w:rPr>
+          <w:rFonts w:ascii="Cascadia Code" w:hAnsi="Cascadia Code" w:cs="Cascadia Code"/>
+          <w:noProof/>
+          <w:sz w:val="28"/>
+          <w:szCs w:val="28"/>
+        </w:rPr>
+        <w:t>;</w:t>
+      </w:r>
+    </w:p>
+    <w:p>
+      <w:pPr>
+        <w:rPr>
+          <w:noProof/>
+        </w:rPr>
+      </w:pPr>
+      <w:r>
+        <w:rPr>
+          <w:noProof/>
+        </w:rPr>
+        <w:t xml:space="preserve">Cette fonction retourne </w:t>
+      </w:r>
+      <w:r>
+        <w:rPr>
+          <w:rFonts w:ascii="Cascadia Code" w:hAnsi="Cascadia Code" w:cs="Cascadia Code"/>
+          <w:noProof/>
+          <w:color w:val="FF0000"/>
+        </w:rPr>
+        <w:t>false</w:t>
+      </w:r>
+      <w:r>
+        <w:rPr>
+          <w:noProof/>
+          <w:color w:val="FF0000"/>
+        </w:rPr>
+        <w:t xml:space="preserve"> </w:t>
+      </w:r>
+      <w:r>
+        <w:rPr>
+          <w:noProof/>
+        </w:rPr>
+        <w:t xml:space="preserve">si le joueur a une </w:t>
+      </w:r>
+      <w:r>
+        <w:rPr>
+          <w:rFonts w:ascii="Cascadia Code" w:hAnsi="Cascadia Code" w:cs="Cascadia Code"/>
+          <w:noProof/>
+        </w:rPr>
+        <w:t>MONTAGNE</w:t>
+      </w:r>
+      <w:r>
+        <w:rPr>
+          <w:noProof/>
+        </w:rPr>
+        <w:t xml:space="preserve"> "</w:t>
+      </w:r>
+      <w:r>
+        <w:rPr>
+          <mc:AlternateContent>
+            <mc:Choice Requires="w16se"/>
+            <mc:Fallback>
+              <w:rFonts w:ascii="Segoe UI Emoji" w:eastAsia="Segoe UI Emoji" w:hAnsi="Segoe UI Emoji" w:cs="Segoe UI Emoji"/>
+            </mc:Fallback>
+          </mc:AlternateContent>
+          <w:noProof/>
+        </w:rPr>
+        <mc:AlternateContent>
+          <mc:Choice Requires="w16se">
+            <w16se:symEx w16se:font="Segoe UI Emoji" w16se:char="1F5FB"/>
+          </mc:Choice>
+          <mc:Fallback>
+            <w:t>🗻</w:t>
+          </mc:Fallback>
+        </mc:AlternateContent>
+      </w:r>
+      <w:r>
+        <w:rPr>
+          <w:noProof/>
+        </w:rPr>
+        <w:t>"</w:t>
+      </w:r>
+      <w:r>
+        <w:rPr>
+          <w:noProof/>
+        </w:rPr>
+        <w:t xml:space="preserve"> </w:t>
+      </w:r>
+      <w:r>
+        <w:rPr>
+          <w:noProof/>
+        </w:rPr>
+        <w:t>à sa gauche</w:t>
+      </w:r>
+      <w:r>
+        <w:rPr>
+          <w:noProof/>
+        </w:rPr>
+        <w:t xml:space="preserve"> ou si son indice de </w:t>
+      </w:r>
+      <w:r>
+        <w:rPr>
+          <w:noProof/>
+          <w:u w:val="single"/>
+        </w:rPr>
+        <w:t>colonne</w:t>
+      </w:r>
+      <w:r>
+        <w:rPr>
+          <w:noProof/>
+          <w:u w:val="single"/>
+        </w:rPr>
+        <w:t xml:space="preserve"> est égal à 0</w:t>
+      </w:r>
+      <w:r>
+        <w:rPr>
+          <w:noProof/>
+        </w:rPr>
+        <w:t xml:space="preserve">. Sinon, elle retourne </w:t>
+      </w:r>
+      <w:r>
+        <w:rPr>
+          <w:rFonts w:ascii="Cascadia Code" w:hAnsi="Cascadia Code" w:cs="Cascadia Code"/>
+          <w:noProof/>
+          <w:color w:val="4EA72E" w:themeColor="accent6"/>
+        </w:rPr>
+        <w:t>vrai</w:t>
+      </w:r>
+      <w:r>
+        <w:rPr>
+          <w:noProof/>
+          <w:color w:val="4EA72E" w:themeColor="accent6"/>
+        </w:rPr>
+        <w:t xml:space="preserve"> </w:t>
+      </w:r>
+      <w:r>
+        <w:rPr>
+          <w:noProof/>
+        </w:rPr>
+        <w:t>par défaut.</w:t>
+      </w:r>
+      <w:r>
+        <w:rPr>
+          <w:noProof/>
+        </w:rPr>
+        <w:br/>
+      </w:r>
+    </w:p>
+    <w:p>
+      <w:pPr>
+        <w:pBdr>
+          <w:top w:val="single" w:sz="4" w:space="1" w:color="auto"/>
+          <w:left w:val="single" w:sz="4" w:space="4" w:color="auto"/>
+          <w:bottom w:val="single" w:sz="4" w:space="1" w:color="auto"/>
+          <w:right w:val="single" w:sz="4" w:space="4" w:color="auto"/>
+        </w:pBdr>
+        <w:shd w:val="clear" w:color="auto" w:fill="B3E5A1" w:themeFill="accent6" w:themeFillTint="66"/>
+        <w:jc w:val="center"/>
+        <w:rPr>
+          <w:rFonts w:ascii="Cascadia Code" w:hAnsi="Cascadia Code" w:cs="Cascadia Code"/>
+          <w:noProof/>
+          <w:sz w:val="28"/>
+          <w:szCs w:val="28"/>
+        </w:rPr>
+      </w:pPr>
+      <w:r>
+        <w:rPr>
+          <w:rFonts w:ascii="Cascadia Code" w:hAnsi="Cascadia Code" w:cs="Cascadia Code"/>
+          <w:noProof/>
+          <w:sz w:val="28"/>
+          <w:szCs w:val="28"/>
+        </w:rPr>
+        <w:t>boolean deplacementPossibleEst</w:t>
+      </w:r>
+      <w:r>
+        <w:rPr>
+          <w:rFonts w:ascii="Cascadia Code" w:hAnsi="Cascadia Code" w:cs="Cascadia Code"/>
+          <w:noProof/>
+          <w:sz w:val="28"/>
+          <w:szCs w:val="28"/>
+        </w:rPr>
+        <w:br/>
+      </w:r>
+      <w:r>
+        <w:rPr>
+          <w:rFonts w:ascii="Cascadia Code" w:hAnsi="Cascadia Code" w:cs="Cascadia Code"/>
+          <w:noProof/>
+          <w:sz w:val="28"/>
+          <w:szCs w:val="28"/>
+        </w:rPr>
+        <w:t>(Joueur ludophile, String[][] map)</w:t>
+      </w:r>
+      <w:r>
+        <w:rPr>
+          <w:rFonts w:ascii="Cascadia Code" w:hAnsi="Cascadia Code" w:cs="Cascadia Code"/>
+          <w:noProof/>
+          <w:sz w:val="28"/>
+          <w:szCs w:val="28"/>
+        </w:rPr>
+        <w:t>;</w:t>
+      </w:r>
+    </w:p>
+    <w:p>
+      <w:pPr>
+        <w:rPr>
+          <w:noProof/>
+        </w:rPr>
+      </w:pPr>
+      <w:r>
+        <w:rPr>
+          <w:noProof/>
+        </w:rPr>
+        <w:t xml:space="preserve">Cette fonction retourne </w:t>
+      </w:r>
+      <w:r>
+        <w:rPr>
+          <w:rFonts w:ascii="Cascadia Code" w:hAnsi="Cascadia Code" w:cs="Cascadia Code"/>
+          <w:noProof/>
+          <w:color w:val="FF0000"/>
+        </w:rPr>
+        <w:t>false</w:t>
+      </w:r>
+      <w:r>
+        <w:rPr>
+          <w:noProof/>
+          <w:color w:val="FF0000"/>
+        </w:rPr>
+        <w:t xml:space="preserve"> </w:t>
+      </w:r>
+      <w:r>
+        <w:rPr>
+          <w:noProof/>
+        </w:rPr>
+        <w:t xml:space="preserve">si le joueur a une </w:t>
+      </w:r>
+      <w:r>
+        <w:rPr>
+          <w:rFonts w:ascii="Cascadia Code" w:hAnsi="Cascadia Code" w:cs="Cascadia Code"/>
+          <w:noProof/>
+        </w:rPr>
+        <w:t>MONTAGNE</w:t>
+      </w:r>
+      <w:r>
+        <w:rPr>
+          <w:noProof/>
+        </w:rPr>
+        <w:t xml:space="preserve"> "</w:t>
+      </w:r>
+      <w:r>
+        <w:rPr>
+          <mc:AlternateContent>
+            <mc:Choice Requires="w16se"/>
+            <mc:Fallback>
+              <w:rFonts w:ascii="Segoe UI Emoji" w:eastAsia="Segoe UI Emoji" w:hAnsi="Segoe UI Emoji" w:cs="Segoe UI Emoji"/>
+            </mc:Fallback>
+          </mc:AlternateContent>
+          <w:noProof/>
+        </w:rPr>
+        <mc:AlternateContent>
+          <mc:Choice Requires="w16se">
+            <w16se:symEx w16se:font="Segoe UI Emoji" w16se:char="1F5FB"/>
+          </mc:Choice>
+          <mc:Fallback>
+            <w:t>🗻</w:t>
+          </mc:Fallback>
+        </mc:AlternateContent>
+      </w:r>
+      <w:r>
+        <w:rPr>
+          <w:noProof/>
+        </w:rPr>
+        <w:t>"</w:t>
+      </w:r>
+      <w:r>
+        <w:rPr>
+          <w:noProof/>
+        </w:rPr>
+        <w:t xml:space="preserve"> </w:t>
+      </w:r>
+      <w:r>
+        <w:rPr>
+          <w:noProof/>
+        </w:rPr>
+        <w:t>à sa droite</w:t>
+      </w:r>
+      <w:r>
+        <w:rPr>
+          <w:noProof/>
+        </w:rPr>
+        <w:t xml:space="preserve"> ou si son indice de </w:t>
+      </w:r>
+      <w:r>
+        <w:rPr>
+          <w:noProof/>
+          <w:u w:val="single"/>
+        </w:rPr>
+        <w:t>colonne</w:t>
+      </w:r>
+      <w:r>
+        <w:rPr>
+          <w:noProof/>
+          <w:u w:val="single"/>
+        </w:rPr>
+        <w:t xml:space="preserve"> est égal à </w:t>
+      </w:r>
+      <w:r>
+        <w:rPr>
+          <w:noProof/>
+          <w:u w:val="single"/>
+        </w:rPr>
+        <w:t>la taille du tableau</w:t>
+      </w:r>
+      <w:r>
+        <w:rPr>
+          <w:noProof/>
+          <w:u w:val="single"/>
+        </w:rPr>
+        <w:t xml:space="preserve"> - 1</w:t>
+      </w:r>
+      <w:r>
+        <w:rPr>
+          <w:noProof/>
+        </w:rPr>
+        <w:t xml:space="preserve">. Sinon, elle retourne </w:t>
+      </w:r>
+      <w:r>
+        <w:rPr>
+          <w:rFonts w:ascii="Cascadia Code" w:hAnsi="Cascadia Code" w:cs="Cascadia Code"/>
+          <w:noProof/>
+          <w:color w:val="4EA72E" w:themeColor="accent6"/>
+        </w:rPr>
+        <w:t>vrai</w:t>
+      </w:r>
+      <w:r>
+        <w:rPr>
+          <w:noProof/>
+          <w:color w:val="4EA72E" w:themeColor="accent6"/>
+        </w:rPr>
+        <w:t xml:space="preserve"> </w:t>
+      </w:r>
+      <w:r>
+        <w:rPr>
+          <w:noProof/>
+        </w:rPr>
+        <w:t>par défaut.</w:t>
+      </w:r>
+    </w:p>
+    <w:p>
+      <w:pPr>
+        <w:rPr>
+          <w:rFonts w:ascii="Arial" w:hAnsi="Arial" w:cs="Arial"/>
+          <w:sz w:val="24"/>
+          <w:szCs w:val="24"/>
+        </w:rPr>
+      </w:pPr>
+    </w:p>
+    <w:p>
+      <w:pPr>
+        <w:pStyle w:val="Paragraphedeliste"/>
+        <w:numPr>
+          <w:ilvl w:val="0"/>
+          <w:numId w:val="1"/>
+        </w:numPr>
+        <w:rPr>
+          <w:rFonts w:ascii="Arial" w:hAnsi="Arial" w:cs="Arial"/>
+          <w:b/>
+          <w:bCs/>
+          <w:sz w:val="28"/>
+          <w:szCs w:val="28"/>
+        </w:rPr>
+      </w:pPr>
+      <w:r>
+        <w:rPr>
+          <w:rFonts w:ascii="Arial" w:hAnsi="Arial" w:cs="Arial"/>
+          <w:b/>
+          <w:bCs/>
+          <w:sz w:val="28"/>
+          <w:szCs w:val="28"/>
+        </w:rPr>
+        <w:lastRenderedPageBreak/>
+        <w:t>Déplacements</w:t>
+      </w:r>
+      <w:r>
+        <w:rPr>
+          <w:rFonts w:ascii="Arial" w:hAnsi="Arial" w:cs="Arial"/>
+          <w:b/>
+          <w:bCs/>
+          <w:sz w:val="28"/>
+          <w:szCs w:val="28"/>
+        </w:rPr>
+        <w:t xml:space="preserve"> </w:t>
+      </w:r>
+      <w:r>
+        <w:rPr>
+          <w:rFonts w:ascii="Arial" w:hAnsi="Arial" w:cs="Arial"/>
+          <w:b/>
+          <w:bCs/>
+          <w:sz w:val="28"/>
+          <w:szCs w:val="28"/>
+        </w:rPr>
+        <w:t>du joueur</w:t>
+      </w:r>
+      <w:r>
+        <w:rPr>
+          <w:rFonts w:ascii="Arial" w:hAnsi="Arial" w:cs="Arial"/>
+          <w:b/>
+          <w:bCs/>
+          <w:sz w:val="28"/>
+          <w:szCs w:val="28"/>
+        </w:rPr>
+        <w:t xml:space="preserve"> :</w:t>
+      </w:r>
+    </w:p>
+    <w:p>
+      <w:pPr>
+        <w:pBdr>
+          <w:top w:val="single" w:sz="4" w:space="1" w:color="auto"/>
+          <w:left w:val="single" w:sz="4" w:space="4" w:color="auto"/>
+          <w:bottom w:val="single" w:sz="4" w:space="1" w:color="auto"/>
+          <w:right w:val="single" w:sz="4" w:space="4" w:color="auto"/>
+        </w:pBdr>
+        <w:shd w:val="clear" w:color="auto" w:fill="B3E5A1" w:themeFill="accent6" w:themeFillTint="66"/>
+        <w:jc w:val="center"/>
+        <w:rPr>
+          <w:rFonts w:ascii="Cascadia Code" w:hAnsi="Cascadia Code" w:cs="Cascadia Code"/>
+          <w:sz w:val="28"/>
+          <w:szCs w:val="28"/>
+        </w:rPr>
+      </w:pPr>
+      <w:proofErr w:type="spellStart"/>
+      <w:proofErr w:type="gramStart"/>
+      <w:r>
+        <w:rPr>
+          <w:rFonts w:ascii="Cascadia Code" w:hAnsi="Cascadia Code" w:cs="Cascadia Code"/>
+          <w:sz w:val="28"/>
+          <w:szCs w:val="28"/>
+        </w:rPr>
+        <w:t>void</w:t>
+      </w:r>
+      <w:proofErr w:type="spellEnd"/>
+      <w:proofErr w:type="gramEnd"/>
+      <w:r>
+        <w:rPr>
+          <w:rFonts w:ascii="Cascadia Code" w:hAnsi="Cascadia Code" w:cs="Cascadia Code"/>
+          <w:sz w:val="28"/>
+          <w:szCs w:val="28"/>
+        </w:rPr>
+        <w:t xml:space="preserve"> </w:t>
+      </w:r>
+      <w:proofErr w:type="spellStart"/>
+      <w:r>
+        <w:rPr>
+          <w:rFonts w:ascii="Cascadia Code" w:hAnsi="Cascadia Code" w:cs="Cascadia Code"/>
+          <w:sz w:val="28"/>
+          <w:szCs w:val="28"/>
+        </w:rPr>
+        <w:t>avancerNord</w:t>
+      </w:r>
+      <w:proofErr w:type="spellEnd"/>
+      <w:r>
+        <w:rPr>
+          <w:rFonts w:ascii="Cascadia Code" w:hAnsi="Cascadia Code" w:cs="Cascadia Code"/>
+          <w:sz w:val="28"/>
+          <w:szCs w:val="28"/>
+        </w:rPr>
+        <w:t xml:space="preserve">(Joueur ludophile, String[][] </w:t>
+      </w:r>
+      <w:proofErr w:type="spellStart"/>
+      <w:r>
+        <w:rPr>
+          <w:rFonts w:ascii="Cascadia Code" w:hAnsi="Cascadia Code" w:cs="Cascadia Code"/>
+          <w:sz w:val="28"/>
+          <w:szCs w:val="28"/>
+        </w:rPr>
+        <w:t>map</w:t>
+      </w:r>
+      <w:proofErr w:type="spellEnd"/>
+      <w:r>
+        <w:rPr>
+          <w:rFonts w:ascii="Cascadia Code" w:hAnsi="Cascadia Code" w:cs="Cascadia Code"/>
+          <w:sz w:val="28"/>
+          <w:szCs w:val="28"/>
+        </w:rPr>
+        <w:t>)</w:t>
+      </w:r>
+      <w:r>
+        <w:rPr>
+          <w:rFonts w:ascii="Cascadia Code" w:hAnsi="Cascadia Code" w:cs="Cascadia Code"/>
+          <w:sz w:val="28"/>
+          <w:szCs w:val="28"/>
+        </w:rPr>
+        <w:t>;</w:t>
+      </w:r>
+    </w:p>
+    <w:p>
+      <w:pPr>
+        <w:rPr>
+          <w:rFonts w:ascii="Arial" w:hAnsi="Arial" w:cs="Arial"/>
+        </w:rPr>
+      </w:pPr>
+      <w:r>
+        <w:rPr>
+          <w:rFonts w:ascii="Arial" w:hAnsi="Arial" w:cs="Arial"/>
+        </w:rPr>
+        <w:t xml:space="preserve">Cette procédure fera, si le déplacement est possible, </w:t>
+      </w:r>
+      <w:r>
+        <w:rPr>
+          <w:rFonts w:ascii="Arial" w:hAnsi="Arial" w:cs="Arial"/>
+          <w:b/>
+          <w:bCs/>
+        </w:rPr>
+        <w:t>monter</w:t>
+      </w:r>
+      <w:r>
+        <w:rPr>
+          <w:rFonts w:ascii="Arial" w:hAnsi="Arial" w:cs="Arial"/>
+        </w:rPr>
+        <w:t xml:space="preserve"> le joueur d'une case sur la carte.</w:t>
+      </w:r>
+      <w:r>
+        <w:rPr>
+          <w:rFonts w:ascii="Arial" w:hAnsi="Arial" w:cs="Arial"/>
+        </w:rPr>
+        <w:br/>
+      </w:r>
+    </w:p>
+    <w:p>
+      <w:pPr>
+        <w:pBdr>
+          <w:top w:val="single" w:sz="4" w:space="1" w:color="auto"/>
+          <w:left w:val="single" w:sz="4" w:space="4" w:color="auto"/>
+          <w:bottom w:val="single" w:sz="4" w:space="1" w:color="auto"/>
+          <w:right w:val="single" w:sz="4" w:space="4" w:color="auto"/>
+        </w:pBdr>
+        <w:shd w:val="clear" w:color="auto" w:fill="B3E5A1" w:themeFill="accent6" w:themeFillTint="66"/>
+        <w:jc w:val="center"/>
+        <w:rPr>
+          <w:rFonts w:ascii="Cascadia Code" w:hAnsi="Cascadia Code" w:cs="Cascadia Code"/>
+          <w:sz w:val="28"/>
+          <w:szCs w:val="28"/>
+        </w:rPr>
+      </w:pPr>
+      <w:proofErr w:type="spellStart"/>
+      <w:proofErr w:type="gramStart"/>
+      <w:r>
+        <w:rPr>
+          <w:rFonts w:ascii="Cascadia Code" w:hAnsi="Cascadia Code" w:cs="Cascadia Code"/>
+          <w:sz w:val="28"/>
+          <w:szCs w:val="28"/>
+        </w:rPr>
+        <w:t>void</w:t>
+      </w:r>
+      <w:proofErr w:type="spellEnd"/>
+      <w:proofErr w:type="gramEnd"/>
+      <w:r>
+        <w:rPr>
+          <w:rFonts w:ascii="Cascadia Code" w:hAnsi="Cascadia Code" w:cs="Cascadia Code"/>
+          <w:sz w:val="28"/>
+          <w:szCs w:val="28"/>
+        </w:rPr>
+        <w:t xml:space="preserve"> </w:t>
+      </w:r>
+      <w:proofErr w:type="spellStart"/>
+      <w:r>
+        <w:rPr>
+          <w:rFonts w:ascii="Cascadia Code" w:hAnsi="Cascadia Code" w:cs="Cascadia Code"/>
+          <w:sz w:val="28"/>
+          <w:szCs w:val="28"/>
+        </w:rPr>
+        <w:t>avancerSud</w:t>
+      </w:r>
+      <w:proofErr w:type="spellEnd"/>
+      <w:r>
+        <w:rPr>
+          <w:rFonts w:ascii="Cascadia Code" w:hAnsi="Cascadia Code" w:cs="Cascadia Code"/>
+          <w:sz w:val="28"/>
+          <w:szCs w:val="28"/>
+        </w:rPr>
+        <w:t xml:space="preserve">(Joueur ludophile, String[][] </w:t>
+      </w:r>
+      <w:proofErr w:type="spellStart"/>
+      <w:r>
+        <w:rPr>
+          <w:rFonts w:ascii="Cascadia Code" w:hAnsi="Cascadia Code" w:cs="Cascadia Code"/>
+          <w:sz w:val="28"/>
+          <w:szCs w:val="28"/>
+        </w:rPr>
+        <w:t>map</w:t>
+      </w:r>
+      <w:proofErr w:type="spellEnd"/>
+      <w:r>
+        <w:rPr>
+          <w:rFonts w:ascii="Cascadia Code" w:hAnsi="Cascadia Code" w:cs="Cascadia Code"/>
+          <w:sz w:val="28"/>
+          <w:szCs w:val="28"/>
+        </w:rPr>
+        <w:t>)</w:t>
+      </w:r>
+      <w:r>
+        <w:rPr>
+          <w:rFonts w:ascii="Cascadia Code" w:hAnsi="Cascadia Code" w:cs="Cascadia Code"/>
+          <w:sz w:val="28"/>
+          <w:szCs w:val="28"/>
+        </w:rPr>
+        <w:t>;</w:t>
+      </w:r>
+    </w:p>
+    <w:p>
+      <w:pPr>
+        <w:rPr>
+          <w:rFonts w:ascii="Arial" w:hAnsi="Arial" w:cs="Arial"/>
+        </w:rPr>
+      </w:pPr>
+      <w:r>
+        <w:rPr>
+          <w:rFonts w:ascii="Arial" w:hAnsi="Arial" w:cs="Arial"/>
+        </w:rPr>
+        <w:t xml:space="preserve">Cette procédure fera, si le déplacement est possible, </w:t>
+      </w:r>
+      <w:r>
+        <w:rPr>
+          <w:rFonts w:ascii="Arial" w:hAnsi="Arial" w:cs="Arial"/>
+          <w:b/>
+          <w:bCs/>
+        </w:rPr>
+        <w:t>descendre</w:t>
+      </w:r>
+      <w:r>
+        <w:rPr>
+          <w:rFonts w:ascii="Arial" w:hAnsi="Arial" w:cs="Arial"/>
+        </w:rPr>
+        <w:t xml:space="preserve"> le joueur d'une case sur la carte.</w:t>
+      </w:r>
+      <w:r>
+        <w:rPr>
+          <w:rFonts w:ascii="Arial" w:hAnsi="Arial" w:cs="Arial"/>
+        </w:rPr>
+        <w:br/>
+      </w:r>
+    </w:p>
+    <w:p>
+      <w:pPr>
+        <w:pBdr>
+          <w:top w:val="single" w:sz="4" w:space="1" w:color="auto"/>
+          <w:left w:val="single" w:sz="4" w:space="4" w:color="auto"/>
+          <w:bottom w:val="single" w:sz="4" w:space="1" w:color="auto"/>
+          <w:right w:val="single" w:sz="4" w:space="4" w:color="auto"/>
+        </w:pBdr>
+        <w:shd w:val="clear" w:color="auto" w:fill="B3E5A1" w:themeFill="accent6" w:themeFillTint="66"/>
+        <w:jc w:val="center"/>
+        <w:rPr>
+          <w:rFonts w:ascii="Cascadia Code" w:hAnsi="Cascadia Code" w:cs="Cascadia Code"/>
+          <w:sz w:val="28"/>
+          <w:szCs w:val="28"/>
+        </w:rPr>
+      </w:pPr>
+      <w:proofErr w:type="spellStart"/>
+      <w:proofErr w:type="gramStart"/>
+      <w:r>
+        <w:rPr>
+          <w:rFonts w:ascii="Cascadia Code" w:hAnsi="Cascadia Code" w:cs="Cascadia Code"/>
+          <w:sz w:val="28"/>
+          <w:szCs w:val="28"/>
+        </w:rPr>
+        <w:t>void</w:t>
+      </w:r>
+      <w:proofErr w:type="spellEnd"/>
+      <w:proofErr w:type="gramEnd"/>
+      <w:r>
+        <w:rPr>
+          <w:rFonts w:ascii="Cascadia Code" w:hAnsi="Cascadia Code" w:cs="Cascadia Code"/>
+          <w:sz w:val="28"/>
+          <w:szCs w:val="28"/>
+        </w:rPr>
+        <w:t xml:space="preserve"> </w:t>
+      </w:r>
+      <w:proofErr w:type="spellStart"/>
+      <w:r>
+        <w:rPr>
+          <w:rFonts w:ascii="Cascadia Code" w:hAnsi="Cascadia Code" w:cs="Cascadia Code"/>
+          <w:sz w:val="28"/>
+          <w:szCs w:val="28"/>
+        </w:rPr>
+        <w:t>avancerEst</w:t>
+      </w:r>
+      <w:proofErr w:type="spellEnd"/>
+      <w:r>
+        <w:rPr>
+          <w:rFonts w:ascii="Cascadia Code" w:hAnsi="Cascadia Code" w:cs="Cascadia Code"/>
+          <w:sz w:val="28"/>
+          <w:szCs w:val="28"/>
+        </w:rPr>
+        <w:t xml:space="preserve">(Joueur ludophile, String[][] </w:t>
+      </w:r>
+      <w:proofErr w:type="spellStart"/>
+      <w:r>
+        <w:rPr>
+          <w:rFonts w:ascii="Cascadia Code" w:hAnsi="Cascadia Code" w:cs="Cascadia Code"/>
+          <w:sz w:val="28"/>
+          <w:szCs w:val="28"/>
+        </w:rPr>
+        <w:t>map</w:t>
+      </w:r>
+      <w:proofErr w:type="spellEnd"/>
+      <w:r>
+        <w:rPr>
+          <w:rFonts w:ascii="Cascadia Code" w:hAnsi="Cascadia Code" w:cs="Cascadia Code"/>
+          <w:sz w:val="28"/>
+          <w:szCs w:val="28"/>
+        </w:rPr>
+        <w:t>)</w:t>
+      </w:r>
+      <w:r>
+        <w:rPr>
+          <w:rFonts w:ascii="Cascadia Code" w:hAnsi="Cascadia Code" w:cs="Cascadia Code"/>
+          <w:sz w:val="28"/>
+          <w:szCs w:val="28"/>
+        </w:rPr>
+        <w:t>;</w:t>
+      </w:r>
+    </w:p>
+    <w:p>
+      <w:pPr>
+        <w:rPr>
+          <w:rFonts w:ascii="Arial" w:hAnsi="Arial" w:cs="Arial"/>
+        </w:rPr>
+      </w:pPr>
+      <w:r>
+        <w:rPr>
+          <w:rFonts w:ascii="Arial" w:hAnsi="Arial" w:cs="Arial"/>
+        </w:rPr>
+        <w:t xml:space="preserve">Cette procédure fera, si le déplacement est possible, </w:t>
+      </w:r>
+      <w:r>
+        <w:rPr>
+          <w:rFonts w:ascii="Arial" w:hAnsi="Arial" w:cs="Arial"/>
+          <w:b/>
+          <w:bCs/>
+        </w:rPr>
+        <w:t>déplacer</w:t>
+      </w:r>
+      <w:r>
+        <w:rPr>
+          <w:rFonts w:ascii="Arial" w:hAnsi="Arial" w:cs="Arial"/>
+        </w:rPr>
+        <w:t xml:space="preserve"> le joueur d'une case</w:t>
+      </w:r>
+      <w:r>
+        <w:rPr>
+          <w:rFonts w:ascii="Arial" w:hAnsi="Arial" w:cs="Arial"/>
+        </w:rPr>
+        <w:t xml:space="preserve"> vers la </w:t>
+      </w:r>
+      <w:r>
+        <w:rPr>
+          <w:rFonts w:ascii="Arial" w:hAnsi="Arial" w:cs="Arial"/>
+          <w:b/>
+          <w:bCs/>
+        </w:rPr>
+        <w:t>droite</w:t>
+      </w:r>
+      <w:r>
+        <w:rPr>
+          <w:rFonts w:ascii="Arial" w:hAnsi="Arial" w:cs="Arial"/>
+        </w:rPr>
+        <w:t xml:space="preserve"> sur la carte.</w:t>
+      </w:r>
+      <w:r>
+        <w:rPr>
+          <w:rFonts w:ascii="Arial" w:hAnsi="Arial" w:cs="Arial"/>
+        </w:rPr>
+        <w:br/>
+      </w:r>
+    </w:p>
+    <w:p>
+      <w:pPr>
+        <w:pBdr>
+          <w:top w:val="single" w:sz="4" w:space="1" w:color="auto"/>
+          <w:left w:val="single" w:sz="4" w:space="4" w:color="auto"/>
+          <w:bottom w:val="single" w:sz="4" w:space="1" w:color="auto"/>
+          <w:right w:val="single" w:sz="4" w:space="4" w:color="auto"/>
+        </w:pBdr>
+        <w:shd w:val="clear" w:color="auto" w:fill="B3E5A1" w:themeFill="accent6" w:themeFillTint="66"/>
+        <w:jc w:val="center"/>
+        <w:rPr>
+          <w:rFonts w:ascii="Cascadia Code" w:hAnsi="Cascadia Code" w:cs="Cascadia Code"/>
+          <w:sz w:val="28"/>
+          <w:szCs w:val="28"/>
+        </w:rPr>
+      </w:pPr>
+      <w:proofErr w:type="spellStart"/>
+      <w:proofErr w:type="gramStart"/>
+      <w:r>
+        <w:rPr>
+          <w:rFonts w:ascii="Cascadia Code" w:hAnsi="Cascadia Code" w:cs="Cascadia Code"/>
+          <w:sz w:val="28"/>
+          <w:szCs w:val="28"/>
+        </w:rPr>
+        <w:t>void</w:t>
+      </w:r>
+      <w:proofErr w:type="spellEnd"/>
+      <w:proofErr w:type="gramEnd"/>
+      <w:r>
+        <w:rPr>
+          <w:rFonts w:ascii="Cascadia Code" w:hAnsi="Cascadia Code" w:cs="Cascadia Code"/>
+          <w:sz w:val="28"/>
+          <w:szCs w:val="28"/>
+        </w:rPr>
+        <w:t xml:space="preserve"> </w:t>
+      </w:r>
+      <w:proofErr w:type="spellStart"/>
+      <w:r>
+        <w:rPr>
+          <w:rFonts w:ascii="Cascadia Code" w:hAnsi="Cascadia Code" w:cs="Cascadia Code"/>
+          <w:sz w:val="28"/>
+          <w:szCs w:val="28"/>
+        </w:rPr>
+        <w:t>avancerOuest</w:t>
+      </w:r>
+      <w:proofErr w:type="spellEnd"/>
+      <w:r>
+        <w:rPr>
+          <w:rFonts w:ascii="Cascadia Code" w:hAnsi="Cascadia Code" w:cs="Cascadia Code"/>
+          <w:sz w:val="28"/>
+          <w:szCs w:val="28"/>
+        </w:rPr>
+        <w:t xml:space="preserve">(Joueur ludophile, String[][] </w:t>
+      </w:r>
+      <w:proofErr w:type="spellStart"/>
+      <w:r>
+        <w:rPr>
+          <w:rFonts w:ascii="Cascadia Code" w:hAnsi="Cascadia Code" w:cs="Cascadia Code"/>
+          <w:sz w:val="28"/>
+          <w:szCs w:val="28"/>
+        </w:rPr>
+        <w:t>map</w:t>
+      </w:r>
+      <w:proofErr w:type="spellEnd"/>
+      <w:r>
+        <w:rPr>
+          <w:rFonts w:ascii="Cascadia Code" w:hAnsi="Cascadia Code" w:cs="Cascadia Code"/>
+          <w:sz w:val="28"/>
+          <w:szCs w:val="28"/>
+        </w:rPr>
+        <w:t>)</w:t>
+      </w:r>
+      <w:r>
+        <w:rPr>
+          <w:rFonts w:ascii="Cascadia Code" w:hAnsi="Cascadia Code" w:cs="Cascadia Code"/>
+          <w:sz w:val="28"/>
+          <w:szCs w:val="28"/>
+        </w:rPr>
+        <w:t>;</w:t>
+      </w:r>
+    </w:p>
+    <w:p>
+      <w:pPr>
+        <w:rPr>
+          <w:rFonts w:ascii="Arial" w:hAnsi="Arial" w:cs="Arial"/>
+        </w:rPr>
+      </w:pPr>
+      <w:r>
+        <w:rPr>
+          <w:rFonts w:ascii="Arial" w:hAnsi="Arial" w:cs="Arial"/>
+        </w:rPr>
+        <w:t xml:space="preserve">Cette procédure fera, si le déplacement est possible, </w:t>
+      </w:r>
+      <w:r>
+        <w:rPr>
+          <w:rFonts w:ascii="Arial" w:hAnsi="Arial" w:cs="Arial"/>
+          <w:b/>
+          <w:bCs/>
+        </w:rPr>
+        <w:t>déplacer</w:t>
+      </w:r>
+      <w:r>
+        <w:rPr>
+          <w:rFonts w:ascii="Arial" w:hAnsi="Arial" w:cs="Arial"/>
+        </w:rPr>
+        <w:t xml:space="preserve"> le joueur d'une case</w:t>
+      </w:r>
+      <w:r>
+        <w:rPr>
+          <w:rFonts w:ascii="Arial" w:hAnsi="Arial" w:cs="Arial"/>
+        </w:rPr>
+        <w:t xml:space="preserve"> vers la </w:t>
+      </w:r>
+      <w:r>
+        <w:rPr>
+          <w:rFonts w:ascii="Arial" w:hAnsi="Arial" w:cs="Arial"/>
+          <w:b/>
+          <w:bCs/>
+        </w:rPr>
+        <w:t>gauche</w:t>
+      </w:r>
+      <w:r>
+        <w:rPr>
+          <w:rFonts w:ascii="Arial" w:hAnsi="Arial" w:cs="Arial"/>
+        </w:rPr>
+        <w:t xml:space="preserve"> sur la carte.</w:t>
+      </w:r>
+    </w:p>
+    <w:p>
+      <w:pPr>
+        <w:rPr>
+          <w:rFonts w:ascii="Arial" w:hAnsi="Arial" w:cs="Arial"/>
+        </w:rPr>
+      </w:pPr>
+    </w:p>
+    <w:p>
+      <w:pPr>
+        <w:rPr>
+          <w:rFonts w:ascii="Arial" w:hAnsi="Arial" w:cs="Arial"/>
+        </w:rPr>
+      </w:pPr>
+    </w:p>
+    <w:p>
+      <w:pPr>
+        <w:rPr>
+          <w:rFonts w:ascii="Arial" w:hAnsi="Arial" w:cs="Arial"/>
+        </w:rPr>
+      </w:pPr>
+    </w:p>
+    <w:p>
+      <w:pPr>
+        <w:rPr>
+          <w:rFonts w:ascii="Arial" w:hAnsi="Arial" w:cs="Arial"/>
+        </w:rPr>
+      </w:pPr>
+    </w:p>
+    <w:p>
+      <w:pPr>
+        <w:rPr>
+          <w:rFonts w:ascii="Arial" w:hAnsi="Arial" w:cs="Arial"/>
+        </w:rPr>
+      </w:pPr>
+    </w:p>
+    <w:p>
+      <w:pPr>
+        <w:rPr>
+          <w:rFonts w:ascii="Arial" w:hAnsi="Arial" w:cs="Arial"/>
         </w:rPr>
       </w:pPr>
     </w:p>
@@ -172,9 +4191,121 @@
 <file path=word/numbering.xml><?xml version="1.0" encoding="utf-8"?>
 <w:numbering xmlns:wpc="http://schemas.microsoft.com/office/word/2010/wordprocessingCanvas" xmlns:cx="http://schemas.microsoft.com/office/drawing/2014/chartex" xmlns:cx1="http://schemas.microsoft.com/office/drawing/2015/9/8/chartex" xmlns:cx2="http://schemas.microsoft.com/office/drawing/2015/10/21/chartex" xmlns:cx3="http://schemas.microsoft.com/office/drawing/2016/5/9/chartex" xmlns:cx4="http://schemas.microsoft.com/office/drawing/2016/5/10/chartex" xmlns:cx5="http://schemas.microsoft.com/office/drawing/2016/5/11/chartex" xmlns:cx6="http://schemas.microsoft.com/office/drawing/2016/5/12/chartex" xmlns:cx7="http://schemas.microsoft.com/office/drawing/2016/5/13/chartex" xmlns:cx8="http://schemas.microsoft.com/office/drawing/2016/5/14/chartex" xmlns:mc="http://schemas.openxmlformats.org/markup-compatibility/2006" xmlns:aink="http://schemas.microsoft.com/office/drawing/2016/ink" xmlns:am3d="http://schemas.microsoft.com/office/drawing/2017/model3d" xmlns:o="urn:schemas-microsoft-com:office:office" xmlns:oel="http://schemas.microsoft.com/office/2019/extlst" xmlns:r="http://schemas.openxmlformats.org/officeDocument/2006/relationships" xmlns:m="http://schemas.openxmlformats.org/officeDocument/2006/math" xmlns:v="urn:schemas-microsoft-com:vml" xmlns:wp14="http://schemas.microsoft.com/office/word/2010/wordprocessingDrawing" xmlns:wp="http://schemas.openxmlformats.org/drawingml/2006/wordprocessingDrawing" xmlns:w10="urn:schemas-microsoft-com:office:word" xmlns:w="http://schemas.openxmlformats.org/wordprocessingml/2006/main" xmlns:w14="http://schemas.microsoft.com/office/word/2010/wordml" xmlns:w15="http://schemas.microsoft.com/office/word/2012/wordml" xmlns:w16cex="http://schemas.microsoft.com/office/word/2018/wordml/cex" xmlns:w16cid="http://schemas.microsoft.com/office/word/2016/wordml/cid" xmlns:w16="http://schemas.microsoft.com/office/word/2018/wordml" xmlns:w16du="http://schemas.microsoft.com/office/word/2023/wordml/word16du" xmlns:w16sdtdh="http://schemas.microsoft.com/office/word/2020/wordml/sdtdatahash" xmlns:w16sdtfl="http://schemas.microsoft.com/office/word/2024/wordml/sdtformatlock" xmlns:w16se="http://schemas.microsoft.com/office/word/2015/wordml/symex" xmlns:wpg="http://schemas.microsoft.com/office/word/2010/wordprocessingGroup" xmlns:wpi="http://schemas.microsoft.com/office/word/2010/wordprocessingInk" xmlns:wne="http://schemas.microsoft.com/office/word/2006/wordml" xmlns:wps="http://schemas.microsoft.com/office/word/2010/wordprocessingShape" mc:Ignorable="w14 w15 w16se w16cid w16 w16cex w16sdtdh w16sdtfl w16du wp14">
   <w:abstractNum w:abstractNumId="0" w15:restartNumberingAfterBreak="0">
+    <w:nsid w:val="073823F1"/>
+    <w:multiLevelType w:val="hybridMultilevel"/>
+    <w:tmpl w:val="F48C2D34"/>
+    <w:lvl w:ilvl="0" w:tplc="013A8ABC">
+      <w:numFmt w:val="bullet"/>
+      <w:lvlText w:val="-"/>
+      <w:lvlJc w:val="left"/>
+      <w:pPr>
+        <w:ind w:left="720" w:hanging="360"/>
+      </w:pPr>
+      <w:rPr>
+        <w:rFonts w:ascii="Arial" w:eastAsiaTheme="minorHAnsi" w:hAnsi="Arial" w:cs="Arial" w:hint="default"/>
+      </w:rPr>
+    </w:lvl>
+    <w:lvl w:ilvl="1" w:tplc="040C0003" w:tentative="1">
+      <w:start w:val="1"/>
+      <w:numFmt w:val="bullet"/>
+      <w:lvlText w:val="o"/>
+      <w:lvlJc w:val="left"/>
+      <w:pPr>
+        <w:ind w:left="1440" w:hanging="360"/>
+      </w:pPr>
+      <w:rPr>
+        <w:rFonts w:ascii="Courier New" w:hAnsi="Courier New" w:cs="Courier New" w:hint="default"/>
+      </w:rPr>
+    </w:lvl>
+    <w:lvl w:ilvl="2" w:tplc="040C0005" w:tentative="1">
+      <w:start w:val="1"/>
+      <w:numFmt w:val="bullet"/>
+      <w:lvlText w:val=""/>
+      <w:lvlJc w:val="left"/>
+      <w:pPr>
+        <w:ind w:left="2160" w:hanging="360"/>
+      </w:pPr>
+      <w:rPr>
+        <w:rFonts w:ascii="Wingdings" w:hAnsi="Wingdings" w:hint="default"/>
+      </w:rPr>
+    </w:lvl>
+    <w:lvl w:ilvl="3" w:tplc="040C0001" w:tentative="1">
+      <w:start w:val="1"/>
+      <w:numFmt w:val="bullet"/>
+      <w:lvlText w:val=""/>
+      <w:lvlJc w:val="left"/>
+      <w:pPr>
+        <w:ind w:left="2880" w:hanging="360"/>
+      </w:pPr>
+      <w:rPr>
+        <w:rFonts w:ascii="Symbol" w:hAnsi="Symbol" w:hint="default"/>
+      </w:rPr>
+    </w:lvl>
+    <w:lvl w:ilvl="4" w:tplc="040C0003" w:tentative="1">
+      <w:start w:val="1"/>
+      <w:numFmt w:val="bullet"/>
+      <w:lvlText w:val="o"/>
+      <w:lvlJc w:val="left"/>
+      <w:pPr>
+        <w:ind w:left="3600" w:hanging="360"/>
+      </w:pPr>
+      <w:rPr>
+        <w:rFonts w:ascii="Courier New" w:hAnsi="Courier New" w:cs="Courier New" w:hint="default"/>
+      </w:rPr>
+    </w:lvl>
+    <w:lvl w:ilvl="5" w:tplc="040C0005" w:tentative="1">
+      <w:start w:val="1"/>
+      <w:numFmt w:val="bullet"/>
+      <w:lvlText w:val=""/>
+      <w:lvlJc w:val="left"/>
+      <w:pPr>
+        <w:ind w:left="4320" w:hanging="360"/>
+      </w:pPr>
+      <w:rPr>
+        <w:rFonts w:ascii="Wingdings" w:hAnsi="Wingdings" w:hint="default"/>
+      </w:rPr>
+    </w:lvl>
+    <w:lvl w:ilvl="6" w:tplc="040C0001" w:tentative="1">
+      <w:start w:val="1"/>
+      <w:numFmt w:val="bullet"/>
+      <w:lvlText w:val=""/>
+      <w:lvlJc w:val="left"/>
+      <w:pPr>
+        <w:ind w:left="5040" w:hanging="360"/>
+      </w:pPr>
+      <w:rPr>
+        <w:rFonts w:ascii="Symbol" w:hAnsi="Symbol" w:hint="default"/>
+      </w:rPr>
+    </w:lvl>
+    <w:lvl w:ilvl="7" w:tplc="040C0003" w:tentative="1">
+      <w:start w:val="1"/>
+      <w:numFmt w:val="bullet"/>
+      <w:lvlText w:val="o"/>
+      <w:lvlJc w:val="left"/>
+      <w:pPr>
+        <w:ind w:left="5760" w:hanging="360"/>
+      </w:pPr>
+      <w:rPr>
+        <w:rFonts w:ascii="Courier New" w:hAnsi="Courier New" w:cs="Courier New" w:hint="default"/>
+      </w:rPr>
+    </w:lvl>
+    <w:lvl w:ilvl="8" w:tplc="040C0005" w:tentative="1">
+      <w:start w:val="1"/>
+      <w:numFmt w:val="bullet"/>
+      <w:lvlText w:val=""/>
+      <w:lvlJc w:val="left"/>
+      <w:pPr>
+        <w:ind w:left="6480" w:hanging="360"/>
+      </w:pPr>
+      <w:rPr>
+        <w:rFonts w:ascii="Wingdings" w:hAnsi="Wingdings" w:hint="default"/>
+      </w:rPr>
+    </w:lvl>
+  </w:abstractNum>
+  <w:abstractNum w:abstractNumId="1" w15:restartNumberingAfterBreak="0">
     <w:nsid w:val="370627C5"/>
     <w:multiLevelType w:val="hybridMultilevel"/>
-    <w:tmpl w:val="EE7E17E8"/>
+    <w:tmpl w:val="FDE83CCE"/>
     <w:lvl w:ilvl="0" w:tplc="040C0001">
       <w:start w:val="1"/>
       <w:numFmt w:val="bullet"/>
@@ -284,8 +4415,127 @@
       </w:rPr>
     </w:lvl>
   </w:abstractNum>
+  <w:abstractNum w:abstractNumId="2" w15:restartNumberingAfterBreak="0">
+    <w:nsid w:val="49A80167"/>
+    <w:multiLevelType w:val="multilevel"/>
+    <w:tmpl w:val="0E9CF596"/>
+    <w:lvl w:ilvl="0">
+      <w:start w:val="1"/>
+      <w:numFmt w:val="decimal"/>
+      <w:lvlText w:val="%1."/>
+      <w:lvlJc w:val="left"/>
+      <w:pPr>
+        <w:tabs>
+          <w:tab w:val="num" w:pos="720"/>
+        </w:tabs>
+        <w:ind w:left="720" w:hanging="360"/>
+      </w:pPr>
+    </w:lvl>
+    <w:lvl w:ilvl="1" w:tentative="1">
+      <w:start w:val="1"/>
+      <w:numFmt w:val="decimal"/>
+      <w:lvlText w:val="%2."/>
+      <w:lvlJc w:val="left"/>
+      <w:pPr>
+        <w:tabs>
+          <w:tab w:val="num" w:pos="1440"/>
+        </w:tabs>
+        <w:ind w:left="1440" w:hanging="360"/>
+      </w:pPr>
+    </w:lvl>
+    <w:lvl w:ilvl="2" w:tentative="1">
+      <w:start w:val="1"/>
+      <w:numFmt w:val="decimal"/>
+      <w:lvlText w:val="%3."/>
+      <w:lvlJc w:val="left"/>
+      <w:pPr>
+        <w:tabs>
+          <w:tab w:val="num" w:pos="2160"/>
+        </w:tabs>
+        <w:ind w:left="2160" w:hanging="360"/>
+      </w:pPr>
+    </w:lvl>
+    <w:lvl w:ilvl="3" w:tentative="1">
+      <w:start w:val="1"/>
+      <w:numFmt w:val="decimal"/>
+      <w:lvlText w:val="%4."/>
+      <w:lvlJc w:val="left"/>
+      <w:pPr>
+        <w:tabs>
+          <w:tab w:val="num" w:pos="2880"/>
+        </w:tabs>
+        <w:ind w:left="2880" w:hanging="360"/>
+      </w:pPr>
+    </w:lvl>
+    <w:lvl w:ilvl="4" w:tentative="1">
+      <w:start w:val="1"/>
+      <w:numFmt w:val="decimal"/>
+      <w:lvlText w:val="%5."/>
+      <w:lvlJc w:val="left"/>
+      <w:pPr>
+        <w:tabs>
+          <w:tab w:val="num" w:pos="3600"/>
+        </w:tabs>
+        <w:ind w:left="3600" w:hanging="360"/>
+      </w:pPr>
+    </w:lvl>
+    <w:lvl w:ilvl="5" w:tentative="1">
+      <w:start w:val="1"/>
+      <w:numFmt w:val="decimal"/>
+      <w:lvlText w:val="%6."/>
+      <w:lvlJc w:val="left"/>
+      <w:pPr>
+        <w:tabs>
+          <w:tab w:val="num" w:pos="4320"/>
+        </w:tabs>
+        <w:ind w:left="4320" w:hanging="360"/>
+      </w:pPr>
+    </w:lvl>
+    <w:lvl w:ilvl="6" w:tentative="1">
+      <w:start w:val="1"/>
+      <w:numFmt w:val="decimal"/>
+      <w:lvlText w:val="%7."/>
+      <w:lvlJc w:val="left"/>
+      <w:pPr>
+        <w:tabs>
+          <w:tab w:val="num" w:pos="5040"/>
+        </w:tabs>
+        <w:ind w:left="5040" w:hanging="360"/>
+      </w:pPr>
+    </w:lvl>
+    <w:lvl w:ilvl="7" w:tentative="1">
+      <w:start w:val="1"/>
+      <w:numFmt w:val="decimal"/>
+      <w:lvlText w:val="%8."/>
+      <w:lvlJc w:val="left"/>
+      <w:pPr>
+        <w:tabs>
+          <w:tab w:val="num" w:pos="5760"/>
+        </w:tabs>
+        <w:ind w:left="5760" w:hanging="360"/>
+      </w:pPr>
+    </w:lvl>
+    <w:lvl w:ilvl="8" w:tentative="1">
+      <w:start w:val="1"/>
+      <w:numFmt w:val="decimal"/>
+      <w:lvlText w:val="%9."/>
+      <w:lvlJc w:val="left"/>
+      <w:pPr>
+        <w:tabs>
+          <w:tab w:val="num" w:pos="6480"/>
+        </w:tabs>
+        <w:ind w:left="6480" w:hanging="360"/>
+      </w:pPr>
+    </w:lvl>
+  </w:abstractNum>
   <w:num w:numId="1" w16cid:durableId="796096677">
+    <w:abstractNumId w:val="1"/>
+  </w:num>
+  <w:num w:numId="2" w16cid:durableId="159855682">
     <w:abstractNumId w:val="0"/>
+  </w:num>
+  <w:num w:numId="3" w16cid:durableId="299918706">
+    <w:abstractNumId w:val="2"/>
   </w:num>
 </w:numbering>
 </file>
@@ -688,6 +4938,7 @@
   <w:style w:type="paragraph" w:default="1" w:styleId="Normal">
     <w:name w:val="Normal"/>
     <w:qFormat/>
+    <w:rsid w:val="00AC39A5"/>
   </w:style>
   <w:style w:type="paragraph" w:styleId="Titre1">
     <w:name w:val="heading 1"/>
@@ -1204,6 +5455,19 @@
       <w:spacing w:val="5"/>
     </w:rPr>
   </w:style>
+  <w:style w:type="paragraph" w:styleId="NormalWeb">
+    <w:name w:val="Normal (Web)"/>
+    <w:basedOn w:val="Normal"/>
+    <w:uiPriority w:val="99"/>
+    <w:semiHidden/>
+    <w:unhideWhenUsed/>
+    <w:rsid w:val="001C2E7C"/>
+    <w:rPr>
+      <w:rFonts w:ascii="Times New Roman" w:hAnsi="Times New Roman" w:cs="Times New Roman"/>
+      <w:sz w:val="24"/>
+      <w:szCs w:val="24"/>
+    </w:rPr>
+  </w:style>
 </w:styles>
 </file>
 

--- a/doc/VivreOuSurvivre - Documentation.docx
+++ b/doc/VivreOuSurvivre - Documentation.docx
@@ -131,25 +131,7 @@
           <w:sz w:val="24"/>
           <w:szCs w:val="24"/>
         </w:rPr>
-        <w:t xml:space="preserve">VivreOuSurvivre est un jeu </w:t>
-      </w:r>
-      <w:proofErr w:type="spellStart"/>
-      <w:r>
-        <w:rPr>
-          <w:rFonts w:ascii="Arial" w:hAnsi="Arial" w:cs="Arial"/>
-          <w:sz w:val="24"/>
-          <w:szCs w:val="24"/>
-        </w:rPr>
-        <w:t>ludo</w:t>
-      </w:r>
-      <w:proofErr w:type="spellEnd"/>
-      <w:r>
-        <w:rPr>
-          <w:rFonts w:ascii="Arial" w:hAnsi="Arial" w:cs="Arial"/>
-          <w:sz w:val="24"/>
-          <w:szCs w:val="24"/>
-        </w:rPr>
-        <w:t>-pédagogique conçu pour initier les enfants aux bases des algorithmes. Le joueur évolue sur un plateau avec une carte générée aléatoirement, et son objectif est d'atteindre les drapeaux tout en accumulant un maximum de réussites.</w:t>
+        <w:t>VivreOuSurvivre est un jeu ludo-pédagogique conçu pour initier les enfants aux bases des algorithmes. Le joueur évolue sur un plateau avec une carte générée aléatoirement, et son objectif est d'atteindre les drapeaux tout en accumulant un maximum de réussites.</w:t>
       </w:r>
     </w:p>
     <w:p>
@@ -510,31 +492,15 @@
           <w:sz w:val="24"/>
           <w:szCs w:val="24"/>
         </w:rPr>
-        <w:t>Pertes de PVs</w:t>
-      </w:r>
-      <w:r>
-        <w:rPr>
-          <w:rFonts w:ascii="Arial" w:hAnsi="Arial" w:cs="Arial"/>
-          <w:sz w:val="24"/>
-          <w:szCs w:val="24"/>
-        </w:rPr>
-        <w:t xml:space="preserve"> : Lorsque le joueur perd des PVs, Kaomiji s’énerve. Si les PVs du joueur atteignent 0, Kaomiji </w:t>
-      </w:r>
-      <w:r>
-        <w:rPr>
-          <w:rFonts w:ascii="Arial" w:hAnsi="Arial" w:cs="Arial"/>
-          <w:sz w:val="24"/>
-          <w:szCs w:val="24"/>
-        </w:rPr>
-        <w:t>abattra</w:t>
-      </w:r>
-      <w:r>
-        <w:rPr>
-          <w:rFonts w:ascii="Arial" w:hAnsi="Arial" w:cs="Arial"/>
-          <w:sz w:val="24"/>
-          <w:szCs w:val="24"/>
-        </w:rPr>
-        <w:t xml:space="preserve"> le joueur.</w:t>
+        <w:t>Pertes de PV</w:t>
+      </w:r>
+      <w:r>
+        <w:rPr>
+          <w:rFonts w:ascii="Arial" w:hAnsi="Arial" w:cs="Arial"/>
+          <w:sz w:val="24"/>
+          <w:szCs w:val="24"/>
+        </w:rPr>
+        <w:t xml:space="preserve"> : Lorsque le joueur perd des PVs, Kaomiji s’énerve. Si les PVs du joueur atteignent 0, Kaomiji abattra le joueur.</w:t>
       </w:r>
     </w:p>
     <w:p>
@@ -871,47 +837,6 @@
         <w:rPr>
           <w:noProof/>
         </w:rPr>
-        <w:t>, un nombre de vies</w:t>
-      </w:r>
-      <w:r>
-        <w:rPr>
-          <w:noProof/>
-        </w:rPr>
-        <w:t xml:space="preserve"> </w:t>
-      </w:r>
-      <w:r>
-        <w:rPr>
-          <w:rFonts w:ascii="Cascadia Code" w:hAnsi="Cascadia Code" w:cs="Cascadia Code"/>
-          <w:noProof/>
-          <w:color w:val="196B24" w:themeColor="accent3"/>
-        </w:rPr>
-        <w:t>(int)</w:t>
-      </w:r>
-      <w:r>
-        <w:rPr>
-          <w:noProof/>
-        </w:rPr>
-        <w:t>, un nombre de réussites</w:t>
-      </w:r>
-      <w:r>
-        <w:rPr>
-          <w:noProof/>
-        </w:rPr>
-        <w:t xml:space="preserve"> </w:t>
-      </w:r>
-      <w:r>
-        <w:rPr>
-          <w:rFonts w:ascii="Cascadia Code" w:hAnsi="Cascadia Code" w:cs="Cascadia Code"/>
-          <w:noProof/>
-          <w:color w:val="196B24" w:themeColor="accent3"/>
-        </w:rPr>
-        <w:t>(int)</w:t>
-      </w:r>
-      <w:r>
-        <w:rPr>
-          <w:noProof/>
-          <w:color w:val="196B24" w:themeColor="accent3"/>
-        </w:rPr>
         <w:t xml:space="preserve"> </w:t>
       </w:r>
       <w:r>
@@ -1880,17 +1805,7 @@
           <w:szCs w:val="28"/>
           <w:lang w:val="en-GB"/>
         </w:rPr>
-        <w:t>(String[][] map, String[] tab, double probabilite)</w:t>
-      </w:r>
-      <w:r>
-        <w:rPr>
-          <w:rFonts w:ascii="Cascadia Code" w:hAnsi="Cascadia Code" w:cs="Cascadia Code"/>
-          <w:noProof/>
-          <w:sz w:val="28"/>
-          <w:szCs w:val="28"/>
-          <w:lang w:val="en-GB"/>
-        </w:rPr>
-        <w:t>;</w:t>
+        <w:t>(String[][] map, String[] tab, double probabilite);</w:t>
       </w:r>
     </w:p>
     <w:p>
@@ -2029,17 +1944,7 @@
           <w:szCs w:val="28"/>
           <w:lang w:val="en-GB"/>
         </w:rPr>
-        <w:t>void objectifMap(String[][] map, Objectif but)</w:t>
-      </w:r>
-      <w:r>
-        <w:rPr>
-          <w:rFonts w:ascii="Cascadia Code" w:hAnsi="Cascadia Code" w:cs="Cascadia Code"/>
-          <w:noProof/>
-          <w:sz w:val="28"/>
-          <w:szCs w:val="28"/>
-          <w:lang w:val="en-GB"/>
-        </w:rPr>
-        <w:t>;</w:t>
+        <w:t>void objectifMap(String[][] map, Objectif but);</w:t>
       </w:r>
     </w:p>
     <w:p>
@@ -2104,16 +2009,7 @@
           <w:sz w:val="28"/>
           <w:szCs w:val="28"/>
         </w:rPr>
-        <w:t>void placementJoueur(String[][] map, Joueur ludophile)</w:t>
-      </w:r>
-      <w:r>
-        <w:rPr>
-          <w:rFonts w:ascii="Cascadia Code" w:hAnsi="Cascadia Code" w:cs="Cascadia Code"/>
-          <w:noProof/>
-          <w:sz w:val="28"/>
-          <w:szCs w:val="28"/>
-        </w:rPr>
-        <w:t>;</w:t>
+        <w:t>void placementJoueur(String[][] map, Joueur ludophile);</w:t>
       </w:r>
     </w:p>
     <w:p>
@@ -2177,16 +2073,7 @@
           <w:sz w:val="28"/>
           <w:szCs w:val="28"/>
         </w:rPr>
-        <w:t>(String[][] map, Joueur ludophile, Objectif but)</w:t>
-      </w:r>
-      <w:r>
-        <w:rPr>
-          <w:rFonts w:ascii="Cascadia Code" w:hAnsi="Cascadia Code" w:cs="Cascadia Code"/>
-          <w:noProof/>
-          <w:sz w:val="28"/>
-          <w:szCs w:val="28"/>
-        </w:rPr>
-        <w:t>;</w:t>
+        <w:t>(String[][] map, Joueur ludophile, Objectif but);</w:t>
       </w:r>
     </w:p>
     <w:p>
@@ -2297,16 +2184,7 @@
           <w:sz w:val="28"/>
           <w:szCs w:val="28"/>
         </w:rPr>
-        <w:t>void afficherMap(String[][] map, Joueur ludophile)</w:t>
-      </w:r>
-      <w:r>
-        <w:rPr>
-          <w:rFonts w:ascii="Cascadia Code" w:hAnsi="Cascadia Code" w:cs="Cascadia Code"/>
-          <w:noProof/>
-          <w:sz w:val="28"/>
-          <w:szCs w:val="28"/>
-        </w:rPr>
-        <w:t>;</w:t>
+        <w:t>void afficherMap(String[][] map, Joueur ludophile);</w:t>
       </w:r>
     </w:p>
     <w:p>
@@ -2659,16 +2537,14 @@
           <w:noProof/>
           <w:sz w:val="28"/>
           <w:szCs w:val="28"/>
-          <w:lang w:val="en-GB"/>
-        </w:rPr>
-      </w:pPr>
-      <w:r>
-        <w:rPr>
-          <w:rFonts w:ascii="Cascadia Code" w:hAnsi="Cascadia Code" w:cs="Cascadia Code"/>
-          <w:noProof/>
-          <w:sz w:val="28"/>
-          <w:szCs w:val="28"/>
-          <w:lang w:val="en-GB"/>
+        </w:rPr>
+      </w:pPr>
+      <w:r>
+        <w:rPr>
+          <w:rFonts w:ascii="Cascadia Code" w:hAnsi="Cascadia Code" w:cs="Cascadia Code"/>
+          <w:noProof/>
+          <w:sz w:val="28"/>
+          <w:szCs w:val="28"/>
         </w:rPr>
         <w:t>int verificationString(String saisie)</w:t>
       </w:r>
@@ -2678,7 +2554,6 @@
           <w:noProof/>
           <w:sz w:val="28"/>
           <w:szCs w:val="28"/>
-          <w:lang w:val="en-GB"/>
         </w:rPr>
         <w:t>;</w:t>
       </w:r>
@@ -2863,16 +2738,7 @@
           <w:sz w:val="28"/>
           <w:szCs w:val="28"/>
         </w:rPr>
-        <w:t>(Joueur ludophile, String[][] map)</w:t>
-      </w:r>
-      <w:r>
-        <w:rPr>
-          <w:rFonts w:ascii="Cascadia Code" w:hAnsi="Cascadia Code" w:cs="Cascadia Code"/>
-          <w:noProof/>
-          <w:sz w:val="28"/>
-          <w:szCs w:val="28"/>
-        </w:rPr>
-        <w:t>;</w:t>
+        <w:t>(Joueur ludophile, String[][] map);</w:t>
       </w:r>
     </w:p>
     <w:p>
@@ -3041,16 +2907,7 @@
           <w:sz w:val="28"/>
           <w:szCs w:val="28"/>
         </w:rPr>
-        <w:t>(Joueur ludophile, String[][] map)</w:t>
-      </w:r>
-      <w:r>
-        <w:rPr>
-          <w:rFonts w:ascii="Cascadia Code" w:hAnsi="Cascadia Code" w:cs="Cascadia Code"/>
-          <w:noProof/>
-          <w:sz w:val="28"/>
-          <w:szCs w:val="28"/>
-        </w:rPr>
-        <w:t>;</w:t>
+        <w:t>(Joueur ludophile, String[][] map);</w:t>
       </w:r>
     </w:p>
     <w:p>
@@ -3232,16 +3089,7 @@
           <w:sz w:val="28"/>
           <w:szCs w:val="28"/>
         </w:rPr>
-        <w:t>(Joueur ludophile, String[][] map)</w:t>
-      </w:r>
-      <w:r>
-        <w:rPr>
-          <w:rFonts w:ascii="Cascadia Code" w:hAnsi="Cascadia Code" w:cs="Cascadia Code"/>
-          <w:noProof/>
-          <w:sz w:val="28"/>
-          <w:szCs w:val="28"/>
-        </w:rPr>
-        <w:t>;</w:t>
+        <w:t>(Joueur ludophile, String[][] map);</w:t>
       </w:r>
     </w:p>
     <w:p>
@@ -3423,16 +3271,7 @@
           <w:sz w:val="28"/>
           <w:szCs w:val="28"/>
         </w:rPr>
-        <w:t>(Joueur ludophile, String[][] map)</w:t>
-      </w:r>
-      <w:r>
-        <w:rPr>
-          <w:rFonts w:ascii="Cascadia Code" w:hAnsi="Cascadia Code" w:cs="Cascadia Code"/>
-          <w:noProof/>
-          <w:sz w:val="28"/>
-          <w:szCs w:val="28"/>
-        </w:rPr>
-        <w:t>;</w:t>
+        <w:t>(Joueur ludophile, String[][] map);</w:t>
       </w:r>
     </w:p>
     <w:p>
@@ -3613,17 +3452,7 @@
           <w:szCs w:val="28"/>
         </w:rPr>
         <w:lastRenderedPageBreak/>
-        <w:t>Déplacements</w:t>
-      </w:r>
-      <w:r>
-        <w:rPr>
-          <w:rFonts w:ascii="Arial" w:hAnsi="Arial" w:cs="Arial"/>
-          <w:b/>
-          <w:bCs/>
-          <w:sz w:val="28"/>
-          <w:szCs w:val="28"/>
-        </w:rPr>
-        <w:t xml:space="preserve"> </w:t>
+        <w:t xml:space="preserve">Déplacements </w:t>
       </w:r>
       <w:r>
         <w:rPr>
@@ -3662,69 +3491,13 @@
           <w:szCs w:val="28"/>
         </w:rPr>
       </w:pPr>
-      <w:proofErr w:type="spellStart"/>
-      <w:proofErr w:type="gramStart"/>
-      <w:r>
-        <w:rPr>
-          <w:rFonts w:ascii="Cascadia Code" w:hAnsi="Cascadia Code" w:cs="Cascadia Code"/>
-          <w:sz w:val="28"/>
-          <w:szCs w:val="28"/>
-        </w:rPr>
-        <w:t>void</w:t>
-      </w:r>
-      <w:proofErr w:type="spellEnd"/>
-      <w:proofErr w:type="gramEnd"/>
-      <w:r>
-        <w:rPr>
-          <w:rFonts w:ascii="Cascadia Code" w:hAnsi="Cascadia Code" w:cs="Cascadia Code"/>
-          <w:sz w:val="28"/>
-          <w:szCs w:val="28"/>
-        </w:rPr>
-        <w:t xml:space="preserve"> </w:t>
-      </w:r>
-      <w:proofErr w:type="spellStart"/>
-      <w:r>
-        <w:rPr>
-          <w:rFonts w:ascii="Cascadia Code" w:hAnsi="Cascadia Code" w:cs="Cascadia Code"/>
-          <w:sz w:val="28"/>
-          <w:szCs w:val="28"/>
-        </w:rPr>
-        <w:t>avancerNord</w:t>
-      </w:r>
-      <w:proofErr w:type="spellEnd"/>
-      <w:r>
-        <w:rPr>
-          <w:rFonts w:ascii="Cascadia Code" w:hAnsi="Cascadia Code" w:cs="Cascadia Code"/>
-          <w:sz w:val="28"/>
-          <w:szCs w:val="28"/>
-        </w:rPr>
-        <w:t xml:space="preserve">(Joueur ludophile, String[][] </w:t>
-      </w:r>
-      <w:proofErr w:type="spellStart"/>
-      <w:r>
-        <w:rPr>
-          <w:rFonts w:ascii="Cascadia Code" w:hAnsi="Cascadia Code" w:cs="Cascadia Code"/>
-          <w:sz w:val="28"/>
-          <w:szCs w:val="28"/>
-        </w:rPr>
-        <w:t>map</w:t>
-      </w:r>
-      <w:proofErr w:type="spellEnd"/>
-      <w:r>
-        <w:rPr>
-          <w:rFonts w:ascii="Cascadia Code" w:hAnsi="Cascadia Code" w:cs="Cascadia Code"/>
-          <w:sz w:val="28"/>
-          <w:szCs w:val="28"/>
-        </w:rPr>
-        <w:t>)</w:t>
-      </w:r>
-      <w:r>
-        <w:rPr>
-          <w:rFonts w:ascii="Cascadia Code" w:hAnsi="Cascadia Code" w:cs="Cascadia Code"/>
-          <w:sz w:val="28"/>
-          <w:szCs w:val="28"/>
-        </w:rPr>
-        <w:t>;</w:t>
+      <w:r>
+        <w:rPr>
+          <w:rFonts w:ascii="Cascadia Code" w:hAnsi="Cascadia Code" w:cs="Cascadia Code"/>
+          <w:sz w:val="28"/>
+          <w:szCs w:val="28"/>
+        </w:rPr>
+        <w:t>void avancerNord(Joueur ludophile, String[][] map);</w:t>
       </w:r>
     </w:p>
     <w:p>
@@ -3776,69 +3549,13 @@
           <w:szCs w:val="28"/>
         </w:rPr>
       </w:pPr>
-      <w:proofErr w:type="spellStart"/>
-      <w:proofErr w:type="gramStart"/>
-      <w:r>
-        <w:rPr>
-          <w:rFonts w:ascii="Cascadia Code" w:hAnsi="Cascadia Code" w:cs="Cascadia Code"/>
-          <w:sz w:val="28"/>
-          <w:szCs w:val="28"/>
-        </w:rPr>
-        <w:t>void</w:t>
-      </w:r>
-      <w:proofErr w:type="spellEnd"/>
-      <w:proofErr w:type="gramEnd"/>
-      <w:r>
-        <w:rPr>
-          <w:rFonts w:ascii="Cascadia Code" w:hAnsi="Cascadia Code" w:cs="Cascadia Code"/>
-          <w:sz w:val="28"/>
-          <w:szCs w:val="28"/>
-        </w:rPr>
-        <w:t xml:space="preserve"> </w:t>
-      </w:r>
-      <w:proofErr w:type="spellStart"/>
-      <w:r>
-        <w:rPr>
-          <w:rFonts w:ascii="Cascadia Code" w:hAnsi="Cascadia Code" w:cs="Cascadia Code"/>
-          <w:sz w:val="28"/>
-          <w:szCs w:val="28"/>
-        </w:rPr>
-        <w:t>avancerSud</w:t>
-      </w:r>
-      <w:proofErr w:type="spellEnd"/>
-      <w:r>
-        <w:rPr>
-          <w:rFonts w:ascii="Cascadia Code" w:hAnsi="Cascadia Code" w:cs="Cascadia Code"/>
-          <w:sz w:val="28"/>
-          <w:szCs w:val="28"/>
-        </w:rPr>
-        <w:t xml:space="preserve">(Joueur ludophile, String[][] </w:t>
-      </w:r>
-      <w:proofErr w:type="spellStart"/>
-      <w:r>
-        <w:rPr>
-          <w:rFonts w:ascii="Cascadia Code" w:hAnsi="Cascadia Code" w:cs="Cascadia Code"/>
-          <w:sz w:val="28"/>
-          <w:szCs w:val="28"/>
-        </w:rPr>
-        <w:t>map</w:t>
-      </w:r>
-      <w:proofErr w:type="spellEnd"/>
-      <w:r>
-        <w:rPr>
-          <w:rFonts w:ascii="Cascadia Code" w:hAnsi="Cascadia Code" w:cs="Cascadia Code"/>
-          <w:sz w:val="28"/>
-          <w:szCs w:val="28"/>
-        </w:rPr>
-        <w:t>)</w:t>
-      </w:r>
-      <w:r>
-        <w:rPr>
-          <w:rFonts w:ascii="Cascadia Code" w:hAnsi="Cascadia Code" w:cs="Cascadia Code"/>
-          <w:sz w:val="28"/>
-          <w:szCs w:val="28"/>
-        </w:rPr>
-        <w:t>;</w:t>
+      <w:r>
+        <w:rPr>
+          <w:rFonts w:ascii="Cascadia Code" w:hAnsi="Cascadia Code" w:cs="Cascadia Code"/>
+          <w:sz w:val="28"/>
+          <w:szCs w:val="28"/>
+        </w:rPr>
+        <w:t>void avancerSud(Joueur ludophile, String[][] map);</w:t>
       </w:r>
     </w:p>
     <w:p>
@@ -3890,69 +3607,13 @@
           <w:szCs w:val="28"/>
         </w:rPr>
       </w:pPr>
-      <w:proofErr w:type="spellStart"/>
-      <w:proofErr w:type="gramStart"/>
-      <w:r>
-        <w:rPr>
-          <w:rFonts w:ascii="Cascadia Code" w:hAnsi="Cascadia Code" w:cs="Cascadia Code"/>
-          <w:sz w:val="28"/>
-          <w:szCs w:val="28"/>
-        </w:rPr>
-        <w:t>void</w:t>
-      </w:r>
-      <w:proofErr w:type="spellEnd"/>
-      <w:proofErr w:type="gramEnd"/>
-      <w:r>
-        <w:rPr>
-          <w:rFonts w:ascii="Cascadia Code" w:hAnsi="Cascadia Code" w:cs="Cascadia Code"/>
-          <w:sz w:val="28"/>
-          <w:szCs w:val="28"/>
-        </w:rPr>
-        <w:t xml:space="preserve"> </w:t>
-      </w:r>
-      <w:proofErr w:type="spellStart"/>
-      <w:r>
-        <w:rPr>
-          <w:rFonts w:ascii="Cascadia Code" w:hAnsi="Cascadia Code" w:cs="Cascadia Code"/>
-          <w:sz w:val="28"/>
-          <w:szCs w:val="28"/>
-        </w:rPr>
-        <w:t>avancerEst</w:t>
-      </w:r>
-      <w:proofErr w:type="spellEnd"/>
-      <w:r>
-        <w:rPr>
-          <w:rFonts w:ascii="Cascadia Code" w:hAnsi="Cascadia Code" w:cs="Cascadia Code"/>
-          <w:sz w:val="28"/>
-          <w:szCs w:val="28"/>
-        </w:rPr>
-        <w:t xml:space="preserve">(Joueur ludophile, String[][] </w:t>
-      </w:r>
-      <w:proofErr w:type="spellStart"/>
-      <w:r>
-        <w:rPr>
-          <w:rFonts w:ascii="Cascadia Code" w:hAnsi="Cascadia Code" w:cs="Cascadia Code"/>
-          <w:sz w:val="28"/>
-          <w:szCs w:val="28"/>
-        </w:rPr>
-        <w:t>map</w:t>
-      </w:r>
-      <w:proofErr w:type="spellEnd"/>
-      <w:r>
-        <w:rPr>
-          <w:rFonts w:ascii="Cascadia Code" w:hAnsi="Cascadia Code" w:cs="Cascadia Code"/>
-          <w:sz w:val="28"/>
-          <w:szCs w:val="28"/>
-        </w:rPr>
-        <w:t>)</w:t>
-      </w:r>
-      <w:r>
-        <w:rPr>
-          <w:rFonts w:ascii="Cascadia Code" w:hAnsi="Cascadia Code" w:cs="Cascadia Code"/>
-          <w:sz w:val="28"/>
-          <w:szCs w:val="28"/>
-        </w:rPr>
-        <w:t>;</w:t>
+      <w:r>
+        <w:rPr>
+          <w:rFonts w:ascii="Cascadia Code" w:hAnsi="Cascadia Code" w:cs="Cascadia Code"/>
+          <w:sz w:val="28"/>
+          <w:szCs w:val="28"/>
+        </w:rPr>
+        <w:t>void avancerEst(Joueur ludophile, String[][] map);</w:t>
       </w:r>
     </w:p>
     <w:p>
@@ -4024,69 +3685,13 @@
           <w:szCs w:val="28"/>
         </w:rPr>
       </w:pPr>
-      <w:proofErr w:type="spellStart"/>
-      <w:proofErr w:type="gramStart"/>
-      <w:r>
-        <w:rPr>
-          <w:rFonts w:ascii="Cascadia Code" w:hAnsi="Cascadia Code" w:cs="Cascadia Code"/>
-          <w:sz w:val="28"/>
-          <w:szCs w:val="28"/>
-        </w:rPr>
-        <w:t>void</w:t>
-      </w:r>
-      <w:proofErr w:type="spellEnd"/>
-      <w:proofErr w:type="gramEnd"/>
-      <w:r>
-        <w:rPr>
-          <w:rFonts w:ascii="Cascadia Code" w:hAnsi="Cascadia Code" w:cs="Cascadia Code"/>
-          <w:sz w:val="28"/>
-          <w:szCs w:val="28"/>
-        </w:rPr>
-        <w:t xml:space="preserve"> </w:t>
-      </w:r>
-      <w:proofErr w:type="spellStart"/>
-      <w:r>
-        <w:rPr>
-          <w:rFonts w:ascii="Cascadia Code" w:hAnsi="Cascadia Code" w:cs="Cascadia Code"/>
-          <w:sz w:val="28"/>
-          <w:szCs w:val="28"/>
-        </w:rPr>
-        <w:t>avancerOuest</w:t>
-      </w:r>
-      <w:proofErr w:type="spellEnd"/>
-      <w:r>
-        <w:rPr>
-          <w:rFonts w:ascii="Cascadia Code" w:hAnsi="Cascadia Code" w:cs="Cascadia Code"/>
-          <w:sz w:val="28"/>
-          <w:szCs w:val="28"/>
-        </w:rPr>
-        <w:t xml:space="preserve">(Joueur ludophile, String[][] </w:t>
-      </w:r>
-      <w:proofErr w:type="spellStart"/>
-      <w:r>
-        <w:rPr>
-          <w:rFonts w:ascii="Cascadia Code" w:hAnsi="Cascadia Code" w:cs="Cascadia Code"/>
-          <w:sz w:val="28"/>
-          <w:szCs w:val="28"/>
-        </w:rPr>
-        <w:t>map</w:t>
-      </w:r>
-      <w:proofErr w:type="spellEnd"/>
-      <w:r>
-        <w:rPr>
-          <w:rFonts w:ascii="Cascadia Code" w:hAnsi="Cascadia Code" w:cs="Cascadia Code"/>
-          <w:sz w:val="28"/>
-          <w:szCs w:val="28"/>
-        </w:rPr>
-        <w:t>)</w:t>
-      </w:r>
-      <w:r>
-        <w:rPr>
-          <w:rFonts w:ascii="Cascadia Code" w:hAnsi="Cascadia Code" w:cs="Cascadia Code"/>
-          <w:sz w:val="28"/>
-          <w:szCs w:val="28"/>
-        </w:rPr>
-        <w:t>;</w:t>
+      <w:r>
+        <w:rPr>
+          <w:rFonts w:ascii="Cascadia Code" w:hAnsi="Cascadia Code" w:cs="Cascadia Code"/>
+          <w:sz w:val="28"/>
+          <w:szCs w:val="28"/>
+        </w:rPr>
+        <w:t>void avancerOuest(Joueur ludophile, String[][] map);</w:t>
       </w:r>
     </w:p>
     <w:p>
@@ -5142,6 +4747,7 @@
   <w:style w:type="character" w:default="1" w:styleId="Policepardfaut">
     <w:name w:val="Default Paragraph Font"/>
     <w:uiPriority w:val="1"/>
+    <w:semiHidden/>
     <w:unhideWhenUsed/>
   </w:style>
   <w:style w:type="table" w:default="1" w:styleId="TableauNormal">

--- a/doc/VivreOuSurvivre - Documentation.docx
+++ b/doc/VivreOuSurvivre - Documentation.docx
@@ -131,7 +131,25 @@
           <w:sz w:val="24"/>
           <w:szCs w:val="24"/>
         </w:rPr>
-        <w:t>VivreOuSurvivre est un jeu ludo-pédagogique conçu pour initier les enfants aux bases des algorithmes. Le joueur évolue sur un plateau avec une carte générée aléatoirement, et son objectif est d'atteindre les drapeaux tout en accumulant un maximum de réussites.</w:t>
+        <w:t xml:space="preserve">VivreOuSurvivre est un jeu </w:t>
+      </w:r>
+      <w:proofErr w:type="spellStart"/>
+      <w:r>
+        <w:rPr>
+          <w:rFonts w:ascii="Arial" w:hAnsi="Arial" w:cs="Arial"/>
+          <w:sz w:val="24"/>
+          <w:szCs w:val="24"/>
+        </w:rPr>
+        <w:t>ludo</w:t>
+      </w:r>
+      <w:proofErr w:type="spellEnd"/>
+      <w:r>
+        <w:rPr>
+          <w:rFonts w:ascii="Arial" w:hAnsi="Arial" w:cs="Arial"/>
+          <w:sz w:val="24"/>
+          <w:szCs w:val="24"/>
+        </w:rPr>
+        <w:t>-pédagogique conçu pour initier les enfants aux bases des algorithmes. Le joueur évolue sur un plateau avec une carte générée aléatoirement, et son objectif est d'atteindre les drapeaux tout en accumulant un maximum de réussites.</w:t>
       </w:r>
     </w:p>
     <w:p>
@@ -183,7 +201,23 @@
           <w:sz w:val="24"/>
           <w:szCs w:val="24"/>
         </w:rPr>
-        <w:t>Le joueur devra atteindre le drapeau en utilisant un algorithme, en s'aidant d'un ensemble d'outils mis à sa disposition (avancer, reculer, droite, gauche, boucle "pour", boucle "tant que").</w:t>
+        <w:t>Le joueur devra atteindre le drapeau en utilisant un algorithme, en s'aidant d'un</w:t>
+      </w:r>
+      <w:r>
+        <w:rPr>
+          <w:rFonts w:ascii="Arial" w:hAnsi="Arial" w:cs="Arial"/>
+          <w:sz w:val="24"/>
+          <w:szCs w:val="24"/>
+        </w:rPr>
+        <w:t xml:space="preserve"> </w:t>
+      </w:r>
+      <w:r>
+        <w:rPr>
+          <w:rFonts w:ascii="Arial" w:hAnsi="Arial" w:cs="Arial"/>
+          <w:sz w:val="24"/>
+          <w:szCs w:val="24"/>
+        </w:rPr>
+        <w:t>ensemble d'outils mis à sa disposition (avancer, reculer, droite, gauche, boucle "pour", boucle "tant que").</w:t>
       </w:r>
       <w:r>
         <w:rPr>
@@ -257,15 +291,73 @@
           <w:sz w:val="24"/>
           <w:szCs w:val="24"/>
         </w:rPr>
-        <w:t>Point de vie (PVs)</w:t>
-      </w:r>
-      <w:r>
-        <w:rPr>
-          <w:rFonts w:ascii="Arial" w:hAnsi="Arial" w:cs="Arial"/>
+        <w:t xml:space="preserve">Point de </w:t>
+      </w:r>
+      <w:r>
+        <w:rPr>
+          <w:rFonts w:ascii="Arial" w:hAnsi="Arial" w:cs="Arial"/>
+          <w:b/>
+          <w:bCs/>
           <w:sz w:val="24"/>
           <w:szCs w:val="24"/>
         </w:rPr>
-        <w:t xml:space="preserve"> : Le joueur commence avec un total de 10 PVs.</w:t>
+        <w:t>V</w:t>
+      </w:r>
+      <w:r>
+        <w:rPr>
+          <w:rFonts w:ascii="Arial" w:hAnsi="Arial" w:cs="Arial"/>
+          <w:b/>
+          <w:bCs/>
+          <w:sz w:val="24"/>
+          <w:szCs w:val="24"/>
+        </w:rPr>
+        <w:t>ie (PV)</w:t>
+      </w:r>
+      <w:r>
+        <w:rPr>
+          <w:rFonts w:ascii="Arial" w:hAnsi="Arial" w:cs="Arial"/>
+          <w:sz w:val="24"/>
+          <w:szCs w:val="24"/>
+        </w:rPr>
+        <w:t xml:space="preserve"> : Le joueur commence avec un total de 10</w:t>
+      </w:r>
+      <w:r>
+        <w:rPr>
+          <mc:AlternateContent>
+            <mc:Choice Requires="w16se">
+              <w:rFonts w:ascii="Arial" w:hAnsi="Arial" w:cs="Arial"/>
+            </mc:Choice>
+            <mc:Fallback>
+              <w:rFonts w:ascii="Segoe UI Emoji" w:eastAsia="Segoe UI Emoji" w:hAnsi="Segoe UI Emoji" w:cs="Segoe UI Emoji"/>
+            </mc:Fallback>
+          </mc:AlternateContent>
+          <w:sz w:val="24"/>
+          <w:szCs w:val="24"/>
+        </w:rPr>
+        <mc:AlternateContent>
+          <mc:Choice Requires="w16se">
+            <w16se:symEx w16se:font="Segoe UI Emoji" w16se:char="2764"/>
+          </mc:Choice>
+          <mc:Fallback>
+            <w:t>❤</w:t>
+          </mc:Fallback>
+        </mc:AlternateContent>
+      </w:r>
+      <w:r>
+        <w:rPr>
+          <w:rFonts w:ascii="Arial" w:hAnsi="Arial" w:cs="Arial"/>
+          <w:sz w:val="24"/>
+          <w:szCs w:val="24"/>
+        </w:rPr>
+        <w:t>️</w:t>
+      </w:r>
+      <w:r>
+        <w:rPr>
+          <w:rFonts w:ascii="Arial" w:hAnsi="Arial" w:cs="Arial"/>
+          <w:sz w:val="24"/>
+          <w:szCs w:val="24"/>
+        </w:rPr>
+        <w:t>.</w:t>
       </w:r>
     </w:p>
     <w:p>
@@ -328,7 +420,7 @@
           <w:sz w:val="24"/>
           <w:szCs w:val="24"/>
         </w:rPr>
-        <w:t xml:space="preserve"> de ses PVs.</w:t>
+        <w:t xml:space="preserve"> de ses PV.</w:t>
       </w:r>
     </w:p>
     <w:p>
@@ -500,7 +592,81 @@
           <w:sz w:val="24"/>
           <w:szCs w:val="24"/>
         </w:rPr>
-        <w:t xml:space="preserve"> : Lorsque le joueur perd des PVs, Kaomiji s’énerve. Si les PVs du joueur atteignent 0, Kaomiji abattra le joueur.</w:t>
+        <w:t xml:space="preserve"> : Lorsque le joueur perd des PV, </w:t>
+      </w:r>
+      <w:proofErr w:type="spellStart"/>
+      <w:r>
+        <w:rPr>
+          <w:rFonts w:ascii="Arial" w:hAnsi="Arial" w:cs="Arial"/>
+          <w:sz w:val="24"/>
+          <w:szCs w:val="24"/>
+        </w:rPr>
+        <w:t>Kaomiji</w:t>
+      </w:r>
+      <w:proofErr w:type="spellEnd"/>
+      <w:r>
+        <w:rPr>
+          <w:rFonts w:ascii="Arial" w:hAnsi="Arial" w:cs="Arial"/>
+          <w:sz w:val="24"/>
+          <w:szCs w:val="24"/>
+        </w:rPr>
+        <w:t xml:space="preserve"> s’énerve. Si les PV du joueur atteignent 0, </w:t>
+      </w:r>
+      <w:r>
+        <w:rPr>
+          <w:rFonts w:ascii="Arial" w:hAnsi="Arial" w:cs="Arial"/>
+          <w:sz w:val="24"/>
+          <w:szCs w:val="24"/>
+        </w:rPr>
+        <w:t>soit "</w:t>
+      </w:r>
+      <w:r>
+        <w:rPr>
+          <mc:AlternateContent>
+            <mc:Choice Requires="w16se">
+              <w:rFonts w:ascii="Arial" w:hAnsi="Arial" w:cs="Arial"/>
+            </mc:Choice>
+            <mc:Fallback>
+              <w:rFonts w:ascii="Segoe UI Emoji" w:eastAsia="Segoe UI Emoji" w:hAnsi="Segoe UI Emoji" w:cs="Segoe UI Emoji"/>
+            </mc:Fallback>
+          </mc:AlternateContent>
+          <w:sz w:val="24"/>
+          <w:szCs w:val="24"/>
+        </w:rPr>
+        <mc:AlternateContent>
+          <mc:Choice Requires="w16se">
+            <w16se:symEx w16se:font="Segoe UI Emoji" w16se:char="1F494"/>
+          </mc:Choice>
+          <mc:Fallback>
+            <w:t>💔</w:t>
+          </mc:Fallback>
+        </mc:AlternateContent>
+      </w:r>
+      <w:r>
+        <w:rPr>
+          <w:rFonts w:ascii="Arial" w:hAnsi="Arial" w:cs="Arial"/>
+          <w:sz w:val="24"/>
+          <w:szCs w:val="24"/>
+        </w:rPr>
+        <w:t>",</w:t>
+      </w:r>
+      <w:proofErr w:type="spellStart"/>
+      <w:r>
+        <w:rPr>
+          <w:rFonts w:ascii="Arial" w:hAnsi="Arial" w:cs="Arial"/>
+          <w:sz w:val="24"/>
+          <w:szCs w:val="24"/>
+        </w:rPr>
+        <w:t>Kaomiji</w:t>
+      </w:r>
+      <w:proofErr w:type="spellEnd"/>
+      <w:r>
+        <w:rPr>
+          <w:rFonts w:ascii="Arial" w:hAnsi="Arial" w:cs="Arial"/>
+          <w:sz w:val="24"/>
+          <w:szCs w:val="24"/>
+        </w:rPr>
+        <w:t xml:space="preserve"> abattra le joueur.</w:t>
       </w:r>
     </w:p>
     <w:p>
@@ -547,7 +713,41 @@
           <w:sz w:val="24"/>
           <w:szCs w:val="24"/>
         </w:rPr>
-        <w:t>" peuvent donner des bonus ou des malus au joueur.</w:t>
+        <w:t xml:space="preserve">" peuvent donner des </w:t>
+      </w:r>
+      <w:r>
+        <w:rPr>
+          <w:rFonts w:ascii="Arial" w:hAnsi="Arial" w:cs="Arial"/>
+          <w:color w:val="4EA72E" w:themeColor="accent6"/>
+          <w:sz w:val="24"/>
+          <w:szCs w:val="24"/>
+        </w:rPr>
+        <w:t xml:space="preserve">bonus </w:t>
+      </w:r>
+      <w:r>
+        <w:rPr>
+          <w:rFonts w:ascii="Arial" w:hAnsi="Arial" w:cs="Arial"/>
+          <w:sz w:val="24"/>
+          <w:szCs w:val="24"/>
+        </w:rPr>
+        <w:t xml:space="preserve">ou des </w:t>
+      </w:r>
+      <w:r>
+        <w:rPr>
+          <w:rFonts w:ascii="Arial" w:hAnsi="Arial" w:cs="Arial"/>
+          <w:color w:val="FF0000"/>
+          <w:sz w:val="24"/>
+          <w:szCs w:val="24"/>
+        </w:rPr>
+        <w:t xml:space="preserve">malus </w:t>
+      </w:r>
+      <w:r>
+        <w:rPr>
+          <w:rFonts w:ascii="Arial" w:hAnsi="Arial" w:cs="Arial"/>
+          <w:sz w:val="24"/>
+          <w:szCs w:val="24"/>
+        </w:rPr>
+        <w:t>au joueur.</w:t>
       </w:r>
     </w:p>
     <w:p>
@@ -570,7 +770,7 @@
           <w:sz w:val="24"/>
           <w:szCs w:val="24"/>
         </w:rPr>
-        <w:t>Statistiques</w:t>
+        <w:t>Bouclier :</w:t>
       </w:r>
       <w:r>
         <w:rPr>
@@ -578,25 +778,83 @@
           <w:sz w:val="24"/>
           <w:szCs w:val="24"/>
         </w:rPr>
-        <w:t xml:space="preserve"> : À la fin du jeu, les statistiques du joueur seront envoyées dans un fichier séparé, lui permettant de comparer ses données avec celles des autres joueurs.</w:t>
-      </w:r>
-    </w:p>
-    <w:p>
-      <w:pPr>
+        <w:t xml:space="preserve"> Le bouclier protège le joueur contre certains dégâts, agissant comme un deuxième PV</w:t>
+      </w:r>
+      <w:r>
         <w:rPr>
           <w:rFonts w:ascii="Arial" w:hAnsi="Arial" w:cs="Arial"/>
           <w:sz w:val="24"/>
           <w:szCs w:val="24"/>
         </w:rPr>
+        <w:t>.</w:t>
+      </w:r>
+    </w:p>
+    <w:p>
+      <w:pPr>
+        <w:numPr>
+          <w:ilvl w:val="0"/>
+          <w:numId w:val="3"/>
+        </w:numPr>
+        <w:rPr>
+          <w:rFonts w:ascii="Arial" w:hAnsi="Arial" w:cs="Arial"/>
+          <w:sz w:val="24"/>
+          <w:szCs w:val="24"/>
+        </w:rPr>
+      </w:pPr>
+      <w:r>
+        <w:rPr>
+          <w:rFonts w:ascii="Arial" w:hAnsi="Arial" w:cs="Arial"/>
+          <w:b/>
+          <w:bCs/>
+          <w:sz w:val="24"/>
+          <w:szCs w:val="24"/>
+        </w:rPr>
+        <w:t>Immunité :</w:t>
+      </w:r>
+      <w:r>
+        <w:rPr>
+          <w:rFonts w:ascii="Arial" w:hAnsi="Arial" w:cs="Arial"/>
+          <w:sz w:val="24"/>
+          <w:szCs w:val="24"/>
+        </w:rPr>
+        <w:t xml:space="preserve"> L'immunité contre les malus n'est pas </w:t>
+      </w:r>
+      <w:proofErr w:type="spellStart"/>
+      <w:r>
+        <w:rPr>
+          <w:rFonts w:ascii="Arial" w:hAnsi="Arial" w:cs="Arial"/>
+          <w:sz w:val="24"/>
+          <w:szCs w:val="24"/>
+        </w:rPr>
+        <w:t>stackable</w:t>
+      </w:r>
+      <w:proofErr w:type="spellEnd"/>
+      <w:r>
+        <w:rPr>
+          <w:rFonts w:ascii="Arial" w:hAnsi="Arial" w:cs="Arial"/>
+          <w:sz w:val="24"/>
+          <w:szCs w:val="24"/>
+        </w:rPr>
+        <w:t>.</w:t>
+      </w:r>
+    </w:p>
+    <w:p>
+      <w:pPr>
+        <w:jc w:val="center"/>
+        <w:rPr>
+          <w:rFonts w:ascii="Arial" w:hAnsi="Arial" w:cs="Arial"/>
+          <w:sz w:val="24"/>
+          <w:szCs w:val="24"/>
+        </w:rPr>
       </w:pPr>
       <w:r>
         <w:rPr>
           <w:noProof/>
         </w:rPr>
         <w:drawing>
-          <wp:inline distT="0" distB="0" distL="0" distR="0" wp14:anchorId="24383DC2" wp14:editId="545B33A9">
-            <wp:extent cx="5760720" cy="857250"/>
-            <wp:effectExtent l="0" t="0" r="0" b="0"/>
+          <wp:inline distT="0" distB="0" distL="0" distR="0" wp14:anchorId="24383DC2" wp14:editId="21FC5B8A">
+            <wp:extent cx="5322240" cy="792000"/>
+            <wp:effectExtent l="0" t="0" r="0" b="8255"/>
             <wp:docPr id="595847280" name="Image 1" descr="Une image contenant capture d’écran, texte, carte de visite, Police&#10;&#10;Description générée automatiquement"/>
             <wp:cNvGraphicFramePr>
               <a:graphicFrameLocks xmlns:a="http://schemas.openxmlformats.org/drawingml/2006/main" noChangeAspect="1"/>
@@ -624,7 +882,7 @@
                   <pic:spPr bwMode="auto">
                     <a:xfrm>
                       <a:off x="0" y="0"/>
-                      <a:ext cx="5760720" cy="857250"/>
+                      <a:ext cx="5322240" cy="792000"/>
                     </a:xfrm>
                     <a:prstGeom prst="rect">
                       <a:avLst/>
@@ -711,8 +969,8 @@
           <w:rFonts w:ascii="Arial" w:hAnsi="Arial" w:cs="Arial"/>
           <w:b/>
           <w:bCs/>
-          <w:sz w:val="28"/>
-          <w:szCs w:val="28"/>
+          <w:sz w:val="30"/>
+          <w:szCs w:val="30"/>
         </w:rPr>
       </w:pPr>
       <w:r>
@@ -720,8 +978,8 @@
           <w:rFonts w:ascii="Arial" w:hAnsi="Arial" w:cs="Arial"/>
           <w:b/>
           <w:bCs/>
-          <w:sz w:val="28"/>
-          <w:szCs w:val="28"/>
+          <w:sz w:val="30"/>
+          <w:szCs w:val="30"/>
         </w:rPr>
         <w:t>Création de type :</w:t>
       </w:r>
@@ -748,11 +1006,30 @@
           <w:sz w:val="28"/>
           <w:szCs w:val="28"/>
         </w:rPr>
-        <w:t>Joueur newJoueur();</w:t>
-      </w:r>
-    </w:p>
-    <w:p>
-      <w:pPr>
+        <w:t xml:space="preserve">Joueur </w:t>
+      </w:r>
+      <w:proofErr w:type="spellStart"/>
+      <w:r>
+        <w:rPr>
+          <w:rFonts w:ascii="Cascadia Code" w:hAnsi="Cascadia Code" w:cs="Cascadia Code"/>
+          <w:sz w:val="28"/>
+          <w:szCs w:val="28"/>
+        </w:rPr>
+        <w:t>newJoueur</w:t>
+      </w:r>
+      <w:proofErr w:type="spellEnd"/>
+      <w:r>
+        <w:rPr>
+          <w:rFonts w:ascii="Cascadia Code" w:hAnsi="Cascadia Code" w:cs="Cascadia Code"/>
+          <w:sz w:val="28"/>
+          <w:szCs w:val="28"/>
+        </w:rPr>
+        <w:t>();</w:t>
+      </w:r>
+    </w:p>
+    <w:p>
+      <w:pPr>
+        <w:spacing w:line="276" w:lineRule="auto"/>
         <w:rPr>
           <w:noProof/>
         </w:rPr>
@@ -775,7 +1052,26 @@
         <w:rPr>
           <w:noProof/>
         </w:rPr>
-        <w:t>, c'est une personne qu'on crée pour commencer un jeu. On lui donne un nom</w:t>
+        <w:t xml:space="preserve"> représente un</w:t>
+      </w:r>
+      <w:r>
+        <w:rPr>
+          <w:noProof/>
+        </w:rPr>
+        <w:t xml:space="preserve"> joueur </w:t>
+      </w:r>
+      <w:r>
+        <w:rPr>
+          <w:noProof/>
+        </w:rPr>
+        <w:t xml:space="preserve">que l'on crée pour commencer un jeu. Le joueur choisit un </w:t>
+      </w:r>
+      <w:r>
+        <w:rPr>
+          <w:rFonts w:ascii="Cascadia Code" w:hAnsi="Cascadia Code" w:cs="Cascadia Code"/>
+          <w:noProof/>
+        </w:rPr>
+        <w:t>nom</w:t>
       </w:r>
       <w:r>
         <w:rPr>
@@ -787,7 +1083,7 @@
         <w:rPr>
           <w:rFonts w:ascii="Cascadia Code" w:hAnsi="Cascadia Code" w:cs="Cascadia Code"/>
           <w:noProof/>
-          <w:color w:val="196B24" w:themeColor="accent3"/>
+          <w:color w:val="3A7C22" w:themeColor="accent6" w:themeShade="BF"/>
         </w:rPr>
         <w:t>(String)</w:t>
       </w:r>
@@ -795,10 +1091,18 @@
         <w:rPr>
           <w:noProof/>
         </w:rPr>
-        <w:t>, un genre</w:t>
-      </w:r>
-      <w:r>
-        <w:rPr>
+        <w:t xml:space="preserve">, un </w:t>
+      </w:r>
+      <w:r>
+        <w:rPr>
+          <w:rFonts w:ascii="Cascadia Code" w:hAnsi="Cascadia Code" w:cs="Cascadia Code"/>
+          <w:noProof/>
+        </w:rPr>
+        <w:t>genre</w:t>
+      </w:r>
+      <w:r>
+        <w:rPr>
+          <w:rFonts w:ascii="Cascadia Code" w:hAnsi="Cascadia Code" w:cs="Cascadia Code"/>
           <w:noProof/>
         </w:rPr>
         <w:t xml:space="preserve"> </w:t>
@@ -807,35 +1111,14 @@
         <w:rPr>
           <w:rFonts w:ascii="Cascadia Code" w:hAnsi="Cascadia Code" w:cs="Cascadia Code"/>
           <w:noProof/>
-          <w:color w:val="196B24" w:themeColor="accent3"/>
+          <w:color w:val="3A7C22" w:themeColor="accent6" w:themeShade="BF"/>
         </w:rPr>
         <w:t>(String)</w:t>
       </w:r>
       <w:r>
         <w:rPr>
           <w:noProof/>
-        </w:rPr>
-        <w:t xml:space="preserve">, un personnage </w:t>
-      </w:r>
-      <w:r>
-        <w:rPr>
-          <w:rFonts w:ascii="Cascadia Code" w:hAnsi="Cascadia Code" w:cs="Cascadia Code"/>
-          <w:noProof/>
-          <w:color w:val="196B24" w:themeColor="accent3"/>
-        </w:rPr>
-        <w:t>(</w:t>
-      </w:r>
-      <w:r>
-        <w:rPr>
-          <w:rFonts w:ascii="Cascadia Code" w:hAnsi="Cascadia Code" w:cs="Cascadia Code"/>
-          <w:noProof/>
-          <w:color w:val="196B24" w:themeColor="accent3"/>
-        </w:rPr>
-        <w:t>String)</w:t>
-      </w:r>
-      <w:r>
-        <w:rPr>
-          <w:noProof/>
+          <w:color w:val="3A7C22" w:themeColor="accent6" w:themeShade="BF"/>
         </w:rPr>
         <w:t xml:space="preserve"> </w:t>
       </w:r>
@@ -843,7 +1126,47 @@
         <w:rPr>
           <w:noProof/>
         </w:rPr>
-        <w:t>et tout ce qui concerne l'endroit où il va jouer, comme la ligne</w:t>
+        <w:t xml:space="preserve">et un </w:t>
+      </w:r>
+      <w:r>
+        <w:rPr>
+          <w:rFonts w:ascii="Cascadia Code" w:hAnsi="Cascadia Code" w:cs="Cascadia Code"/>
+          <w:noProof/>
+        </w:rPr>
+        <w:t xml:space="preserve">personnage </w:t>
+      </w:r>
+      <w:r>
+        <w:rPr>
+          <w:rFonts w:ascii="Cascadia Code" w:hAnsi="Cascadia Code" w:cs="Cascadia Code"/>
+          <w:noProof/>
+          <w:color w:val="3A7C22" w:themeColor="accent6" w:themeShade="BF"/>
+        </w:rPr>
+        <w:t>(String)</w:t>
+      </w:r>
+      <w:r>
+        <w:rPr>
+          <w:noProof/>
+        </w:rPr>
+        <w:t xml:space="preserve">. </w:t>
+      </w:r>
+      <w:r>
+        <w:rPr>
+          <w:noProof/>
+        </w:rPr>
+        <w:br/>
+      </w:r>
+      <w:r>
+        <w:rPr>
+          <w:noProof/>
+        </w:rPr>
+        <w:t xml:space="preserve">Le </w:t>
+      </w:r>
+      <w:r>
+        <w:rPr>
+          <w:rFonts w:ascii="Cascadia Code" w:hAnsi="Cascadia Code" w:cs="Cascadia Code"/>
+          <w:noProof/>
+        </w:rPr>
+        <w:t>tutoriel</w:t>
       </w:r>
       <w:r>
         <w:rPr>
@@ -855,14 +1178,60 @@
         <w:rPr>
           <w:rFonts w:ascii="Cascadia Code" w:hAnsi="Cascadia Code" w:cs="Cascadia Code"/>
           <w:noProof/>
-          <w:color w:val="196B24" w:themeColor="accent3"/>
+          <w:color w:val="3A7C22" w:themeColor="accent6" w:themeShade="BF"/>
+        </w:rPr>
+        <w:t>(boolean)</w:t>
+      </w:r>
+      <w:r>
+        <w:rPr>
+          <w:noProof/>
+          <w:color w:val="3A7C22" w:themeColor="accent6" w:themeShade="BF"/>
+        </w:rPr>
+        <w:t xml:space="preserve"> </w:t>
+      </w:r>
+      <w:r>
+        <w:rPr>
+          <w:noProof/>
+        </w:rPr>
+        <w:t xml:space="preserve">permet de savoir si le joueur est dans le tutoriel, car le jeu est plus tolérant dans cette partie. </w:t>
+      </w:r>
+      <w:r>
+        <w:rPr>
+          <w:noProof/>
+        </w:rPr>
+        <w:br/>
+      </w:r>
+      <w:r>
+        <w:rPr>
+          <w:noProof/>
+        </w:rPr>
+        <w:t xml:space="preserve">Le </w:t>
+      </w:r>
+      <w:r>
+        <w:rPr>
+          <w:rFonts w:ascii="Cascadia Code" w:hAnsi="Cascadia Code" w:cs="Cascadia Code"/>
+          <w:noProof/>
+        </w:rPr>
+        <w:t>nbBouclier</w:t>
+      </w:r>
+      <w:r>
+        <w:rPr>
+          <w:noProof/>
+        </w:rPr>
+        <w:t xml:space="preserve"> </w:t>
+      </w:r>
+      <w:r>
+        <w:rPr>
+          <w:rFonts w:ascii="Cascadia Code" w:hAnsi="Cascadia Code" w:cs="Cascadia Code"/>
+          <w:noProof/>
+          <w:color w:val="3A7C22" w:themeColor="accent6" w:themeShade="BF"/>
         </w:rPr>
         <w:t>(int)</w:t>
       </w:r>
       <w:r>
         <w:rPr>
           <w:noProof/>
-          <w:color w:val="196B24" w:themeColor="accent3"/>
+          <w:color w:val="3A7C22" w:themeColor="accent6" w:themeShade="BF"/>
         </w:rPr>
         <w:t xml:space="preserve"> </w:t>
       </w:r>
@@ -870,10 +1239,18 @@
         <w:rPr>
           <w:noProof/>
         </w:rPr>
-        <w:t>et la colonne</w:t>
-      </w:r>
-      <w:r>
-        <w:rPr>
+        <w:t>est un bonus que le joueur peut obtenir dans les cartes événements, tout comme l'</w:t>
+      </w:r>
+      <w:r>
+        <w:rPr>
+          <w:rFonts w:ascii="Cascadia Code" w:hAnsi="Cascadia Code" w:cs="Cascadia Code"/>
+          <w:noProof/>
+        </w:rPr>
+        <w:t>immunité</w:t>
+      </w:r>
+      <w:r>
+        <w:rPr>
+          <w:rFonts w:ascii="Cascadia Code" w:hAnsi="Cascadia Code" w:cs="Cascadia Code"/>
           <w:noProof/>
         </w:rPr>
         <w:t xml:space="preserve"> </w:t>
@@ -882,14 +1259,54 @@
         <w:rPr>
           <w:rFonts w:ascii="Cascadia Code" w:hAnsi="Cascadia Code" w:cs="Cascadia Code"/>
           <w:noProof/>
-          <w:color w:val="196B24" w:themeColor="accent3"/>
+          <w:color w:val="3A7C22" w:themeColor="accent6" w:themeShade="BF"/>
+        </w:rPr>
+        <w:t>(boolean)</w:t>
+      </w:r>
+      <w:r>
+        <w:rPr>
+          <w:noProof/>
+        </w:rPr>
+        <w:t>.</w:t>
+      </w:r>
+      <w:r>
+        <w:rPr>
+          <w:noProof/>
+        </w:rPr>
+        <w:br/>
+      </w:r>
+      <w:r>
+        <w:rPr>
+          <w:noProof/>
+        </w:rPr>
+        <w:t xml:space="preserve">Pour localiser le joueur sur la carte, </w:t>
+      </w:r>
+      <w:r>
+        <w:rPr>
+          <w:rFonts w:ascii="Cascadia Code" w:hAnsi="Cascadia Code" w:cs="Cascadia Code"/>
+          <w:noProof/>
+        </w:rPr>
+        <w:t>idxL</w:t>
+      </w:r>
+      <w:r>
+        <w:rPr>
+          <w:rFonts w:ascii="Cascadia Code" w:hAnsi="Cascadia Code" w:cs="Cascadia Code"/>
+          <w:noProof/>
+        </w:rPr>
+        <w:t xml:space="preserve"> </w:t>
+      </w:r>
+      <w:r>
+        <w:rPr>
+          <w:rFonts w:ascii="Cascadia Code" w:hAnsi="Cascadia Code" w:cs="Cascadia Code"/>
+          <w:noProof/>
+          <w:color w:val="3A7C22" w:themeColor="accent6" w:themeShade="BF"/>
         </w:rPr>
         <w:t>(int)</w:t>
       </w:r>
       <w:r>
         <w:rPr>
           <w:noProof/>
-          <w:color w:val="196B24" w:themeColor="accent3"/>
+          <w:color w:val="3A7C22" w:themeColor="accent6" w:themeShade="BF"/>
         </w:rPr>
         <w:t xml:space="preserve"> </w:t>
       </w:r>
@@ -897,10 +1314,18 @@
         <w:rPr>
           <w:noProof/>
         </w:rPr>
-        <w:t>où il se trouve, ainsi que sa position sur la carte</w:t>
-      </w:r>
-      <w:r>
-        <w:rPr>
+        <w:t xml:space="preserve">et </w:t>
+      </w:r>
+      <w:r>
+        <w:rPr>
+          <w:rFonts w:ascii="Cascadia Code" w:hAnsi="Cascadia Code" w:cs="Cascadia Code"/>
+          <w:noProof/>
+        </w:rPr>
+        <w:t>idxC</w:t>
+      </w:r>
+      <w:r>
+        <w:rPr>
+          <w:rFonts w:ascii="Cascadia Code" w:hAnsi="Cascadia Code" w:cs="Cascadia Code"/>
           <w:noProof/>
         </w:rPr>
         <w:t xml:space="preserve"> </w:t>
@@ -909,7 +1334,42 @@
         <w:rPr>
           <w:rFonts w:ascii="Cascadia Code" w:hAnsi="Cascadia Code" w:cs="Cascadia Code"/>
           <w:noProof/>
-          <w:color w:val="196B24" w:themeColor="accent3"/>
+          <w:color w:val="3A7C22" w:themeColor="accent6" w:themeShade="BF"/>
+        </w:rPr>
+        <w:t>(int)</w:t>
+      </w:r>
+      <w:r>
+        <w:rPr>
+          <w:noProof/>
+          <w:color w:val="3A7C22" w:themeColor="accent6" w:themeShade="BF"/>
+        </w:rPr>
+        <w:t xml:space="preserve"> </w:t>
+      </w:r>
+      <w:r>
+        <w:rPr>
+          <w:noProof/>
+        </w:rPr>
+        <w:t xml:space="preserve">indiquent sa position dans le tableau à deux dimensions. Ces indices seront utilisés pour déplacer le joueur ou afficher sa </w:t>
+      </w:r>
+      <w:r>
+        <w:rPr>
+          <w:rFonts w:ascii="Cascadia Code" w:hAnsi="Cascadia Code" w:cs="Cascadia Code"/>
+          <w:noProof/>
+        </w:rPr>
+        <w:t>position</w:t>
+      </w:r>
+      <w:r>
+        <w:rPr>
+          <w:rFonts w:ascii="Cascadia Code" w:hAnsi="Cascadia Code" w:cs="Cascadia Code"/>
+          <w:noProof/>
+        </w:rPr>
+        <w:t xml:space="preserve"> </w:t>
+      </w:r>
+      <w:r>
+        <w:rPr>
+          <w:rFonts w:ascii="Cascadia Code" w:hAnsi="Cascadia Code" w:cs="Cascadia Code"/>
+          <w:noProof/>
+          <w:color w:val="3A7C22" w:themeColor="accent6" w:themeShade="BF"/>
         </w:rPr>
         <w:t>(String)</w:t>
       </w:r>
@@ -956,7 +1416,16 @@
           <w:sz w:val="28"/>
           <w:szCs w:val="28"/>
         </w:rPr>
-        <w:t xml:space="preserve"> new</w:t>
+        <w:t xml:space="preserve"> </w:t>
+      </w:r>
+      <w:proofErr w:type="spellStart"/>
+      <w:r>
+        <w:rPr>
+          <w:rFonts w:ascii="Cascadia Code" w:hAnsi="Cascadia Code" w:cs="Cascadia Code"/>
+          <w:sz w:val="28"/>
+          <w:szCs w:val="28"/>
+        </w:rPr>
+        <w:t>new</w:t>
       </w:r>
       <w:r>
         <w:rPr>
@@ -966,6 +1435,7 @@
         </w:rPr>
         <w:t>Objectif</w:t>
       </w:r>
+      <w:proofErr w:type="spellEnd"/>
       <w:r>
         <w:rPr>
           <w:rFonts w:ascii="Cascadia Code" w:hAnsi="Cascadia Code" w:cs="Cascadia Code"/>
@@ -977,6 +1447,7 @@
     </w:p>
     <w:p>
       <w:pPr>
+        <w:spacing w:line="276" w:lineRule="auto"/>
         <w:rPr>
           <w:noProof/>
         </w:rPr>
@@ -1012,7 +1483,20 @@
         <w:rPr>
           <w:noProof/>
         </w:rPr>
-        <w:t>" que le joueur doit atteindre pour gagner des réussites. On veut le créer pour le rendre plus facile à trouver sur la carte, et pour savoir si le joueur a atteint le drapeau rouge ou pas.</w:t>
+        <w:t xml:space="preserve">" que le joueur doit atteindre pour gagner des </w:t>
+      </w:r>
+      <w:r>
+        <w:rPr>
+          <w:rFonts w:ascii="Cascadia Code" w:hAnsi="Cascadia Code" w:cs="Cascadia Code"/>
+          <w:noProof/>
+        </w:rPr>
+        <w:t>nbReussite</w:t>
+      </w:r>
+      <w:r>
+        <w:rPr>
+          <w:noProof/>
+        </w:rPr>
+        <w:t>. On veut le créer pour le rendre plus facile à trouver sur la carte, et pour savoir si le joueur a atteint le drapeau rouge ou pas.</w:t>
       </w:r>
       <w:r>
         <w:rPr>
@@ -1124,27 +1608,29 @@
           <w:rFonts w:ascii="Arial" w:hAnsi="Arial" w:cs="Arial"/>
           <w:b/>
           <w:bCs/>
-          <w:sz w:val="28"/>
-          <w:szCs w:val="28"/>
-        </w:rPr>
-      </w:pPr>
+          <w:sz w:val="30"/>
+          <w:szCs w:val="30"/>
+        </w:rPr>
+      </w:pPr>
+      <w:proofErr w:type="spellStart"/>
       <w:r>
         <w:rPr>
           <w:rFonts w:ascii="Arial" w:hAnsi="Arial" w:cs="Arial"/>
           <w:b/>
           <w:bCs/>
-          <w:sz w:val="28"/>
-          <w:szCs w:val="28"/>
+          <w:sz w:val="30"/>
+          <w:szCs w:val="30"/>
         </w:rPr>
         <w:t>Kaomiji</w:t>
       </w:r>
+      <w:proofErr w:type="spellEnd"/>
       <w:r>
         <w:rPr>
           <w:rFonts w:ascii="Arial" w:hAnsi="Arial" w:cs="Arial"/>
           <w:b/>
           <w:bCs/>
-          <w:sz w:val="28"/>
-          <w:szCs w:val="28"/>
+          <w:sz w:val="30"/>
+          <w:szCs w:val="30"/>
         </w:rPr>
         <w:t>, le maître du jeu</w:t>
       </w:r>
@@ -1153,8 +1639,8 @@
           <w:rFonts w:ascii="Arial" w:hAnsi="Arial" w:cs="Arial"/>
           <w:b/>
           <w:bCs/>
-          <w:sz w:val="28"/>
-          <w:szCs w:val="28"/>
+          <w:sz w:val="30"/>
+          <w:szCs w:val="30"/>
         </w:rPr>
         <w:t> :</w:t>
       </w:r>
@@ -1197,6 +1683,7 @@
     </w:p>
     <w:p>
       <w:pPr>
+        <w:spacing w:line="276" w:lineRule="auto"/>
         <w:rPr>
           <w:noProof/>
         </w:rPr>
@@ -1268,6 +1755,7 @@
     </w:p>
     <w:p>
       <w:pPr>
+        <w:spacing w:line="276" w:lineRule="auto"/>
         <w:rPr>
           <w:noProof/>
         </w:rPr>
@@ -1335,6 +1823,7 @@
     </w:p>
     <w:p>
       <w:pPr>
+        <w:spacing w:line="276" w:lineRule="auto"/>
         <w:rPr>
           <w:noProof/>
         </w:rPr>
@@ -1401,6 +1890,7 @@
           <w:sz w:val="28"/>
           <w:szCs w:val="28"/>
         </w:rPr>
+        <w:lastRenderedPageBreak/>
         <w:t>String kaomijiPhrase(</w:t>
       </w:r>
       <w:r>
@@ -1415,6 +1905,7 @@
     </w:p>
     <w:p>
       <w:pPr>
+        <w:spacing w:line="276" w:lineRule="auto"/>
         <w:rPr>
           <w:noProof/>
         </w:rPr>
@@ -1488,13 +1979,6 @@
         </w:rPr>
         <w:br/>
       </w:r>
-    </w:p>
-    <w:p>
-      <w:pPr>
-        <w:rPr>
-          <w:noProof/>
-        </w:rPr>
-      </w:pPr>
     </w:p>
     <w:p>
       <w:pPr>
@@ -1520,7 +2004,6 @@
           <w:sz w:val="28"/>
           <w:szCs w:val="28"/>
         </w:rPr>
-        <w:lastRenderedPageBreak/>
         <w:t>void kaomijiOrateur</w:t>
       </w:r>
       <w:r>
@@ -1535,6 +2018,7 @@
     </w:p>
     <w:p>
       <w:pPr>
+        <w:spacing w:line="276" w:lineRule="auto"/>
         <w:rPr>
           <w:noProof/>
         </w:rPr>
@@ -1606,6 +2090,7 @@
     </w:p>
     <w:p>
       <w:pPr>
+        <w:spacing w:line="276" w:lineRule="auto"/>
         <w:rPr>
           <w:noProof/>
         </w:rPr>
@@ -1645,8 +2130,16 @@
         <w:rPr>
           <w:noProof/>
         </w:rPr>
-        <w:br/>
-      </w:r>
+        <w:t>.</w:t>
+      </w:r>
+    </w:p>
+    <w:p>
+      <w:pPr>
+        <w:spacing w:line="276" w:lineRule="auto"/>
+        <w:rPr>
+          <w:noProof/>
+        </w:rPr>
+      </w:pPr>
     </w:p>
     <w:p>
       <w:pPr>
@@ -1659,8 +2152,8 @@
           <w:rFonts w:ascii="Arial" w:hAnsi="Arial" w:cs="Arial"/>
           <w:b/>
           <w:bCs/>
-          <w:sz w:val="28"/>
-          <w:szCs w:val="28"/>
+          <w:sz w:val="30"/>
+          <w:szCs w:val="30"/>
         </w:rPr>
       </w:pPr>
       <w:r>
@@ -1668,8 +2161,8 @@
           <w:rFonts w:ascii="Arial" w:hAnsi="Arial" w:cs="Arial"/>
           <w:b/>
           <w:bCs/>
-          <w:sz w:val="28"/>
-          <w:szCs w:val="28"/>
+          <w:sz w:val="30"/>
+          <w:szCs w:val="30"/>
         </w:rPr>
         <w:t>Création, initialisation et affichage de la carte :</w:t>
       </w:r>
@@ -1703,6 +2196,7 @@
     </w:p>
     <w:p>
       <w:pPr>
+        <w:spacing w:line="276" w:lineRule="auto"/>
         <w:rPr>
           <w:noProof/>
         </w:rPr>
@@ -1810,6 +2304,7 @@
     </w:p>
     <w:p>
       <w:pPr>
+        <w:spacing w:line="276" w:lineRule="auto"/>
         <w:rPr>
           <w:noProof/>
         </w:rPr>
@@ -1949,6 +2444,7 @@
     </w:p>
     <w:p>
       <w:pPr>
+        <w:spacing w:line="276" w:lineRule="auto"/>
         <w:rPr>
           <w:noProof/>
         </w:rPr>
@@ -2014,6 +2510,7 @@
     </w:p>
     <w:p>
       <w:pPr>
+        <w:spacing w:line="276" w:lineRule="auto"/>
         <w:rPr>
           <w:noProof/>
         </w:rPr>
@@ -2030,6 +2527,22 @@
         </w:rPr>
         <w:br/>
       </w:r>
+    </w:p>
+    <w:p>
+      <w:pPr>
+        <w:spacing w:line="276" w:lineRule="auto"/>
+        <w:rPr>
+          <w:noProof/>
+        </w:rPr>
+      </w:pPr>
+    </w:p>
+    <w:p>
+      <w:pPr>
+        <w:spacing w:line="276" w:lineRule="auto"/>
+        <w:rPr>
+          <w:noProof/>
+        </w:rPr>
+      </w:pPr>
     </w:p>
     <w:p>
       <w:pPr>
@@ -2055,6 +2568,7 @@
           <w:sz w:val="28"/>
           <w:szCs w:val="28"/>
         </w:rPr>
+        <w:lastRenderedPageBreak/>
         <w:t>void initialisationMap</w:t>
       </w:r>
       <w:r>
@@ -2078,6 +2592,7 @@
     </w:p>
     <w:p>
       <w:pPr>
+        <w:spacing w:line="276" w:lineRule="auto"/>
         <w:rPr>
           <w:noProof/>
         </w:rPr>
@@ -2189,6 +2704,7 @@
     </w:p>
     <w:p>
       <w:pPr>
+        <w:spacing w:line="276" w:lineRule="auto"/>
         <w:rPr>
           <w:noProof/>
         </w:rPr>
@@ -2218,6 +2734,14 @@
         </w:rPr>
         <w:t>.</w:t>
       </w:r>
+    </w:p>
+    <w:p>
+      <w:pPr>
+        <w:spacing w:line="276" w:lineRule="auto"/>
+        <w:rPr>
+          <w:noProof/>
+        </w:rPr>
+      </w:pPr>
     </w:p>
     <w:p>
       <w:pPr>
@@ -2230,8 +2754,8 @@
           <w:rFonts w:ascii="Arial" w:hAnsi="Arial" w:cs="Arial"/>
           <w:b/>
           <w:bCs/>
-          <w:sz w:val="28"/>
-          <w:szCs w:val="28"/>
+          <w:sz w:val="30"/>
+          <w:szCs w:val="30"/>
         </w:rPr>
       </w:pPr>
       <w:r>
@@ -2239,39 +2763,18 @@
           <w:rFonts w:ascii="Arial" w:hAnsi="Arial" w:cs="Arial"/>
           <w:b/>
           <w:bCs/>
-          <w:sz w:val="28"/>
-          <w:szCs w:val="28"/>
-        </w:rPr>
-        <w:lastRenderedPageBreak/>
-        <w:t>V</w:t>
+          <w:sz w:val="30"/>
+          <w:szCs w:val="30"/>
+        </w:rPr>
+        <w:t xml:space="preserve">Vérification de la saisie du joueur </w:t>
       </w:r>
       <w:r>
         <w:rPr>
           <w:rFonts w:ascii="Arial" w:hAnsi="Arial" w:cs="Arial"/>
           <w:b/>
           <w:bCs/>
-          <w:sz w:val="28"/>
-          <w:szCs w:val="28"/>
-        </w:rPr>
-        <w:t>érification de la saisie du joueur</w:t>
-      </w:r>
-      <w:r>
-        <w:rPr>
-          <w:rFonts w:ascii="Arial" w:hAnsi="Arial" w:cs="Arial"/>
-          <w:b/>
-          <w:bCs/>
-          <w:sz w:val="28"/>
-          <w:szCs w:val="28"/>
-        </w:rPr>
-        <w:t xml:space="preserve"> </w:t>
-      </w:r>
-      <w:r>
-        <w:rPr>
-          <w:rFonts w:ascii="Arial" w:hAnsi="Arial" w:cs="Arial"/>
-          <w:b/>
-          <w:bCs/>
-          <w:sz w:val="28"/>
-          <w:szCs w:val="28"/>
+          <w:sz w:val="30"/>
+          <w:szCs w:val="30"/>
         </w:rPr>
         <w:t>:</w:t>
       </w:r>
@@ -2314,6 +2817,7 @@
     </w:p>
     <w:p>
       <w:pPr>
+        <w:spacing w:line="276" w:lineRule="auto"/>
         <w:rPr>
           <w:noProof/>
         </w:rPr>
@@ -2467,6 +2971,7 @@
     </w:p>
     <w:p>
       <w:pPr>
+        <w:spacing w:line="276" w:lineRule="auto"/>
         <w:rPr>
           <w:noProof/>
         </w:rPr>
@@ -2560,6 +3065,7 @@
     </w:p>
     <w:p>
       <w:pPr>
+        <w:spacing w:line="276" w:lineRule="auto"/>
         <w:rPr>
           <w:noProof/>
         </w:rPr>
@@ -2625,6 +3131,7 @@
     </w:p>
     <w:p>
       <w:pPr>
+        <w:spacing w:line="276" w:lineRule="auto"/>
         <w:rPr>
           <w:noProof/>
         </w:rPr>
@@ -2641,8 +3148,8 @@
           <w:rFonts w:ascii="Arial" w:hAnsi="Arial" w:cs="Arial"/>
           <w:b/>
           <w:bCs/>
-          <w:sz w:val="28"/>
-          <w:szCs w:val="28"/>
+          <w:sz w:val="30"/>
+          <w:szCs w:val="30"/>
         </w:rPr>
       </w:pPr>
       <w:r>
@@ -2650,50 +3157,10 @@
           <w:rFonts w:ascii="Arial" w:hAnsi="Arial" w:cs="Arial"/>
           <w:b/>
           <w:bCs/>
-          <w:sz w:val="28"/>
-          <w:szCs w:val="28"/>
-        </w:rPr>
-        <w:t>V</w:t>
-      </w:r>
-      <w:r>
-        <w:rPr>
-          <w:rFonts w:ascii="Arial" w:hAnsi="Arial" w:cs="Arial"/>
-          <w:b/>
-          <w:bCs/>
-          <w:sz w:val="28"/>
-          <w:szCs w:val="28"/>
-        </w:rPr>
-        <w:t>érification d</w:t>
-      </w:r>
-      <w:r>
-        <w:rPr>
-          <w:rFonts w:ascii="Arial" w:hAnsi="Arial" w:cs="Arial"/>
-          <w:b/>
-          <w:bCs/>
-          <w:sz w:val="28"/>
-          <w:szCs w:val="28"/>
-        </w:rPr>
-        <w:t xml:space="preserve">es déplacements </w:t>
-      </w:r>
-      <w:r>
-        <w:rPr>
-          <w:rFonts w:ascii="Arial" w:hAnsi="Arial" w:cs="Arial"/>
-          <w:b/>
-          <w:bCs/>
-          <w:sz w:val="28"/>
-          <w:szCs w:val="28"/>
-        </w:rPr>
-        <w:t>du joueur</w:t>
-      </w:r>
-      <w:r>
-        <w:rPr>
-          <w:rFonts w:ascii="Arial" w:hAnsi="Arial" w:cs="Arial"/>
-          <w:b/>
-          <w:bCs/>
-          <w:sz w:val="28"/>
-          <w:szCs w:val="28"/>
-        </w:rPr>
-        <w:t xml:space="preserve"> :</w:t>
+          <w:sz w:val="30"/>
+          <w:szCs w:val="30"/>
+        </w:rPr>
+        <w:t>Vérification des déplacements du joueur :</w:t>
       </w:r>
     </w:p>
     <w:p>
@@ -2743,6 +3210,7 @@
     </w:p>
     <w:p>
       <w:pPr>
+        <w:spacing w:line="276" w:lineRule="auto"/>
         <w:rPr>
           <w:noProof/>
         </w:rPr>
@@ -2912,6 +3380,7 @@
     </w:p>
     <w:p>
       <w:pPr>
+        <w:spacing w:line="276" w:lineRule="auto"/>
         <w:rPr>
           <w:noProof/>
         </w:rPr>
@@ -3071,6 +3540,7 @@
           <w:sz w:val="28"/>
           <w:szCs w:val="28"/>
         </w:rPr>
+        <w:lastRenderedPageBreak/>
         <w:t>boolean deplacementPossibleOuest</w:t>
       </w:r>
       <w:r>
@@ -3094,6 +3564,7 @@
     </w:p>
     <w:p>
       <w:pPr>
+        <w:spacing w:line="276" w:lineRule="auto"/>
         <w:rPr>
           <w:noProof/>
         </w:rPr>
@@ -3276,6 +3747,7 @@
     </w:p>
     <w:p>
       <w:pPr>
+        <w:spacing w:line="276" w:lineRule="auto"/>
         <w:rPr>
           <w:noProof/>
         </w:rPr>
@@ -3439,8 +3911,8 @@
           <w:rFonts w:ascii="Arial" w:hAnsi="Arial" w:cs="Arial"/>
           <w:b/>
           <w:bCs/>
-          <w:sz w:val="28"/>
-          <w:szCs w:val="28"/>
+          <w:sz w:val="30"/>
+          <w:szCs w:val="30"/>
         </w:rPr>
       </w:pPr>
       <w:r>
@@ -3448,31 +3920,10 @@
           <w:rFonts w:ascii="Arial" w:hAnsi="Arial" w:cs="Arial"/>
           <w:b/>
           <w:bCs/>
-          <w:sz w:val="28"/>
-          <w:szCs w:val="28"/>
-        </w:rPr>
-        <w:lastRenderedPageBreak/>
-        <w:t xml:space="preserve">Déplacements </w:t>
-      </w:r>
-      <w:r>
-        <w:rPr>
-          <w:rFonts w:ascii="Arial" w:hAnsi="Arial" w:cs="Arial"/>
-          <w:b/>
-          <w:bCs/>
-          <w:sz w:val="28"/>
-          <w:szCs w:val="28"/>
-        </w:rPr>
-        <w:t>du joueur</w:t>
-      </w:r>
-      <w:r>
-        <w:rPr>
-          <w:rFonts w:ascii="Arial" w:hAnsi="Arial" w:cs="Arial"/>
-          <w:b/>
-          <w:bCs/>
-          <w:sz w:val="28"/>
-          <w:szCs w:val="28"/>
-        </w:rPr>
-        <w:t xml:space="preserve"> :</w:t>
+          <w:sz w:val="30"/>
+          <w:szCs w:val="30"/>
+        </w:rPr>
+        <w:t>Déplacements du joueur :</w:t>
       </w:r>
     </w:p>
     <w:p>
@@ -3491,17 +3942,66 @@
           <w:szCs w:val="28"/>
         </w:rPr>
       </w:pPr>
-      <w:r>
-        <w:rPr>
-          <w:rFonts w:ascii="Cascadia Code" w:hAnsi="Cascadia Code" w:cs="Cascadia Code"/>
-          <w:sz w:val="28"/>
-          <w:szCs w:val="28"/>
-        </w:rPr>
-        <w:t>void avancerNord(Joueur ludophile, String[][] map);</w:t>
-      </w:r>
-    </w:p>
-    <w:p>
-      <w:pPr>
+      <w:proofErr w:type="spellStart"/>
+      <w:proofErr w:type="gramStart"/>
+      <w:r>
+        <w:rPr>
+          <w:rFonts w:ascii="Cascadia Code" w:hAnsi="Cascadia Code" w:cs="Cascadia Code"/>
+          <w:sz w:val="28"/>
+          <w:szCs w:val="28"/>
+        </w:rPr>
+        <w:t>void</w:t>
+      </w:r>
+      <w:proofErr w:type="spellEnd"/>
+      <w:proofErr w:type="gramEnd"/>
+      <w:r>
+        <w:rPr>
+          <w:rFonts w:ascii="Cascadia Code" w:hAnsi="Cascadia Code" w:cs="Cascadia Code"/>
+          <w:sz w:val="28"/>
+          <w:szCs w:val="28"/>
+        </w:rPr>
+        <w:t xml:space="preserve"> </w:t>
+      </w:r>
+      <w:proofErr w:type="spellStart"/>
+      <w:r>
+        <w:rPr>
+          <w:rFonts w:ascii="Cascadia Code" w:hAnsi="Cascadia Code" w:cs="Cascadia Code"/>
+          <w:sz w:val="28"/>
+          <w:szCs w:val="28"/>
+        </w:rPr>
+        <w:t>avancerNord</w:t>
+      </w:r>
+      <w:proofErr w:type="spellEnd"/>
+      <w:r>
+        <w:rPr>
+          <w:rFonts w:ascii="Cascadia Code" w:hAnsi="Cascadia Code" w:cs="Cascadia Code"/>
+          <w:sz w:val="28"/>
+          <w:szCs w:val="28"/>
+        </w:rPr>
+        <w:t xml:space="preserve">(Joueur ludophile, String[][] </w:t>
+      </w:r>
+      <w:proofErr w:type="spellStart"/>
+      <w:r>
+        <w:rPr>
+          <w:rFonts w:ascii="Cascadia Code" w:hAnsi="Cascadia Code" w:cs="Cascadia Code"/>
+          <w:sz w:val="28"/>
+          <w:szCs w:val="28"/>
+        </w:rPr>
+        <w:t>map</w:t>
+      </w:r>
+      <w:proofErr w:type="spellEnd"/>
+      <w:r>
+        <w:rPr>
+          <w:rFonts w:ascii="Cascadia Code" w:hAnsi="Cascadia Code" w:cs="Cascadia Code"/>
+          <w:sz w:val="28"/>
+          <w:szCs w:val="28"/>
+        </w:rPr>
+        <w:t>);</w:t>
+      </w:r>
+    </w:p>
+    <w:p>
+      <w:pPr>
+        <w:spacing w:line="276" w:lineRule="auto"/>
         <w:rPr>
           <w:rFonts w:ascii="Arial" w:hAnsi="Arial" w:cs="Arial"/>
         </w:rPr>
@@ -3549,17 +4049,66 @@
           <w:szCs w:val="28"/>
         </w:rPr>
       </w:pPr>
-      <w:r>
-        <w:rPr>
-          <w:rFonts w:ascii="Cascadia Code" w:hAnsi="Cascadia Code" w:cs="Cascadia Code"/>
-          <w:sz w:val="28"/>
-          <w:szCs w:val="28"/>
-        </w:rPr>
-        <w:t>void avancerSud(Joueur ludophile, String[][] map);</w:t>
-      </w:r>
-    </w:p>
-    <w:p>
-      <w:pPr>
+      <w:proofErr w:type="spellStart"/>
+      <w:proofErr w:type="gramStart"/>
+      <w:r>
+        <w:rPr>
+          <w:rFonts w:ascii="Cascadia Code" w:hAnsi="Cascadia Code" w:cs="Cascadia Code"/>
+          <w:sz w:val="28"/>
+          <w:szCs w:val="28"/>
+        </w:rPr>
+        <w:t>void</w:t>
+      </w:r>
+      <w:proofErr w:type="spellEnd"/>
+      <w:proofErr w:type="gramEnd"/>
+      <w:r>
+        <w:rPr>
+          <w:rFonts w:ascii="Cascadia Code" w:hAnsi="Cascadia Code" w:cs="Cascadia Code"/>
+          <w:sz w:val="28"/>
+          <w:szCs w:val="28"/>
+        </w:rPr>
+        <w:t xml:space="preserve"> </w:t>
+      </w:r>
+      <w:proofErr w:type="spellStart"/>
+      <w:r>
+        <w:rPr>
+          <w:rFonts w:ascii="Cascadia Code" w:hAnsi="Cascadia Code" w:cs="Cascadia Code"/>
+          <w:sz w:val="28"/>
+          <w:szCs w:val="28"/>
+        </w:rPr>
+        <w:t>avancerSud</w:t>
+      </w:r>
+      <w:proofErr w:type="spellEnd"/>
+      <w:r>
+        <w:rPr>
+          <w:rFonts w:ascii="Cascadia Code" w:hAnsi="Cascadia Code" w:cs="Cascadia Code"/>
+          <w:sz w:val="28"/>
+          <w:szCs w:val="28"/>
+        </w:rPr>
+        <w:t xml:space="preserve">(Joueur ludophile, String[][] </w:t>
+      </w:r>
+      <w:proofErr w:type="spellStart"/>
+      <w:r>
+        <w:rPr>
+          <w:rFonts w:ascii="Cascadia Code" w:hAnsi="Cascadia Code" w:cs="Cascadia Code"/>
+          <w:sz w:val="28"/>
+          <w:szCs w:val="28"/>
+        </w:rPr>
+        <w:t>map</w:t>
+      </w:r>
+      <w:proofErr w:type="spellEnd"/>
+      <w:r>
+        <w:rPr>
+          <w:rFonts w:ascii="Cascadia Code" w:hAnsi="Cascadia Code" w:cs="Cascadia Code"/>
+          <w:sz w:val="28"/>
+          <w:szCs w:val="28"/>
+        </w:rPr>
+        <w:t>);</w:t>
+      </w:r>
+    </w:p>
+    <w:p>
+      <w:pPr>
+        <w:spacing w:line="276" w:lineRule="auto"/>
         <w:rPr>
           <w:rFonts w:ascii="Arial" w:hAnsi="Arial" w:cs="Arial"/>
         </w:rPr>
@@ -3607,17 +4156,66 @@
           <w:szCs w:val="28"/>
         </w:rPr>
       </w:pPr>
-      <w:r>
-        <w:rPr>
-          <w:rFonts w:ascii="Cascadia Code" w:hAnsi="Cascadia Code" w:cs="Cascadia Code"/>
-          <w:sz w:val="28"/>
-          <w:szCs w:val="28"/>
-        </w:rPr>
-        <w:t>void avancerEst(Joueur ludophile, String[][] map);</w:t>
-      </w:r>
-    </w:p>
-    <w:p>
-      <w:pPr>
+      <w:proofErr w:type="spellStart"/>
+      <w:proofErr w:type="gramStart"/>
+      <w:r>
+        <w:rPr>
+          <w:rFonts w:ascii="Cascadia Code" w:hAnsi="Cascadia Code" w:cs="Cascadia Code"/>
+          <w:sz w:val="28"/>
+          <w:szCs w:val="28"/>
+        </w:rPr>
+        <w:t>void</w:t>
+      </w:r>
+      <w:proofErr w:type="spellEnd"/>
+      <w:proofErr w:type="gramEnd"/>
+      <w:r>
+        <w:rPr>
+          <w:rFonts w:ascii="Cascadia Code" w:hAnsi="Cascadia Code" w:cs="Cascadia Code"/>
+          <w:sz w:val="28"/>
+          <w:szCs w:val="28"/>
+        </w:rPr>
+        <w:t xml:space="preserve"> </w:t>
+      </w:r>
+      <w:proofErr w:type="spellStart"/>
+      <w:r>
+        <w:rPr>
+          <w:rFonts w:ascii="Cascadia Code" w:hAnsi="Cascadia Code" w:cs="Cascadia Code"/>
+          <w:sz w:val="28"/>
+          <w:szCs w:val="28"/>
+        </w:rPr>
+        <w:t>avancerEst</w:t>
+      </w:r>
+      <w:proofErr w:type="spellEnd"/>
+      <w:r>
+        <w:rPr>
+          <w:rFonts w:ascii="Cascadia Code" w:hAnsi="Cascadia Code" w:cs="Cascadia Code"/>
+          <w:sz w:val="28"/>
+          <w:szCs w:val="28"/>
+        </w:rPr>
+        <w:t xml:space="preserve">(Joueur ludophile, String[][] </w:t>
+      </w:r>
+      <w:proofErr w:type="spellStart"/>
+      <w:r>
+        <w:rPr>
+          <w:rFonts w:ascii="Cascadia Code" w:hAnsi="Cascadia Code" w:cs="Cascadia Code"/>
+          <w:sz w:val="28"/>
+          <w:szCs w:val="28"/>
+        </w:rPr>
+        <w:t>map</w:t>
+      </w:r>
+      <w:proofErr w:type="spellEnd"/>
+      <w:r>
+        <w:rPr>
+          <w:rFonts w:ascii="Cascadia Code" w:hAnsi="Cascadia Code" w:cs="Cascadia Code"/>
+          <w:sz w:val="28"/>
+          <w:szCs w:val="28"/>
+        </w:rPr>
+        <w:t>);</w:t>
+      </w:r>
+    </w:p>
+    <w:p>
+      <w:pPr>
+        <w:spacing w:line="276" w:lineRule="auto"/>
         <w:rPr>
           <w:rFonts w:ascii="Arial" w:hAnsi="Arial" w:cs="Arial"/>
         </w:rPr>
@@ -3685,17 +4283,66 @@
           <w:szCs w:val="28"/>
         </w:rPr>
       </w:pPr>
-      <w:r>
-        <w:rPr>
-          <w:rFonts w:ascii="Cascadia Code" w:hAnsi="Cascadia Code" w:cs="Cascadia Code"/>
-          <w:sz w:val="28"/>
-          <w:szCs w:val="28"/>
-        </w:rPr>
-        <w:t>void avancerOuest(Joueur ludophile, String[][] map);</w:t>
-      </w:r>
-    </w:p>
-    <w:p>
-      <w:pPr>
+      <w:proofErr w:type="spellStart"/>
+      <w:proofErr w:type="gramStart"/>
+      <w:r>
+        <w:rPr>
+          <w:rFonts w:ascii="Cascadia Code" w:hAnsi="Cascadia Code" w:cs="Cascadia Code"/>
+          <w:sz w:val="28"/>
+          <w:szCs w:val="28"/>
+        </w:rPr>
+        <w:t>void</w:t>
+      </w:r>
+      <w:proofErr w:type="spellEnd"/>
+      <w:proofErr w:type="gramEnd"/>
+      <w:r>
+        <w:rPr>
+          <w:rFonts w:ascii="Cascadia Code" w:hAnsi="Cascadia Code" w:cs="Cascadia Code"/>
+          <w:sz w:val="28"/>
+          <w:szCs w:val="28"/>
+        </w:rPr>
+        <w:t xml:space="preserve"> </w:t>
+      </w:r>
+      <w:proofErr w:type="spellStart"/>
+      <w:r>
+        <w:rPr>
+          <w:rFonts w:ascii="Cascadia Code" w:hAnsi="Cascadia Code" w:cs="Cascadia Code"/>
+          <w:sz w:val="28"/>
+          <w:szCs w:val="28"/>
+        </w:rPr>
+        <w:t>avancerOuest</w:t>
+      </w:r>
+      <w:proofErr w:type="spellEnd"/>
+      <w:r>
+        <w:rPr>
+          <w:rFonts w:ascii="Cascadia Code" w:hAnsi="Cascadia Code" w:cs="Cascadia Code"/>
+          <w:sz w:val="28"/>
+          <w:szCs w:val="28"/>
+        </w:rPr>
+        <w:t xml:space="preserve">(Joueur ludophile, String[][] </w:t>
+      </w:r>
+      <w:proofErr w:type="spellStart"/>
+      <w:r>
+        <w:rPr>
+          <w:rFonts w:ascii="Cascadia Code" w:hAnsi="Cascadia Code" w:cs="Cascadia Code"/>
+          <w:sz w:val="28"/>
+          <w:szCs w:val="28"/>
+        </w:rPr>
+        <w:t>map</w:t>
+      </w:r>
+      <w:proofErr w:type="spellEnd"/>
+      <w:r>
+        <w:rPr>
+          <w:rFonts w:ascii="Cascadia Code" w:hAnsi="Cascadia Code" w:cs="Cascadia Code"/>
+          <w:sz w:val="28"/>
+          <w:szCs w:val="28"/>
+        </w:rPr>
+        <w:t>);</w:t>
+      </w:r>
+    </w:p>
+    <w:p>
+      <w:pPr>
+        <w:spacing w:line="276" w:lineRule="auto"/>
         <w:rPr>
           <w:rFonts w:ascii="Arial" w:hAnsi="Arial" w:cs="Arial"/>
         </w:rPr>
@@ -3740,48 +4387,6090 @@
         </w:rPr>
         <w:t xml:space="preserve"> sur la carte.</w:t>
       </w:r>
-    </w:p>
-    <w:p>
-      <w:pPr>
-        <w:rPr>
-          <w:rFonts w:ascii="Arial" w:hAnsi="Arial" w:cs="Arial"/>
-        </w:rPr>
-      </w:pPr>
-    </w:p>
-    <w:p>
-      <w:pPr>
-        <w:rPr>
-          <w:rFonts w:ascii="Arial" w:hAnsi="Arial" w:cs="Arial"/>
-        </w:rPr>
-      </w:pPr>
-    </w:p>
-    <w:p>
-      <w:pPr>
-        <w:rPr>
-          <w:rFonts w:ascii="Arial" w:hAnsi="Arial" w:cs="Arial"/>
-        </w:rPr>
-      </w:pPr>
-    </w:p>
-    <w:p>
-      <w:pPr>
-        <w:rPr>
-          <w:rFonts w:ascii="Arial" w:hAnsi="Arial" w:cs="Arial"/>
-        </w:rPr>
-      </w:pPr>
-    </w:p>
-    <w:p>
-      <w:pPr>
-        <w:rPr>
-          <w:rFonts w:ascii="Arial" w:hAnsi="Arial" w:cs="Arial"/>
-        </w:rPr>
-      </w:pPr>
-    </w:p>
-    <w:p>
-      <w:pPr>
-        <w:rPr>
-          <w:rFonts w:ascii="Arial" w:hAnsi="Arial" w:cs="Arial"/>
-        </w:rPr>
-      </w:pPr>
+      <w:r>
+        <w:rPr>
+          <w:rFonts w:ascii="Arial" w:hAnsi="Arial" w:cs="Arial"/>
+        </w:rPr>
+        <w:br/>
+      </w:r>
+    </w:p>
+    <w:p>
+      <w:pPr>
+        <w:pBdr>
+          <w:top w:val="single" w:sz="4" w:space="1" w:color="auto"/>
+          <w:left w:val="single" w:sz="4" w:space="4" w:color="auto"/>
+          <w:bottom w:val="single" w:sz="4" w:space="1" w:color="auto"/>
+          <w:right w:val="single" w:sz="4" w:space="4" w:color="auto"/>
+        </w:pBdr>
+        <w:shd w:val="clear" w:color="auto" w:fill="B3E5A1" w:themeFill="accent6" w:themeFillTint="66"/>
+        <w:jc w:val="center"/>
+        <w:rPr>
+          <w:rFonts w:ascii="Cascadia Code" w:hAnsi="Cascadia Code" w:cs="Cascadia Code"/>
+          <w:sz w:val="28"/>
+          <w:szCs w:val="28"/>
+        </w:rPr>
+      </w:pPr>
+      <w:proofErr w:type="spellStart"/>
+      <w:proofErr w:type="gramStart"/>
+      <w:r>
+        <w:rPr>
+          <w:rFonts w:ascii="Cascadia Code" w:hAnsi="Cascadia Code" w:cs="Cascadia Code"/>
+          <w:sz w:val="28"/>
+          <w:szCs w:val="28"/>
+        </w:rPr>
+        <w:t>void</w:t>
+      </w:r>
+      <w:proofErr w:type="spellEnd"/>
+      <w:proofErr w:type="gramEnd"/>
+      <w:r>
+        <w:rPr>
+          <w:rFonts w:ascii="Cascadia Code" w:hAnsi="Cascadia Code" w:cs="Cascadia Code"/>
+          <w:sz w:val="28"/>
+          <w:szCs w:val="28"/>
+        </w:rPr>
+        <w:t xml:space="preserve"> </w:t>
+      </w:r>
+      <w:proofErr w:type="spellStart"/>
+      <w:r>
+        <w:rPr>
+          <w:rFonts w:ascii="Cascadia Code" w:hAnsi="Cascadia Code" w:cs="Cascadia Code"/>
+          <w:sz w:val="28"/>
+          <w:szCs w:val="28"/>
+        </w:rPr>
+        <w:t>boucleCompteur</w:t>
+      </w:r>
+      <w:proofErr w:type="spellEnd"/>
+      <w:r>
+        <w:rPr>
+          <w:rFonts w:ascii="Cascadia Code" w:hAnsi="Cascadia Code" w:cs="Cascadia Code"/>
+          <w:sz w:val="28"/>
+          <w:szCs w:val="28"/>
+        </w:rPr>
+        <w:t xml:space="preserve">(Joueur ludophile, String[][] </w:t>
+      </w:r>
+      <w:proofErr w:type="spellStart"/>
+      <w:r>
+        <w:rPr>
+          <w:rFonts w:ascii="Cascadia Code" w:hAnsi="Cascadia Code" w:cs="Cascadia Code"/>
+          <w:sz w:val="28"/>
+          <w:szCs w:val="28"/>
+        </w:rPr>
+        <w:t>map</w:t>
+      </w:r>
+      <w:proofErr w:type="spellEnd"/>
+      <w:r>
+        <w:rPr>
+          <w:rFonts w:ascii="Cascadia Code" w:hAnsi="Cascadia Code" w:cs="Cascadia Code"/>
+          <w:sz w:val="28"/>
+          <w:szCs w:val="28"/>
+        </w:rPr>
+        <w:t>);</w:t>
+      </w:r>
+    </w:p>
+    <w:p>
+      <w:pPr>
+        <w:spacing w:line="276" w:lineRule="auto"/>
+        <w:rPr>
+          <w:rFonts w:ascii="Arial" w:hAnsi="Arial" w:cs="Arial"/>
+        </w:rPr>
+      </w:pPr>
+      <w:r>
+        <w:rPr>
+          <w:rFonts w:ascii="Arial" w:hAnsi="Arial" w:cs="Arial"/>
+        </w:rPr>
+        <w:t xml:space="preserve">Cette procédure </w:t>
+      </w:r>
+      <w:r>
+        <w:rPr>
+          <w:rFonts w:ascii="Arial" w:hAnsi="Arial" w:cs="Arial"/>
+        </w:rPr>
+        <w:t xml:space="preserve">fera, </w:t>
+      </w:r>
+      <w:r>
+        <w:rPr>
+          <w:rFonts w:ascii="Arial" w:hAnsi="Arial" w:cs="Arial"/>
+        </w:rPr>
+        <w:t>si le déplacement est possible</w:t>
+      </w:r>
+      <w:r>
+        <w:rPr>
+          <w:rFonts w:ascii="Arial" w:hAnsi="Arial" w:cs="Arial"/>
+        </w:rPr>
+        <w:t xml:space="preserve">, </w:t>
+      </w:r>
+      <w:r>
+        <w:rPr>
+          <w:rFonts w:ascii="Arial" w:hAnsi="Arial" w:cs="Arial"/>
+          <w:b/>
+          <w:bCs/>
+        </w:rPr>
+        <w:t>déplacer</w:t>
+      </w:r>
+      <w:r>
+        <w:rPr>
+          <w:rFonts w:ascii="Arial" w:hAnsi="Arial" w:cs="Arial"/>
+        </w:rPr>
+        <w:t xml:space="preserve"> le joueur de </w:t>
+      </w:r>
+      <w:r>
+        <w:rPr>
+          <w:rFonts w:ascii="Arial" w:hAnsi="Arial" w:cs="Arial"/>
+          <w:b/>
+          <w:bCs/>
+        </w:rPr>
+        <w:t>n</w:t>
+      </w:r>
+      <w:r>
+        <w:rPr>
+          <w:rFonts w:ascii="Arial" w:hAnsi="Arial" w:cs="Arial"/>
+        </w:rPr>
+        <w:t xml:space="preserve"> cases dans la direction </w:t>
+      </w:r>
+      <w:r>
+        <w:rPr>
+          <w:rFonts w:ascii="Arial" w:hAnsi="Arial" w:cs="Arial"/>
+        </w:rPr>
+        <w:t>souhaitée.</w:t>
+      </w:r>
+      <w:r>
+        <w:rPr>
+          <w:rFonts w:ascii="Arial" w:hAnsi="Arial" w:cs="Arial"/>
+        </w:rPr>
+        <w:br/>
+      </w:r>
+    </w:p>
+    <w:p>
+      <w:pPr>
+        <w:pBdr>
+          <w:top w:val="single" w:sz="4" w:space="1" w:color="auto"/>
+          <w:left w:val="single" w:sz="4" w:space="4" w:color="auto"/>
+          <w:bottom w:val="single" w:sz="4" w:space="1" w:color="auto"/>
+          <w:right w:val="single" w:sz="4" w:space="4" w:color="auto"/>
+          <w:between w:val="single" w:sz="4" w:space="1" w:color="auto"/>
+          <w:bar w:val="single" w:sz="4" w:color="auto"/>
+        </w:pBdr>
+        <w:shd w:val="clear" w:color="auto" w:fill="B3E5A1" w:themeFill="accent6" w:themeFillTint="66"/>
+        <w:spacing w:line="276" w:lineRule="auto"/>
+        <w:jc w:val="center"/>
+        <w:rPr>
+          <w:rFonts w:ascii="Cascadia Code" w:hAnsi="Cascadia Code" w:cs="Cascadia Code"/>
+          <w:sz w:val="28"/>
+          <w:szCs w:val="28"/>
+        </w:rPr>
+      </w:pPr>
+      <w:proofErr w:type="spellStart"/>
+      <w:proofErr w:type="gramStart"/>
+      <w:r>
+        <w:rPr>
+          <w:rFonts w:ascii="Cascadia Code" w:hAnsi="Cascadia Code" w:cs="Cascadia Code"/>
+          <w:sz w:val="28"/>
+          <w:szCs w:val="28"/>
+        </w:rPr>
+        <w:t>void</w:t>
+      </w:r>
+      <w:proofErr w:type="spellEnd"/>
+      <w:proofErr w:type="gramEnd"/>
+      <w:r>
+        <w:rPr>
+          <w:rFonts w:ascii="Cascadia Code" w:hAnsi="Cascadia Code" w:cs="Cascadia Code"/>
+          <w:sz w:val="28"/>
+          <w:szCs w:val="28"/>
+        </w:rPr>
+        <w:t xml:space="preserve"> </w:t>
+      </w:r>
+      <w:proofErr w:type="spellStart"/>
+      <w:r>
+        <w:rPr>
+          <w:rFonts w:ascii="Cascadia Code" w:hAnsi="Cascadia Code" w:cs="Cascadia Code"/>
+          <w:sz w:val="28"/>
+          <w:szCs w:val="28"/>
+        </w:rPr>
+        <w:t>boucleWhile</w:t>
+      </w:r>
+      <w:proofErr w:type="spellEnd"/>
+      <w:r>
+        <w:rPr>
+          <w:rFonts w:ascii="Cascadia Code" w:hAnsi="Cascadia Code" w:cs="Cascadia Code"/>
+          <w:sz w:val="28"/>
+          <w:szCs w:val="28"/>
+        </w:rPr>
+        <w:t xml:space="preserve">(Joueur ludophile, String[][] </w:t>
+      </w:r>
+      <w:proofErr w:type="spellStart"/>
+      <w:r>
+        <w:rPr>
+          <w:rFonts w:ascii="Cascadia Code" w:hAnsi="Cascadia Code" w:cs="Cascadia Code"/>
+          <w:sz w:val="28"/>
+          <w:szCs w:val="28"/>
+        </w:rPr>
+        <w:t>map</w:t>
+      </w:r>
+      <w:proofErr w:type="spellEnd"/>
+      <w:r>
+        <w:rPr>
+          <w:rFonts w:ascii="Cascadia Code" w:hAnsi="Cascadia Code" w:cs="Cascadia Code"/>
+          <w:sz w:val="28"/>
+          <w:szCs w:val="28"/>
+        </w:rPr>
+        <w:t>);</w:t>
+      </w:r>
+    </w:p>
+    <w:p>
+      <w:pPr>
+        <w:spacing w:line="276" w:lineRule="auto"/>
+        <w:rPr>
+          <w:rFonts w:ascii="Arial" w:hAnsi="Arial" w:cs="Arial"/>
+        </w:rPr>
+      </w:pPr>
+      <w:r>
+        <w:rPr>
+          <w:rFonts w:ascii="Arial" w:hAnsi="Arial" w:cs="Arial"/>
+        </w:rPr>
+        <w:t xml:space="preserve">Cette procédure </w:t>
+      </w:r>
+      <w:r>
+        <w:rPr>
+          <w:rFonts w:ascii="Arial" w:hAnsi="Arial" w:cs="Arial"/>
+        </w:rPr>
+        <w:t xml:space="preserve">fera, </w:t>
+      </w:r>
+      <w:r>
+        <w:rPr>
+          <w:rFonts w:ascii="Arial" w:hAnsi="Arial" w:cs="Arial"/>
+        </w:rPr>
+        <w:t>si le déplacement est possible</w:t>
+      </w:r>
+      <w:r>
+        <w:rPr>
+          <w:rFonts w:ascii="Arial" w:hAnsi="Arial" w:cs="Arial"/>
+        </w:rPr>
+        <w:t xml:space="preserve"> et </w:t>
+      </w:r>
+      <w:r>
+        <w:rPr>
+          <w:rFonts w:ascii="Arial" w:hAnsi="Arial" w:cs="Arial"/>
+          <w:u w:val="single"/>
+        </w:rPr>
+        <w:t>en fonction une condition</w:t>
+      </w:r>
+      <w:r>
+        <w:rPr>
+          <w:rFonts w:ascii="Arial" w:hAnsi="Arial" w:cs="Arial"/>
+        </w:rPr>
+        <w:t xml:space="preserve">, </w:t>
+      </w:r>
+      <w:r>
+        <w:rPr>
+          <w:rFonts w:ascii="Arial" w:hAnsi="Arial" w:cs="Arial"/>
+          <w:b/>
+          <w:bCs/>
+        </w:rPr>
+        <w:t>déplacer</w:t>
+      </w:r>
+      <w:r>
+        <w:rPr>
+          <w:rFonts w:ascii="Arial" w:hAnsi="Arial" w:cs="Arial"/>
+        </w:rPr>
+        <w:t xml:space="preserve"> le joueur de </w:t>
+      </w:r>
+      <w:r>
+        <w:rPr>
+          <w:rFonts w:ascii="Arial" w:hAnsi="Arial" w:cs="Arial"/>
+          <w:b/>
+          <w:bCs/>
+        </w:rPr>
+        <w:t>n</w:t>
+      </w:r>
+      <w:r>
+        <w:rPr>
+          <w:rFonts w:ascii="Arial" w:hAnsi="Arial" w:cs="Arial"/>
+        </w:rPr>
+        <w:t xml:space="preserve"> cases dans la direction souhaité</w:t>
+      </w:r>
+      <w:r>
+        <w:rPr>
+          <w:rFonts w:ascii="Arial" w:hAnsi="Arial" w:cs="Arial"/>
+        </w:rPr>
+        <w:t>e</w:t>
+      </w:r>
+      <w:r>
+        <w:rPr>
+          <w:rFonts w:ascii="Arial" w:hAnsi="Arial" w:cs="Arial"/>
+        </w:rPr>
+        <w:t>.</w:t>
+      </w:r>
+    </w:p>
+    <w:p>
+      <w:pPr>
+        <w:pStyle w:val="Paragraphedeliste"/>
+        <w:numPr>
+          <w:ilvl w:val="0"/>
+          <w:numId w:val="1"/>
+        </w:numPr>
+        <w:rPr>
+          <w:rFonts w:ascii="Arial" w:hAnsi="Arial" w:cs="Arial"/>
+          <w:b/>
+          <w:bCs/>
+          <w:sz w:val="30"/>
+          <w:szCs w:val="30"/>
+        </w:rPr>
+      </w:pPr>
+      <w:r>
+        <w:rPr>
+          <w:rFonts w:ascii="Arial" w:hAnsi="Arial" w:cs="Arial"/>
+          <w:b/>
+          <w:bCs/>
+          <w:sz w:val="30"/>
+          <w:szCs w:val="30"/>
+        </w:rPr>
+        <w:lastRenderedPageBreak/>
+        <w:t>Création, vérification et exécution d’un algorithme</w:t>
+      </w:r>
+      <w:r>
+        <w:rPr>
+          <w:rFonts w:ascii="Arial" w:hAnsi="Arial" w:cs="Arial"/>
+          <w:b/>
+          <w:bCs/>
+          <w:sz w:val="30"/>
+          <w:szCs w:val="30"/>
+        </w:rPr>
+        <w:t xml:space="preserve"> :</w:t>
+      </w:r>
+    </w:p>
+    <w:p>
+      <w:pPr>
+        <w:pBdr>
+          <w:top w:val="single" w:sz="4" w:space="1" w:color="auto"/>
+          <w:left w:val="single" w:sz="4" w:space="4" w:color="auto"/>
+          <w:bottom w:val="single" w:sz="4" w:space="1" w:color="auto"/>
+          <w:right w:val="single" w:sz="4" w:space="4" w:color="auto"/>
+          <w:between w:val="single" w:sz="4" w:space="1" w:color="auto"/>
+          <w:bar w:val="single" w:sz="4" w:color="auto"/>
+        </w:pBdr>
+        <w:shd w:val="clear" w:color="auto" w:fill="B3E5A1" w:themeFill="accent6" w:themeFillTint="66"/>
+        <w:jc w:val="center"/>
+        <w:rPr>
+          <w:rFonts w:ascii="Cascadia Code" w:hAnsi="Cascadia Code" w:cs="Cascadia Code"/>
+          <w:sz w:val="28"/>
+          <w:szCs w:val="28"/>
+        </w:rPr>
+      </w:pPr>
+      <w:proofErr w:type="spellStart"/>
+      <w:r>
+        <w:rPr>
+          <w:rFonts w:ascii="Cascadia Code" w:hAnsi="Cascadia Code" w:cs="Cascadia Code"/>
+          <w:sz w:val="28"/>
+          <w:szCs w:val="28"/>
+        </w:rPr>
+        <w:t>int</w:t>
+      </w:r>
+      <w:proofErr w:type="spellEnd"/>
+      <w:r>
+        <w:rPr>
+          <w:rFonts w:ascii="Cascadia Code" w:hAnsi="Cascadia Code" w:cs="Cascadia Code"/>
+          <w:sz w:val="28"/>
+          <w:szCs w:val="28"/>
+        </w:rPr>
+        <w:t xml:space="preserve">[] </w:t>
+      </w:r>
+      <w:proofErr w:type="spellStart"/>
+      <w:r>
+        <w:rPr>
+          <w:rFonts w:ascii="Cascadia Code" w:hAnsi="Cascadia Code" w:cs="Cascadia Code"/>
+          <w:sz w:val="28"/>
+          <w:szCs w:val="28"/>
+        </w:rPr>
+        <w:t>creationAlgorithme</w:t>
+      </w:r>
+      <w:proofErr w:type="spellEnd"/>
+      <w:r>
+        <w:rPr>
+          <w:rFonts w:ascii="Cascadia Code" w:hAnsi="Cascadia Code" w:cs="Cascadia Code"/>
+          <w:sz w:val="28"/>
+          <w:szCs w:val="28"/>
+        </w:rPr>
+        <w:t>();</w:t>
+      </w:r>
+    </w:p>
+    <w:p>
+      <w:pPr>
+        <w:spacing w:line="276" w:lineRule="auto"/>
+        <w:rPr>
+          <w:rFonts w:ascii="Arial" w:hAnsi="Arial" w:cs="Arial"/>
+        </w:rPr>
+      </w:pPr>
+      <w:r>
+        <w:rPr>
+          <w:rFonts w:ascii="Arial" w:hAnsi="Arial" w:cs="Arial"/>
+        </w:rPr>
+        <w:t>Cette fonction retournera un tableau d'entiers de taille 20, représentant un déplacement (haut, bas, droite, gauche) ou un outil de déplacement (comme une boucle "pour" ou "</w:t>
+      </w:r>
+      <w:proofErr w:type="spellStart"/>
+      <w:r>
+        <w:rPr>
+          <w:rFonts w:ascii="Arial" w:hAnsi="Arial" w:cs="Arial"/>
+        </w:rPr>
+        <w:t>while</w:t>
+      </w:r>
+      <w:proofErr w:type="spellEnd"/>
+      <w:r>
+        <w:rPr>
+          <w:rFonts w:ascii="Arial" w:hAnsi="Arial" w:cs="Arial"/>
+        </w:rPr>
+        <w:t>").</w:t>
+      </w:r>
+      <w:r>
+        <w:rPr>
+          <w:rFonts w:ascii="Arial" w:hAnsi="Arial" w:cs="Arial"/>
+        </w:rPr>
+        <w:br/>
+      </w:r>
+    </w:p>
+    <w:p>
+      <w:pPr>
+        <w:pBdr>
+          <w:top w:val="single" w:sz="4" w:space="1" w:color="auto"/>
+          <w:left w:val="single" w:sz="4" w:space="4" w:color="auto"/>
+          <w:bottom w:val="single" w:sz="4" w:space="1" w:color="auto"/>
+          <w:right w:val="single" w:sz="4" w:space="4" w:color="auto"/>
+          <w:between w:val="single" w:sz="4" w:space="1" w:color="auto"/>
+          <w:bar w:val="single" w:sz="4" w:color="auto"/>
+        </w:pBdr>
+        <w:shd w:val="clear" w:color="auto" w:fill="B3E5A1" w:themeFill="accent6" w:themeFillTint="66"/>
+        <w:jc w:val="center"/>
+        <w:rPr>
+          <w:rFonts w:ascii="Cascadia Code" w:hAnsi="Cascadia Code" w:cs="Cascadia Code"/>
+          <w:sz w:val="28"/>
+          <w:szCs w:val="28"/>
+        </w:rPr>
+      </w:pPr>
+      <w:proofErr w:type="spellStart"/>
+      <w:r>
+        <w:rPr>
+          <w:rFonts w:ascii="Cascadia Code" w:hAnsi="Cascadia Code" w:cs="Cascadia Code"/>
+          <w:sz w:val="28"/>
+          <w:szCs w:val="28"/>
+        </w:rPr>
+        <w:t>int</w:t>
+      </w:r>
+      <w:proofErr w:type="spellEnd"/>
+      <w:r>
+        <w:rPr>
+          <w:rFonts w:ascii="Cascadia Code" w:hAnsi="Cascadia Code" w:cs="Cascadia Code"/>
+          <w:sz w:val="28"/>
+          <w:szCs w:val="28"/>
+        </w:rPr>
+        <w:t xml:space="preserve">[] </w:t>
+      </w:r>
+      <w:proofErr w:type="spellStart"/>
+      <w:r>
+        <w:rPr>
+          <w:rFonts w:ascii="Cascadia Code" w:hAnsi="Cascadia Code" w:cs="Cascadia Code"/>
+          <w:sz w:val="28"/>
+          <w:szCs w:val="28"/>
+        </w:rPr>
+        <w:t>confirmationAlgorithme</w:t>
+      </w:r>
+      <w:proofErr w:type="spellEnd"/>
+      <w:r>
+        <w:rPr>
+          <w:rFonts w:ascii="Cascadia Code" w:hAnsi="Cascadia Code" w:cs="Cascadia Code"/>
+          <w:sz w:val="28"/>
+          <w:szCs w:val="28"/>
+        </w:rPr>
+        <w:br/>
+      </w:r>
+      <w:r>
+        <w:rPr>
+          <w:rFonts w:ascii="Cascadia Code" w:hAnsi="Cascadia Code" w:cs="Cascadia Code"/>
+          <w:sz w:val="28"/>
+          <w:szCs w:val="28"/>
+        </w:rPr>
+        <w:t>(</w:t>
+      </w:r>
+      <w:r>
+        <w:rPr>
+          <w:rFonts w:ascii="Cascadia Code" w:hAnsi="Cascadia Code" w:cs="Cascadia Code"/>
+          <w:sz w:val="28"/>
+          <w:szCs w:val="28"/>
+        </w:rPr>
+        <w:t xml:space="preserve">Joueur ludophile, String[][] </w:t>
+      </w:r>
+      <w:proofErr w:type="spellStart"/>
+      <w:r>
+        <w:rPr>
+          <w:rFonts w:ascii="Cascadia Code" w:hAnsi="Cascadia Code" w:cs="Cascadia Code"/>
+          <w:sz w:val="28"/>
+          <w:szCs w:val="28"/>
+        </w:rPr>
+        <w:t>map</w:t>
+      </w:r>
+      <w:proofErr w:type="spellEnd"/>
+      <w:r>
+        <w:rPr>
+          <w:rFonts w:ascii="Cascadia Code" w:hAnsi="Cascadia Code" w:cs="Cascadia Code"/>
+          <w:sz w:val="28"/>
+          <w:szCs w:val="28"/>
+        </w:rPr>
+        <w:t>);</w:t>
+      </w:r>
+    </w:p>
+    <w:p>
+      <w:pPr>
+        <w:spacing w:line="276" w:lineRule="auto"/>
+        <w:rPr>
+          <w:rFonts w:ascii="Arial" w:hAnsi="Arial" w:cs="Arial"/>
+        </w:rPr>
+      </w:pPr>
+      <w:r>
+        <w:rPr>
+          <w:rFonts w:ascii="Arial" w:hAnsi="Arial" w:cs="Arial"/>
+        </w:rPr>
+        <w:t>Cette fonction affiche l'algorithme choisi par le joueur à l'aide de la fonction précédente, afin que le joueur puisse confirmer ou non l'algorithme qu'il a composé. Ensuite, elle retourne un tableau d'entiers correspondant à la fonction vue précédemment.</w:t>
+      </w:r>
+      <w:r>
+        <w:rPr>
+          <w:rFonts w:ascii="Arial" w:hAnsi="Arial" w:cs="Arial"/>
+        </w:rPr>
+        <w:br/>
+      </w:r>
+    </w:p>
+    <w:p>
+      <w:pPr>
+        <w:pBdr>
+          <w:top w:val="single" w:sz="4" w:space="1" w:color="auto"/>
+          <w:left w:val="single" w:sz="4" w:space="4" w:color="auto"/>
+          <w:bottom w:val="single" w:sz="4" w:space="1" w:color="auto"/>
+          <w:right w:val="single" w:sz="4" w:space="4" w:color="auto"/>
+          <w:between w:val="single" w:sz="4" w:space="1" w:color="auto"/>
+          <w:bar w:val="single" w:sz="4" w:color="auto"/>
+        </w:pBdr>
+        <w:shd w:val="clear" w:color="auto" w:fill="B3E5A1" w:themeFill="accent6" w:themeFillTint="66"/>
+        <w:jc w:val="center"/>
+        <w:rPr>
+          <w:rFonts w:ascii="Cascadia Code" w:hAnsi="Cascadia Code" w:cs="Cascadia Code"/>
+          <w:sz w:val="28"/>
+          <w:szCs w:val="28"/>
+        </w:rPr>
+      </w:pPr>
+      <w:proofErr w:type="spellStart"/>
+      <w:proofErr w:type="gramStart"/>
+      <w:r>
+        <w:rPr>
+          <w:rFonts w:ascii="Cascadia Code" w:hAnsi="Cascadia Code" w:cs="Cascadia Code"/>
+          <w:sz w:val="28"/>
+          <w:szCs w:val="28"/>
+        </w:rPr>
+        <w:t>void</w:t>
+      </w:r>
+      <w:proofErr w:type="spellEnd"/>
+      <w:proofErr w:type="gramEnd"/>
+      <w:r>
+        <w:rPr>
+          <w:rFonts w:ascii="Cascadia Code" w:hAnsi="Cascadia Code" w:cs="Cascadia Code"/>
+          <w:sz w:val="28"/>
+          <w:szCs w:val="28"/>
+        </w:rPr>
+        <w:t xml:space="preserve"> </w:t>
+      </w:r>
+      <w:proofErr w:type="spellStart"/>
+      <w:r>
+        <w:rPr>
+          <w:rFonts w:ascii="Cascadia Code" w:hAnsi="Cascadia Code" w:cs="Cascadia Code"/>
+          <w:sz w:val="28"/>
+          <w:szCs w:val="28"/>
+        </w:rPr>
+        <w:t>executionAlgorithme</w:t>
+      </w:r>
+      <w:proofErr w:type="spellEnd"/>
+      <w:r>
+        <w:rPr>
+          <w:rFonts w:ascii="Cascadia Code" w:hAnsi="Cascadia Code" w:cs="Cascadia Code"/>
+          <w:sz w:val="28"/>
+          <w:szCs w:val="28"/>
+        </w:rPr>
+        <w:br/>
+      </w:r>
+      <w:r>
+        <w:rPr>
+          <w:rFonts w:ascii="Cascadia Code" w:hAnsi="Cascadia Code" w:cs="Cascadia Code"/>
+          <w:sz w:val="28"/>
+          <w:szCs w:val="28"/>
+        </w:rPr>
+        <w:t>(</w:t>
+      </w:r>
+      <w:r>
+        <w:rPr>
+          <w:rFonts w:ascii="Cascadia Code" w:hAnsi="Cascadia Code" w:cs="Cascadia Code"/>
+          <w:sz w:val="28"/>
+          <w:szCs w:val="28"/>
+        </w:rPr>
+        <w:t xml:space="preserve">Joueur ludophile, String[][] </w:t>
+      </w:r>
+      <w:proofErr w:type="spellStart"/>
+      <w:r>
+        <w:rPr>
+          <w:rFonts w:ascii="Cascadia Code" w:hAnsi="Cascadia Code" w:cs="Cascadia Code"/>
+          <w:sz w:val="28"/>
+          <w:szCs w:val="28"/>
+        </w:rPr>
+        <w:t>map</w:t>
+      </w:r>
+      <w:proofErr w:type="spellEnd"/>
+      <w:r>
+        <w:rPr>
+          <w:rFonts w:ascii="Cascadia Code" w:hAnsi="Cascadia Code" w:cs="Cascadia Code"/>
+          <w:sz w:val="28"/>
+          <w:szCs w:val="28"/>
+        </w:rPr>
+        <w:t>, Objectif but);</w:t>
+      </w:r>
+    </w:p>
+    <w:p>
+      <w:pPr>
+        <w:spacing w:line="276" w:lineRule="auto"/>
+        <w:rPr>
+          <w:rFonts w:ascii="Arial" w:hAnsi="Arial" w:cs="Arial"/>
+        </w:rPr>
+      </w:pPr>
+      <w:r>
+        <w:rPr>
+          <w:rFonts w:ascii="Arial" w:hAnsi="Arial" w:cs="Arial"/>
+        </w:rPr>
+        <w:t xml:space="preserve">Cette procédure parcourra le tableau d'entiers </w:t>
+      </w:r>
+      <w:r>
+        <w:rPr>
+          <w:rFonts w:ascii="Arial" w:hAnsi="Arial" w:cs="Arial"/>
+        </w:rPr>
+        <w:t>retourné</w:t>
+      </w:r>
+      <w:r>
+        <w:rPr>
+          <w:rFonts w:ascii="Arial" w:hAnsi="Arial" w:cs="Arial"/>
+        </w:rPr>
+        <w:t xml:space="preserve"> par la fonction </w:t>
+      </w:r>
+      <w:proofErr w:type="spellStart"/>
+      <w:r>
+        <w:rPr>
+          <w:rFonts w:ascii="Cascadia Code" w:hAnsi="Cascadia Code" w:cs="Cascadia Code"/>
+        </w:rPr>
+        <w:t>confirmationAlgorithme</w:t>
+      </w:r>
+      <w:proofErr w:type="spellEnd"/>
+      <w:r>
+        <w:rPr>
+          <w:rFonts w:ascii="Cascadia Code" w:hAnsi="Cascadia Code" w:cs="Cascadia Code"/>
+        </w:rPr>
+        <w:t>()</w:t>
+      </w:r>
+      <w:r>
+        <w:rPr>
+          <w:rFonts w:ascii="Arial" w:hAnsi="Arial" w:cs="Arial"/>
+        </w:rPr>
+        <w:t xml:space="preserve"> pour effectuer des déplacements selon les valeurs du tableau. Si le joueur atteint le drapeau, il gagne. Sinon, il recommence.</w:t>
+      </w:r>
+    </w:p>
+    <w:p>
+      <w:pPr>
+        <w:rPr>
+          <w:rFonts w:ascii="Arial" w:hAnsi="Arial" w:cs="Arial"/>
+        </w:rPr>
+      </w:pPr>
+    </w:p>
+    <w:p>
+      <w:pPr>
+        <w:pStyle w:val="Paragraphedeliste"/>
+        <w:numPr>
+          <w:ilvl w:val="0"/>
+          <w:numId w:val="1"/>
+        </w:numPr>
+        <w:rPr>
+          <w:rFonts w:ascii="Arial" w:hAnsi="Arial" w:cs="Arial"/>
+          <w:b/>
+          <w:bCs/>
+          <w:sz w:val="30"/>
+          <w:szCs w:val="30"/>
+        </w:rPr>
+      </w:pPr>
+      <w:r>
+        <w:rPr>
+          <w:rFonts w:ascii="Arial" w:hAnsi="Arial" w:cs="Arial"/>
+          <w:b/>
+          <w:bCs/>
+          <w:sz w:val="30"/>
+          <w:szCs w:val="30"/>
+        </w:rPr>
+        <w:t>Création et information</w:t>
+      </w:r>
+      <w:r>
+        <w:rPr>
+          <w:rFonts w:ascii="Arial" w:hAnsi="Arial" w:cs="Arial"/>
+          <w:b/>
+          <w:bCs/>
+          <w:sz w:val="30"/>
+          <w:szCs w:val="30"/>
+        </w:rPr>
+        <w:t>s</w:t>
+      </w:r>
+      <w:r>
+        <w:rPr>
+          <w:rFonts w:ascii="Arial" w:hAnsi="Arial" w:cs="Arial"/>
+          <w:b/>
+          <w:bCs/>
+          <w:sz w:val="30"/>
+          <w:szCs w:val="30"/>
+        </w:rPr>
+        <w:t xml:space="preserve"> du personnage du joueur </w:t>
+      </w:r>
+      <w:r>
+        <w:rPr>
+          <w:rFonts w:ascii="Arial" w:hAnsi="Arial" w:cs="Arial"/>
+          <w:b/>
+          <w:bCs/>
+          <w:sz w:val="30"/>
+          <w:szCs w:val="30"/>
+        </w:rPr>
+        <w:t>:</w:t>
+      </w:r>
+    </w:p>
+    <w:p>
+      <w:pPr>
+        <w:pBdr>
+          <w:top w:val="single" w:sz="4" w:space="1" w:color="auto"/>
+          <w:left w:val="single" w:sz="4" w:space="4" w:color="auto"/>
+          <w:bottom w:val="single" w:sz="4" w:space="1" w:color="auto"/>
+          <w:right w:val="single" w:sz="4" w:space="4" w:color="auto"/>
+          <w:between w:val="single" w:sz="4" w:space="1" w:color="auto"/>
+          <w:bar w:val="single" w:sz="4" w:color="auto"/>
+        </w:pBdr>
+        <w:shd w:val="clear" w:color="auto" w:fill="B3E5A1" w:themeFill="accent6" w:themeFillTint="66"/>
+        <w:jc w:val="center"/>
+        <w:rPr>
+          <w:rFonts w:ascii="Cascadia Code" w:hAnsi="Cascadia Code" w:cs="Cascadia Code"/>
+          <w:sz w:val="28"/>
+          <w:szCs w:val="28"/>
+        </w:rPr>
+      </w:pPr>
+      <w:r>
+        <w:rPr>
+          <w:rFonts w:ascii="Cascadia Code" w:hAnsi="Cascadia Code" w:cs="Cascadia Code"/>
+          <w:sz w:val="28"/>
+          <w:szCs w:val="28"/>
+        </w:rPr>
+        <w:t xml:space="preserve">String </w:t>
+      </w:r>
+      <w:proofErr w:type="spellStart"/>
+      <w:r>
+        <w:rPr>
+          <w:rFonts w:ascii="Cascadia Code" w:hAnsi="Cascadia Code" w:cs="Cascadia Code"/>
+          <w:sz w:val="28"/>
+          <w:szCs w:val="28"/>
+        </w:rPr>
+        <w:t>genreJoueur</w:t>
+      </w:r>
+      <w:proofErr w:type="spellEnd"/>
+      <w:r>
+        <w:rPr>
+          <w:rFonts w:ascii="Cascadia Code" w:hAnsi="Cascadia Code" w:cs="Cascadia Code"/>
+          <w:sz w:val="28"/>
+          <w:szCs w:val="28"/>
+        </w:rPr>
+        <w:t>(Joueur ludophile);</w:t>
+      </w:r>
+    </w:p>
+    <w:p>
+      <w:pPr>
+        <w:spacing w:line="276" w:lineRule="auto"/>
+        <w:rPr>
+          <w:rFonts w:ascii="Arial" w:hAnsi="Arial" w:cs="Arial"/>
+        </w:rPr>
+      </w:pPr>
+      <w:r>
+        <w:rPr>
+          <w:rFonts w:ascii="Arial" w:hAnsi="Arial" w:cs="Arial"/>
+        </w:rPr>
+        <w:t>Cette fonction retournera la saisie du joueur indiquant s'il est de genre masculin ou féminin, et servira à la sélection du personnage.</w:t>
+      </w:r>
+      <w:r>
+        <w:rPr>
+          <w:rFonts w:ascii="Arial" w:hAnsi="Arial" w:cs="Arial"/>
+        </w:rPr>
+        <w:br/>
+      </w:r>
+    </w:p>
+    <w:p>
+      <w:pPr>
+        <w:pBdr>
+          <w:top w:val="single" w:sz="4" w:space="1" w:color="auto"/>
+          <w:left w:val="single" w:sz="4" w:space="4" w:color="auto"/>
+          <w:bottom w:val="single" w:sz="4" w:space="1" w:color="auto"/>
+          <w:right w:val="single" w:sz="4" w:space="4" w:color="auto"/>
+          <w:between w:val="single" w:sz="4" w:space="1" w:color="auto"/>
+          <w:bar w:val="single" w:sz="4" w:color="auto"/>
+        </w:pBdr>
+        <w:shd w:val="clear" w:color="auto" w:fill="B3E5A1" w:themeFill="accent6" w:themeFillTint="66"/>
+        <w:jc w:val="center"/>
+        <w:rPr>
+          <w:rFonts w:ascii="Cascadia Code" w:hAnsi="Cascadia Code" w:cs="Cascadia Code"/>
+          <w:sz w:val="28"/>
+          <w:szCs w:val="28"/>
+        </w:rPr>
+      </w:pPr>
+      <w:proofErr w:type="spellStart"/>
+      <w:proofErr w:type="gramStart"/>
+      <w:r>
+        <w:rPr>
+          <w:rFonts w:ascii="Cascadia Code" w:hAnsi="Cascadia Code" w:cs="Cascadia Code"/>
+          <w:sz w:val="28"/>
+          <w:szCs w:val="28"/>
+        </w:rPr>
+        <w:t>void</w:t>
+      </w:r>
+      <w:proofErr w:type="spellEnd"/>
+      <w:proofErr w:type="gramEnd"/>
+      <w:r>
+        <w:rPr>
+          <w:rFonts w:ascii="Cascadia Code" w:hAnsi="Cascadia Code" w:cs="Cascadia Code"/>
+          <w:sz w:val="28"/>
+          <w:szCs w:val="28"/>
+        </w:rPr>
+        <w:t xml:space="preserve"> </w:t>
+      </w:r>
+      <w:proofErr w:type="spellStart"/>
+      <w:r>
+        <w:rPr>
+          <w:rFonts w:ascii="Cascadia Code" w:hAnsi="Cascadia Code" w:cs="Cascadia Code"/>
+          <w:sz w:val="28"/>
+          <w:szCs w:val="28"/>
+        </w:rPr>
+        <w:t>afficherPersonnage</w:t>
+      </w:r>
+      <w:proofErr w:type="spellEnd"/>
+      <w:r>
+        <w:rPr>
+          <w:rFonts w:ascii="Cascadia Code" w:hAnsi="Cascadia Code" w:cs="Cascadia Code"/>
+          <w:sz w:val="28"/>
+          <w:szCs w:val="28"/>
+        </w:rPr>
+        <w:t>(</w:t>
+      </w:r>
+      <w:r>
+        <w:rPr>
+          <w:rFonts w:ascii="Cascadia Code" w:hAnsi="Cascadia Code" w:cs="Cascadia Code"/>
+          <w:sz w:val="28"/>
+          <w:szCs w:val="28"/>
+        </w:rPr>
+        <w:t>String[] personnage</w:t>
+      </w:r>
+      <w:r>
+        <w:rPr>
+          <w:rFonts w:ascii="Cascadia Code" w:hAnsi="Cascadia Code" w:cs="Cascadia Code"/>
+          <w:sz w:val="28"/>
+          <w:szCs w:val="28"/>
+        </w:rPr>
+        <w:t>);</w:t>
+      </w:r>
+    </w:p>
+    <w:p>
+      <w:pPr>
+        <w:spacing w:line="276" w:lineRule="auto"/>
+        <w:rPr>
+          <w:rFonts w:ascii="Arial" w:hAnsi="Arial" w:cs="Arial"/>
+        </w:rPr>
+      </w:pPr>
+      <w:r>
+        <w:rPr>
+          <w:rFonts w:ascii="Arial" w:hAnsi="Arial" w:cs="Arial"/>
+        </w:rPr>
+        <w:t xml:space="preserve">Cette </w:t>
+      </w:r>
+      <w:r>
+        <w:rPr>
+          <w:rFonts w:ascii="Arial" w:hAnsi="Arial" w:cs="Arial"/>
+        </w:rPr>
+        <w:t>procédure</w:t>
+      </w:r>
+      <w:r>
+        <w:rPr>
+          <w:rFonts w:ascii="Arial" w:hAnsi="Arial" w:cs="Arial"/>
+        </w:rPr>
+        <w:t xml:space="preserve"> affichera les personnages présents dans le tableau qui sera passé en paramètre.</w:t>
+      </w:r>
+      <w:r>
+        <w:rPr>
+          <w:rFonts w:ascii="Arial" w:hAnsi="Arial" w:cs="Arial"/>
+        </w:rPr>
+        <w:br/>
+      </w:r>
+    </w:p>
+    <w:p>
+      <w:pPr>
+        <w:pBdr>
+          <w:top w:val="single" w:sz="4" w:space="1" w:color="auto"/>
+          <w:left w:val="single" w:sz="4" w:space="4" w:color="auto"/>
+          <w:bottom w:val="single" w:sz="4" w:space="1" w:color="auto"/>
+          <w:right w:val="single" w:sz="4" w:space="4" w:color="auto"/>
+          <w:between w:val="single" w:sz="4" w:space="1" w:color="auto"/>
+          <w:bar w:val="single" w:sz="4" w:color="auto"/>
+        </w:pBdr>
+        <w:shd w:val="clear" w:color="auto" w:fill="B3E5A1" w:themeFill="accent6" w:themeFillTint="66"/>
+        <w:jc w:val="center"/>
+        <w:rPr>
+          <w:rFonts w:ascii="Cascadia Code" w:hAnsi="Cascadia Code" w:cs="Cascadia Code"/>
+          <w:sz w:val="28"/>
+          <w:szCs w:val="28"/>
+        </w:rPr>
+      </w:pPr>
+      <w:proofErr w:type="spellStart"/>
+      <w:proofErr w:type="gramStart"/>
+      <w:r>
+        <w:rPr>
+          <w:rFonts w:ascii="Cascadia Code" w:hAnsi="Cascadia Code" w:cs="Cascadia Code"/>
+          <w:sz w:val="28"/>
+          <w:szCs w:val="28"/>
+        </w:rPr>
+        <w:t>int</w:t>
+      </w:r>
+      <w:proofErr w:type="spellEnd"/>
+      <w:proofErr w:type="gramEnd"/>
+      <w:r>
+        <w:rPr>
+          <w:rFonts w:ascii="Cascadia Code" w:hAnsi="Cascadia Code" w:cs="Cascadia Code"/>
+          <w:sz w:val="28"/>
+          <w:szCs w:val="28"/>
+        </w:rPr>
+        <w:t xml:space="preserve"> </w:t>
+      </w:r>
+      <w:proofErr w:type="spellStart"/>
+      <w:r>
+        <w:rPr>
+          <w:rFonts w:ascii="Cascadia Code" w:hAnsi="Cascadia Code" w:cs="Cascadia Code"/>
+          <w:sz w:val="28"/>
+          <w:szCs w:val="28"/>
+        </w:rPr>
+        <w:t>selectionPersonnage</w:t>
+      </w:r>
+      <w:proofErr w:type="spellEnd"/>
+      <w:r>
+        <w:rPr>
+          <w:rFonts w:ascii="Cascadia Code" w:hAnsi="Cascadia Code" w:cs="Cascadia Code"/>
+          <w:sz w:val="28"/>
+          <w:szCs w:val="28"/>
+        </w:rPr>
+        <w:t>(String[] personnage);</w:t>
+      </w:r>
+    </w:p>
+    <w:p>
+      <w:pPr>
+        <w:spacing w:line="276" w:lineRule="auto"/>
+        <w:rPr>
+          <w:rFonts w:ascii="Arial" w:hAnsi="Arial" w:cs="Arial"/>
+        </w:rPr>
+      </w:pPr>
+      <w:r>
+        <w:rPr>
+          <w:rFonts w:ascii="Arial" w:hAnsi="Arial" w:cs="Arial"/>
+        </w:rPr>
+        <w:t>Cette fonction retournera un entier correspondant à l'emplacement d'un personnage dans le tableau passé en paramètre.</w:t>
+      </w:r>
+      <w:r>
+        <w:rPr>
+          <w:rFonts w:ascii="Arial" w:hAnsi="Arial" w:cs="Arial"/>
+        </w:rPr>
+        <w:br/>
+      </w:r>
+    </w:p>
+    <w:p>
+      <w:pPr>
+        <w:pBdr>
+          <w:top w:val="single" w:sz="4" w:space="1" w:color="auto"/>
+          <w:left w:val="single" w:sz="4" w:space="4" w:color="auto"/>
+          <w:bottom w:val="single" w:sz="4" w:space="1" w:color="auto"/>
+          <w:right w:val="single" w:sz="4" w:space="4" w:color="auto"/>
+          <w:between w:val="single" w:sz="4" w:space="1" w:color="auto"/>
+          <w:bar w:val="single" w:sz="4" w:color="auto"/>
+        </w:pBdr>
+        <w:shd w:val="clear" w:color="auto" w:fill="B3E5A1" w:themeFill="accent6" w:themeFillTint="66"/>
+        <w:jc w:val="center"/>
+        <w:rPr>
+          <w:rFonts w:ascii="Cascadia Code" w:hAnsi="Cascadia Code" w:cs="Cascadia Code"/>
+          <w:sz w:val="28"/>
+          <w:szCs w:val="28"/>
+        </w:rPr>
+      </w:pPr>
+      <w:r>
+        <w:rPr>
+          <w:rFonts w:ascii="Cascadia Code" w:hAnsi="Cascadia Code" w:cs="Cascadia Code"/>
+          <w:sz w:val="28"/>
+          <w:szCs w:val="28"/>
+        </w:rPr>
+        <w:t xml:space="preserve">String </w:t>
+      </w:r>
+      <w:proofErr w:type="spellStart"/>
+      <w:r>
+        <w:rPr>
+          <w:rFonts w:ascii="Cascadia Code" w:hAnsi="Cascadia Code" w:cs="Cascadia Code"/>
+          <w:sz w:val="28"/>
+          <w:szCs w:val="28"/>
+        </w:rPr>
+        <w:t>personnageJoueur</w:t>
+      </w:r>
+      <w:proofErr w:type="spellEnd"/>
+      <w:r>
+        <w:rPr>
+          <w:rFonts w:ascii="Cascadia Code" w:hAnsi="Cascadia Code" w:cs="Cascadia Code"/>
+          <w:sz w:val="28"/>
+          <w:szCs w:val="28"/>
+        </w:rPr>
+        <w:t>(Joueur ludophile);</w:t>
+      </w:r>
+    </w:p>
+    <w:p>
+      <w:pPr>
+        <w:spacing w:line="276" w:lineRule="auto"/>
+        <w:rPr>
+          <w:rFonts w:ascii="Arial" w:hAnsi="Arial" w:cs="Arial"/>
+        </w:rPr>
+      </w:pPr>
+      <w:r>
+        <w:rPr>
+          <w:rFonts w:ascii="Arial" w:hAnsi="Arial" w:cs="Arial"/>
+        </w:rPr>
+        <w:t>Cette fonction reprend les fonctions précédentes afin de retourner le personnage que le joueur incarnera dans le jeu.</w:t>
+      </w:r>
+    </w:p>
+    <w:p>
+      <w:pPr>
+        <w:pBdr>
+          <w:top w:val="single" w:sz="4" w:space="1" w:color="auto"/>
+          <w:left w:val="single" w:sz="4" w:space="4" w:color="auto"/>
+          <w:bottom w:val="single" w:sz="4" w:space="1" w:color="auto"/>
+          <w:right w:val="single" w:sz="4" w:space="4" w:color="auto"/>
+          <w:between w:val="single" w:sz="4" w:space="1" w:color="auto"/>
+          <w:bar w:val="single" w:sz="4" w:color="auto"/>
+        </w:pBdr>
+        <w:shd w:val="clear" w:color="auto" w:fill="B3E5A1" w:themeFill="accent6" w:themeFillTint="66"/>
+        <w:jc w:val="center"/>
+        <w:rPr>
+          <w:rFonts w:ascii="Cascadia Code" w:hAnsi="Cascadia Code" w:cs="Cascadia Code"/>
+          <w:sz w:val="28"/>
+          <w:szCs w:val="28"/>
+        </w:rPr>
+      </w:pPr>
+      <w:proofErr w:type="spellStart"/>
+      <w:proofErr w:type="gramStart"/>
+      <w:r>
+        <w:rPr>
+          <w:rFonts w:ascii="Cascadia Code" w:hAnsi="Cascadia Code" w:cs="Cascadia Code"/>
+          <w:sz w:val="28"/>
+          <w:szCs w:val="28"/>
+        </w:rPr>
+        <w:lastRenderedPageBreak/>
+        <w:t>void</w:t>
+      </w:r>
+      <w:proofErr w:type="spellEnd"/>
+      <w:proofErr w:type="gramEnd"/>
+      <w:r>
+        <w:rPr>
+          <w:rFonts w:ascii="Cascadia Code" w:hAnsi="Cascadia Code" w:cs="Cascadia Code"/>
+          <w:sz w:val="28"/>
+          <w:szCs w:val="28"/>
+        </w:rPr>
+        <w:t xml:space="preserve"> </w:t>
+      </w:r>
+      <w:proofErr w:type="spellStart"/>
+      <w:r>
+        <w:rPr>
+          <w:rFonts w:ascii="Cascadia Code" w:hAnsi="Cascadia Code" w:cs="Cascadia Code"/>
+          <w:sz w:val="28"/>
+          <w:szCs w:val="28"/>
+        </w:rPr>
+        <w:t>recaputilatif</w:t>
+      </w:r>
+      <w:proofErr w:type="spellEnd"/>
+      <w:r>
+        <w:rPr>
+          <w:rFonts w:ascii="Cascadia Code" w:hAnsi="Cascadia Code" w:cs="Cascadia Code"/>
+          <w:sz w:val="28"/>
+          <w:szCs w:val="28"/>
+        </w:rPr>
+        <w:t>(Joueur ludophile);</w:t>
+      </w:r>
+    </w:p>
+    <w:p>
+      <w:pPr>
+        <w:spacing w:line="276" w:lineRule="auto"/>
+        <w:rPr>
+          <w:rFonts w:ascii="Arial" w:hAnsi="Arial" w:cs="Arial"/>
+        </w:rPr>
+      </w:pPr>
+      <w:r>
+        <w:rPr>
+          <w:rFonts w:ascii="Arial" w:hAnsi="Arial" w:cs="Arial"/>
+        </w:rPr>
+        <w:t>Cette procédure récapitulera toutes les informations que le joueur aura saisies (nom, genre et personnage).</w:t>
+      </w:r>
+      <w:r>
+        <w:rPr>
+          <w:rFonts w:ascii="Arial" w:hAnsi="Arial" w:cs="Arial"/>
+        </w:rPr>
+        <w:br/>
+      </w:r>
+    </w:p>
+    <w:p>
+      <w:pPr>
+        <w:pBdr>
+          <w:top w:val="single" w:sz="4" w:space="1" w:color="auto"/>
+          <w:left w:val="single" w:sz="4" w:space="4" w:color="auto"/>
+          <w:bottom w:val="single" w:sz="4" w:space="1" w:color="auto"/>
+          <w:right w:val="single" w:sz="4" w:space="4" w:color="auto"/>
+          <w:between w:val="single" w:sz="4" w:space="1" w:color="auto"/>
+          <w:bar w:val="single" w:sz="4" w:color="auto"/>
+        </w:pBdr>
+        <w:shd w:val="clear" w:color="auto" w:fill="B3E5A1" w:themeFill="accent6" w:themeFillTint="66"/>
+        <w:jc w:val="center"/>
+        <w:rPr>
+          <w:rFonts w:ascii="Cascadia Code" w:hAnsi="Cascadia Code" w:cs="Cascadia Code"/>
+          <w:sz w:val="28"/>
+          <w:szCs w:val="28"/>
+        </w:rPr>
+      </w:pPr>
+      <w:r>
+        <w:rPr>
+          <w:rFonts w:ascii="Cascadia Code" w:hAnsi="Cascadia Code" w:cs="Cascadia Code"/>
+          <w:sz w:val="28"/>
+          <w:szCs w:val="28"/>
+        </w:rPr>
+        <w:t xml:space="preserve">String </w:t>
+      </w:r>
+      <w:proofErr w:type="spellStart"/>
+      <w:r>
+        <w:rPr>
+          <w:rFonts w:ascii="Cascadia Code" w:hAnsi="Cascadia Code" w:cs="Cascadia Code"/>
+          <w:sz w:val="28"/>
+          <w:szCs w:val="28"/>
+        </w:rPr>
+        <w:t>positionJoueur</w:t>
+      </w:r>
+      <w:proofErr w:type="spellEnd"/>
+      <w:r>
+        <w:rPr>
+          <w:rFonts w:ascii="Cascadia Code" w:hAnsi="Cascadia Code" w:cs="Cascadia Code"/>
+          <w:sz w:val="28"/>
+          <w:szCs w:val="28"/>
+        </w:rPr>
+        <w:br/>
+      </w:r>
+      <w:r>
+        <w:rPr>
+          <w:rFonts w:ascii="Cascadia Code" w:hAnsi="Cascadia Code" w:cs="Cascadia Code"/>
+          <w:sz w:val="28"/>
+          <w:szCs w:val="28"/>
+        </w:rPr>
+        <w:t xml:space="preserve">(Joueur ludophile, String[][] </w:t>
+      </w:r>
+      <w:proofErr w:type="spellStart"/>
+      <w:r>
+        <w:rPr>
+          <w:rFonts w:ascii="Cascadia Code" w:hAnsi="Cascadia Code" w:cs="Cascadia Code"/>
+          <w:sz w:val="28"/>
+          <w:szCs w:val="28"/>
+        </w:rPr>
+        <w:t>map</w:t>
+      </w:r>
+      <w:proofErr w:type="spellEnd"/>
+      <w:r>
+        <w:rPr>
+          <w:rFonts w:ascii="Cascadia Code" w:hAnsi="Cascadia Code" w:cs="Cascadia Code"/>
+          <w:sz w:val="28"/>
+          <w:szCs w:val="28"/>
+        </w:rPr>
+        <w:t>);</w:t>
+      </w:r>
+    </w:p>
+    <w:p>
+      <w:pPr>
+        <w:spacing w:line="276" w:lineRule="auto"/>
+        <w:rPr>
+          <w:rFonts w:ascii="Arial" w:hAnsi="Arial" w:cs="Arial"/>
+        </w:rPr>
+      </w:pPr>
+      <w:r>
+        <w:rPr>
+          <w:rFonts w:ascii="Arial" w:hAnsi="Arial" w:cs="Arial"/>
+        </w:rPr>
+        <w:t>Cette fonction retournera la position du joueur sur la carte, permettant ainsi au joueur de se repérer et d'être utilisée pour d'autres fins, comme les déplacements ou les interactions.</w:t>
+      </w:r>
+      <w:r>
+        <w:rPr>
+          <w:rFonts w:ascii="Arial" w:hAnsi="Arial" w:cs="Arial"/>
+        </w:rPr>
+        <w:br/>
+      </w:r>
+    </w:p>
+    <w:p>
+      <w:pPr>
+        <w:pBdr>
+          <w:top w:val="single" w:sz="4" w:space="1" w:color="auto"/>
+          <w:left w:val="single" w:sz="4" w:space="4" w:color="auto"/>
+          <w:bottom w:val="single" w:sz="4" w:space="1" w:color="auto"/>
+          <w:right w:val="single" w:sz="4" w:space="4" w:color="auto"/>
+          <w:between w:val="single" w:sz="4" w:space="1" w:color="auto"/>
+          <w:bar w:val="single" w:sz="4" w:color="auto"/>
+        </w:pBdr>
+        <w:shd w:val="clear" w:color="auto" w:fill="B3E5A1" w:themeFill="accent6" w:themeFillTint="66"/>
+        <w:jc w:val="center"/>
+        <w:rPr>
+          <w:rFonts w:ascii="Cascadia Code" w:hAnsi="Cascadia Code" w:cs="Cascadia Code"/>
+          <w:sz w:val="28"/>
+          <w:szCs w:val="28"/>
+          <w:lang w:val="en-GB"/>
+        </w:rPr>
+      </w:pPr>
+      <w:r>
+        <w:rPr>
+          <w:rFonts w:ascii="Cascadia Code" w:hAnsi="Cascadia Code" w:cs="Cascadia Code"/>
+          <w:sz w:val="28"/>
+          <w:szCs w:val="28"/>
+          <w:lang w:val="en-GB"/>
+        </w:rPr>
+        <w:t xml:space="preserve">String </w:t>
+      </w:r>
+      <w:proofErr w:type="spellStart"/>
+      <w:proofErr w:type="gramStart"/>
+      <w:r>
+        <w:rPr>
+          <w:rFonts w:ascii="Cascadia Code" w:hAnsi="Cascadia Code" w:cs="Cascadia Code"/>
+          <w:sz w:val="28"/>
+          <w:szCs w:val="28"/>
+          <w:lang w:val="en-GB"/>
+        </w:rPr>
+        <w:t>immuniteToString</w:t>
+      </w:r>
+      <w:proofErr w:type="spellEnd"/>
+      <w:r>
+        <w:rPr>
+          <w:rFonts w:ascii="Cascadia Code" w:hAnsi="Cascadia Code" w:cs="Cascadia Code"/>
+          <w:sz w:val="28"/>
+          <w:szCs w:val="28"/>
+          <w:lang w:val="en-GB"/>
+        </w:rPr>
+        <w:t>(</w:t>
+      </w:r>
+      <w:proofErr w:type="spellStart"/>
+      <w:proofErr w:type="gramEnd"/>
+      <w:r>
+        <w:rPr>
+          <w:rFonts w:ascii="Cascadia Code" w:hAnsi="Cascadia Code" w:cs="Cascadia Code"/>
+          <w:sz w:val="28"/>
+          <w:szCs w:val="28"/>
+          <w:lang w:val="en-GB"/>
+        </w:rPr>
+        <w:t>Joueur</w:t>
+      </w:r>
+      <w:proofErr w:type="spellEnd"/>
+      <w:r>
+        <w:rPr>
+          <w:rFonts w:ascii="Cascadia Code" w:hAnsi="Cascadia Code" w:cs="Cascadia Code"/>
+          <w:sz w:val="28"/>
+          <w:szCs w:val="28"/>
+          <w:lang w:val="en-GB"/>
+        </w:rPr>
+        <w:t xml:space="preserve"> ludophile);</w:t>
+      </w:r>
+    </w:p>
+    <w:p>
+      <w:pPr>
+        <w:spacing w:line="276" w:lineRule="auto"/>
+        <w:rPr>
+          <w:rFonts w:ascii="Arial" w:hAnsi="Arial" w:cs="Arial"/>
+        </w:rPr>
+      </w:pPr>
+      <w:r>
+        <w:rPr>
+          <w:rFonts w:ascii="Arial" w:hAnsi="Arial" w:cs="Arial"/>
+        </w:rPr>
+        <w:t xml:space="preserve">Cette fonction retournera, selon l'état de </w:t>
+      </w:r>
+      <w:proofErr w:type="spellStart"/>
+      <w:r>
+        <w:rPr>
+          <w:rFonts w:ascii="Cascadia Code" w:hAnsi="Cascadia Code" w:cs="Cascadia Code"/>
+        </w:rPr>
+        <w:t>ludophile.immunite</w:t>
+      </w:r>
+      <w:proofErr w:type="spellEnd"/>
+      <w:r>
+        <w:rPr>
+          <w:rFonts w:ascii="Arial" w:hAnsi="Arial" w:cs="Arial"/>
+        </w:rPr>
+        <w:t>, une chaîne de caractères indiquant si l'immunité est activée (</w:t>
+      </w:r>
+      <w:proofErr w:type="spellStart"/>
+      <w:r>
+        <w:rPr>
+          <w:rFonts w:ascii="Cascadia Code" w:hAnsi="Cascadia Code" w:cs="Cascadia Code"/>
+          <w:color w:val="4EA72E" w:themeColor="accent6"/>
+        </w:rPr>
+        <w:t>true</w:t>
+      </w:r>
+      <w:proofErr w:type="spellEnd"/>
+      <w:r>
+        <w:rPr>
+          <w:rFonts w:ascii="Arial" w:hAnsi="Arial" w:cs="Arial"/>
+        </w:rPr>
+        <w:t>) ou désactivée (</w:t>
+      </w:r>
+      <w:r>
+        <w:rPr>
+          <w:rFonts w:ascii="Cascadia Code" w:hAnsi="Cascadia Code" w:cs="Cascadia Code"/>
+          <w:color w:val="FF0000"/>
+        </w:rPr>
+        <w:t>false</w:t>
+      </w:r>
+      <w:r>
+        <w:rPr>
+          <w:rFonts w:ascii="Arial" w:hAnsi="Arial" w:cs="Arial"/>
+        </w:rPr>
+        <w:t>).</w:t>
+      </w:r>
+      <w:r>
+        <w:rPr>
+          <w:rFonts w:ascii="Arial" w:hAnsi="Arial" w:cs="Arial"/>
+        </w:rPr>
+        <w:br/>
+      </w:r>
+    </w:p>
+    <w:p>
+      <w:pPr>
+        <w:pBdr>
+          <w:top w:val="single" w:sz="4" w:space="1" w:color="auto"/>
+          <w:left w:val="single" w:sz="4" w:space="4" w:color="auto"/>
+          <w:bottom w:val="single" w:sz="4" w:space="1" w:color="auto"/>
+          <w:right w:val="single" w:sz="4" w:space="4" w:color="auto"/>
+          <w:between w:val="single" w:sz="4" w:space="1" w:color="auto"/>
+          <w:bar w:val="single" w:sz="4" w:color="auto"/>
+        </w:pBdr>
+        <w:shd w:val="clear" w:color="auto" w:fill="B3E5A1" w:themeFill="accent6" w:themeFillTint="66"/>
+        <w:jc w:val="center"/>
+        <w:rPr>
+          <w:rFonts w:ascii="Cascadia Code" w:hAnsi="Cascadia Code" w:cs="Cascadia Code"/>
+          <w:sz w:val="36"/>
+          <w:szCs w:val="36"/>
+          <w:lang w:val="en-GB"/>
+        </w:rPr>
+      </w:pPr>
+      <w:r>
+        <w:rPr>
+          <w:rFonts w:ascii="Cascadia Code" w:hAnsi="Cascadia Code" w:cs="Cascadia Code"/>
+          <w:sz w:val="28"/>
+          <w:szCs w:val="28"/>
+          <w:lang w:val="en-GB"/>
+        </w:rPr>
+        <w:t xml:space="preserve">String </w:t>
+      </w:r>
+      <w:proofErr w:type="spellStart"/>
+      <w:proofErr w:type="gramStart"/>
+      <w:r>
+        <w:rPr>
+          <w:rFonts w:ascii="Cascadia Code" w:hAnsi="Cascadia Code" w:cs="Cascadia Code"/>
+          <w:sz w:val="28"/>
+          <w:szCs w:val="28"/>
+          <w:lang w:val="en-GB"/>
+        </w:rPr>
+        <w:t>nbCoeur</w:t>
+      </w:r>
+      <w:proofErr w:type="spellEnd"/>
+      <w:r>
+        <w:rPr>
+          <w:rFonts w:ascii="Cascadia Code" w:hAnsi="Cascadia Code" w:cs="Cascadia Code"/>
+          <w:sz w:val="28"/>
+          <w:szCs w:val="28"/>
+          <w:lang w:val="en-GB"/>
+        </w:rPr>
+        <w:t>(</w:t>
+      </w:r>
+      <w:proofErr w:type="gramEnd"/>
+      <w:r>
+        <w:rPr>
+          <w:rFonts w:ascii="Cascadia Code" w:hAnsi="Cascadia Code" w:cs="Cascadia Code"/>
+          <w:sz w:val="28"/>
+          <w:szCs w:val="28"/>
+          <w:lang w:val="en-GB"/>
+        </w:rPr>
+        <w:t xml:space="preserve">int </w:t>
+      </w:r>
+      <w:proofErr w:type="spellStart"/>
+      <w:r>
+        <w:rPr>
+          <w:rFonts w:ascii="Cascadia Code" w:hAnsi="Cascadia Code" w:cs="Cascadia Code"/>
+          <w:sz w:val="28"/>
+          <w:szCs w:val="28"/>
+          <w:lang w:val="en-GB"/>
+        </w:rPr>
+        <w:t>nbLife</w:t>
+      </w:r>
+      <w:proofErr w:type="spellEnd"/>
+      <w:r>
+        <w:rPr>
+          <w:rFonts w:ascii="Cascadia Code" w:hAnsi="Cascadia Code" w:cs="Cascadia Code"/>
+          <w:sz w:val="28"/>
+          <w:szCs w:val="28"/>
+          <w:lang w:val="en-GB"/>
+        </w:rPr>
+        <w:t>);</w:t>
+      </w:r>
+    </w:p>
+    <w:p>
+      <w:pPr>
+        <w:spacing w:line="276" w:lineRule="auto"/>
+        <w:rPr>
+          <w:rFonts w:ascii="Arial" w:hAnsi="Arial" w:cs="Arial"/>
+        </w:rPr>
+      </w:pPr>
+      <w:r>
+        <w:rPr>
+          <w:rFonts w:ascii="Arial" w:hAnsi="Arial" w:cs="Arial"/>
+        </w:rPr>
+        <w:t>Cette fonction retournera une chaîne de caractères composée de "</w:t>
+      </w:r>
+      <w:r>
+        <w:rPr>
+          <w:rFonts w:ascii="Segoe UI Emoji" w:hAnsi="Segoe UI Emoji" w:cs="Segoe UI Emoji"/>
+        </w:rPr>
+        <w:t>❤️</w:t>
+      </w:r>
+      <w:r>
+        <w:rPr>
+          <w:rFonts w:ascii="Arial" w:hAnsi="Arial" w:cs="Arial"/>
+        </w:rPr>
+        <w:t>" en fonction du nombre de vies du joueur. Si le nombre de vies est égal à 0, elle retournera "</w:t>
+      </w:r>
+      <w:r>
+        <w:rPr>
+          <w:rFonts w:ascii="Segoe UI Emoji" w:hAnsi="Segoe UI Emoji" w:cs="Segoe UI Emoji"/>
+        </w:rPr>
+        <w:t>💔</w:t>
+      </w:r>
+      <w:r>
+        <w:rPr>
+          <w:rFonts w:ascii="Arial" w:hAnsi="Arial" w:cs="Arial"/>
+        </w:rPr>
+        <w:t>".</w:t>
+      </w:r>
+      <w:r>
+        <w:rPr>
+          <w:rFonts w:ascii="Arial" w:hAnsi="Arial" w:cs="Arial"/>
+        </w:rPr>
+        <w:br/>
+      </w:r>
+    </w:p>
+    <w:p>
+      <w:pPr>
+        <w:pBdr>
+          <w:top w:val="single" w:sz="4" w:space="1" w:color="auto"/>
+          <w:left w:val="single" w:sz="4" w:space="4" w:color="auto"/>
+          <w:bottom w:val="single" w:sz="4" w:space="1" w:color="auto"/>
+          <w:right w:val="single" w:sz="4" w:space="4" w:color="auto"/>
+          <w:between w:val="single" w:sz="4" w:space="1" w:color="auto"/>
+          <w:bar w:val="single" w:sz="4" w:color="auto"/>
+        </w:pBdr>
+        <w:shd w:val="clear" w:color="auto" w:fill="B3E5A1" w:themeFill="accent6" w:themeFillTint="66"/>
+        <w:jc w:val="center"/>
+        <w:rPr>
+          <w:rFonts w:ascii="Cascadia Code" w:hAnsi="Cascadia Code" w:cs="Cascadia Code"/>
+          <w:sz w:val="28"/>
+          <w:szCs w:val="28"/>
+        </w:rPr>
+      </w:pPr>
+      <w:r>
+        <w:rPr>
+          <w:rFonts w:ascii="Cascadia Code" w:hAnsi="Cascadia Code" w:cs="Cascadia Code"/>
+          <w:sz w:val="28"/>
+          <w:szCs w:val="28"/>
+        </w:rPr>
+        <w:t xml:space="preserve">String </w:t>
+      </w:r>
+      <w:proofErr w:type="spellStart"/>
+      <w:r>
+        <w:rPr>
+          <w:rFonts w:ascii="Cascadia Code" w:hAnsi="Cascadia Code" w:cs="Cascadia Code"/>
+          <w:sz w:val="28"/>
+          <w:szCs w:val="28"/>
+        </w:rPr>
+        <w:t>nbBouclier</w:t>
+      </w:r>
+      <w:proofErr w:type="spellEnd"/>
+      <w:r>
+        <w:rPr>
+          <w:rFonts w:ascii="Cascadia Code" w:hAnsi="Cascadia Code" w:cs="Cascadia Code"/>
+          <w:sz w:val="28"/>
+          <w:szCs w:val="28"/>
+        </w:rPr>
+        <w:t>(Joueur ludophile);</w:t>
+      </w:r>
+    </w:p>
+    <w:p>
+      <w:pPr>
+        <w:spacing w:line="276" w:lineRule="auto"/>
+        <w:rPr>
+          <w:rFonts w:ascii="Arial" w:hAnsi="Arial" w:cs="Arial"/>
+        </w:rPr>
+      </w:pPr>
+      <w:r>
+        <w:rPr>
+          <w:rFonts w:ascii="Arial" w:hAnsi="Arial" w:cs="Arial"/>
+        </w:rPr>
+        <w:t>Cette fonction retournera une chaîne de caractères composée de "</w:t>
+      </w:r>
+      <w:r>
+        <w:rPr>
+          <mc:AlternateContent>
+            <mc:Choice Requires="w16se">
+              <w:rFonts w:ascii="Arial" w:hAnsi="Arial" w:cs="Arial"/>
+            </mc:Choice>
+            <mc:Fallback>
+              <w:rFonts w:ascii="Segoe UI Emoji" w:eastAsia="Segoe UI Emoji" w:hAnsi="Segoe UI Emoji" w:cs="Segoe UI Emoji"/>
+            </mc:Fallback>
+          </mc:AlternateContent>
+        </w:rPr>
+        <mc:AlternateContent>
+          <mc:Choice Requires="w16se">
+            <w16se:symEx w16se:font="Segoe UI Emoji" w16se:char="1F6E1"/>
+          </mc:Choice>
+          <mc:Fallback>
+            <w:t>🛡</w:t>
+          </mc:Fallback>
+        </mc:AlternateContent>
+      </w:r>
+      <w:r>
+        <w:rPr>
+          <w:rFonts w:ascii="Segoe UI Emoji" w:hAnsi="Segoe UI Emoji" w:cs="Segoe UI Emoji"/>
+        </w:rPr>
+        <w:t>️</w:t>
+      </w:r>
+      <w:r>
+        <w:rPr>
+          <w:rFonts w:ascii="Arial" w:hAnsi="Arial" w:cs="Arial"/>
+        </w:rPr>
+        <w:t xml:space="preserve">" en fonction du </w:t>
+      </w:r>
+      <w:proofErr w:type="spellStart"/>
+      <w:r>
+        <w:rPr>
+          <w:rFonts w:ascii="Cascadia Code" w:hAnsi="Cascadia Code" w:cs="Cascadia Code"/>
+        </w:rPr>
+        <w:t>ludophile.nbBouclier</w:t>
+      </w:r>
+      <w:proofErr w:type="spellEnd"/>
+      <w:r>
+        <w:rPr>
+          <w:rFonts w:ascii="Arial" w:hAnsi="Arial" w:cs="Arial"/>
+        </w:rPr>
+        <w:t xml:space="preserve"> </w:t>
+      </w:r>
+      <w:r>
+        <w:rPr>
+          <w:rFonts w:ascii="Arial" w:hAnsi="Arial" w:cs="Arial"/>
+        </w:rPr>
+        <w:t xml:space="preserve">du joueur. Si le nombre de </w:t>
+      </w:r>
+      <w:r>
+        <w:rPr>
+          <w:rFonts w:ascii="Arial" w:hAnsi="Arial" w:cs="Arial"/>
+        </w:rPr>
+        <w:t>bouclier</w:t>
+      </w:r>
+      <w:r>
+        <w:rPr>
+          <w:rFonts w:ascii="Arial" w:hAnsi="Arial" w:cs="Arial"/>
+        </w:rPr>
+        <w:t xml:space="preserve"> est égal à 0, elle retournera </w:t>
+      </w:r>
+      <w:r>
+        <w:rPr>
+          <w:rFonts w:ascii="Arial" w:hAnsi="Arial" w:cs="Arial"/>
+        </w:rPr>
+        <w:t>0</w:t>
+      </w:r>
+      <w:r>
+        <w:rPr>
+          <w:rFonts w:ascii="Arial" w:hAnsi="Arial" w:cs="Arial"/>
+        </w:rPr>
+        <w:t>.</w:t>
+      </w:r>
+    </w:p>
+    <w:p>
+      <w:pPr>
+        <w:spacing w:line="276" w:lineRule="auto"/>
+        <w:rPr>
+          <w:rFonts w:ascii="Arial" w:hAnsi="Arial" w:cs="Arial"/>
+        </w:rPr>
+      </w:pPr>
+    </w:p>
+    <w:p>
+      <w:pPr>
+        <w:pBdr>
+          <w:top w:val="single" w:sz="4" w:space="1" w:color="auto"/>
+          <w:left w:val="single" w:sz="4" w:space="4" w:color="auto"/>
+          <w:bottom w:val="single" w:sz="4" w:space="1" w:color="auto"/>
+          <w:right w:val="single" w:sz="4" w:space="4" w:color="auto"/>
+          <w:between w:val="single" w:sz="4" w:space="1" w:color="auto"/>
+          <w:bar w:val="single" w:sz="4" w:color="auto"/>
+        </w:pBdr>
+        <w:shd w:val="clear" w:color="auto" w:fill="B3E5A1" w:themeFill="accent6" w:themeFillTint="66"/>
+        <w:jc w:val="center"/>
+        <w:rPr>
+          <w:rFonts w:ascii="Cascadia Code" w:hAnsi="Cascadia Code" w:cs="Cascadia Code"/>
+          <w:sz w:val="28"/>
+          <w:szCs w:val="28"/>
+        </w:rPr>
+      </w:pPr>
+      <w:proofErr w:type="spellStart"/>
+      <w:proofErr w:type="gramStart"/>
+      <w:r>
+        <w:rPr>
+          <w:rFonts w:ascii="Cascadia Code" w:hAnsi="Cascadia Code" w:cs="Cascadia Code"/>
+          <w:sz w:val="28"/>
+          <w:szCs w:val="28"/>
+        </w:rPr>
+        <w:t>void</w:t>
+      </w:r>
+      <w:proofErr w:type="spellEnd"/>
+      <w:proofErr w:type="gramEnd"/>
+      <w:r>
+        <w:rPr>
+          <w:rFonts w:ascii="Cascadia Code" w:hAnsi="Cascadia Code" w:cs="Cascadia Code"/>
+          <w:sz w:val="28"/>
+          <w:szCs w:val="28"/>
+        </w:rPr>
+        <w:t xml:space="preserve"> </w:t>
+      </w:r>
+      <w:proofErr w:type="spellStart"/>
+      <w:r>
+        <w:rPr>
+          <w:rFonts w:ascii="Cascadia Code" w:hAnsi="Cascadia Code" w:cs="Cascadia Code"/>
+          <w:sz w:val="28"/>
+          <w:szCs w:val="28"/>
+        </w:rPr>
+        <w:t>informationJoueur</w:t>
+      </w:r>
+      <w:proofErr w:type="spellEnd"/>
+      <w:r>
+        <w:rPr>
+          <w:rFonts w:ascii="Cascadia Code" w:hAnsi="Cascadia Code" w:cs="Cascadia Code"/>
+          <w:sz w:val="28"/>
+          <w:szCs w:val="28"/>
+        </w:rPr>
+        <w:br/>
+      </w:r>
+      <w:r>
+        <w:rPr>
+          <w:rFonts w:ascii="Cascadia Code" w:hAnsi="Cascadia Code" w:cs="Cascadia Code"/>
+          <w:sz w:val="28"/>
+          <w:szCs w:val="28"/>
+        </w:rPr>
+        <w:t>(Joueur ludophile</w:t>
+      </w:r>
+      <w:r>
+        <w:rPr>
+          <w:rFonts w:ascii="Cascadia Code" w:hAnsi="Cascadia Code" w:cs="Cascadia Code"/>
+          <w:sz w:val="28"/>
+          <w:szCs w:val="28"/>
+        </w:rPr>
+        <w:t xml:space="preserve">, String[][] </w:t>
+      </w:r>
+      <w:proofErr w:type="spellStart"/>
+      <w:r>
+        <w:rPr>
+          <w:rFonts w:ascii="Cascadia Code" w:hAnsi="Cascadia Code" w:cs="Cascadia Code"/>
+          <w:sz w:val="28"/>
+          <w:szCs w:val="28"/>
+        </w:rPr>
+        <w:t>map</w:t>
+      </w:r>
+      <w:proofErr w:type="spellEnd"/>
+      <w:r>
+        <w:rPr>
+          <w:rFonts w:ascii="Cascadia Code" w:hAnsi="Cascadia Code" w:cs="Cascadia Code"/>
+          <w:sz w:val="28"/>
+          <w:szCs w:val="28"/>
+        </w:rPr>
+        <w:t>);</w:t>
+      </w:r>
+    </w:p>
+    <w:p>
+      <w:pPr>
+        <w:spacing w:line="276" w:lineRule="auto"/>
+        <w:rPr>
+          <w:rFonts w:ascii="Cascadia Code" w:hAnsi="Cascadia Code" w:cs="Cascadia Code"/>
+        </w:rPr>
+      </w:pPr>
+      <w:r>
+        <w:rPr>
+          <w:rFonts w:ascii="Arial" w:hAnsi="Arial" w:cs="Arial"/>
+        </w:rPr>
+        <w:t xml:space="preserve">Cette procédure récupère le nom, le nombre de vies, la position du joueur, le nombre de boucliers, l’immunité du joueur face aux malus, et les affiche principalement en dessous de la carte via la fonction </w:t>
+      </w:r>
+      <w:proofErr w:type="spellStart"/>
+      <w:r>
+        <w:rPr>
+          <w:rFonts w:ascii="Cascadia Code" w:hAnsi="Cascadia Code" w:cs="Cascadia Code"/>
+        </w:rPr>
+        <w:t>afficherMap</w:t>
+      </w:r>
+      <w:proofErr w:type="spellEnd"/>
+      <w:r>
+        <w:rPr>
+          <w:rFonts w:ascii="Cascadia Code" w:hAnsi="Cascadia Code" w:cs="Cascadia Code"/>
+        </w:rPr>
+        <w:t>().</w:t>
+      </w:r>
+    </w:p>
+    <w:p>
+      <w:pPr>
+        <w:rPr>
+          <w:rFonts w:ascii="Cascadia Code" w:hAnsi="Cascadia Code" w:cs="Cascadia Code"/>
+        </w:rPr>
+      </w:pPr>
+    </w:p>
+    <w:p>
+      <w:pPr>
+        <w:pStyle w:val="Paragraphedeliste"/>
+        <w:numPr>
+          <w:ilvl w:val="0"/>
+          <w:numId w:val="1"/>
+        </w:numPr>
+        <w:rPr>
+          <w:rFonts w:ascii="Arial" w:hAnsi="Arial" w:cs="Arial"/>
+          <w:b/>
+          <w:bCs/>
+          <w:sz w:val="30"/>
+          <w:szCs w:val="30"/>
+        </w:rPr>
+      </w:pPr>
+      <w:r>
+        <w:rPr>
+          <w:rFonts w:ascii="Arial" w:hAnsi="Arial" w:cs="Arial"/>
+          <w:b/>
+          <w:bCs/>
+          <w:sz w:val="30"/>
+          <w:szCs w:val="30"/>
+        </w:rPr>
+        <w:t>Effets des éléments de la carte (bombe, montagne, etc.)</w:t>
+      </w:r>
+      <w:r>
+        <w:rPr>
+          <w:rFonts w:ascii="Arial" w:hAnsi="Arial" w:cs="Arial"/>
+          <w:b/>
+          <w:bCs/>
+          <w:sz w:val="30"/>
+          <w:szCs w:val="30"/>
+        </w:rPr>
+        <w:t xml:space="preserve"> </w:t>
+      </w:r>
+      <w:r>
+        <w:rPr>
+          <w:rFonts w:ascii="Arial" w:hAnsi="Arial" w:cs="Arial"/>
+          <w:b/>
+          <w:bCs/>
+          <w:sz w:val="30"/>
+          <w:szCs w:val="30"/>
+        </w:rPr>
+        <w:t>:</w:t>
+      </w:r>
+    </w:p>
+    <w:p>
+      <w:pPr>
+        <w:pBdr>
+          <w:top w:val="single" w:sz="4" w:space="1" w:color="auto"/>
+          <w:left w:val="single" w:sz="4" w:space="4" w:color="auto"/>
+          <w:bottom w:val="single" w:sz="4" w:space="1" w:color="auto"/>
+          <w:right w:val="single" w:sz="4" w:space="4" w:color="auto"/>
+          <w:between w:val="single" w:sz="4" w:space="1" w:color="auto"/>
+          <w:bar w:val="single" w:sz="4" w:color="auto"/>
+        </w:pBdr>
+        <w:shd w:val="clear" w:color="auto" w:fill="B3E5A1" w:themeFill="accent6" w:themeFillTint="66"/>
+        <w:jc w:val="center"/>
+        <w:rPr>
+          <w:rFonts w:ascii="Cascadia Code" w:hAnsi="Cascadia Code" w:cs="Cascadia Code"/>
+          <w:sz w:val="28"/>
+          <w:szCs w:val="28"/>
+        </w:rPr>
+      </w:pPr>
+      <w:proofErr w:type="spellStart"/>
+      <w:proofErr w:type="gramStart"/>
+      <w:r>
+        <w:rPr>
+          <w:rFonts w:ascii="Cascadia Code" w:hAnsi="Cascadia Code" w:cs="Cascadia Code"/>
+          <w:sz w:val="28"/>
+          <w:szCs w:val="28"/>
+        </w:rPr>
+        <w:t>boolean</w:t>
+      </w:r>
+      <w:proofErr w:type="spellEnd"/>
+      <w:proofErr w:type="gramEnd"/>
+      <w:r>
+        <w:rPr>
+          <w:rFonts w:ascii="Cascadia Code" w:hAnsi="Cascadia Code" w:cs="Cascadia Code"/>
+          <w:sz w:val="28"/>
+          <w:szCs w:val="28"/>
+        </w:rPr>
+        <w:t xml:space="preserve"> </w:t>
+      </w:r>
+      <w:proofErr w:type="spellStart"/>
+      <w:r>
+        <w:rPr>
+          <w:rFonts w:ascii="Cascadia Code" w:hAnsi="Cascadia Code" w:cs="Cascadia Code"/>
+          <w:sz w:val="28"/>
+          <w:szCs w:val="28"/>
+        </w:rPr>
+        <w:t>objectifPasAtteint</w:t>
+      </w:r>
+      <w:proofErr w:type="spellEnd"/>
+      <w:r>
+        <w:rPr>
+          <w:rFonts w:ascii="Cascadia Code" w:hAnsi="Cascadia Code" w:cs="Cascadia Code"/>
+          <w:sz w:val="28"/>
+          <w:szCs w:val="28"/>
+        </w:rPr>
+        <w:br/>
+      </w:r>
+      <w:r>
+        <w:rPr>
+          <w:rFonts w:ascii="Cascadia Code" w:hAnsi="Cascadia Code" w:cs="Cascadia Code"/>
+          <w:sz w:val="28"/>
+          <w:szCs w:val="28"/>
+        </w:rPr>
+        <w:t xml:space="preserve">(Joueur ludophile, String[][] </w:t>
+      </w:r>
+      <w:proofErr w:type="spellStart"/>
+      <w:r>
+        <w:rPr>
+          <w:rFonts w:ascii="Cascadia Code" w:hAnsi="Cascadia Code" w:cs="Cascadia Code"/>
+          <w:sz w:val="28"/>
+          <w:szCs w:val="28"/>
+        </w:rPr>
+        <w:t>map</w:t>
+      </w:r>
+      <w:proofErr w:type="spellEnd"/>
+      <w:r>
+        <w:rPr>
+          <w:rFonts w:ascii="Cascadia Code" w:hAnsi="Cascadia Code" w:cs="Cascadia Code"/>
+          <w:sz w:val="28"/>
+          <w:szCs w:val="28"/>
+        </w:rPr>
+        <w:t>, Objectif but)</w:t>
+      </w:r>
+      <w:r>
+        <w:rPr>
+          <w:rFonts w:ascii="Cascadia Code" w:hAnsi="Cascadia Code" w:cs="Cascadia Code"/>
+          <w:sz w:val="28"/>
+          <w:szCs w:val="28"/>
+        </w:rPr>
+        <w:t>;</w:t>
+      </w:r>
+    </w:p>
+    <w:p>
+      <w:pPr>
+        <w:spacing w:line="276" w:lineRule="auto"/>
+        <w:rPr>
+          <w:rFonts w:ascii="Arial" w:hAnsi="Arial" w:cs="Arial"/>
+        </w:rPr>
+      </w:pPr>
+      <w:r>
+        <w:rPr>
+          <w:rFonts w:ascii="Arial" w:hAnsi="Arial" w:cs="Arial"/>
+        </w:rPr>
+        <w:t xml:space="preserve">Cette fonction </w:t>
+      </w:r>
+      <w:r>
+        <w:rPr>
+          <w:rFonts w:ascii="Arial" w:hAnsi="Arial" w:cs="Arial"/>
+        </w:rPr>
+        <w:t xml:space="preserve">retournera </w:t>
+      </w:r>
+      <w:proofErr w:type="spellStart"/>
+      <w:r>
+        <w:rPr>
+          <w:rFonts w:ascii="Cascadia Code" w:hAnsi="Cascadia Code" w:cs="Cascadia Code"/>
+          <w:color w:val="4EA72E" w:themeColor="accent6"/>
+        </w:rPr>
+        <w:t>true</w:t>
+      </w:r>
+      <w:proofErr w:type="spellEnd"/>
+      <w:r>
+        <w:rPr>
+          <w:rFonts w:ascii="Arial" w:hAnsi="Arial" w:cs="Arial"/>
+          <w:color w:val="4EA72E" w:themeColor="accent6"/>
+        </w:rPr>
+        <w:t xml:space="preserve"> </w:t>
+      </w:r>
+      <w:r>
+        <w:rPr>
+          <w:rFonts w:ascii="Arial" w:hAnsi="Arial" w:cs="Arial"/>
+        </w:rPr>
+        <w:t>si le drapeau rouge</w:t>
+      </w:r>
+      <w:r>
+        <w:rPr>
+          <w:rFonts w:ascii="Arial" w:hAnsi="Arial" w:cs="Arial"/>
+        </w:rPr>
+        <w:t xml:space="preserve"> "</w:t>
+      </w:r>
+      <w:r>
+        <w:rPr>
+          <mc:AlternateContent>
+            <mc:Choice Requires="w16se">
+              <w:rFonts w:ascii="Arial" w:hAnsi="Arial" w:cs="Arial"/>
+            </mc:Choice>
+            <mc:Fallback>
+              <w:rFonts w:ascii="Segoe UI Emoji" w:eastAsia="Segoe UI Emoji" w:hAnsi="Segoe UI Emoji" w:cs="Segoe UI Emoji"/>
+            </mc:Fallback>
+          </mc:AlternateContent>
+        </w:rPr>
+        <mc:AlternateContent>
+          <mc:Choice Requires="w16se">
+            <w16se:symEx w16se:font="Segoe UI Emoji" w16se:char="1F6A9"/>
+          </mc:Choice>
+          <mc:Fallback>
+            <w:t>🚩</w:t>
+          </mc:Fallback>
+        </mc:AlternateContent>
+      </w:r>
+      <w:r>
+        <w:rPr>
+          <w:rFonts w:ascii="Arial" w:hAnsi="Arial" w:cs="Arial"/>
+        </w:rPr>
+        <w:t>"</w:t>
+      </w:r>
+      <w:r>
+        <w:rPr>
+          <w:rFonts w:ascii="Arial" w:hAnsi="Arial" w:cs="Arial"/>
+        </w:rPr>
+        <w:t xml:space="preserve"> est </w:t>
+      </w:r>
+      <w:r>
+        <w:rPr>
+          <w:rFonts w:ascii="Arial" w:hAnsi="Arial" w:cs="Arial"/>
+        </w:rPr>
+        <w:t>toujours à sa place</w:t>
+      </w:r>
+      <w:r>
+        <w:rPr>
+          <w:rFonts w:ascii="Arial" w:hAnsi="Arial" w:cs="Arial"/>
+        </w:rPr>
+        <w:t xml:space="preserve"> sur la carte, sinon elle </w:t>
+      </w:r>
+      <w:r>
+        <w:rPr>
+          <w:rFonts w:ascii="Arial" w:hAnsi="Arial" w:cs="Arial"/>
+        </w:rPr>
+        <w:t>retournera</w:t>
+      </w:r>
+      <w:r>
+        <w:rPr>
+          <w:rFonts w:ascii="Arial" w:hAnsi="Arial" w:cs="Arial"/>
+        </w:rPr>
+        <w:t xml:space="preserve"> </w:t>
+      </w:r>
+      <w:r>
+        <w:rPr>
+          <w:rFonts w:ascii="Cascadia Code" w:hAnsi="Cascadia Code" w:cs="Cascadia Code"/>
+          <w:color w:val="FF0000"/>
+        </w:rPr>
+        <w:t>false</w:t>
+      </w:r>
+      <w:r>
+        <w:rPr>
+          <w:rFonts w:ascii="Arial" w:hAnsi="Arial" w:cs="Arial"/>
+        </w:rPr>
+        <w:t>.</w:t>
+      </w:r>
+      <w:r>
+        <w:rPr>
+          <w:rFonts w:ascii="Arial" w:hAnsi="Arial" w:cs="Arial"/>
+        </w:rPr>
+        <w:br/>
+      </w:r>
+    </w:p>
+    <w:p>
+      <w:pPr>
+        <w:pBdr>
+          <w:top w:val="single" w:sz="4" w:space="1" w:color="auto"/>
+          <w:left w:val="single" w:sz="4" w:space="4" w:color="auto"/>
+          <w:bottom w:val="single" w:sz="4" w:space="1" w:color="auto"/>
+          <w:right w:val="single" w:sz="4" w:space="4" w:color="auto"/>
+          <w:between w:val="single" w:sz="4" w:space="1" w:color="auto"/>
+          <w:bar w:val="single" w:sz="4" w:color="auto"/>
+        </w:pBdr>
+        <w:shd w:val="clear" w:color="auto" w:fill="B3E5A1" w:themeFill="accent6" w:themeFillTint="66"/>
+        <w:jc w:val="center"/>
+        <w:rPr>
+          <w:rFonts w:ascii="Cascadia Code" w:hAnsi="Cascadia Code" w:cs="Cascadia Code"/>
+          <w:sz w:val="28"/>
+          <w:szCs w:val="28"/>
+        </w:rPr>
+      </w:pPr>
+      <w:proofErr w:type="spellStart"/>
+      <w:proofErr w:type="gramStart"/>
+      <w:r>
+        <w:rPr>
+          <w:rFonts w:ascii="Cascadia Code" w:hAnsi="Cascadia Code" w:cs="Cascadia Code"/>
+          <w:sz w:val="28"/>
+          <w:szCs w:val="28"/>
+        </w:rPr>
+        <w:lastRenderedPageBreak/>
+        <w:t>void</w:t>
+      </w:r>
+      <w:proofErr w:type="spellEnd"/>
+      <w:proofErr w:type="gramEnd"/>
+      <w:r>
+        <w:rPr>
+          <w:rFonts w:ascii="Cascadia Code" w:hAnsi="Cascadia Code" w:cs="Cascadia Code"/>
+          <w:sz w:val="28"/>
+          <w:szCs w:val="28"/>
+        </w:rPr>
+        <w:t xml:space="preserve"> effetBombe(Joueur ludophile, String[][] </w:t>
+      </w:r>
+      <w:proofErr w:type="spellStart"/>
+      <w:r>
+        <w:rPr>
+          <w:rFonts w:ascii="Cascadia Code" w:hAnsi="Cascadia Code" w:cs="Cascadia Code"/>
+          <w:sz w:val="28"/>
+          <w:szCs w:val="28"/>
+        </w:rPr>
+        <w:t>map</w:t>
+      </w:r>
+      <w:proofErr w:type="spellEnd"/>
+      <w:r>
+        <w:rPr>
+          <w:rFonts w:ascii="Cascadia Code" w:hAnsi="Cascadia Code" w:cs="Cascadia Code"/>
+          <w:sz w:val="28"/>
+          <w:szCs w:val="28"/>
+        </w:rPr>
+        <w:t>)</w:t>
+      </w:r>
+      <w:r>
+        <w:rPr>
+          <w:rFonts w:ascii="Cascadia Code" w:hAnsi="Cascadia Code" w:cs="Cascadia Code"/>
+          <w:sz w:val="28"/>
+          <w:szCs w:val="28"/>
+        </w:rPr>
+        <w:t>;</w:t>
+      </w:r>
+    </w:p>
+    <w:p>
+      <w:pPr>
+        <w:spacing w:line="276" w:lineRule="auto"/>
+        <w:rPr>
+          <w:rFonts w:ascii="Arial" w:hAnsi="Arial" w:cs="Arial"/>
+        </w:rPr>
+      </w:pPr>
+      <w:r>
+        <w:rPr>
+          <w:rFonts w:ascii="Arial" w:hAnsi="Arial" w:cs="Arial"/>
+        </w:rPr>
+        <w:t>Cette procédure vérifie s'il y a une bombe</w:t>
+      </w:r>
+      <w:r>
+        <w:rPr>
+          <w:rFonts w:ascii="Arial" w:hAnsi="Arial" w:cs="Arial"/>
+        </w:rPr>
+        <w:t xml:space="preserve"> "</w:t>
+      </w:r>
+      <w:r>
+        <w:rPr>
+          <mc:AlternateContent>
+            <mc:Choice Requires="w16se">
+              <w:rFonts w:ascii="Arial" w:hAnsi="Arial" w:cs="Arial"/>
+            </mc:Choice>
+            <mc:Fallback>
+              <w:rFonts w:ascii="Segoe UI Emoji" w:eastAsia="Segoe UI Emoji" w:hAnsi="Segoe UI Emoji" w:cs="Segoe UI Emoji"/>
+            </mc:Fallback>
+          </mc:AlternateContent>
+        </w:rPr>
+        <mc:AlternateContent>
+          <mc:Choice Requires="w16se">
+            <w16se:symEx w16se:font="Segoe UI Emoji" w16se:char="1F4A3"/>
+          </mc:Choice>
+          <mc:Fallback>
+            <w:t>💣</w:t>
+          </mc:Fallback>
+        </mc:AlternateContent>
+      </w:r>
+      <w:r>
+        <w:rPr>
+          <w:rFonts w:ascii="Arial" w:hAnsi="Arial" w:cs="Arial"/>
+        </w:rPr>
+        <w:t>"</w:t>
+      </w:r>
+      <w:r>
+        <w:rPr>
+          <w:rFonts w:ascii="Arial" w:hAnsi="Arial" w:cs="Arial"/>
+        </w:rPr>
+        <w:t xml:space="preserve"> près du joueur et garde en mémoire où elle se trouve. Si le joueur va à l'endroit où se trouve la bombe, il explose</w:t>
+      </w:r>
+      <w:r>
+        <w:rPr>
+          <w:rFonts w:ascii="Arial" w:hAnsi="Arial" w:cs="Arial"/>
+        </w:rPr>
+        <w:t xml:space="preserve"> "</w:t>
+      </w:r>
+      <w:r>
+        <w:rPr>
+          <mc:AlternateContent>
+            <mc:Choice Requires="w16se">
+              <w:rFonts w:ascii="Arial" w:hAnsi="Arial" w:cs="Arial"/>
+            </mc:Choice>
+            <mc:Fallback>
+              <w:rFonts w:ascii="Segoe UI Emoji" w:eastAsia="Segoe UI Emoji" w:hAnsi="Segoe UI Emoji" w:cs="Segoe UI Emoji"/>
+            </mc:Fallback>
+          </mc:AlternateContent>
+        </w:rPr>
+        <mc:AlternateContent>
+          <mc:Choice Requires="w16se">
+            <w16se:symEx w16se:font="Segoe UI Emoji" w16se:char="1F4A5"/>
+          </mc:Choice>
+          <mc:Fallback>
+            <w:t>💥</w:t>
+          </mc:Fallback>
+        </mc:AlternateContent>
+      </w:r>
+      <w:r>
+        <w:rPr>
+          <w:rFonts w:ascii="Arial" w:hAnsi="Arial" w:cs="Arial"/>
+        </w:rPr>
+        <w:t>"</w:t>
+      </w:r>
+      <w:r>
+        <w:rPr>
+          <w:rFonts w:ascii="Arial" w:hAnsi="Arial" w:cs="Arial"/>
+        </w:rPr>
+        <w:t>.</w:t>
+      </w:r>
+      <w:r>
+        <w:rPr>
+          <w:rFonts w:ascii="Arial" w:hAnsi="Arial" w:cs="Arial"/>
+        </w:rPr>
+        <w:br/>
+      </w:r>
+    </w:p>
+    <w:p>
+      <w:pPr>
+        <w:pBdr>
+          <w:top w:val="single" w:sz="4" w:space="1" w:color="auto"/>
+          <w:left w:val="single" w:sz="4" w:space="4" w:color="auto"/>
+          <w:bottom w:val="single" w:sz="4" w:space="1" w:color="auto"/>
+          <w:right w:val="single" w:sz="4" w:space="4" w:color="auto"/>
+          <w:between w:val="single" w:sz="4" w:space="1" w:color="auto"/>
+          <w:bar w:val="single" w:sz="4" w:color="auto"/>
+        </w:pBdr>
+        <w:shd w:val="clear" w:color="auto" w:fill="B3E5A1" w:themeFill="accent6" w:themeFillTint="66"/>
+        <w:jc w:val="center"/>
+        <w:rPr>
+          <w:rFonts w:ascii="Cascadia Code" w:hAnsi="Cascadia Code" w:cs="Cascadia Code"/>
+          <w:sz w:val="28"/>
+          <w:szCs w:val="28"/>
+        </w:rPr>
+      </w:pPr>
+      <w:proofErr w:type="spellStart"/>
+      <w:proofErr w:type="gramStart"/>
+      <w:r>
+        <w:rPr>
+          <w:rFonts w:ascii="Cascadia Code" w:hAnsi="Cascadia Code" w:cs="Cascadia Code"/>
+          <w:sz w:val="28"/>
+          <w:szCs w:val="28"/>
+        </w:rPr>
+        <w:t>void</w:t>
+      </w:r>
+      <w:proofErr w:type="spellEnd"/>
+      <w:proofErr w:type="gramEnd"/>
+      <w:r>
+        <w:rPr>
+          <w:rFonts w:ascii="Cascadia Code" w:hAnsi="Cascadia Code" w:cs="Cascadia Code"/>
+          <w:sz w:val="28"/>
+          <w:szCs w:val="28"/>
+        </w:rPr>
+        <w:t xml:space="preserve"> </w:t>
+      </w:r>
+      <w:proofErr w:type="spellStart"/>
+      <w:r>
+        <w:rPr>
+          <w:rFonts w:ascii="Cascadia Code" w:hAnsi="Cascadia Code" w:cs="Cascadia Code"/>
+          <w:sz w:val="28"/>
+          <w:szCs w:val="28"/>
+        </w:rPr>
+        <w:t>effetArbre</w:t>
+      </w:r>
+      <w:proofErr w:type="spellEnd"/>
+      <w:r>
+        <w:rPr>
+          <w:rFonts w:ascii="Cascadia Code" w:hAnsi="Cascadia Code" w:cs="Cascadia Code"/>
+          <w:sz w:val="28"/>
+          <w:szCs w:val="28"/>
+        </w:rPr>
+        <w:t>(Joueur ludophile, String[][] map)</w:t>
+      </w:r>
+      <w:r>
+        <w:rPr>
+          <w:rFonts w:ascii="Cascadia Code" w:hAnsi="Cascadia Code" w:cs="Cascadia Code"/>
+          <w:sz w:val="28"/>
+          <w:szCs w:val="28"/>
+        </w:rPr>
+        <w:t>;</w:t>
+      </w:r>
+    </w:p>
+    <w:p>
+      <w:pPr>
+        <w:spacing w:line="276" w:lineRule="auto"/>
+        <w:rPr>
+          <w:rFonts w:ascii="Arial" w:hAnsi="Arial" w:cs="Arial"/>
+        </w:rPr>
+      </w:pPr>
+      <w:r>
+        <w:rPr>
+          <w:rFonts w:ascii="Arial" w:hAnsi="Arial" w:cs="Arial"/>
+        </w:rPr>
+        <w:t>Cette procédure vérifie s'il y a un</w:t>
+      </w:r>
+      <w:r>
+        <w:rPr>
+          <w:rFonts w:ascii="Arial" w:hAnsi="Arial" w:cs="Arial"/>
+        </w:rPr>
+        <w:t xml:space="preserve"> arbre</w:t>
+      </w:r>
+      <w:r>
+        <w:rPr>
+          <w:rFonts w:ascii="Arial" w:hAnsi="Arial" w:cs="Arial"/>
+        </w:rPr>
+        <w:t xml:space="preserve"> "</w:t>
+      </w:r>
+      <w:r>
+        <w:rPr>
+          <mc:AlternateContent>
+            <mc:Choice Requires="w16se">
+              <w:rFonts w:ascii="Arial" w:hAnsi="Arial" w:cs="Arial"/>
+            </mc:Choice>
+            <mc:Fallback>
+              <w:rFonts w:ascii="Segoe UI Emoji" w:eastAsia="Segoe UI Emoji" w:hAnsi="Segoe UI Emoji" w:cs="Segoe UI Emoji"/>
+            </mc:Fallback>
+          </mc:AlternateContent>
+        </w:rPr>
+        <mc:AlternateContent>
+          <mc:Choice Requires="w16se">
+            <w16se:symEx w16se:font="Segoe UI Emoji" w16se:char="1F334"/>
+          </mc:Choice>
+          <mc:Fallback>
+            <w:t>🌴</w:t>
+          </mc:Fallback>
+        </mc:AlternateContent>
+      </w:r>
+      <w:r>
+        <w:rPr>
+          <w:rFonts w:ascii="Arial" w:hAnsi="Arial" w:cs="Arial"/>
+        </w:rPr>
+        <w:t>"</w:t>
+      </w:r>
+      <w:r>
+        <w:rPr>
+          <w:rFonts w:ascii="Arial" w:hAnsi="Arial" w:cs="Arial"/>
+        </w:rPr>
+        <w:t xml:space="preserve"> </w:t>
+      </w:r>
+      <w:r>
+        <w:rPr>
+          <w:rFonts w:ascii="Arial" w:hAnsi="Arial" w:cs="Arial"/>
+        </w:rPr>
+        <w:t>près du joueur et garde en mémoire où elle se trouve. Si le joueur va à l'endroit où se trouve l</w:t>
+      </w:r>
+      <w:r>
+        <w:rPr>
+          <w:rFonts w:ascii="Arial" w:hAnsi="Arial" w:cs="Arial"/>
+        </w:rPr>
+        <w:t>’arbre</w:t>
+      </w:r>
+      <w:r>
+        <w:rPr>
+          <w:rFonts w:ascii="Arial" w:hAnsi="Arial" w:cs="Arial"/>
+        </w:rPr>
+        <w:t xml:space="preserve">, il </w:t>
+      </w:r>
+      <w:r>
+        <w:rPr>
+          <w:rFonts w:ascii="Arial" w:hAnsi="Arial" w:cs="Arial"/>
+        </w:rPr>
+        <w:t xml:space="preserve">a 50% de chance de se prendre </w:t>
+      </w:r>
+      <w:r>
+        <w:rPr>
+          <w:rFonts w:ascii="Arial" w:hAnsi="Arial" w:cs="Arial"/>
+        </w:rPr>
+        <w:t>une noix</w:t>
+      </w:r>
+      <w:r>
+        <w:rPr>
+          <w:rFonts w:ascii="Arial" w:hAnsi="Arial" w:cs="Arial"/>
+        </w:rPr>
+        <w:t xml:space="preserve"> de coco sur la tête</w:t>
+      </w:r>
+      <w:r>
+        <w:rPr>
+          <w:rFonts w:ascii="Arial" w:hAnsi="Arial" w:cs="Arial"/>
+        </w:rPr>
+        <w:t xml:space="preserve"> "</w:t>
+      </w:r>
+      <w:r>
+        <w:rPr>
+          <mc:AlternateContent>
+            <mc:Choice Requires="w16se">
+              <w:rFonts w:ascii="Arial" w:hAnsi="Arial" w:cs="Arial"/>
+            </mc:Choice>
+            <mc:Fallback>
+              <w:rFonts w:ascii="Segoe UI Emoji" w:eastAsia="Segoe UI Emoji" w:hAnsi="Segoe UI Emoji" w:cs="Segoe UI Emoji"/>
+            </mc:Fallback>
+          </mc:AlternateContent>
+        </w:rPr>
+        <mc:AlternateContent>
+          <mc:Choice Requires="w16se">
+            <w16se:symEx w16se:font="Segoe UI Emoji" w16se:char="1F965"/>
+          </mc:Choice>
+          <mc:Fallback>
+            <w:t>🥥</w:t>
+          </mc:Fallback>
+        </mc:AlternateContent>
+      </w:r>
+      <w:r>
+        <w:rPr>
+          <w:rFonts w:ascii="Arial" w:hAnsi="Arial" w:cs="Arial"/>
+        </w:rPr>
+        <w:t>"</w:t>
+      </w:r>
+      <w:r>
+        <w:rPr>
+          <w:rFonts w:ascii="Arial" w:hAnsi="Arial" w:cs="Arial"/>
+        </w:rPr>
+        <w:t>.</w:t>
+      </w:r>
+      <w:r>
+        <w:rPr>
+          <w:rFonts w:ascii="Arial" w:hAnsi="Arial" w:cs="Arial"/>
+        </w:rPr>
+        <w:br/>
+      </w:r>
+    </w:p>
+    <w:p>
+      <w:pPr>
+        <w:pBdr>
+          <w:top w:val="single" w:sz="4" w:space="1" w:color="auto"/>
+          <w:left w:val="single" w:sz="4" w:space="4" w:color="auto"/>
+          <w:bottom w:val="single" w:sz="4" w:space="1" w:color="auto"/>
+          <w:right w:val="single" w:sz="4" w:space="4" w:color="auto"/>
+          <w:between w:val="single" w:sz="4" w:space="1" w:color="auto"/>
+          <w:bar w:val="single" w:sz="4" w:color="auto"/>
+        </w:pBdr>
+        <w:shd w:val="clear" w:color="auto" w:fill="B3E5A1" w:themeFill="accent6" w:themeFillTint="66"/>
+        <w:jc w:val="center"/>
+        <w:rPr>
+          <w:rFonts w:ascii="Cascadia Code" w:hAnsi="Cascadia Code" w:cs="Cascadia Code"/>
+          <w:sz w:val="28"/>
+          <w:szCs w:val="28"/>
+        </w:rPr>
+      </w:pPr>
+      <w:proofErr w:type="spellStart"/>
+      <w:proofErr w:type="gramStart"/>
+      <w:r>
+        <w:rPr>
+          <w:rFonts w:ascii="Cascadia Code" w:hAnsi="Cascadia Code" w:cs="Cascadia Code"/>
+          <w:sz w:val="28"/>
+          <w:szCs w:val="28"/>
+        </w:rPr>
+        <w:t>void</w:t>
+      </w:r>
+      <w:proofErr w:type="spellEnd"/>
+      <w:proofErr w:type="gramEnd"/>
+      <w:r>
+        <w:rPr>
+          <w:rFonts w:ascii="Cascadia Code" w:hAnsi="Cascadia Code" w:cs="Cascadia Code"/>
+          <w:sz w:val="28"/>
+          <w:szCs w:val="28"/>
+        </w:rPr>
+        <w:t xml:space="preserve"> </w:t>
+      </w:r>
+      <w:proofErr w:type="spellStart"/>
+      <w:r>
+        <w:rPr>
+          <w:rFonts w:ascii="Cascadia Code" w:hAnsi="Cascadia Code" w:cs="Cascadia Code"/>
+          <w:sz w:val="28"/>
+          <w:szCs w:val="28"/>
+        </w:rPr>
+        <w:t>effetLave</w:t>
+      </w:r>
+      <w:proofErr w:type="spellEnd"/>
+      <w:r>
+        <w:rPr>
+          <w:rFonts w:ascii="Cascadia Code" w:hAnsi="Cascadia Code" w:cs="Cascadia Code"/>
+          <w:sz w:val="28"/>
+          <w:szCs w:val="28"/>
+        </w:rPr>
+        <w:t xml:space="preserve">(Joueur ludophile, String[][] </w:t>
+      </w:r>
+      <w:proofErr w:type="spellStart"/>
+      <w:r>
+        <w:rPr>
+          <w:rFonts w:ascii="Cascadia Code" w:hAnsi="Cascadia Code" w:cs="Cascadia Code"/>
+          <w:sz w:val="28"/>
+          <w:szCs w:val="28"/>
+        </w:rPr>
+        <w:t>map</w:t>
+      </w:r>
+      <w:proofErr w:type="spellEnd"/>
+      <w:r>
+        <w:rPr>
+          <w:rFonts w:ascii="Cascadia Code" w:hAnsi="Cascadia Code" w:cs="Cascadia Code"/>
+          <w:sz w:val="28"/>
+          <w:szCs w:val="28"/>
+        </w:rPr>
+        <w:t>)</w:t>
+      </w:r>
+      <w:r>
+        <w:rPr>
+          <w:rFonts w:ascii="Cascadia Code" w:hAnsi="Cascadia Code" w:cs="Cascadia Code"/>
+          <w:sz w:val="28"/>
+          <w:szCs w:val="28"/>
+        </w:rPr>
+        <w:t>;</w:t>
+      </w:r>
+    </w:p>
+    <w:p>
+      <w:pPr>
+        <w:spacing w:line="276" w:lineRule="auto"/>
+        <w:rPr>
+          <w:rFonts w:ascii="Arial" w:hAnsi="Arial" w:cs="Arial"/>
+        </w:rPr>
+      </w:pPr>
+      <w:r>
+        <w:rPr>
+          <w:rFonts w:ascii="Arial" w:hAnsi="Arial" w:cs="Arial"/>
+        </w:rPr>
+        <w:t xml:space="preserve">Cette procédure vérifie s'il y a </w:t>
+      </w:r>
+      <w:r>
+        <w:rPr>
+          <w:rFonts w:ascii="Arial" w:hAnsi="Arial" w:cs="Arial"/>
+        </w:rPr>
+        <w:t xml:space="preserve">de la lave </w:t>
+      </w:r>
+      <w:r>
+        <w:rPr>
+          <w:rFonts w:ascii="Arial" w:hAnsi="Arial" w:cs="Arial"/>
+        </w:rPr>
+        <w:t>"</w:t>
+      </w:r>
+      <w:r>
+        <w:rPr>
+          <mc:AlternateContent>
+            <mc:Choice Requires="w16se">
+              <w:rFonts w:ascii="Arial" w:hAnsi="Arial" w:cs="Arial"/>
+            </mc:Choice>
+            <mc:Fallback>
+              <w:rFonts w:ascii="Segoe UI Emoji" w:eastAsia="Segoe UI Emoji" w:hAnsi="Segoe UI Emoji" w:cs="Segoe UI Emoji"/>
+            </mc:Fallback>
+          </mc:AlternateContent>
+        </w:rPr>
+        <mc:AlternateContent>
+          <mc:Choice Requires="w16se">
+            <w16se:symEx w16se:font="Segoe UI Emoji" w16se:char="1F30B"/>
+          </mc:Choice>
+          <mc:Fallback>
+            <w:t>🌋</w:t>
+          </mc:Fallback>
+        </mc:AlternateContent>
+      </w:r>
+      <w:r>
+        <w:rPr>
+          <w:rFonts w:ascii="Arial" w:hAnsi="Arial" w:cs="Arial"/>
+        </w:rPr>
+        <w:t xml:space="preserve">" </w:t>
+      </w:r>
+      <w:r>
+        <w:rPr>
+          <w:rFonts w:ascii="Arial" w:hAnsi="Arial" w:cs="Arial"/>
+        </w:rPr>
+        <w:t xml:space="preserve">près du joueur et garde en mémoire où elle se trouve. Si le joueur va à l'endroit où se trouve la </w:t>
+      </w:r>
+      <w:r>
+        <w:rPr>
+          <w:rFonts w:ascii="Arial" w:hAnsi="Arial" w:cs="Arial"/>
+        </w:rPr>
+        <w:t>lave</w:t>
+      </w:r>
+      <w:r>
+        <w:rPr>
+          <w:rFonts w:ascii="Arial" w:hAnsi="Arial" w:cs="Arial"/>
+        </w:rPr>
+        <w:t xml:space="preserve">, il </w:t>
+      </w:r>
+      <w:r>
+        <w:rPr>
+          <w:rFonts w:ascii="Arial" w:hAnsi="Arial" w:cs="Arial"/>
+        </w:rPr>
+        <w:t>brûle</w:t>
+      </w:r>
+      <w:r>
+        <w:rPr>
+          <w:rFonts w:ascii="Arial" w:hAnsi="Arial" w:cs="Arial"/>
+        </w:rPr>
+        <w:t xml:space="preserve"> "</w:t>
+      </w:r>
+      <w:r>
+        <w:rPr>
+          <mc:AlternateContent>
+            <mc:Choice Requires="w16se">
+              <w:rFonts w:ascii="Arial" w:hAnsi="Arial" w:cs="Arial"/>
+            </mc:Choice>
+            <mc:Fallback>
+              <w:rFonts w:ascii="Segoe UI Emoji" w:eastAsia="Segoe UI Emoji" w:hAnsi="Segoe UI Emoji" w:cs="Segoe UI Emoji"/>
+            </mc:Fallback>
+          </mc:AlternateContent>
+        </w:rPr>
+        <mc:AlternateContent>
+          <mc:Choice Requires="w16se">
+            <w16se:symEx w16se:font="Segoe UI Emoji" w16se:char="1F525"/>
+          </mc:Choice>
+          <mc:Fallback>
+            <w:t>🔥</w:t>
+          </mc:Fallback>
+        </mc:AlternateContent>
+      </w:r>
+      <w:r>
+        <w:rPr>
+          <w:rFonts w:ascii="Arial" w:hAnsi="Arial" w:cs="Arial"/>
+        </w:rPr>
+        <w:t>"</w:t>
+      </w:r>
+      <w:r>
+        <w:rPr>
+          <w:rFonts w:ascii="Arial" w:hAnsi="Arial" w:cs="Arial"/>
+        </w:rPr>
+        <w:t>.</w:t>
+      </w:r>
+      <w:r>
+        <w:rPr>
+          <w:rFonts w:ascii="Arial" w:hAnsi="Arial" w:cs="Arial"/>
+        </w:rPr>
+        <w:br/>
+      </w:r>
+    </w:p>
+    <w:p>
+      <w:pPr>
+        <w:pBdr>
+          <w:top w:val="single" w:sz="4" w:space="1" w:color="auto"/>
+          <w:left w:val="single" w:sz="4" w:space="4" w:color="auto"/>
+          <w:bottom w:val="single" w:sz="4" w:space="1" w:color="auto"/>
+          <w:right w:val="single" w:sz="4" w:space="4" w:color="auto"/>
+          <w:between w:val="single" w:sz="4" w:space="1" w:color="auto"/>
+          <w:bar w:val="single" w:sz="4" w:color="auto"/>
+        </w:pBdr>
+        <w:shd w:val="clear" w:color="auto" w:fill="B3E5A1" w:themeFill="accent6" w:themeFillTint="66"/>
+        <w:jc w:val="center"/>
+        <w:rPr>
+          <w:rFonts w:ascii="Cascadia Code" w:hAnsi="Cascadia Code" w:cs="Cascadia Code"/>
+          <w:sz w:val="28"/>
+          <w:szCs w:val="28"/>
+        </w:rPr>
+      </w:pPr>
+      <w:proofErr w:type="spellStart"/>
+      <w:proofErr w:type="gramStart"/>
+      <w:r>
+        <w:rPr>
+          <w:rFonts w:ascii="Cascadia Code" w:hAnsi="Cascadia Code" w:cs="Cascadia Code"/>
+          <w:sz w:val="28"/>
+          <w:szCs w:val="28"/>
+        </w:rPr>
+        <w:t>void</w:t>
+      </w:r>
+      <w:proofErr w:type="spellEnd"/>
+      <w:proofErr w:type="gramEnd"/>
+      <w:r>
+        <w:rPr>
+          <w:rFonts w:ascii="Cascadia Code" w:hAnsi="Cascadia Code" w:cs="Cascadia Code"/>
+          <w:sz w:val="28"/>
+          <w:szCs w:val="28"/>
+        </w:rPr>
+        <w:t xml:space="preserve"> </w:t>
+      </w:r>
+      <w:proofErr w:type="spellStart"/>
+      <w:r>
+        <w:rPr>
+          <w:rFonts w:ascii="Cascadia Code" w:hAnsi="Cascadia Code" w:cs="Cascadia Code"/>
+          <w:sz w:val="28"/>
+          <w:szCs w:val="28"/>
+        </w:rPr>
+        <w:t>effetCarte</w:t>
+      </w:r>
+      <w:proofErr w:type="spellEnd"/>
+      <w:r>
+        <w:rPr>
+          <w:rFonts w:ascii="Cascadia Code" w:hAnsi="Cascadia Code" w:cs="Cascadia Code"/>
+          <w:sz w:val="28"/>
+          <w:szCs w:val="28"/>
+        </w:rPr>
+        <w:t xml:space="preserve">(Joueur ludophile, String[][] </w:t>
+      </w:r>
+      <w:proofErr w:type="spellStart"/>
+      <w:r>
+        <w:rPr>
+          <w:rFonts w:ascii="Cascadia Code" w:hAnsi="Cascadia Code" w:cs="Cascadia Code"/>
+          <w:sz w:val="28"/>
+          <w:szCs w:val="28"/>
+        </w:rPr>
+        <w:t>map</w:t>
+      </w:r>
+      <w:proofErr w:type="spellEnd"/>
+      <w:r>
+        <w:rPr>
+          <w:rFonts w:ascii="Cascadia Code" w:hAnsi="Cascadia Code" w:cs="Cascadia Code"/>
+          <w:sz w:val="28"/>
+          <w:szCs w:val="28"/>
+        </w:rPr>
+        <w:t>)</w:t>
+      </w:r>
+      <w:r>
+        <w:rPr>
+          <w:rFonts w:ascii="Cascadia Code" w:hAnsi="Cascadia Code" w:cs="Cascadia Code"/>
+          <w:sz w:val="28"/>
+          <w:szCs w:val="28"/>
+        </w:rPr>
+        <w:t>;</w:t>
+      </w:r>
+    </w:p>
+    <w:p>
+      <w:pPr>
+        <w:spacing w:line="276" w:lineRule="auto"/>
+        <w:rPr>
+          <w:rFonts w:ascii="Arial" w:hAnsi="Arial" w:cs="Arial"/>
+        </w:rPr>
+      </w:pPr>
+      <w:r>
+        <w:rPr>
+          <w:rFonts w:ascii="Arial" w:hAnsi="Arial" w:cs="Arial"/>
+        </w:rPr>
+        <w:t xml:space="preserve">Cette procédure vérifie s'il y a une </w:t>
+      </w:r>
+      <w:r>
+        <w:rPr>
+          <w:rFonts w:ascii="Arial" w:hAnsi="Arial" w:cs="Arial"/>
+        </w:rPr>
+        <w:t>carte "</w:t>
+      </w:r>
+      <w:r>
+        <w:rPr>
+          <mc:AlternateContent>
+            <mc:Choice Requires="w16se">
+              <w:rFonts w:ascii="Arial" w:hAnsi="Arial" w:cs="Arial"/>
+            </mc:Choice>
+            <mc:Fallback>
+              <w:rFonts w:ascii="Segoe UI Emoji" w:eastAsia="Segoe UI Emoji" w:hAnsi="Segoe UI Emoji" w:cs="Segoe UI Emoji"/>
+            </mc:Fallback>
+          </mc:AlternateContent>
+        </w:rPr>
+        <mc:AlternateContent>
+          <mc:Choice Requires="w16se">
+            <w16se:symEx w16se:font="Segoe UI Emoji" w16se:char="1F3B4"/>
+          </mc:Choice>
+          <mc:Fallback>
+            <w:t>🎴</w:t>
+          </mc:Fallback>
+        </mc:AlternateContent>
+      </w:r>
+      <w:r>
+        <w:rPr>
+          <w:rFonts w:ascii="Arial" w:hAnsi="Arial" w:cs="Arial"/>
+        </w:rPr>
+        <w:t>"</w:t>
+      </w:r>
+      <w:r>
+        <w:rPr>
+          <w:rFonts w:ascii="Arial" w:hAnsi="Arial" w:cs="Arial"/>
+        </w:rPr>
+        <w:t xml:space="preserve"> près du joueur et garde en mémoire où elle se trouve. Si le joueur va à l'endroit où se trouve la </w:t>
+      </w:r>
+      <w:r>
+        <w:rPr>
+          <w:rFonts w:ascii="Arial" w:hAnsi="Arial" w:cs="Arial"/>
+        </w:rPr>
+        <w:t>carte</w:t>
+      </w:r>
+      <w:r>
+        <w:rPr>
+          <w:rFonts w:ascii="Arial" w:hAnsi="Arial" w:cs="Arial"/>
+        </w:rPr>
+        <w:t xml:space="preserve">, </w:t>
+      </w:r>
+      <w:r>
+        <w:rPr>
+          <w:rFonts w:ascii="Arial" w:hAnsi="Arial" w:cs="Arial"/>
+        </w:rPr>
+        <w:t xml:space="preserve">selon sa réponse, il obtiendra un </w:t>
+      </w:r>
+      <w:r>
+        <w:rPr>
+          <w:rFonts w:ascii="Cascadia Code" w:hAnsi="Cascadia Code" w:cs="Cascadia Code"/>
+        </w:rPr>
+        <w:t>bonus</w:t>
+      </w:r>
+      <w:r>
+        <w:rPr>
+          <w:rFonts w:ascii="Arial" w:hAnsi="Arial" w:cs="Arial"/>
+        </w:rPr>
+        <w:t xml:space="preserve"> ou un </w:t>
+      </w:r>
+      <w:r>
+        <w:rPr>
+          <w:rFonts w:ascii="Cascadia Code" w:hAnsi="Cascadia Code" w:cs="Cascadia Code"/>
+        </w:rPr>
+        <w:t>malus</w:t>
+      </w:r>
+      <w:r>
+        <w:rPr>
+          <w:rFonts w:ascii="Arial" w:hAnsi="Arial" w:cs="Arial"/>
+        </w:rPr>
+        <w:t>.</w:t>
+      </w:r>
+      <w:r>
+        <w:rPr>
+          <w:rFonts w:ascii="Arial" w:hAnsi="Arial" w:cs="Arial"/>
+        </w:rPr>
+        <w:br/>
+      </w:r>
+    </w:p>
+    <w:p>
+      <w:pPr>
+        <w:pBdr>
+          <w:top w:val="single" w:sz="4" w:space="1" w:color="auto"/>
+          <w:left w:val="single" w:sz="4" w:space="4" w:color="auto"/>
+          <w:bottom w:val="single" w:sz="4" w:space="1" w:color="auto"/>
+          <w:right w:val="single" w:sz="4" w:space="4" w:color="auto"/>
+          <w:between w:val="single" w:sz="4" w:space="1" w:color="auto"/>
+          <w:bar w:val="single" w:sz="4" w:color="auto"/>
+        </w:pBdr>
+        <w:shd w:val="clear" w:color="auto" w:fill="B3E5A1" w:themeFill="accent6" w:themeFillTint="66"/>
+        <w:jc w:val="center"/>
+        <w:rPr>
+          <w:rFonts w:ascii="Cascadia Code" w:hAnsi="Cascadia Code" w:cs="Cascadia Code"/>
+          <w:sz w:val="28"/>
+          <w:szCs w:val="28"/>
+        </w:rPr>
+      </w:pPr>
+      <w:proofErr w:type="spellStart"/>
+      <w:proofErr w:type="gramStart"/>
+      <w:r>
+        <w:rPr>
+          <w:rFonts w:ascii="Cascadia Code" w:hAnsi="Cascadia Code" w:cs="Cascadia Code"/>
+          <w:sz w:val="28"/>
+          <w:szCs w:val="28"/>
+        </w:rPr>
+        <w:t>void</w:t>
+      </w:r>
+      <w:proofErr w:type="spellEnd"/>
+      <w:proofErr w:type="gramEnd"/>
+      <w:r>
+        <w:rPr>
+          <w:rFonts w:ascii="Cascadia Code" w:hAnsi="Cascadia Code" w:cs="Cascadia Code"/>
+          <w:sz w:val="28"/>
+          <w:szCs w:val="28"/>
+        </w:rPr>
+        <w:t xml:space="preserve"> bonus(Joueur ludophile, String[][] </w:t>
+      </w:r>
+      <w:proofErr w:type="spellStart"/>
+      <w:r>
+        <w:rPr>
+          <w:rFonts w:ascii="Cascadia Code" w:hAnsi="Cascadia Code" w:cs="Cascadia Code"/>
+          <w:sz w:val="28"/>
+          <w:szCs w:val="28"/>
+        </w:rPr>
+        <w:t>map</w:t>
+      </w:r>
+      <w:proofErr w:type="spellEnd"/>
+      <w:r>
+        <w:rPr>
+          <w:rFonts w:ascii="Cascadia Code" w:hAnsi="Cascadia Code" w:cs="Cascadia Code"/>
+          <w:sz w:val="28"/>
+          <w:szCs w:val="28"/>
+        </w:rPr>
+        <w:t>)</w:t>
+      </w:r>
+      <w:r>
+        <w:rPr>
+          <w:rFonts w:ascii="Cascadia Code" w:hAnsi="Cascadia Code" w:cs="Cascadia Code"/>
+          <w:sz w:val="28"/>
+          <w:szCs w:val="28"/>
+        </w:rPr>
+        <w:t>;</w:t>
+      </w:r>
+    </w:p>
+    <w:p>
+      <w:pPr>
+        <w:spacing w:line="276" w:lineRule="auto"/>
+        <w:rPr>
+          <w:rFonts w:ascii="Arial" w:hAnsi="Arial" w:cs="Arial"/>
+        </w:rPr>
+      </w:pPr>
+      <w:r>
+        <w:rPr>
+          <w:rFonts w:ascii="Arial" w:hAnsi="Arial" w:cs="Arial"/>
+        </w:rPr>
+        <w:t>Cette procédure gère tous les bonus du jeu (récupération de vie, bouclier, immunité contre les malus), et c'est le joueur qui décide ce qu'il veut prendre.</w:t>
+      </w:r>
+      <w:r>
+        <w:rPr>
+          <w:rFonts w:ascii="Arial" w:hAnsi="Arial" w:cs="Arial"/>
+        </w:rPr>
+        <w:br/>
+      </w:r>
+    </w:p>
+    <w:p>
+      <w:pPr>
+        <w:pBdr>
+          <w:top w:val="single" w:sz="4" w:space="1" w:color="auto"/>
+          <w:left w:val="single" w:sz="4" w:space="4" w:color="auto"/>
+          <w:bottom w:val="single" w:sz="4" w:space="1" w:color="auto"/>
+          <w:right w:val="single" w:sz="4" w:space="4" w:color="auto"/>
+          <w:between w:val="single" w:sz="4" w:space="1" w:color="auto"/>
+          <w:bar w:val="single" w:sz="4" w:color="auto"/>
+        </w:pBdr>
+        <w:shd w:val="clear" w:color="auto" w:fill="B3E5A1" w:themeFill="accent6" w:themeFillTint="66"/>
+        <w:jc w:val="center"/>
+        <w:rPr>
+          <w:rFonts w:ascii="Cascadia Code" w:hAnsi="Cascadia Code" w:cs="Cascadia Code"/>
+          <w:sz w:val="28"/>
+          <w:szCs w:val="28"/>
+        </w:rPr>
+      </w:pPr>
+      <w:proofErr w:type="spellStart"/>
+      <w:proofErr w:type="gramStart"/>
+      <w:r>
+        <w:rPr>
+          <w:rFonts w:ascii="Cascadia Code" w:hAnsi="Cascadia Code" w:cs="Cascadia Code"/>
+          <w:sz w:val="28"/>
+          <w:szCs w:val="28"/>
+        </w:rPr>
+        <w:t>void</w:t>
+      </w:r>
+      <w:proofErr w:type="spellEnd"/>
+      <w:proofErr w:type="gramEnd"/>
+      <w:r>
+        <w:rPr>
+          <w:rFonts w:ascii="Cascadia Code" w:hAnsi="Cascadia Code" w:cs="Cascadia Code"/>
+          <w:sz w:val="28"/>
+          <w:szCs w:val="28"/>
+        </w:rPr>
+        <w:t xml:space="preserve"> malus(Joueur ludophile, String[][] map)</w:t>
+      </w:r>
+      <w:r>
+        <w:rPr>
+          <w:rFonts w:ascii="Cascadia Code" w:hAnsi="Cascadia Code" w:cs="Cascadia Code"/>
+          <w:sz w:val="28"/>
+          <w:szCs w:val="28"/>
+        </w:rPr>
+        <w:t>;</w:t>
+      </w:r>
+    </w:p>
+    <w:p>
+      <w:pPr>
+        <w:rPr>
+          <w:rFonts w:ascii="Arial" w:hAnsi="Arial" w:cs="Arial"/>
+        </w:rPr>
+      </w:pPr>
+      <w:r>
+        <w:rPr>
+          <w:rFonts w:ascii="Arial" w:hAnsi="Arial" w:cs="Arial"/>
+        </w:rPr>
+        <w:t xml:space="preserve">Cette procédure gère tous les malus du jeu (astéroïdes, tornades), et c'est le </w:t>
+      </w:r>
+      <w:r>
+        <w:rPr>
+          <w:rFonts w:ascii="Arial" w:hAnsi="Arial" w:cs="Arial"/>
+        </w:rPr>
+        <w:t>destin</w:t>
+      </w:r>
+      <w:r>
+        <w:rPr>
+          <w:rFonts w:ascii="Arial" w:hAnsi="Arial" w:cs="Arial"/>
+        </w:rPr>
+        <w:t xml:space="preserve"> qui décide du sort du joueur.</w:t>
+      </w:r>
+    </w:p>
+    <w:p>
+      <w:pPr>
+        <w:rPr>
+          <w:rFonts w:ascii="Arial" w:hAnsi="Arial" w:cs="Arial"/>
+        </w:rPr>
+      </w:pPr>
+    </w:p>
+    <w:p>
+      <w:pPr>
+        <w:pStyle w:val="Paragraphedeliste"/>
+        <w:numPr>
+          <w:ilvl w:val="0"/>
+          <w:numId w:val="1"/>
+        </w:numPr>
+        <w:rPr>
+          <w:rFonts w:ascii="Arial" w:hAnsi="Arial" w:cs="Arial"/>
+          <w:b/>
+          <w:bCs/>
+          <w:sz w:val="30"/>
+          <w:szCs w:val="30"/>
+        </w:rPr>
+      </w:pPr>
+      <w:r>
+        <w:rPr>
+          <w:rFonts w:ascii="Arial" w:hAnsi="Arial" w:cs="Arial"/>
+          <w:b/>
+          <w:bCs/>
+          <w:sz w:val="30"/>
+          <w:szCs w:val="30"/>
+        </w:rPr>
+        <w:t xml:space="preserve">Fonctions liées au début du jeu </w:t>
+      </w:r>
+      <w:r>
+        <w:rPr>
+          <w:rFonts w:ascii="Arial" w:hAnsi="Arial" w:cs="Arial"/>
+          <w:b/>
+          <w:bCs/>
+          <w:sz w:val="30"/>
+          <w:szCs w:val="30"/>
+        </w:rPr>
+        <w:t>:</w:t>
+      </w:r>
+    </w:p>
+    <w:p>
+      <w:pPr>
+        <w:pBdr>
+          <w:top w:val="single" w:sz="4" w:space="1" w:color="auto"/>
+          <w:left w:val="single" w:sz="4" w:space="4" w:color="auto"/>
+          <w:bottom w:val="single" w:sz="4" w:space="1" w:color="auto"/>
+          <w:right w:val="single" w:sz="4" w:space="4" w:color="auto"/>
+          <w:between w:val="single" w:sz="4" w:space="1" w:color="auto"/>
+          <w:bar w:val="single" w:sz="4" w:color="auto"/>
+        </w:pBdr>
+        <w:shd w:val="clear" w:color="auto" w:fill="B3E5A1" w:themeFill="accent6" w:themeFillTint="66"/>
+        <w:jc w:val="center"/>
+        <w:rPr>
+          <w:rFonts w:ascii="Cascadia Code" w:hAnsi="Cascadia Code" w:cs="Cascadia Code"/>
+          <w:sz w:val="28"/>
+          <w:szCs w:val="28"/>
+        </w:rPr>
+      </w:pPr>
+      <w:proofErr w:type="spellStart"/>
+      <w:proofErr w:type="gramStart"/>
+      <w:r>
+        <w:rPr>
+          <w:rFonts w:ascii="Cascadia Code" w:hAnsi="Cascadia Code" w:cs="Cascadia Code"/>
+          <w:sz w:val="28"/>
+          <w:szCs w:val="28"/>
+        </w:rPr>
+        <w:t>void</w:t>
+      </w:r>
+      <w:proofErr w:type="spellEnd"/>
+      <w:proofErr w:type="gramEnd"/>
+      <w:r>
+        <w:rPr>
+          <w:rFonts w:ascii="Cascadia Code" w:hAnsi="Cascadia Code" w:cs="Cascadia Code"/>
+          <w:sz w:val="28"/>
+          <w:szCs w:val="28"/>
+        </w:rPr>
+        <w:t xml:space="preserve"> </w:t>
+      </w:r>
+      <w:proofErr w:type="spellStart"/>
+      <w:r>
+        <w:rPr>
+          <w:rFonts w:ascii="Cascadia Code" w:hAnsi="Cascadia Code" w:cs="Cascadia Code"/>
+          <w:sz w:val="28"/>
+          <w:szCs w:val="28"/>
+        </w:rPr>
+        <w:t>begin</w:t>
+      </w:r>
+      <w:proofErr w:type="spellEnd"/>
+      <w:r>
+        <w:rPr>
+          <w:rFonts w:ascii="Cascadia Code" w:hAnsi="Cascadia Code" w:cs="Cascadia Code"/>
+          <w:sz w:val="28"/>
+          <w:szCs w:val="28"/>
+        </w:rPr>
+        <w:t>(Joueur ludophile, Objectif but)</w:t>
+      </w:r>
+      <w:r>
+        <w:rPr>
+          <w:rFonts w:ascii="Cascadia Code" w:hAnsi="Cascadia Code" w:cs="Cascadia Code"/>
+          <w:sz w:val="28"/>
+          <w:szCs w:val="28"/>
+        </w:rPr>
+        <w:t>;</w:t>
+      </w:r>
+    </w:p>
+    <w:p>
+      <w:pPr>
+        <w:spacing w:line="276" w:lineRule="auto"/>
+        <w:rPr>
+          <w:rFonts w:ascii="Arial" w:hAnsi="Arial" w:cs="Arial"/>
+        </w:rPr>
+      </w:pPr>
+      <w:r>
+        <w:rPr>
+          <w:rFonts w:ascii="Arial" w:hAnsi="Arial" w:cs="Arial"/>
+        </w:rPr>
+        <w:t>Cette procédure liste les procédures suivantes</w:t>
+      </w:r>
+      <w:r>
+        <w:rPr>
+          <w:rFonts w:ascii="Arial" w:hAnsi="Arial" w:cs="Arial"/>
+        </w:rPr>
+        <w:t xml:space="preserve"> - </w:t>
+      </w:r>
+      <w:proofErr w:type="spellStart"/>
+      <w:r>
+        <w:rPr>
+          <w:rFonts w:ascii="Cascadia Code" w:hAnsi="Cascadia Code" w:cs="Cascadia Code"/>
+        </w:rPr>
+        <w:t>creationPersonnage</w:t>
+      </w:r>
+      <w:proofErr w:type="spellEnd"/>
+      <w:r>
+        <w:rPr>
+          <w:rFonts w:ascii="Cascadia Code" w:hAnsi="Cascadia Code" w:cs="Cascadia Code"/>
+        </w:rPr>
+        <w:t>()</w:t>
+      </w:r>
+      <w:r>
+        <w:rPr>
+          <w:rFonts w:ascii="Arial" w:hAnsi="Arial" w:cs="Arial"/>
+        </w:rPr>
+        <w:t>,</w:t>
+      </w:r>
+      <w:r>
+        <w:rPr>
+          <w:rFonts w:ascii="Arial" w:hAnsi="Arial" w:cs="Arial"/>
+        </w:rPr>
+        <w:t xml:space="preserve"> </w:t>
+      </w:r>
+      <w:r>
+        <w:rPr>
+          <w:rFonts w:ascii="Cascadia Code" w:hAnsi="Cascadia Code" w:cs="Cascadia Code"/>
+        </w:rPr>
+        <w:t>tutoriel()</w:t>
+      </w:r>
+      <w:r>
+        <w:rPr>
+          <w:rFonts w:ascii="Arial" w:hAnsi="Arial" w:cs="Arial"/>
+        </w:rPr>
+        <w:t xml:space="preserve"> et </w:t>
+      </w:r>
+      <w:proofErr w:type="spellStart"/>
+      <w:r>
+        <w:rPr>
+          <w:rFonts w:ascii="Cascadia Code" w:hAnsi="Cascadia Code" w:cs="Cascadia Code"/>
+        </w:rPr>
+        <w:t>reglement</w:t>
+      </w:r>
+      <w:proofErr w:type="spellEnd"/>
+      <w:r>
+        <w:rPr>
+          <w:rFonts w:ascii="Cascadia Code" w:hAnsi="Cascadia Code" w:cs="Cascadia Code"/>
+        </w:rPr>
+        <w:t>()</w:t>
+      </w:r>
+      <w:r>
+        <w:rPr>
+          <w:rFonts w:ascii="Arial" w:hAnsi="Arial" w:cs="Arial"/>
+        </w:rPr>
+        <w:t xml:space="preserve"> -</w:t>
+      </w:r>
+      <w:r>
+        <w:rPr>
+          <w:rFonts w:ascii="Arial" w:hAnsi="Arial" w:cs="Arial"/>
+        </w:rPr>
+        <w:t xml:space="preserve"> et c'est celle-ci qui lance le début du jeu.</w:t>
+      </w:r>
+      <w:r>
+        <w:rPr>
+          <w:rFonts w:ascii="Arial" w:hAnsi="Arial" w:cs="Arial"/>
+        </w:rPr>
+        <w:br/>
+      </w:r>
+    </w:p>
+    <w:p>
+      <w:pPr>
+        <w:pBdr>
+          <w:top w:val="single" w:sz="4" w:space="1" w:color="auto"/>
+          <w:left w:val="single" w:sz="4" w:space="4" w:color="auto"/>
+          <w:bottom w:val="single" w:sz="4" w:space="1" w:color="auto"/>
+          <w:right w:val="single" w:sz="4" w:space="4" w:color="auto"/>
+          <w:between w:val="single" w:sz="4" w:space="1" w:color="auto"/>
+          <w:bar w:val="single" w:sz="4" w:color="auto"/>
+        </w:pBdr>
+        <w:shd w:val="clear" w:color="auto" w:fill="B3E5A1" w:themeFill="accent6" w:themeFillTint="66"/>
+        <w:jc w:val="center"/>
+        <w:rPr>
+          <w:rFonts w:ascii="Cascadia Code" w:hAnsi="Cascadia Code" w:cs="Cascadia Code"/>
+          <w:sz w:val="28"/>
+          <w:szCs w:val="28"/>
+        </w:rPr>
+      </w:pPr>
+      <w:proofErr w:type="spellStart"/>
+      <w:proofErr w:type="gramStart"/>
+      <w:r>
+        <w:rPr>
+          <w:rFonts w:ascii="Cascadia Code" w:hAnsi="Cascadia Code" w:cs="Cascadia Code"/>
+          <w:sz w:val="28"/>
+          <w:szCs w:val="28"/>
+        </w:rPr>
+        <w:t>void</w:t>
+      </w:r>
+      <w:proofErr w:type="spellEnd"/>
+      <w:proofErr w:type="gramEnd"/>
+      <w:r>
+        <w:rPr>
+          <w:rFonts w:ascii="Cascadia Code" w:hAnsi="Cascadia Code" w:cs="Cascadia Code"/>
+          <w:sz w:val="28"/>
+          <w:szCs w:val="28"/>
+        </w:rPr>
+        <w:t xml:space="preserve"> </w:t>
+      </w:r>
+      <w:proofErr w:type="spellStart"/>
+      <w:r>
+        <w:rPr>
+          <w:rFonts w:ascii="Cascadia Code" w:hAnsi="Cascadia Code" w:cs="Cascadia Code"/>
+          <w:sz w:val="28"/>
+          <w:szCs w:val="28"/>
+        </w:rPr>
+        <w:t>creationPersonnage</w:t>
+      </w:r>
+      <w:proofErr w:type="spellEnd"/>
+      <w:r>
+        <w:rPr>
+          <w:rFonts w:ascii="Cascadia Code" w:hAnsi="Cascadia Code" w:cs="Cascadia Code"/>
+          <w:sz w:val="28"/>
+          <w:szCs w:val="28"/>
+        </w:rPr>
+        <w:t>(</w:t>
+      </w:r>
+      <w:r>
+        <w:rPr>
+          <w:rFonts w:ascii="Cascadia Code" w:hAnsi="Cascadia Code" w:cs="Cascadia Code"/>
+          <w:sz w:val="28"/>
+          <w:szCs w:val="28"/>
+        </w:rPr>
+        <w:t xml:space="preserve">Joueur </w:t>
+      </w:r>
+      <w:r>
+        <w:rPr>
+          <w:rFonts w:ascii="Cascadia Code" w:hAnsi="Cascadia Code" w:cs="Cascadia Code"/>
+          <w:sz w:val="28"/>
+          <w:szCs w:val="28"/>
+        </w:rPr>
+        <w:t>ludophile);</w:t>
+      </w:r>
+    </w:p>
+    <w:p>
+      <w:pPr>
+        <w:spacing w:line="276" w:lineRule="auto"/>
+        <w:rPr>
+          <w:rFonts w:ascii="Arial" w:hAnsi="Arial" w:cs="Arial"/>
+        </w:rPr>
+      </w:pPr>
+      <w:r>
+        <w:rPr>
+          <w:rFonts w:ascii="Arial" w:hAnsi="Arial" w:cs="Arial"/>
+        </w:rPr>
+        <w:t>Cette procédure crée le personnage que le joueur va incarner en fonction de ce qu'il choisit (nom, genre, personnage).</w:t>
+      </w:r>
+      <w:r>
+        <w:rPr>
+          <w:rFonts w:ascii="Arial" w:hAnsi="Arial" w:cs="Arial"/>
+        </w:rPr>
+        <w:t xml:space="preserve"> </w:t>
+      </w:r>
+    </w:p>
+    <w:p>
+      <w:pPr>
+        <w:pBdr>
+          <w:top w:val="single" w:sz="4" w:space="1" w:color="auto"/>
+          <w:left w:val="single" w:sz="4" w:space="4" w:color="auto"/>
+          <w:bottom w:val="single" w:sz="4" w:space="1" w:color="auto"/>
+          <w:right w:val="single" w:sz="4" w:space="4" w:color="auto"/>
+          <w:between w:val="single" w:sz="4" w:space="1" w:color="auto"/>
+          <w:bar w:val="single" w:sz="4" w:color="auto"/>
+        </w:pBdr>
+        <w:shd w:val="clear" w:color="auto" w:fill="B3E5A1" w:themeFill="accent6" w:themeFillTint="66"/>
+        <w:jc w:val="center"/>
+        <w:rPr>
+          <w:rFonts w:ascii="Cascadia Code" w:hAnsi="Cascadia Code" w:cs="Cascadia Code"/>
+          <w:sz w:val="28"/>
+          <w:szCs w:val="28"/>
+        </w:rPr>
+      </w:pPr>
+      <w:proofErr w:type="spellStart"/>
+      <w:proofErr w:type="gramStart"/>
+      <w:r>
+        <w:rPr>
+          <w:rFonts w:ascii="Cascadia Code" w:hAnsi="Cascadia Code" w:cs="Cascadia Code"/>
+          <w:sz w:val="28"/>
+          <w:szCs w:val="28"/>
+        </w:rPr>
+        <w:lastRenderedPageBreak/>
+        <w:t>void</w:t>
+      </w:r>
+      <w:proofErr w:type="spellEnd"/>
+      <w:proofErr w:type="gramEnd"/>
+      <w:r>
+        <w:rPr>
+          <w:rFonts w:ascii="Cascadia Code" w:hAnsi="Cascadia Code" w:cs="Cascadia Code"/>
+          <w:sz w:val="28"/>
+          <w:szCs w:val="28"/>
+        </w:rPr>
+        <w:t xml:space="preserve"> </w:t>
+      </w:r>
+      <w:r>
+        <w:rPr>
+          <w:rFonts w:ascii="Cascadia Code" w:hAnsi="Cascadia Code" w:cs="Cascadia Code"/>
+          <w:sz w:val="28"/>
+          <w:szCs w:val="28"/>
+        </w:rPr>
+        <w:t>tutoriel(</w:t>
+      </w:r>
+      <w:r>
+        <w:rPr>
+          <w:rFonts w:ascii="Cascadia Code" w:hAnsi="Cascadia Code" w:cs="Cascadia Code"/>
+          <w:sz w:val="28"/>
+          <w:szCs w:val="28"/>
+        </w:rPr>
+        <w:t xml:space="preserve">Joueur </w:t>
+      </w:r>
+      <w:r>
+        <w:rPr>
+          <w:rFonts w:ascii="Cascadia Code" w:hAnsi="Cascadia Code" w:cs="Cascadia Code"/>
+          <w:sz w:val="28"/>
+          <w:szCs w:val="28"/>
+        </w:rPr>
+        <w:t xml:space="preserve">ludophile, </w:t>
+      </w:r>
+      <w:r>
+        <w:rPr>
+          <w:rFonts w:ascii="Cascadia Code" w:hAnsi="Cascadia Code" w:cs="Cascadia Code"/>
+          <w:sz w:val="28"/>
+          <w:szCs w:val="28"/>
+        </w:rPr>
+        <w:t xml:space="preserve">Objectif </w:t>
+      </w:r>
+      <w:r>
+        <w:rPr>
+          <w:rFonts w:ascii="Cascadia Code" w:hAnsi="Cascadia Code" w:cs="Cascadia Code"/>
+          <w:sz w:val="28"/>
+          <w:szCs w:val="28"/>
+        </w:rPr>
+        <w:t>but);</w:t>
+      </w:r>
+    </w:p>
+    <w:p>
+      <w:pPr>
+        <w:spacing w:line="276" w:lineRule="auto"/>
+        <w:rPr>
+          <w:rFonts w:ascii="Arial" w:hAnsi="Arial" w:cs="Arial"/>
+        </w:rPr>
+      </w:pPr>
+      <w:r>
+        <w:rPr>
+          <w:rFonts w:ascii="Arial" w:hAnsi="Arial" w:cs="Arial"/>
+        </w:rPr>
+        <w:t>Cette procédure liste tous les éléments et procédures liés au tutoriel, surtout si le joueur est nouveau.</w:t>
+      </w:r>
+      <w:r>
+        <w:rPr>
+          <w:rFonts w:ascii="Arial" w:hAnsi="Arial" w:cs="Arial"/>
+        </w:rPr>
+        <w:br/>
+      </w:r>
+    </w:p>
+    <w:p>
+      <w:pPr>
+        <w:pBdr>
+          <w:top w:val="single" w:sz="4" w:space="1" w:color="auto"/>
+          <w:left w:val="single" w:sz="4" w:space="4" w:color="auto"/>
+          <w:bottom w:val="single" w:sz="4" w:space="1" w:color="auto"/>
+          <w:right w:val="single" w:sz="4" w:space="4" w:color="auto"/>
+          <w:between w:val="single" w:sz="4" w:space="1" w:color="auto"/>
+          <w:bar w:val="single" w:sz="4" w:color="auto"/>
+        </w:pBdr>
+        <w:shd w:val="clear" w:color="auto" w:fill="B3E5A1" w:themeFill="accent6" w:themeFillTint="66"/>
+        <w:jc w:val="center"/>
+        <w:rPr>
+          <w:rFonts w:ascii="Cascadia Code" w:hAnsi="Cascadia Code" w:cs="Cascadia Code"/>
+          <w:sz w:val="28"/>
+          <w:szCs w:val="28"/>
+        </w:rPr>
+      </w:pPr>
+      <w:proofErr w:type="spellStart"/>
+      <w:proofErr w:type="gramStart"/>
+      <w:r>
+        <w:rPr>
+          <w:rFonts w:ascii="Cascadia Code" w:hAnsi="Cascadia Code" w:cs="Cascadia Code"/>
+          <w:sz w:val="28"/>
+          <w:szCs w:val="28"/>
+        </w:rPr>
+        <w:t>void</w:t>
+      </w:r>
+      <w:proofErr w:type="spellEnd"/>
+      <w:proofErr w:type="gramEnd"/>
+      <w:r>
+        <w:rPr>
+          <w:rFonts w:ascii="Cascadia Code" w:hAnsi="Cascadia Code" w:cs="Cascadia Code"/>
+          <w:sz w:val="28"/>
+          <w:szCs w:val="28"/>
+        </w:rPr>
+        <w:t xml:space="preserve"> </w:t>
+      </w:r>
+      <w:proofErr w:type="spellStart"/>
+      <w:r>
+        <w:rPr>
+          <w:rFonts w:ascii="Cascadia Code" w:hAnsi="Cascadia Code" w:cs="Cascadia Code"/>
+          <w:sz w:val="28"/>
+          <w:szCs w:val="28"/>
+        </w:rPr>
+        <w:t>reglement</w:t>
+      </w:r>
+      <w:proofErr w:type="spellEnd"/>
+      <w:r>
+        <w:rPr>
+          <w:rFonts w:ascii="Cascadia Code" w:hAnsi="Cascadia Code" w:cs="Cascadia Code"/>
+          <w:sz w:val="28"/>
+          <w:szCs w:val="28"/>
+        </w:rPr>
+        <w:t>(</w:t>
+      </w:r>
+      <w:r>
+        <w:rPr>
+          <w:rFonts w:ascii="Cascadia Code" w:hAnsi="Cascadia Code" w:cs="Cascadia Code"/>
+          <w:sz w:val="28"/>
+          <w:szCs w:val="28"/>
+        </w:rPr>
+        <w:t xml:space="preserve">Joueur </w:t>
+      </w:r>
+      <w:r>
+        <w:rPr>
+          <w:rFonts w:ascii="Cascadia Code" w:hAnsi="Cascadia Code" w:cs="Cascadia Code"/>
+          <w:sz w:val="28"/>
+          <w:szCs w:val="28"/>
+        </w:rPr>
+        <w:t>ludophile,</w:t>
+      </w:r>
+      <w:r>
+        <w:rPr>
+          <w:rFonts w:ascii="Cascadia Code" w:hAnsi="Cascadia Code" w:cs="Cascadia Code"/>
+          <w:sz w:val="28"/>
+          <w:szCs w:val="28"/>
+        </w:rPr>
+        <w:t xml:space="preserve"> Objectif</w:t>
+      </w:r>
+      <w:r>
+        <w:rPr>
+          <w:rFonts w:ascii="Cascadia Code" w:hAnsi="Cascadia Code" w:cs="Cascadia Code"/>
+          <w:sz w:val="28"/>
+          <w:szCs w:val="28"/>
+        </w:rPr>
+        <w:t xml:space="preserve"> but);</w:t>
+      </w:r>
+    </w:p>
+    <w:p>
+      <w:pPr>
+        <w:spacing w:line="276" w:lineRule="auto"/>
+        <w:rPr>
+          <w:rFonts w:ascii="Arial" w:hAnsi="Arial" w:cs="Arial"/>
+        </w:rPr>
+      </w:pPr>
+      <w:r>
+        <w:rPr>
+          <w:rFonts w:ascii="Arial" w:hAnsi="Arial" w:cs="Arial"/>
+        </w:rPr>
+        <w:t>Cette procédure rappelle les règles du jeu</w:t>
+      </w:r>
+      <w:r>
+        <w:rPr>
+          <w:rFonts w:ascii="Arial" w:hAnsi="Arial" w:cs="Arial"/>
+        </w:rPr>
+        <w:t>.</w:t>
+      </w:r>
+    </w:p>
+    <w:p>
+      <w:pPr>
+        <w:rPr>
+          <w:rFonts w:ascii="Arial" w:hAnsi="Arial" w:cs="Arial"/>
+        </w:rPr>
+      </w:pPr>
+    </w:p>
+    <w:p>
+      <w:pPr>
+        <w:pStyle w:val="Paragraphedeliste"/>
+        <w:numPr>
+          <w:ilvl w:val="0"/>
+          <w:numId w:val="1"/>
+        </w:numPr>
+        <w:rPr>
+          <w:rFonts w:ascii="Arial" w:hAnsi="Arial" w:cs="Arial"/>
+          <w:b/>
+          <w:bCs/>
+          <w:sz w:val="30"/>
+          <w:szCs w:val="30"/>
+        </w:rPr>
+      </w:pPr>
+      <w:r>
+        <w:rPr>
+          <w:rFonts w:ascii="Arial" w:hAnsi="Arial" w:cs="Arial"/>
+          <w:b/>
+          <w:bCs/>
+          <w:sz w:val="30"/>
+          <w:szCs w:val="30"/>
+        </w:rPr>
+        <w:t xml:space="preserve">Fonctions liées au </w:t>
+      </w:r>
+      <w:r>
+        <w:rPr>
+          <w:rFonts w:ascii="Arial" w:hAnsi="Arial" w:cs="Arial"/>
+          <w:b/>
+          <w:bCs/>
+          <w:sz w:val="30"/>
+          <w:szCs w:val="30"/>
+        </w:rPr>
+        <w:t>tutoriel</w:t>
+      </w:r>
+      <w:r>
+        <w:rPr>
+          <w:rFonts w:ascii="Arial" w:hAnsi="Arial" w:cs="Arial"/>
+          <w:b/>
+          <w:bCs/>
+          <w:sz w:val="30"/>
+          <w:szCs w:val="30"/>
+        </w:rPr>
+        <w:t xml:space="preserve"> </w:t>
+      </w:r>
+      <w:r>
+        <w:rPr>
+          <w:rFonts w:ascii="Arial" w:hAnsi="Arial" w:cs="Arial"/>
+          <w:b/>
+          <w:bCs/>
+          <w:sz w:val="30"/>
+          <w:szCs w:val="30"/>
+        </w:rPr>
+        <w:t>:</w:t>
+      </w:r>
+    </w:p>
+    <w:p>
+      <w:pPr>
+        <w:pBdr>
+          <w:top w:val="single" w:sz="4" w:space="1" w:color="auto"/>
+          <w:left w:val="single" w:sz="4" w:space="4" w:color="auto"/>
+          <w:bottom w:val="single" w:sz="4" w:space="1" w:color="auto"/>
+          <w:right w:val="single" w:sz="4" w:space="4" w:color="auto"/>
+          <w:between w:val="single" w:sz="4" w:space="1" w:color="auto"/>
+          <w:bar w:val="single" w:sz="4" w:color="auto"/>
+        </w:pBdr>
+        <w:shd w:val="clear" w:color="auto" w:fill="B3E5A1" w:themeFill="accent6" w:themeFillTint="66"/>
+        <w:jc w:val="center"/>
+        <w:rPr>
+          <w:rFonts w:ascii="Cascadia Code" w:hAnsi="Cascadia Code" w:cs="Cascadia Code"/>
+          <w:sz w:val="28"/>
+          <w:szCs w:val="28"/>
+        </w:rPr>
+      </w:pPr>
+      <w:proofErr w:type="spellStart"/>
+      <w:proofErr w:type="gramStart"/>
+      <w:r>
+        <w:rPr>
+          <w:rFonts w:ascii="Cascadia Code" w:hAnsi="Cascadia Code" w:cs="Cascadia Code"/>
+          <w:sz w:val="28"/>
+          <w:szCs w:val="28"/>
+        </w:rPr>
+        <w:t>void</w:t>
+      </w:r>
+      <w:proofErr w:type="spellEnd"/>
+      <w:proofErr w:type="gramEnd"/>
+      <w:r>
+        <w:rPr>
+          <w:rFonts w:ascii="Cascadia Code" w:hAnsi="Cascadia Code" w:cs="Cascadia Code"/>
+          <w:sz w:val="28"/>
+          <w:szCs w:val="28"/>
+        </w:rPr>
+        <w:t xml:space="preserve"> </w:t>
+      </w:r>
+      <w:proofErr w:type="spellStart"/>
+      <w:r>
+        <w:rPr>
+          <w:rFonts w:ascii="Cascadia Code" w:hAnsi="Cascadia Code" w:cs="Cascadia Code"/>
+          <w:sz w:val="28"/>
+          <w:szCs w:val="28"/>
+        </w:rPr>
+        <w:t>avancerTutoriel</w:t>
+      </w:r>
+      <w:proofErr w:type="spellEnd"/>
+      <w:r>
+        <w:rPr>
+          <w:rFonts w:ascii="Cascadia Code" w:hAnsi="Cascadia Code" w:cs="Cascadia Code"/>
+          <w:sz w:val="28"/>
+          <w:szCs w:val="28"/>
+        </w:rPr>
+        <w:br/>
+      </w:r>
+      <w:r>
+        <w:rPr>
+          <w:rFonts w:ascii="Cascadia Code" w:hAnsi="Cascadia Code" w:cs="Cascadia Code"/>
+          <w:sz w:val="28"/>
+          <w:szCs w:val="28"/>
+        </w:rPr>
+        <w:t xml:space="preserve">(Joueur ludophile, Objectif but, String[][] </w:t>
+      </w:r>
+      <w:proofErr w:type="spellStart"/>
+      <w:r>
+        <w:rPr>
+          <w:rFonts w:ascii="Cascadia Code" w:hAnsi="Cascadia Code" w:cs="Cascadia Code"/>
+          <w:sz w:val="28"/>
+          <w:szCs w:val="28"/>
+        </w:rPr>
+        <w:t>map</w:t>
+      </w:r>
+      <w:proofErr w:type="spellEnd"/>
+      <w:r>
+        <w:rPr>
+          <w:rFonts w:ascii="Cascadia Code" w:hAnsi="Cascadia Code" w:cs="Cascadia Code"/>
+          <w:sz w:val="28"/>
+          <w:szCs w:val="28"/>
+        </w:rPr>
+        <w:t>)</w:t>
+      </w:r>
+      <w:r>
+        <w:rPr>
+          <w:rFonts w:ascii="Cascadia Code" w:hAnsi="Cascadia Code" w:cs="Cascadia Code"/>
+          <w:sz w:val="28"/>
+          <w:szCs w:val="28"/>
+        </w:rPr>
+        <w:t>;</w:t>
+      </w:r>
+    </w:p>
+    <w:p>
+      <w:pPr>
+        <w:spacing w:line="276" w:lineRule="auto"/>
+        <w:rPr>
+          <w:rFonts w:ascii="Arial" w:hAnsi="Arial" w:cs="Arial"/>
+        </w:rPr>
+      </w:pPr>
+      <w:r>
+        <w:rPr>
+          <w:rFonts w:ascii="Arial" w:hAnsi="Arial" w:cs="Arial"/>
+        </w:rPr>
+        <w:t xml:space="preserve">Cette procédure initiera le nouveau joueur à l'outil du jeu </w:t>
+      </w:r>
+      <w:r>
+        <w:rPr>
+          <w:rFonts w:ascii="Arial" w:hAnsi="Arial" w:cs="Arial"/>
+          <w:b/>
+          <w:bCs/>
+        </w:rPr>
+        <w:t>'avancer/haut'</w:t>
+      </w:r>
+      <w:r>
+        <w:rPr>
+          <w:rFonts w:ascii="Arial" w:hAnsi="Arial" w:cs="Arial"/>
+        </w:rPr>
+        <w:t xml:space="preserve"> à travers le </w:t>
+      </w:r>
+      <w:r>
+        <w:rPr>
+          <w:rFonts w:ascii="Cascadia Code" w:hAnsi="Cascadia Code" w:cs="Cascadia Code"/>
+        </w:rPr>
+        <w:t>tutoriel</w:t>
+      </w:r>
+      <w:r>
+        <w:rPr>
+          <w:rFonts w:ascii="Cascadia Code" w:hAnsi="Cascadia Code" w:cs="Cascadia Code"/>
+        </w:rPr>
+        <w:t>()</w:t>
+      </w:r>
+      <w:r>
+        <w:rPr>
+          <w:rFonts w:ascii="Arial" w:hAnsi="Arial" w:cs="Arial"/>
+        </w:rPr>
+        <w:t>.</w:t>
+      </w:r>
+      <w:r>
+        <w:rPr>
+          <w:rFonts w:ascii="Arial" w:hAnsi="Arial" w:cs="Arial"/>
+        </w:rPr>
+        <w:br/>
+      </w:r>
+    </w:p>
+    <w:p>
+      <w:pPr>
+        <w:pBdr>
+          <w:top w:val="single" w:sz="4" w:space="1" w:color="auto"/>
+          <w:left w:val="single" w:sz="4" w:space="4" w:color="auto"/>
+          <w:bottom w:val="single" w:sz="4" w:space="1" w:color="auto"/>
+          <w:right w:val="single" w:sz="4" w:space="4" w:color="auto"/>
+          <w:between w:val="single" w:sz="4" w:space="1" w:color="auto"/>
+          <w:bar w:val="single" w:sz="4" w:color="auto"/>
+        </w:pBdr>
+        <w:shd w:val="clear" w:color="auto" w:fill="B3E5A1" w:themeFill="accent6" w:themeFillTint="66"/>
+        <w:jc w:val="center"/>
+        <w:rPr>
+          <w:rFonts w:ascii="Cascadia Code" w:hAnsi="Cascadia Code" w:cs="Cascadia Code"/>
+          <w:sz w:val="28"/>
+          <w:szCs w:val="28"/>
+        </w:rPr>
+      </w:pPr>
+      <w:proofErr w:type="spellStart"/>
+      <w:proofErr w:type="gramStart"/>
+      <w:r>
+        <w:rPr>
+          <w:rFonts w:ascii="Cascadia Code" w:hAnsi="Cascadia Code" w:cs="Cascadia Code"/>
+          <w:sz w:val="28"/>
+          <w:szCs w:val="28"/>
+        </w:rPr>
+        <w:t>void</w:t>
+      </w:r>
+      <w:proofErr w:type="spellEnd"/>
+      <w:proofErr w:type="gramEnd"/>
+      <w:r>
+        <w:rPr>
+          <w:rFonts w:ascii="Cascadia Code" w:hAnsi="Cascadia Code" w:cs="Cascadia Code"/>
+          <w:sz w:val="28"/>
+          <w:szCs w:val="28"/>
+        </w:rPr>
+        <w:t xml:space="preserve"> </w:t>
+      </w:r>
+      <w:proofErr w:type="spellStart"/>
+      <w:r>
+        <w:rPr>
+          <w:rFonts w:ascii="Cascadia Code" w:hAnsi="Cascadia Code" w:cs="Cascadia Code"/>
+          <w:sz w:val="28"/>
+          <w:szCs w:val="28"/>
+        </w:rPr>
+        <w:t>droiteTutoriel</w:t>
+      </w:r>
+      <w:proofErr w:type="spellEnd"/>
+      <w:r>
+        <w:rPr>
+          <w:rFonts w:ascii="Cascadia Code" w:hAnsi="Cascadia Code" w:cs="Cascadia Code"/>
+          <w:sz w:val="28"/>
+          <w:szCs w:val="28"/>
+        </w:rPr>
+        <w:br/>
+      </w:r>
+      <w:r>
+        <w:rPr>
+          <w:rFonts w:ascii="Cascadia Code" w:hAnsi="Cascadia Code" w:cs="Cascadia Code"/>
+          <w:sz w:val="28"/>
+          <w:szCs w:val="28"/>
+        </w:rPr>
+        <w:t xml:space="preserve">(Joueur ludophile, Objectif but, String[][] </w:t>
+      </w:r>
+      <w:proofErr w:type="spellStart"/>
+      <w:r>
+        <w:rPr>
+          <w:rFonts w:ascii="Cascadia Code" w:hAnsi="Cascadia Code" w:cs="Cascadia Code"/>
+          <w:sz w:val="28"/>
+          <w:szCs w:val="28"/>
+        </w:rPr>
+        <w:t>map</w:t>
+      </w:r>
+      <w:proofErr w:type="spellEnd"/>
+      <w:r>
+        <w:rPr>
+          <w:rFonts w:ascii="Cascadia Code" w:hAnsi="Cascadia Code" w:cs="Cascadia Code"/>
+          <w:sz w:val="28"/>
+          <w:szCs w:val="28"/>
+        </w:rPr>
+        <w:t>)</w:t>
+      </w:r>
+      <w:r>
+        <w:rPr>
+          <w:rFonts w:ascii="Cascadia Code" w:hAnsi="Cascadia Code" w:cs="Cascadia Code"/>
+          <w:sz w:val="28"/>
+          <w:szCs w:val="28"/>
+        </w:rPr>
+        <w:t>;</w:t>
+      </w:r>
+    </w:p>
+    <w:p>
+      <w:pPr>
+        <w:spacing w:line="276" w:lineRule="auto"/>
+        <w:rPr>
+          <w:rFonts w:ascii="Arial" w:hAnsi="Arial" w:cs="Arial"/>
+        </w:rPr>
+      </w:pPr>
+      <w:r>
+        <w:rPr>
+          <w:rFonts w:ascii="Arial" w:hAnsi="Arial" w:cs="Arial"/>
+        </w:rPr>
+        <w:t xml:space="preserve">Cette procédure initiera le nouveau joueur à l'outil du jeu </w:t>
+      </w:r>
+      <w:r>
+        <w:rPr>
+          <w:rFonts w:ascii="Arial" w:hAnsi="Arial" w:cs="Arial"/>
+          <w:b/>
+          <w:bCs/>
+        </w:rPr>
+        <w:t>'</w:t>
+      </w:r>
+      <w:r>
+        <w:rPr>
+          <w:rFonts w:ascii="Arial" w:hAnsi="Arial" w:cs="Arial"/>
+          <w:b/>
+          <w:bCs/>
+        </w:rPr>
+        <w:t>droite</w:t>
+      </w:r>
+      <w:r>
+        <w:rPr>
+          <w:rFonts w:ascii="Arial" w:hAnsi="Arial" w:cs="Arial"/>
+          <w:b/>
+          <w:bCs/>
+        </w:rPr>
+        <w:t>'</w:t>
+      </w:r>
+      <w:r>
+        <w:rPr>
+          <w:rFonts w:ascii="Arial" w:hAnsi="Arial" w:cs="Arial"/>
+        </w:rPr>
+        <w:t xml:space="preserve"> à travers le </w:t>
+      </w:r>
+      <w:r>
+        <w:rPr>
+          <w:rFonts w:ascii="Cascadia Code" w:hAnsi="Cascadia Code" w:cs="Cascadia Code"/>
+        </w:rPr>
+        <w:t>tutoriel()</w:t>
+      </w:r>
+      <w:r>
+        <w:rPr>
+          <w:rFonts w:ascii="Arial" w:hAnsi="Arial" w:cs="Arial"/>
+        </w:rPr>
+        <w:t>.</w:t>
+      </w:r>
+      <w:r>
+        <w:rPr>
+          <w:rFonts w:ascii="Arial" w:hAnsi="Arial" w:cs="Arial"/>
+        </w:rPr>
+        <w:br/>
+      </w:r>
+    </w:p>
+    <w:p>
+      <w:pPr>
+        <w:pBdr>
+          <w:top w:val="single" w:sz="4" w:space="1" w:color="auto"/>
+          <w:left w:val="single" w:sz="4" w:space="4" w:color="auto"/>
+          <w:bottom w:val="single" w:sz="4" w:space="1" w:color="auto"/>
+          <w:right w:val="single" w:sz="4" w:space="4" w:color="auto"/>
+          <w:between w:val="single" w:sz="4" w:space="1" w:color="auto"/>
+          <w:bar w:val="single" w:sz="4" w:color="auto"/>
+        </w:pBdr>
+        <w:shd w:val="clear" w:color="auto" w:fill="B3E5A1" w:themeFill="accent6" w:themeFillTint="66"/>
+        <w:jc w:val="center"/>
+        <w:rPr>
+          <w:rFonts w:ascii="Cascadia Code" w:hAnsi="Cascadia Code" w:cs="Cascadia Code"/>
+          <w:sz w:val="28"/>
+          <w:szCs w:val="28"/>
+        </w:rPr>
+      </w:pPr>
+      <w:proofErr w:type="spellStart"/>
+      <w:proofErr w:type="gramStart"/>
+      <w:r>
+        <w:rPr>
+          <w:rFonts w:ascii="Cascadia Code" w:hAnsi="Cascadia Code" w:cs="Cascadia Code"/>
+          <w:sz w:val="28"/>
+          <w:szCs w:val="28"/>
+        </w:rPr>
+        <w:t>void</w:t>
+      </w:r>
+      <w:proofErr w:type="spellEnd"/>
+      <w:proofErr w:type="gramEnd"/>
+      <w:r>
+        <w:rPr>
+          <w:rFonts w:ascii="Cascadia Code" w:hAnsi="Cascadia Code" w:cs="Cascadia Code"/>
+          <w:sz w:val="28"/>
+          <w:szCs w:val="28"/>
+        </w:rPr>
+        <w:t xml:space="preserve"> </w:t>
+      </w:r>
+      <w:proofErr w:type="spellStart"/>
+      <w:r>
+        <w:rPr>
+          <w:rFonts w:ascii="Cascadia Code" w:hAnsi="Cascadia Code" w:cs="Cascadia Code"/>
+          <w:sz w:val="28"/>
+          <w:szCs w:val="28"/>
+        </w:rPr>
+        <w:t>gaucheTutoriel</w:t>
+      </w:r>
+      <w:proofErr w:type="spellEnd"/>
+      <w:r>
+        <w:rPr>
+          <w:rFonts w:ascii="Cascadia Code" w:hAnsi="Cascadia Code" w:cs="Cascadia Code"/>
+          <w:sz w:val="28"/>
+          <w:szCs w:val="28"/>
+        </w:rPr>
+        <w:br/>
+      </w:r>
+      <w:r>
+        <w:rPr>
+          <w:rFonts w:ascii="Cascadia Code" w:hAnsi="Cascadia Code" w:cs="Cascadia Code"/>
+          <w:sz w:val="28"/>
+          <w:szCs w:val="28"/>
+        </w:rPr>
+        <w:t xml:space="preserve">(Joueur ludophile, Objectif but, String[][] </w:t>
+      </w:r>
+      <w:proofErr w:type="spellStart"/>
+      <w:r>
+        <w:rPr>
+          <w:rFonts w:ascii="Cascadia Code" w:hAnsi="Cascadia Code" w:cs="Cascadia Code"/>
+          <w:sz w:val="28"/>
+          <w:szCs w:val="28"/>
+        </w:rPr>
+        <w:t>map</w:t>
+      </w:r>
+      <w:proofErr w:type="spellEnd"/>
+      <w:r>
+        <w:rPr>
+          <w:rFonts w:ascii="Cascadia Code" w:hAnsi="Cascadia Code" w:cs="Cascadia Code"/>
+          <w:sz w:val="28"/>
+          <w:szCs w:val="28"/>
+        </w:rPr>
+        <w:t>)</w:t>
+      </w:r>
+      <w:r>
+        <w:rPr>
+          <w:rFonts w:ascii="Cascadia Code" w:hAnsi="Cascadia Code" w:cs="Cascadia Code"/>
+          <w:sz w:val="28"/>
+          <w:szCs w:val="28"/>
+        </w:rPr>
+        <w:t>;</w:t>
+      </w:r>
+    </w:p>
+    <w:p>
+      <w:pPr>
+        <w:spacing w:line="276" w:lineRule="auto"/>
+        <w:rPr>
+          <w:rFonts w:ascii="Arial" w:hAnsi="Arial" w:cs="Arial"/>
+        </w:rPr>
+      </w:pPr>
+      <w:r>
+        <w:rPr>
+          <w:rFonts w:ascii="Arial" w:hAnsi="Arial" w:cs="Arial"/>
+        </w:rPr>
+        <w:t xml:space="preserve">Cette procédure initiera le nouveau joueur à l'outil du jeu </w:t>
+      </w:r>
+      <w:r>
+        <w:rPr>
+          <w:rFonts w:ascii="Arial" w:hAnsi="Arial" w:cs="Arial"/>
+          <w:b/>
+          <w:bCs/>
+        </w:rPr>
+        <w:t>'</w:t>
+      </w:r>
+      <w:r>
+        <w:rPr>
+          <w:rFonts w:ascii="Arial" w:hAnsi="Arial" w:cs="Arial"/>
+          <w:b/>
+          <w:bCs/>
+        </w:rPr>
+        <w:t>gauche</w:t>
+      </w:r>
+      <w:r>
+        <w:rPr>
+          <w:rFonts w:ascii="Arial" w:hAnsi="Arial" w:cs="Arial"/>
+          <w:b/>
+          <w:bCs/>
+        </w:rPr>
+        <w:t>'</w:t>
+      </w:r>
+      <w:r>
+        <w:rPr>
+          <w:rFonts w:ascii="Arial" w:hAnsi="Arial" w:cs="Arial"/>
+        </w:rPr>
+        <w:t xml:space="preserve"> à travers le </w:t>
+      </w:r>
+      <w:r>
+        <w:rPr>
+          <w:rFonts w:ascii="Cascadia Code" w:hAnsi="Cascadia Code" w:cs="Cascadia Code"/>
+        </w:rPr>
+        <w:t>tutoriel()</w:t>
+      </w:r>
+      <w:r>
+        <w:rPr>
+          <w:rFonts w:ascii="Arial" w:hAnsi="Arial" w:cs="Arial"/>
+        </w:rPr>
+        <w:t>.</w:t>
+      </w:r>
+      <w:r>
+        <w:rPr>
+          <w:rFonts w:ascii="Arial" w:hAnsi="Arial" w:cs="Arial"/>
+        </w:rPr>
+        <w:br/>
+      </w:r>
+    </w:p>
+    <w:p>
+      <w:pPr>
+        <w:pBdr>
+          <w:top w:val="single" w:sz="4" w:space="1" w:color="auto"/>
+          <w:left w:val="single" w:sz="4" w:space="4" w:color="auto"/>
+          <w:bottom w:val="single" w:sz="4" w:space="1" w:color="auto"/>
+          <w:right w:val="single" w:sz="4" w:space="4" w:color="auto"/>
+          <w:between w:val="single" w:sz="4" w:space="1" w:color="auto"/>
+          <w:bar w:val="single" w:sz="4" w:color="auto"/>
+        </w:pBdr>
+        <w:shd w:val="clear" w:color="auto" w:fill="B3E5A1" w:themeFill="accent6" w:themeFillTint="66"/>
+        <w:jc w:val="center"/>
+        <w:rPr>
+          <w:rFonts w:ascii="Cascadia Code" w:hAnsi="Cascadia Code" w:cs="Cascadia Code"/>
+          <w:sz w:val="28"/>
+          <w:szCs w:val="28"/>
+        </w:rPr>
+      </w:pPr>
+      <w:proofErr w:type="spellStart"/>
+      <w:proofErr w:type="gramStart"/>
+      <w:r>
+        <w:rPr>
+          <w:rFonts w:ascii="Cascadia Code" w:hAnsi="Cascadia Code" w:cs="Cascadia Code"/>
+          <w:sz w:val="28"/>
+          <w:szCs w:val="28"/>
+        </w:rPr>
+        <w:t>void</w:t>
+      </w:r>
+      <w:proofErr w:type="spellEnd"/>
+      <w:proofErr w:type="gramEnd"/>
+      <w:r>
+        <w:rPr>
+          <w:rFonts w:ascii="Cascadia Code" w:hAnsi="Cascadia Code" w:cs="Cascadia Code"/>
+          <w:sz w:val="28"/>
+          <w:szCs w:val="28"/>
+        </w:rPr>
+        <w:t xml:space="preserve"> </w:t>
+      </w:r>
+      <w:proofErr w:type="spellStart"/>
+      <w:r>
+        <w:rPr>
+          <w:rFonts w:ascii="Cascadia Code" w:hAnsi="Cascadia Code" w:cs="Cascadia Code"/>
+          <w:sz w:val="28"/>
+          <w:szCs w:val="28"/>
+        </w:rPr>
+        <w:t>basTutoriel</w:t>
+      </w:r>
+      <w:proofErr w:type="spellEnd"/>
+      <w:r>
+        <w:rPr>
+          <w:rFonts w:ascii="Cascadia Code" w:hAnsi="Cascadia Code" w:cs="Cascadia Code"/>
+          <w:sz w:val="28"/>
+          <w:szCs w:val="28"/>
+        </w:rPr>
+        <w:br/>
+      </w:r>
+      <w:r>
+        <w:rPr>
+          <w:rFonts w:ascii="Cascadia Code" w:hAnsi="Cascadia Code" w:cs="Cascadia Code"/>
+          <w:sz w:val="28"/>
+          <w:szCs w:val="28"/>
+        </w:rPr>
+        <w:t xml:space="preserve">(Joueur ludophile, Objectif but, String[][] </w:t>
+      </w:r>
+      <w:proofErr w:type="spellStart"/>
+      <w:r>
+        <w:rPr>
+          <w:rFonts w:ascii="Cascadia Code" w:hAnsi="Cascadia Code" w:cs="Cascadia Code"/>
+          <w:sz w:val="28"/>
+          <w:szCs w:val="28"/>
+        </w:rPr>
+        <w:t>map</w:t>
+      </w:r>
+      <w:proofErr w:type="spellEnd"/>
+      <w:r>
+        <w:rPr>
+          <w:rFonts w:ascii="Cascadia Code" w:hAnsi="Cascadia Code" w:cs="Cascadia Code"/>
+          <w:sz w:val="28"/>
+          <w:szCs w:val="28"/>
+        </w:rPr>
+        <w:t>)</w:t>
+      </w:r>
+      <w:r>
+        <w:rPr>
+          <w:rFonts w:ascii="Cascadia Code" w:hAnsi="Cascadia Code" w:cs="Cascadia Code"/>
+          <w:sz w:val="28"/>
+          <w:szCs w:val="28"/>
+        </w:rPr>
+        <w:t>;</w:t>
+      </w:r>
+    </w:p>
+    <w:p>
+      <w:pPr>
+        <w:spacing w:line="276" w:lineRule="auto"/>
+        <w:rPr>
+          <w:rFonts w:ascii="Arial" w:hAnsi="Arial" w:cs="Arial"/>
+        </w:rPr>
+      </w:pPr>
+      <w:r>
+        <w:rPr>
+          <w:rFonts w:ascii="Arial" w:hAnsi="Arial" w:cs="Arial"/>
+        </w:rPr>
+        <w:t xml:space="preserve">Cette procédure initiera le nouveau joueur à l'outil du jeu </w:t>
+      </w:r>
+      <w:r>
+        <w:rPr>
+          <w:rFonts w:ascii="Arial" w:hAnsi="Arial" w:cs="Arial"/>
+          <w:b/>
+          <w:bCs/>
+        </w:rPr>
+        <w:t>'</w:t>
+      </w:r>
+      <w:r>
+        <w:rPr>
+          <w:rFonts w:ascii="Arial" w:hAnsi="Arial" w:cs="Arial"/>
+          <w:b/>
+          <w:bCs/>
+        </w:rPr>
+        <w:t>reculer</w:t>
+      </w:r>
+      <w:r>
+        <w:rPr>
+          <w:rFonts w:ascii="Arial" w:hAnsi="Arial" w:cs="Arial"/>
+          <w:b/>
+          <w:bCs/>
+        </w:rPr>
+        <w:t>/</w:t>
+      </w:r>
+      <w:r>
+        <w:rPr>
+          <w:rFonts w:ascii="Arial" w:hAnsi="Arial" w:cs="Arial"/>
+          <w:b/>
+          <w:bCs/>
+        </w:rPr>
+        <w:t>bas</w:t>
+      </w:r>
+      <w:r>
+        <w:rPr>
+          <w:rFonts w:ascii="Arial" w:hAnsi="Arial" w:cs="Arial"/>
+          <w:b/>
+          <w:bCs/>
+        </w:rPr>
+        <w:t>'</w:t>
+      </w:r>
+      <w:r>
+        <w:rPr>
+          <w:rFonts w:ascii="Arial" w:hAnsi="Arial" w:cs="Arial"/>
+        </w:rPr>
+        <w:t xml:space="preserve"> à travers le </w:t>
+      </w:r>
+      <w:r>
+        <w:rPr>
+          <w:rFonts w:ascii="Cascadia Code" w:hAnsi="Cascadia Code" w:cs="Cascadia Code"/>
+        </w:rPr>
+        <w:t>tutoriel()</w:t>
+      </w:r>
+      <w:r>
+        <w:rPr>
+          <w:rFonts w:ascii="Arial" w:hAnsi="Arial" w:cs="Arial"/>
+        </w:rPr>
+        <w:t>.</w:t>
+      </w:r>
+      <w:r>
+        <w:rPr>
+          <w:rFonts w:ascii="Arial" w:hAnsi="Arial" w:cs="Arial"/>
+        </w:rPr>
+        <w:br/>
+      </w:r>
+    </w:p>
+    <w:p>
+      <w:pPr>
+        <w:pBdr>
+          <w:top w:val="single" w:sz="4" w:space="1" w:color="auto"/>
+          <w:left w:val="single" w:sz="4" w:space="4" w:color="auto"/>
+          <w:bottom w:val="single" w:sz="4" w:space="1" w:color="auto"/>
+          <w:right w:val="single" w:sz="4" w:space="4" w:color="auto"/>
+          <w:between w:val="single" w:sz="4" w:space="1" w:color="auto"/>
+          <w:bar w:val="single" w:sz="4" w:color="auto"/>
+        </w:pBdr>
+        <w:shd w:val="clear" w:color="auto" w:fill="B3E5A1" w:themeFill="accent6" w:themeFillTint="66"/>
+        <w:jc w:val="center"/>
+        <w:rPr>
+          <w:rFonts w:ascii="Cascadia Code" w:hAnsi="Cascadia Code" w:cs="Cascadia Code"/>
+          <w:sz w:val="28"/>
+          <w:szCs w:val="28"/>
+        </w:rPr>
+      </w:pPr>
+      <w:proofErr w:type="spellStart"/>
+      <w:proofErr w:type="gramStart"/>
+      <w:r>
+        <w:rPr>
+          <w:rFonts w:ascii="Cascadia Code" w:hAnsi="Cascadia Code" w:cs="Cascadia Code"/>
+          <w:sz w:val="28"/>
+          <w:szCs w:val="28"/>
+        </w:rPr>
+        <w:t>void</w:t>
+      </w:r>
+      <w:proofErr w:type="spellEnd"/>
+      <w:proofErr w:type="gramEnd"/>
+      <w:r>
+        <w:rPr>
+          <w:rFonts w:ascii="Cascadia Code" w:hAnsi="Cascadia Code" w:cs="Cascadia Code"/>
+          <w:sz w:val="28"/>
+          <w:szCs w:val="28"/>
+        </w:rPr>
+        <w:t xml:space="preserve"> </w:t>
+      </w:r>
+      <w:proofErr w:type="spellStart"/>
+      <w:r>
+        <w:rPr>
+          <w:rFonts w:ascii="Cascadia Code" w:hAnsi="Cascadia Code" w:cs="Cascadia Code"/>
+          <w:sz w:val="28"/>
+          <w:szCs w:val="28"/>
+        </w:rPr>
+        <w:t>boucleCompteurTutoriel</w:t>
+      </w:r>
+      <w:proofErr w:type="spellEnd"/>
+      <w:r>
+        <w:rPr>
+          <w:rFonts w:ascii="Cascadia Code" w:hAnsi="Cascadia Code" w:cs="Cascadia Code"/>
+          <w:sz w:val="28"/>
+          <w:szCs w:val="28"/>
+        </w:rPr>
+        <w:br/>
+      </w:r>
+      <w:r>
+        <w:rPr>
+          <w:rFonts w:ascii="Cascadia Code" w:hAnsi="Cascadia Code" w:cs="Cascadia Code"/>
+          <w:sz w:val="28"/>
+          <w:szCs w:val="28"/>
+        </w:rPr>
+        <w:t xml:space="preserve">(Joueur ludophile, Objectif but, String[][] </w:t>
+      </w:r>
+      <w:proofErr w:type="spellStart"/>
+      <w:r>
+        <w:rPr>
+          <w:rFonts w:ascii="Cascadia Code" w:hAnsi="Cascadia Code" w:cs="Cascadia Code"/>
+          <w:sz w:val="28"/>
+          <w:szCs w:val="28"/>
+        </w:rPr>
+        <w:t>map</w:t>
+      </w:r>
+      <w:proofErr w:type="spellEnd"/>
+      <w:r>
+        <w:rPr>
+          <w:rFonts w:ascii="Cascadia Code" w:hAnsi="Cascadia Code" w:cs="Cascadia Code"/>
+          <w:sz w:val="28"/>
+          <w:szCs w:val="28"/>
+        </w:rPr>
+        <w:t>)</w:t>
+      </w:r>
+      <w:r>
+        <w:rPr>
+          <w:rFonts w:ascii="Cascadia Code" w:hAnsi="Cascadia Code" w:cs="Cascadia Code"/>
+          <w:sz w:val="28"/>
+          <w:szCs w:val="28"/>
+        </w:rPr>
+        <w:t>;</w:t>
+      </w:r>
+    </w:p>
+    <w:p>
+      <w:pPr>
+        <w:spacing w:line="276" w:lineRule="auto"/>
+        <w:rPr>
+          <w:rFonts w:ascii="Arial" w:hAnsi="Arial" w:cs="Arial"/>
+        </w:rPr>
+      </w:pPr>
+      <w:r>
+        <w:rPr>
+          <w:rFonts w:ascii="Arial" w:hAnsi="Arial" w:cs="Arial"/>
+        </w:rPr>
+        <w:t xml:space="preserve">Cette procédure initiera le nouveau joueur à l'outil du jeu </w:t>
+      </w:r>
+      <w:r>
+        <w:rPr>
+          <w:rFonts w:ascii="Arial" w:hAnsi="Arial" w:cs="Arial"/>
+          <w:b/>
+          <w:bCs/>
+        </w:rPr>
+        <w:t>'</w:t>
+      </w:r>
+      <w:r>
+        <w:rPr>
+          <w:rFonts w:ascii="Arial" w:hAnsi="Arial" w:cs="Arial"/>
+          <w:b/>
+          <w:bCs/>
+        </w:rPr>
+        <w:t>boucle à compteur/pour</w:t>
+      </w:r>
+      <w:r>
+        <w:rPr>
+          <w:rFonts w:ascii="Arial" w:hAnsi="Arial" w:cs="Arial"/>
+          <w:b/>
+          <w:bCs/>
+        </w:rPr>
+        <w:t>'</w:t>
+      </w:r>
+      <w:r>
+        <w:rPr>
+          <w:rFonts w:ascii="Arial" w:hAnsi="Arial" w:cs="Arial"/>
+        </w:rPr>
+        <w:t xml:space="preserve"> à travers le </w:t>
+      </w:r>
+      <w:r>
+        <w:rPr>
+          <w:rFonts w:ascii="Cascadia Code" w:hAnsi="Cascadia Code" w:cs="Cascadia Code"/>
+        </w:rPr>
+        <w:t>tutoriel()</w:t>
+      </w:r>
+      <w:r>
+        <w:rPr>
+          <w:rFonts w:ascii="Arial" w:hAnsi="Arial" w:cs="Arial"/>
+        </w:rPr>
+        <w:t>.</w:t>
+      </w:r>
+      <w:r>
+        <w:rPr>
+          <w:rFonts w:ascii="Arial" w:hAnsi="Arial" w:cs="Arial"/>
+        </w:rPr>
+        <w:br/>
+      </w:r>
+    </w:p>
+    <w:p>
+      <w:pPr>
+        <w:pBdr>
+          <w:top w:val="single" w:sz="4" w:space="1" w:color="auto"/>
+          <w:left w:val="single" w:sz="4" w:space="4" w:color="auto"/>
+          <w:bottom w:val="single" w:sz="4" w:space="1" w:color="auto"/>
+          <w:right w:val="single" w:sz="4" w:space="4" w:color="auto"/>
+          <w:between w:val="single" w:sz="4" w:space="1" w:color="auto"/>
+          <w:bar w:val="single" w:sz="4" w:color="auto"/>
+        </w:pBdr>
+        <w:shd w:val="clear" w:color="auto" w:fill="B3E5A1" w:themeFill="accent6" w:themeFillTint="66"/>
+        <w:jc w:val="center"/>
+        <w:rPr>
+          <w:rFonts w:ascii="Cascadia Code" w:hAnsi="Cascadia Code" w:cs="Cascadia Code"/>
+          <w:sz w:val="28"/>
+          <w:szCs w:val="28"/>
+        </w:rPr>
+      </w:pPr>
+      <w:proofErr w:type="spellStart"/>
+      <w:proofErr w:type="gramStart"/>
+      <w:r>
+        <w:rPr>
+          <w:rFonts w:ascii="Cascadia Code" w:hAnsi="Cascadia Code" w:cs="Cascadia Code"/>
+          <w:sz w:val="28"/>
+          <w:szCs w:val="28"/>
+        </w:rPr>
+        <w:t>void</w:t>
+      </w:r>
+      <w:proofErr w:type="spellEnd"/>
+      <w:proofErr w:type="gramEnd"/>
+      <w:r>
+        <w:rPr>
+          <w:rFonts w:ascii="Cascadia Code" w:hAnsi="Cascadia Code" w:cs="Cascadia Code"/>
+          <w:sz w:val="28"/>
+          <w:szCs w:val="28"/>
+        </w:rPr>
+        <w:t xml:space="preserve"> </w:t>
+      </w:r>
+      <w:proofErr w:type="spellStart"/>
+      <w:r>
+        <w:rPr>
+          <w:rFonts w:ascii="Cascadia Code" w:hAnsi="Cascadia Code" w:cs="Cascadia Code"/>
+          <w:sz w:val="28"/>
+          <w:szCs w:val="28"/>
+        </w:rPr>
+        <w:t>boucleWhileTutoriel</w:t>
+      </w:r>
+      <w:proofErr w:type="spellEnd"/>
+      <w:r>
+        <w:rPr>
+          <w:rFonts w:ascii="Cascadia Code" w:hAnsi="Cascadia Code" w:cs="Cascadia Code"/>
+          <w:sz w:val="28"/>
+          <w:szCs w:val="28"/>
+        </w:rPr>
+        <w:br/>
+      </w:r>
+      <w:r>
+        <w:rPr>
+          <w:rFonts w:ascii="Cascadia Code" w:hAnsi="Cascadia Code" w:cs="Cascadia Code"/>
+          <w:sz w:val="28"/>
+          <w:szCs w:val="28"/>
+        </w:rPr>
+        <w:t xml:space="preserve">(Joueur ludophile, Objectif but, String[][] </w:t>
+      </w:r>
+      <w:proofErr w:type="spellStart"/>
+      <w:r>
+        <w:rPr>
+          <w:rFonts w:ascii="Cascadia Code" w:hAnsi="Cascadia Code" w:cs="Cascadia Code"/>
+          <w:sz w:val="28"/>
+          <w:szCs w:val="28"/>
+        </w:rPr>
+        <w:t>map</w:t>
+      </w:r>
+      <w:proofErr w:type="spellEnd"/>
+      <w:r>
+        <w:rPr>
+          <w:rFonts w:ascii="Cascadia Code" w:hAnsi="Cascadia Code" w:cs="Cascadia Code"/>
+          <w:sz w:val="28"/>
+          <w:szCs w:val="28"/>
+        </w:rPr>
+        <w:t>)</w:t>
+      </w:r>
+      <w:r>
+        <w:rPr>
+          <w:rFonts w:ascii="Cascadia Code" w:hAnsi="Cascadia Code" w:cs="Cascadia Code"/>
+          <w:sz w:val="28"/>
+          <w:szCs w:val="28"/>
+        </w:rPr>
+        <w:t>;</w:t>
+      </w:r>
+    </w:p>
+    <w:p>
+      <w:pPr>
+        <w:spacing w:line="276" w:lineRule="auto"/>
+        <w:rPr>
+          <w:rFonts w:ascii="Arial" w:hAnsi="Arial" w:cs="Arial"/>
+        </w:rPr>
+      </w:pPr>
+      <w:r>
+        <w:rPr>
+          <w:rFonts w:ascii="Arial" w:hAnsi="Arial" w:cs="Arial"/>
+        </w:rPr>
+        <w:lastRenderedPageBreak/>
+        <w:t xml:space="preserve">Cette procédure initiera le nouveau joueur à l'outil du jeu </w:t>
+      </w:r>
+      <w:r>
+        <w:rPr>
+          <w:rFonts w:ascii="Arial" w:hAnsi="Arial" w:cs="Arial"/>
+          <w:b/>
+          <w:bCs/>
+        </w:rPr>
+        <w:t>'</w:t>
+      </w:r>
+      <w:r>
+        <w:rPr>
+          <w:rFonts w:ascii="Arial" w:hAnsi="Arial" w:cs="Arial"/>
+          <w:b/>
+          <w:bCs/>
+        </w:rPr>
+        <w:t xml:space="preserve">boucle </w:t>
+      </w:r>
+      <w:r>
+        <w:rPr>
+          <w:rFonts w:ascii="Arial" w:hAnsi="Arial" w:cs="Arial"/>
+          <w:b/>
+          <w:bCs/>
+        </w:rPr>
+        <w:t>tant que/</w:t>
+      </w:r>
+      <w:proofErr w:type="spellStart"/>
+      <w:r>
+        <w:rPr>
+          <w:rFonts w:ascii="Arial" w:hAnsi="Arial" w:cs="Arial"/>
+          <w:b/>
+          <w:bCs/>
+        </w:rPr>
+        <w:t>while</w:t>
+      </w:r>
+      <w:proofErr w:type="spellEnd"/>
+      <w:r>
+        <w:rPr>
+          <w:rFonts w:ascii="Arial" w:hAnsi="Arial" w:cs="Arial"/>
+          <w:b/>
+          <w:bCs/>
+        </w:rPr>
+        <w:t>'</w:t>
+      </w:r>
+      <w:r>
+        <w:rPr>
+          <w:rFonts w:ascii="Arial" w:hAnsi="Arial" w:cs="Arial"/>
+        </w:rPr>
+        <w:t xml:space="preserve"> à travers le </w:t>
+      </w:r>
+      <w:r>
+        <w:rPr>
+          <w:rFonts w:ascii="Cascadia Code" w:hAnsi="Cascadia Code" w:cs="Cascadia Code"/>
+        </w:rPr>
+        <w:t>tutoriel()</w:t>
+      </w:r>
+      <w:r>
+        <w:rPr>
+          <w:rFonts w:ascii="Arial" w:hAnsi="Arial" w:cs="Arial"/>
+        </w:rPr>
+        <w:t>.</w:t>
+      </w:r>
+      <w:r>
+        <w:rPr>
+          <w:rFonts w:ascii="Arial" w:hAnsi="Arial" w:cs="Arial"/>
+        </w:rPr>
+        <w:br/>
+      </w:r>
+    </w:p>
+    <w:p>
+      <w:pPr>
+        <w:pBdr>
+          <w:top w:val="single" w:sz="4" w:space="1" w:color="auto"/>
+          <w:left w:val="single" w:sz="4" w:space="4" w:color="auto"/>
+          <w:bottom w:val="single" w:sz="4" w:space="1" w:color="auto"/>
+          <w:right w:val="single" w:sz="4" w:space="4" w:color="auto"/>
+          <w:between w:val="single" w:sz="4" w:space="1" w:color="auto"/>
+          <w:bar w:val="single" w:sz="4" w:color="auto"/>
+        </w:pBdr>
+        <w:shd w:val="clear" w:color="auto" w:fill="B3E5A1" w:themeFill="accent6" w:themeFillTint="66"/>
+        <w:jc w:val="center"/>
+        <w:rPr>
+          <w:rFonts w:ascii="Cascadia Code" w:hAnsi="Cascadia Code" w:cs="Cascadia Code"/>
+          <w:sz w:val="28"/>
+          <w:szCs w:val="28"/>
+        </w:rPr>
+      </w:pPr>
+      <w:proofErr w:type="spellStart"/>
+      <w:proofErr w:type="gramStart"/>
+      <w:r>
+        <w:rPr>
+          <w:rFonts w:ascii="Cascadia Code" w:hAnsi="Cascadia Code" w:cs="Cascadia Code"/>
+          <w:sz w:val="28"/>
+          <w:szCs w:val="28"/>
+        </w:rPr>
+        <w:t>void</w:t>
+      </w:r>
+      <w:proofErr w:type="spellEnd"/>
+      <w:proofErr w:type="gramEnd"/>
+      <w:r>
+        <w:rPr>
+          <w:rFonts w:ascii="Cascadia Code" w:hAnsi="Cascadia Code" w:cs="Cascadia Code"/>
+          <w:sz w:val="28"/>
+          <w:szCs w:val="28"/>
+        </w:rPr>
+        <w:t xml:space="preserve"> </w:t>
+      </w:r>
+      <w:proofErr w:type="spellStart"/>
+      <w:r>
+        <w:rPr>
+          <w:rFonts w:ascii="Cascadia Code" w:hAnsi="Cascadia Code" w:cs="Cascadia Code"/>
+          <w:sz w:val="28"/>
+          <w:szCs w:val="28"/>
+        </w:rPr>
+        <w:t>tutorielAlgorithme</w:t>
+      </w:r>
+      <w:proofErr w:type="spellEnd"/>
+      <w:r>
+        <w:rPr>
+          <w:rFonts w:ascii="Cascadia Code" w:hAnsi="Cascadia Code" w:cs="Cascadia Code"/>
+          <w:sz w:val="28"/>
+          <w:szCs w:val="28"/>
+        </w:rPr>
+        <w:br/>
+      </w:r>
+      <w:r>
+        <w:rPr>
+          <w:rFonts w:ascii="Cascadia Code" w:hAnsi="Cascadia Code" w:cs="Cascadia Code"/>
+          <w:sz w:val="28"/>
+          <w:szCs w:val="28"/>
+        </w:rPr>
+        <w:t xml:space="preserve">(Joueur ludophile, Objectif but, String[][] </w:t>
+      </w:r>
+      <w:proofErr w:type="spellStart"/>
+      <w:r>
+        <w:rPr>
+          <w:rFonts w:ascii="Cascadia Code" w:hAnsi="Cascadia Code" w:cs="Cascadia Code"/>
+          <w:sz w:val="28"/>
+          <w:szCs w:val="28"/>
+        </w:rPr>
+        <w:t>map</w:t>
+      </w:r>
+      <w:proofErr w:type="spellEnd"/>
+      <w:r>
+        <w:rPr>
+          <w:rFonts w:ascii="Cascadia Code" w:hAnsi="Cascadia Code" w:cs="Cascadia Code"/>
+          <w:sz w:val="28"/>
+          <w:szCs w:val="28"/>
+        </w:rPr>
+        <w:t>)</w:t>
+      </w:r>
+      <w:r>
+        <w:rPr>
+          <w:rFonts w:ascii="Cascadia Code" w:hAnsi="Cascadia Code" w:cs="Cascadia Code"/>
+          <w:sz w:val="28"/>
+          <w:szCs w:val="28"/>
+        </w:rPr>
+        <w:t>;</w:t>
+      </w:r>
+    </w:p>
+    <w:p>
+      <w:pPr>
+        <w:spacing w:line="276" w:lineRule="auto"/>
+        <w:rPr>
+          <w:rFonts w:ascii="Arial" w:hAnsi="Arial" w:cs="Arial"/>
+        </w:rPr>
+      </w:pPr>
+      <w:r>
+        <w:rPr>
+          <w:rFonts w:ascii="Arial" w:hAnsi="Arial" w:cs="Arial"/>
+        </w:rPr>
+        <w:t xml:space="preserve">Cette procédure initiera le nouveau joueur à </w:t>
+      </w:r>
+      <w:r>
+        <w:rPr>
+          <w:rFonts w:ascii="Arial" w:hAnsi="Arial" w:cs="Arial"/>
+          <w:b/>
+          <w:bCs/>
+        </w:rPr>
+        <w:t>l'algorithme</w:t>
+      </w:r>
+      <w:r>
+        <w:rPr>
+          <w:rFonts w:ascii="Arial" w:hAnsi="Arial" w:cs="Arial"/>
+        </w:rPr>
+        <w:t>, en utilisant les outils disponibles</w:t>
+      </w:r>
+      <w:r>
+        <w:rPr>
+          <w:rFonts w:ascii="Arial" w:hAnsi="Arial" w:cs="Arial"/>
+        </w:rPr>
+        <w:t xml:space="preserve"> (haut, bas, etc.)</w:t>
+      </w:r>
+      <w:r>
+        <w:rPr>
+          <w:rFonts w:ascii="Arial" w:hAnsi="Arial" w:cs="Arial"/>
+        </w:rPr>
+        <w:t xml:space="preserve"> à travers le </w:t>
+      </w:r>
+      <w:r>
+        <w:rPr>
+          <w:rFonts w:ascii="Cascadia Code" w:hAnsi="Cascadia Code" w:cs="Cascadia Code"/>
+        </w:rPr>
+        <w:t>tutoriel</w:t>
+      </w:r>
+      <w:r>
+        <w:rPr>
+          <w:rFonts w:ascii="Cascadia Code" w:hAnsi="Cascadia Code" w:cs="Cascadia Code"/>
+        </w:rPr>
+        <w:t>()</w:t>
+      </w:r>
+      <w:r>
+        <w:rPr>
+          <w:rFonts w:ascii="Arial" w:hAnsi="Arial" w:cs="Arial"/>
+        </w:rPr>
+        <w:t>.</w:t>
+      </w:r>
+    </w:p>
+    <w:p>
+      <w:pPr>
+        <w:spacing w:line="276" w:lineRule="auto"/>
+        <w:rPr>
+          <w:rFonts w:ascii="Arial" w:hAnsi="Arial" w:cs="Arial"/>
+        </w:rPr>
+      </w:pPr>
+    </w:p>
+    <w:p>
+      <w:pPr>
+        <w:pStyle w:val="Paragraphedeliste"/>
+        <w:numPr>
+          <w:ilvl w:val="0"/>
+          <w:numId w:val="1"/>
+        </w:numPr>
+        <w:rPr>
+          <w:rFonts w:ascii="Arial" w:hAnsi="Arial" w:cs="Arial"/>
+          <w:b/>
+          <w:bCs/>
+          <w:sz w:val="30"/>
+          <w:szCs w:val="30"/>
+        </w:rPr>
+      </w:pPr>
+      <w:r>
+        <w:rPr>
+          <w:rFonts w:ascii="Arial" w:hAnsi="Arial" w:cs="Arial"/>
+          <w:b/>
+          <w:bCs/>
+          <w:sz w:val="30"/>
+          <w:szCs w:val="30"/>
+        </w:rPr>
+        <w:t>Les conditions utilisées pour les boucles Tant Que</w:t>
+      </w:r>
+      <w:r>
+        <w:rPr>
+          <w:rFonts w:ascii="Arial" w:hAnsi="Arial" w:cs="Arial"/>
+          <w:b/>
+          <w:bCs/>
+          <w:sz w:val="30"/>
+          <w:szCs w:val="30"/>
+        </w:rPr>
+        <w:t xml:space="preserve"> </w:t>
+      </w:r>
+      <w:r>
+        <w:rPr>
+          <w:rFonts w:ascii="Arial" w:hAnsi="Arial" w:cs="Arial"/>
+          <w:b/>
+          <w:bCs/>
+          <w:sz w:val="30"/>
+          <w:szCs w:val="30"/>
+        </w:rPr>
+        <w:t>:</w:t>
+      </w:r>
+    </w:p>
+    <w:p>
+      <w:pPr>
+        <w:pBdr>
+          <w:top w:val="single" w:sz="4" w:space="1" w:color="auto"/>
+          <w:left w:val="single" w:sz="4" w:space="4" w:color="auto"/>
+          <w:bottom w:val="single" w:sz="4" w:space="1" w:color="auto"/>
+          <w:right w:val="single" w:sz="4" w:space="4" w:color="auto"/>
+          <w:between w:val="single" w:sz="4" w:space="1" w:color="auto"/>
+          <w:bar w:val="single" w:sz="4" w:color="auto"/>
+        </w:pBdr>
+        <w:shd w:val="clear" w:color="auto" w:fill="B3E5A1" w:themeFill="accent6" w:themeFillTint="66"/>
+        <w:spacing w:line="276" w:lineRule="auto"/>
+        <w:jc w:val="center"/>
+        <w:rPr>
+          <w:rFonts w:ascii="Cascadia Code" w:hAnsi="Cascadia Code" w:cs="Cascadia Code"/>
+          <w:sz w:val="28"/>
+          <w:szCs w:val="28"/>
+        </w:rPr>
+      </w:pPr>
+      <w:proofErr w:type="spellStart"/>
+      <w:proofErr w:type="gramStart"/>
+      <w:r>
+        <w:rPr>
+          <w:rFonts w:ascii="Cascadia Code" w:hAnsi="Cascadia Code" w:cs="Cascadia Code"/>
+          <w:sz w:val="28"/>
+          <w:szCs w:val="28"/>
+        </w:rPr>
+        <w:t>boolean</w:t>
+      </w:r>
+      <w:proofErr w:type="spellEnd"/>
+      <w:proofErr w:type="gramEnd"/>
+      <w:r>
+        <w:rPr>
+          <w:rFonts w:ascii="Cascadia Code" w:hAnsi="Cascadia Code" w:cs="Cascadia Code"/>
+          <w:sz w:val="28"/>
+          <w:szCs w:val="28"/>
+        </w:rPr>
+        <w:t xml:space="preserve"> </w:t>
+      </w:r>
+      <w:proofErr w:type="spellStart"/>
+      <w:r>
+        <w:rPr>
+          <w:rFonts w:ascii="Cascadia Code" w:hAnsi="Cascadia Code" w:cs="Cascadia Code"/>
+          <w:sz w:val="28"/>
+          <w:szCs w:val="28"/>
+        </w:rPr>
+        <w:t>estCheminNord</w:t>
+      </w:r>
+      <w:proofErr w:type="spellEnd"/>
+      <w:r>
+        <w:rPr>
+          <w:rFonts w:ascii="Cascadia Code" w:hAnsi="Cascadia Code" w:cs="Cascadia Code"/>
+          <w:sz w:val="28"/>
+          <w:szCs w:val="28"/>
+        </w:rPr>
+        <w:br/>
+      </w:r>
+      <w:r>
+        <w:rPr>
+          <w:rFonts w:ascii="Cascadia Code" w:hAnsi="Cascadia Code" w:cs="Cascadia Code"/>
+          <w:sz w:val="28"/>
+          <w:szCs w:val="28"/>
+        </w:rPr>
+        <w:t xml:space="preserve">(Joueur ludophile, String[][] </w:t>
+      </w:r>
+      <w:proofErr w:type="spellStart"/>
+      <w:r>
+        <w:rPr>
+          <w:rFonts w:ascii="Cascadia Code" w:hAnsi="Cascadia Code" w:cs="Cascadia Code"/>
+          <w:sz w:val="28"/>
+          <w:szCs w:val="28"/>
+        </w:rPr>
+        <w:t>map</w:t>
+      </w:r>
+      <w:proofErr w:type="spellEnd"/>
+      <w:r>
+        <w:rPr>
+          <w:rFonts w:ascii="Cascadia Code" w:hAnsi="Cascadia Code" w:cs="Cascadia Code"/>
+          <w:sz w:val="28"/>
+          <w:szCs w:val="28"/>
+        </w:rPr>
+        <w:t>)</w:t>
+      </w:r>
+      <w:r>
+        <w:rPr>
+          <w:rFonts w:ascii="Cascadia Code" w:hAnsi="Cascadia Code" w:cs="Cascadia Code"/>
+          <w:sz w:val="28"/>
+          <w:szCs w:val="28"/>
+        </w:rPr>
+        <w:t>;</w:t>
+      </w:r>
+    </w:p>
+    <w:p>
+      <w:pPr>
+        <w:spacing w:line="276" w:lineRule="auto"/>
+        <w:rPr>
+          <w:rFonts w:ascii="Arial" w:hAnsi="Arial" w:cs="Arial"/>
+        </w:rPr>
+      </w:pPr>
+      <w:r>
+        <w:rPr>
+          <w:rFonts w:ascii="Arial" w:hAnsi="Arial" w:cs="Arial"/>
+        </w:rPr>
+        <w:t xml:space="preserve">Cette fonction retournera </w:t>
+      </w:r>
+      <w:proofErr w:type="spellStart"/>
+      <w:r>
+        <w:rPr>
+          <w:rFonts w:ascii="Cascadia Code" w:hAnsi="Cascadia Code" w:cs="Cascadia Code"/>
+          <w:color w:val="4EA72E" w:themeColor="accent6"/>
+        </w:rPr>
+        <w:t>true</w:t>
+      </w:r>
+      <w:proofErr w:type="spellEnd"/>
+      <w:r>
+        <w:rPr>
+          <w:rFonts w:ascii="Arial" w:hAnsi="Arial" w:cs="Arial"/>
+          <w:color w:val="4EA72E" w:themeColor="accent6"/>
+        </w:rPr>
+        <w:t xml:space="preserve"> </w:t>
+      </w:r>
+      <w:r>
+        <w:rPr>
+          <w:rFonts w:ascii="Arial" w:hAnsi="Arial" w:cs="Arial"/>
+        </w:rPr>
+        <w:t>si un chemin</w:t>
+      </w:r>
+      <w:r>
+        <w:rPr>
+          <w:rFonts w:ascii="Arial" w:hAnsi="Arial" w:cs="Arial"/>
+        </w:rPr>
+        <w:t xml:space="preserve"> "</w:t>
+      </w:r>
+      <w:r>
+        <w:rPr>
+          <w:rFonts w:ascii="Segoe UI Emoji" w:hAnsi="Segoe UI Emoji" w:cs="Segoe UI Emoji"/>
+        </w:rPr>
+        <w:t>⬛"</w:t>
+      </w:r>
+      <w:r>
+        <w:rPr>
+          <w:rFonts w:ascii="Arial" w:hAnsi="Arial" w:cs="Arial"/>
+        </w:rPr>
+        <w:t xml:space="preserve"> se trouve au-dessus du joueur, sinon elle retournera </w:t>
+      </w:r>
+      <w:r>
+        <w:rPr>
+          <w:rFonts w:ascii="Cascadia Code" w:hAnsi="Cascadia Code" w:cs="Cascadia Code"/>
+          <w:color w:val="FF0000"/>
+        </w:rPr>
+        <w:t>false</w:t>
+      </w:r>
+      <w:r>
+        <w:rPr>
+          <w:rFonts w:ascii="Arial" w:hAnsi="Arial" w:cs="Arial"/>
+          <w:color w:val="FF0000"/>
+        </w:rPr>
+        <w:t xml:space="preserve"> </w:t>
+      </w:r>
+      <w:r>
+        <w:rPr>
+          <w:rFonts w:ascii="Arial" w:hAnsi="Arial" w:cs="Arial"/>
+        </w:rPr>
+        <w:t>s'il n'y a pas de chemin ou si le joueur est à la limite de la carte.</w:t>
+      </w:r>
+      <w:r>
+        <w:rPr>
+          <w:rFonts w:ascii="Arial" w:hAnsi="Arial" w:cs="Arial"/>
+        </w:rPr>
+        <w:br/>
+      </w:r>
+    </w:p>
+    <w:p>
+      <w:pPr>
+        <w:pBdr>
+          <w:top w:val="single" w:sz="4" w:space="1" w:color="auto"/>
+          <w:left w:val="single" w:sz="4" w:space="4" w:color="auto"/>
+          <w:bottom w:val="single" w:sz="4" w:space="1" w:color="auto"/>
+          <w:right w:val="single" w:sz="4" w:space="4" w:color="auto"/>
+          <w:between w:val="single" w:sz="4" w:space="1" w:color="auto"/>
+          <w:bar w:val="single" w:sz="4" w:color="auto"/>
+        </w:pBdr>
+        <w:shd w:val="clear" w:color="auto" w:fill="B3E5A1" w:themeFill="accent6" w:themeFillTint="66"/>
+        <w:jc w:val="center"/>
+        <w:rPr>
+          <w:rFonts w:ascii="Cascadia Code" w:hAnsi="Cascadia Code" w:cs="Cascadia Code"/>
+          <w:sz w:val="28"/>
+          <w:szCs w:val="28"/>
+        </w:rPr>
+      </w:pPr>
+      <w:proofErr w:type="spellStart"/>
+      <w:proofErr w:type="gramStart"/>
+      <w:r>
+        <w:rPr>
+          <w:rFonts w:ascii="Cascadia Code" w:hAnsi="Cascadia Code" w:cs="Cascadia Code"/>
+          <w:sz w:val="28"/>
+          <w:szCs w:val="28"/>
+        </w:rPr>
+        <w:t>boolean</w:t>
+      </w:r>
+      <w:proofErr w:type="spellEnd"/>
+      <w:proofErr w:type="gramEnd"/>
+      <w:r>
+        <w:rPr>
+          <w:rFonts w:ascii="Cascadia Code" w:hAnsi="Cascadia Code" w:cs="Cascadia Code"/>
+          <w:sz w:val="28"/>
+          <w:szCs w:val="28"/>
+        </w:rPr>
+        <w:t xml:space="preserve"> </w:t>
+      </w:r>
+      <w:proofErr w:type="spellStart"/>
+      <w:r>
+        <w:rPr>
+          <w:rFonts w:ascii="Cascadia Code" w:hAnsi="Cascadia Code" w:cs="Cascadia Code"/>
+          <w:sz w:val="28"/>
+          <w:szCs w:val="28"/>
+        </w:rPr>
+        <w:t>estCheminSud</w:t>
+      </w:r>
+      <w:proofErr w:type="spellEnd"/>
+      <w:r>
+        <w:rPr>
+          <w:rFonts w:ascii="Cascadia Code" w:hAnsi="Cascadia Code" w:cs="Cascadia Code"/>
+          <w:sz w:val="28"/>
+          <w:szCs w:val="28"/>
+        </w:rPr>
+        <w:t xml:space="preserve">(Joueur ludophile, String[][] </w:t>
+      </w:r>
+      <w:proofErr w:type="spellStart"/>
+      <w:r>
+        <w:rPr>
+          <w:rFonts w:ascii="Cascadia Code" w:hAnsi="Cascadia Code" w:cs="Cascadia Code"/>
+          <w:sz w:val="28"/>
+          <w:szCs w:val="28"/>
+        </w:rPr>
+        <w:t>map</w:t>
+      </w:r>
+      <w:proofErr w:type="spellEnd"/>
+      <w:r>
+        <w:rPr>
+          <w:rFonts w:ascii="Cascadia Code" w:hAnsi="Cascadia Code" w:cs="Cascadia Code"/>
+          <w:sz w:val="28"/>
+          <w:szCs w:val="28"/>
+        </w:rPr>
+        <w:t>)</w:t>
+      </w:r>
+      <w:r>
+        <w:rPr>
+          <w:rFonts w:ascii="Cascadia Code" w:hAnsi="Cascadia Code" w:cs="Cascadia Code"/>
+          <w:sz w:val="28"/>
+          <w:szCs w:val="28"/>
+        </w:rPr>
+        <w:t>;</w:t>
+      </w:r>
+    </w:p>
+    <w:p>
+      <w:pPr>
+        <w:rPr>
+          <w:rFonts w:ascii="Arial" w:hAnsi="Arial" w:cs="Arial"/>
+        </w:rPr>
+      </w:pPr>
+      <w:r>
+        <w:rPr>
+          <w:rFonts w:ascii="Arial" w:hAnsi="Arial" w:cs="Arial"/>
+        </w:rPr>
+        <w:t xml:space="preserve">Cette fonction retournera </w:t>
+      </w:r>
+      <w:proofErr w:type="spellStart"/>
+      <w:r>
+        <w:rPr>
+          <w:rFonts w:ascii="Cascadia Code" w:hAnsi="Cascadia Code" w:cs="Cascadia Code"/>
+          <w:color w:val="4EA72E" w:themeColor="accent6"/>
+        </w:rPr>
+        <w:t>true</w:t>
+      </w:r>
+      <w:proofErr w:type="spellEnd"/>
+      <w:r>
+        <w:rPr>
+          <w:rFonts w:ascii="Arial" w:hAnsi="Arial" w:cs="Arial"/>
+          <w:color w:val="4EA72E" w:themeColor="accent6"/>
+        </w:rPr>
+        <w:t xml:space="preserve"> </w:t>
+      </w:r>
+      <w:r>
+        <w:rPr>
+          <w:rFonts w:ascii="Arial" w:hAnsi="Arial" w:cs="Arial"/>
+        </w:rPr>
+        <w:t>si un chemin</w:t>
+      </w:r>
+      <w:r>
+        <w:rPr>
+          <w:rFonts w:ascii="Arial" w:hAnsi="Arial" w:cs="Arial"/>
+        </w:rPr>
+        <w:t xml:space="preserve"> "</w:t>
+      </w:r>
+      <w:r>
+        <w:rPr>
+          <w:rFonts w:ascii="Segoe UI Emoji" w:hAnsi="Segoe UI Emoji" w:cs="Segoe UI Emoji"/>
+        </w:rPr>
+        <w:t>⬛"</w:t>
+      </w:r>
+      <w:r>
+        <w:rPr>
+          <w:rFonts w:ascii="Arial" w:hAnsi="Arial" w:cs="Arial"/>
+        </w:rPr>
+        <w:t xml:space="preserve"> se trouve </w:t>
+      </w:r>
+      <w:r>
+        <w:rPr>
+          <w:rFonts w:ascii="Arial" w:hAnsi="Arial" w:cs="Arial"/>
+        </w:rPr>
+        <w:t>en-dessous</w:t>
+      </w:r>
+      <w:r>
+        <w:rPr>
+          <w:rFonts w:ascii="Arial" w:hAnsi="Arial" w:cs="Arial"/>
+        </w:rPr>
+        <w:t xml:space="preserve"> du joueur, sinon elle retournera </w:t>
+      </w:r>
+      <w:r>
+        <w:rPr>
+          <w:rFonts w:ascii="Cascadia Code" w:hAnsi="Cascadia Code" w:cs="Cascadia Code"/>
+          <w:color w:val="FF0000"/>
+        </w:rPr>
+        <w:t>false</w:t>
+      </w:r>
+      <w:r>
+        <w:rPr>
+          <w:rFonts w:ascii="Arial" w:hAnsi="Arial" w:cs="Arial"/>
+          <w:color w:val="FF0000"/>
+        </w:rPr>
+        <w:t xml:space="preserve"> </w:t>
+      </w:r>
+      <w:r>
+        <w:rPr>
+          <w:rFonts w:ascii="Arial" w:hAnsi="Arial" w:cs="Arial"/>
+        </w:rPr>
+        <w:t>s'il n'y a pas de chemin ou si le joueur est à la limite de la carte.</w:t>
+      </w:r>
+      <w:r>
+        <w:rPr>
+          <w:rFonts w:ascii="Arial" w:hAnsi="Arial" w:cs="Arial"/>
+        </w:rPr>
+        <w:br/>
+      </w:r>
+    </w:p>
+    <w:p>
+      <w:pPr>
+        <w:pBdr>
+          <w:top w:val="single" w:sz="4" w:space="1" w:color="auto"/>
+          <w:left w:val="single" w:sz="4" w:space="4" w:color="auto"/>
+          <w:bottom w:val="single" w:sz="4" w:space="1" w:color="auto"/>
+          <w:right w:val="single" w:sz="4" w:space="4" w:color="auto"/>
+          <w:between w:val="single" w:sz="4" w:space="1" w:color="auto"/>
+          <w:bar w:val="single" w:sz="4" w:color="auto"/>
+        </w:pBdr>
+        <w:shd w:val="clear" w:color="auto" w:fill="B3E5A1" w:themeFill="accent6" w:themeFillTint="66"/>
+        <w:jc w:val="center"/>
+        <w:rPr>
+          <w:rFonts w:ascii="Cascadia Code" w:hAnsi="Cascadia Code" w:cs="Cascadia Code"/>
+          <w:sz w:val="28"/>
+          <w:szCs w:val="28"/>
+        </w:rPr>
+      </w:pPr>
+      <w:proofErr w:type="spellStart"/>
+      <w:proofErr w:type="gramStart"/>
+      <w:r>
+        <w:rPr>
+          <w:rFonts w:ascii="Cascadia Code" w:hAnsi="Cascadia Code" w:cs="Cascadia Code"/>
+          <w:sz w:val="28"/>
+          <w:szCs w:val="28"/>
+        </w:rPr>
+        <w:t>boolean</w:t>
+      </w:r>
+      <w:proofErr w:type="spellEnd"/>
+      <w:proofErr w:type="gramEnd"/>
+      <w:r>
+        <w:rPr>
+          <w:rFonts w:ascii="Cascadia Code" w:hAnsi="Cascadia Code" w:cs="Cascadia Code"/>
+          <w:sz w:val="28"/>
+          <w:szCs w:val="28"/>
+        </w:rPr>
+        <w:t xml:space="preserve"> </w:t>
+      </w:r>
+      <w:proofErr w:type="spellStart"/>
+      <w:r>
+        <w:rPr>
+          <w:rFonts w:ascii="Cascadia Code" w:hAnsi="Cascadia Code" w:cs="Cascadia Code"/>
+          <w:sz w:val="28"/>
+          <w:szCs w:val="28"/>
+        </w:rPr>
+        <w:t>estCheminEst</w:t>
+      </w:r>
+      <w:proofErr w:type="spellEnd"/>
+      <w:r>
+        <w:rPr>
+          <w:rFonts w:ascii="Cascadia Code" w:hAnsi="Cascadia Code" w:cs="Cascadia Code"/>
+          <w:sz w:val="28"/>
+          <w:szCs w:val="28"/>
+        </w:rPr>
+        <w:t>(Joueur ludophile, String[][] map)</w:t>
+      </w:r>
+      <w:r>
+        <w:rPr>
+          <w:rFonts w:ascii="Cascadia Code" w:hAnsi="Cascadia Code" w:cs="Cascadia Code"/>
+          <w:sz w:val="28"/>
+          <w:szCs w:val="28"/>
+        </w:rPr>
+        <w:t>;</w:t>
+      </w:r>
+    </w:p>
+    <w:p>
+      <w:pPr>
+        <w:rPr>
+          <w:rFonts w:ascii="Arial" w:hAnsi="Arial" w:cs="Arial"/>
+        </w:rPr>
+      </w:pPr>
+      <w:r>
+        <w:rPr>
+          <w:rFonts w:ascii="Arial" w:hAnsi="Arial" w:cs="Arial"/>
+        </w:rPr>
+        <w:t xml:space="preserve">Cette fonction retournera </w:t>
+      </w:r>
+      <w:proofErr w:type="spellStart"/>
+      <w:r>
+        <w:rPr>
+          <w:rFonts w:ascii="Cascadia Code" w:hAnsi="Cascadia Code" w:cs="Cascadia Code"/>
+          <w:color w:val="4EA72E" w:themeColor="accent6"/>
+        </w:rPr>
+        <w:t>true</w:t>
+      </w:r>
+      <w:proofErr w:type="spellEnd"/>
+      <w:r>
+        <w:rPr>
+          <w:rFonts w:ascii="Arial" w:hAnsi="Arial" w:cs="Arial"/>
+          <w:color w:val="4EA72E" w:themeColor="accent6"/>
+        </w:rPr>
+        <w:t xml:space="preserve"> </w:t>
+      </w:r>
+      <w:r>
+        <w:rPr>
+          <w:rFonts w:ascii="Arial" w:hAnsi="Arial" w:cs="Arial"/>
+        </w:rPr>
+        <w:t>si un chemin</w:t>
+      </w:r>
+      <w:r>
+        <w:rPr>
+          <w:rFonts w:ascii="Arial" w:hAnsi="Arial" w:cs="Arial"/>
+        </w:rPr>
+        <w:t xml:space="preserve"> "</w:t>
+      </w:r>
+      <w:r>
+        <w:rPr>
+          <w:rFonts w:ascii="Segoe UI Emoji" w:hAnsi="Segoe UI Emoji" w:cs="Segoe UI Emoji"/>
+        </w:rPr>
+        <w:t>⬛"</w:t>
+      </w:r>
+      <w:r>
+        <w:rPr>
+          <w:rFonts w:ascii="Arial" w:hAnsi="Arial" w:cs="Arial"/>
+        </w:rPr>
+        <w:t xml:space="preserve"> se trouve </w:t>
+      </w:r>
+      <w:r>
+        <w:rPr>
+          <w:rFonts w:ascii="Arial" w:hAnsi="Arial" w:cs="Arial"/>
+        </w:rPr>
+        <w:t>à droite</w:t>
+      </w:r>
+      <w:r>
+        <w:rPr>
+          <w:rFonts w:ascii="Arial" w:hAnsi="Arial" w:cs="Arial"/>
+        </w:rPr>
+        <w:t xml:space="preserve"> du joueur, sinon elle retournera </w:t>
+      </w:r>
+      <w:r>
+        <w:rPr>
+          <w:rFonts w:ascii="Cascadia Code" w:hAnsi="Cascadia Code" w:cs="Cascadia Code"/>
+          <w:color w:val="FF0000"/>
+        </w:rPr>
+        <w:t>false</w:t>
+      </w:r>
+      <w:r>
+        <w:rPr>
+          <w:rFonts w:ascii="Arial" w:hAnsi="Arial" w:cs="Arial"/>
+          <w:color w:val="FF0000"/>
+        </w:rPr>
+        <w:t xml:space="preserve"> </w:t>
+      </w:r>
+      <w:r>
+        <w:rPr>
+          <w:rFonts w:ascii="Arial" w:hAnsi="Arial" w:cs="Arial"/>
+        </w:rPr>
+        <w:t>s'il n'y a pas de chemin ou si le joueur est à la limite de la carte.</w:t>
+      </w:r>
+      <w:r>
+        <w:rPr>
+          <w:rFonts w:ascii="Arial" w:hAnsi="Arial" w:cs="Arial"/>
+        </w:rPr>
+        <w:br/>
+      </w:r>
+    </w:p>
+    <w:p>
+      <w:pPr>
+        <w:pBdr>
+          <w:top w:val="single" w:sz="4" w:space="1" w:color="auto"/>
+          <w:left w:val="single" w:sz="4" w:space="4" w:color="auto"/>
+          <w:bottom w:val="single" w:sz="4" w:space="1" w:color="auto"/>
+          <w:right w:val="single" w:sz="4" w:space="4" w:color="auto"/>
+          <w:between w:val="single" w:sz="4" w:space="1" w:color="auto"/>
+          <w:bar w:val="single" w:sz="4" w:color="auto"/>
+        </w:pBdr>
+        <w:shd w:val="clear" w:color="auto" w:fill="B3E5A1" w:themeFill="accent6" w:themeFillTint="66"/>
+        <w:jc w:val="center"/>
+        <w:rPr>
+          <w:rFonts w:ascii="Cascadia Code" w:hAnsi="Cascadia Code" w:cs="Cascadia Code"/>
+          <w:sz w:val="28"/>
+          <w:szCs w:val="28"/>
+        </w:rPr>
+      </w:pPr>
+      <w:proofErr w:type="spellStart"/>
+      <w:proofErr w:type="gramStart"/>
+      <w:r>
+        <w:rPr>
+          <w:rFonts w:ascii="Cascadia Code" w:hAnsi="Cascadia Code" w:cs="Cascadia Code"/>
+          <w:sz w:val="28"/>
+          <w:szCs w:val="28"/>
+        </w:rPr>
+        <w:t>boolean</w:t>
+      </w:r>
+      <w:proofErr w:type="spellEnd"/>
+      <w:proofErr w:type="gramEnd"/>
+      <w:r>
+        <w:rPr>
+          <w:rFonts w:ascii="Cascadia Code" w:hAnsi="Cascadia Code" w:cs="Cascadia Code"/>
+          <w:sz w:val="28"/>
+          <w:szCs w:val="28"/>
+        </w:rPr>
+        <w:t xml:space="preserve"> </w:t>
+      </w:r>
+      <w:proofErr w:type="spellStart"/>
+      <w:r>
+        <w:rPr>
+          <w:rFonts w:ascii="Cascadia Code" w:hAnsi="Cascadia Code" w:cs="Cascadia Code"/>
+          <w:sz w:val="28"/>
+          <w:szCs w:val="28"/>
+        </w:rPr>
+        <w:t>estCheminOuest</w:t>
+      </w:r>
+      <w:proofErr w:type="spellEnd"/>
+      <w:r>
+        <w:rPr>
+          <w:rFonts w:ascii="Cascadia Code" w:hAnsi="Cascadia Code" w:cs="Cascadia Code"/>
+          <w:sz w:val="28"/>
+          <w:szCs w:val="28"/>
+        </w:rPr>
+        <w:br/>
+      </w:r>
+      <w:r>
+        <w:rPr>
+          <w:rFonts w:ascii="Cascadia Code" w:hAnsi="Cascadia Code" w:cs="Cascadia Code"/>
+          <w:sz w:val="28"/>
+          <w:szCs w:val="28"/>
+        </w:rPr>
+        <w:t xml:space="preserve">(Joueur ludophile, String[][] </w:t>
+      </w:r>
+      <w:proofErr w:type="spellStart"/>
+      <w:r>
+        <w:rPr>
+          <w:rFonts w:ascii="Cascadia Code" w:hAnsi="Cascadia Code" w:cs="Cascadia Code"/>
+          <w:sz w:val="28"/>
+          <w:szCs w:val="28"/>
+        </w:rPr>
+        <w:t>map</w:t>
+      </w:r>
+      <w:proofErr w:type="spellEnd"/>
+      <w:r>
+        <w:rPr>
+          <w:rFonts w:ascii="Cascadia Code" w:hAnsi="Cascadia Code" w:cs="Cascadia Code"/>
+          <w:sz w:val="28"/>
+          <w:szCs w:val="28"/>
+        </w:rPr>
+        <w:t>)</w:t>
+      </w:r>
+      <w:r>
+        <w:rPr>
+          <w:rFonts w:ascii="Cascadia Code" w:hAnsi="Cascadia Code" w:cs="Cascadia Code"/>
+          <w:sz w:val="28"/>
+          <w:szCs w:val="28"/>
+        </w:rPr>
+        <w:t>;</w:t>
+      </w:r>
+    </w:p>
+    <w:p>
+      <w:pPr>
+        <w:rPr>
+          <w:rFonts w:ascii="Arial" w:hAnsi="Arial" w:cs="Arial"/>
+        </w:rPr>
+      </w:pPr>
+      <w:r>
+        <w:rPr>
+          <w:rFonts w:ascii="Arial" w:hAnsi="Arial" w:cs="Arial"/>
+        </w:rPr>
+        <w:t xml:space="preserve">Cette fonction retournera </w:t>
+      </w:r>
+      <w:proofErr w:type="spellStart"/>
+      <w:r>
+        <w:rPr>
+          <w:rFonts w:ascii="Cascadia Code" w:hAnsi="Cascadia Code" w:cs="Cascadia Code"/>
+          <w:color w:val="4EA72E" w:themeColor="accent6"/>
+        </w:rPr>
+        <w:t>true</w:t>
+      </w:r>
+      <w:proofErr w:type="spellEnd"/>
+      <w:r>
+        <w:rPr>
+          <w:rFonts w:ascii="Arial" w:hAnsi="Arial" w:cs="Arial"/>
+          <w:color w:val="4EA72E" w:themeColor="accent6"/>
+        </w:rPr>
+        <w:t xml:space="preserve"> </w:t>
+      </w:r>
+      <w:r>
+        <w:rPr>
+          <w:rFonts w:ascii="Arial" w:hAnsi="Arial" w:cs="Arial"/>
+        </w:rPr>
+        <w:t>si un chemin</w:t>
+      </w:r>
+      <w:r>
+        <w:rPr>
+          <w:rFonts w:ascii="Arial" w:hAnsi="Arial" w:cs="Arial"/>
+        </w:rPr>
+        <w:t xml:space="preserve"> "</w:t>
+      </w:r>
+      <w:r>
+        <w:rPr>
+          <w:rFonts w:ascii="Segoe UI Emoji" w:hAnsi="Segoe UI Emoji" w:cs="Segoe UI Emoji"/>
+        </w:rPr>
+        <w:t>⬛"</w:t>
+      </w:r>
+      <w:r>
+        <w:rPr>
+          <w:rFonts w:ascii="Arial" w:hAnsi="Arial" w:cs="Arial"/>
+        </w:rPr>
+        <w:t xml:space="preserve"> se trouve </w:t>
+      </w:r>
+      <w:r>
+        <w:rPr>
+          <w:rFonts w:ascii="Arial" w:hAnsi="Arial" w:cs="Arial"/>
+        </w:rPr>
+        <w:t>à gauche</w:t>
+      </w:r>
+      <w:r>
+        <w:rPr>
+          <w:rFonts w:ascii="Arial" w:hAnsi="Arial" w:cs="Arial"/>
+        </w:rPr>
+        <w:t xml:space="preserve"> du joueur, sinon elle retournera </w:t>
+      </w:r>
+      <w:r>
+        <w:rPr>
+          <w:rFonts w:ascii="Cascadia Code" w:hAnsi="Cascadia Code" w:cs="Cascadia Code"/>
+          <w:color w:val="FF0000"/>
+        </w:rPr>
+        <w:t>false</w:t>
+      </w:r>
+      <w:r>
+        <w:rPr>
+          <w:rFonts w:ascii="Arial" w:hAnsi="Arial" w:cs="Arial"/>
+          <w:color w:val="FF0000"/>
+        </w:rPr>
+        <w:t xml:space="preserve"> </w:t>
+      </w:r>
+      <w:r>
+        <w:rPr>
+          <w:rFonts w:ascii="Arial" w:hAnsi="Arial" w:cs="Arial"/>
+        </w:rPr>
+        <w:t>s'il n'y a pas de chemin ou si le joueur est à la limite de la carte.</w:t>
+      </w:r>
+    </w:p>
+    <w:p>
+      <w:pPr>
+        <w:rPr>
+          <w:rFonts w:ascii="Arial" w:hAnsi="Arial" w:cs="Arial"/>
+        </w:rPr>
+      </w:pPr>
+    </w:p>
+    <w:p>
+      <w:pPr>
+        <w:pStyle w:val="Paragraphedeliste"/>
+        <w:numPr>
+          <w:ilvl w:val="0"/>
+          <w:numId w:val="1"/>
+        </w:numPr>
+        <w:rPr>
+          <w:rFonts w:ascii="Arial" w:hAnsi="Arial" w:cs="Arial"/>
+          <w:b/>
+          <w:bCs/>
+          <w:sz w:val="30"/>
+          <w:szCs w:val="30"/>
+        </w:rPr>
+      </w:pPr>
+      <w:r>
+        <w:rPr>
+          <w:rFonts w:ascii="Arial" w:hAnsi="Arial" w:cs="Arial"/>
+          <w:b/>
+          <w:bCs/>
+          <w:sz w:val="30"/>
+          <w:szCs w:val="30"/>
+        </w:rPr>
+        <w:t>Choix de déplacements globaux et des boucles</w:t>
+      </w:r>
+      <w:r>
+        <w:rPr>
+          <w:rFonts w:ascii="Arial" w:hAnsi="Arial" w:cs="Arial"/>
+          <w:b/>
+          <w:bCs/>
+          <w:sz w:val="30"/>
+          <w:szCs w:val="30"/>
+        </w:rPr>
+        <w:t xml:space="preserve"> </w:t>
+      </w:r>
+      <w:r>
+        <w:rPr>
+          <w:rFonts w:ascii="Arial" w:hAnsi="Arial" w:cs="Arial"/>
+          <w:b/>
+          <w:bCs/>
+          <w:sz w:val="30"/>
+          <w:szCs w:val="30"/>
+        </w:rPr>
+        <w:t>:</w:t>
+      </w:r>
+    </w:p>
+    <w:p>
+      <w:pPr>
+        <w:pBdr>
+          <w:top w:val="single" w:sz="4" w:space="1" w:color="auto"/>
+          <w:left w:val="single" w:sz="4" w:space="4" w:color="auto"/>
+          <w:bottom w:val="single" w:sz="4" w:space="1" w:color="auto"/>
+          <w:right w:val="single" w:sz="4" w:space="4" w:color="auto"/>
+          <w:between w:val="single" w:sz="4" w:space="1" w:color="auto"/>
+          <w:bar w:val="single" w:sz="4" w:color="auto"/>
+        </w:pBdr>
+        <w:shd w:val="clear" w:color="auto" w:fill="B3E5A1" w:themeFill="accent6" w:themeFillTint="66"/>
+        <w:jc w:val="center"/>
+        <w:rPr>
+          <w:rFonts w:ascii="Cascadia Code" w:hAnsi="Cascadia Code" w:cs="Cascadia Code"/>
+          <w:sz w:val="28"/>
+          <w:szCs w:val="28"/>
+        </w:rPr>
+      </w:pPr>
+      <w:proofErr w:type="spellStart"/>
+      <w:proofErr w:type="gramStart"/>
+      <w:r>
+        <w:rPr>
+          <w:rFonts w:ascii="Cascadia Code" w:hAnsi="Cascadia Code" w:cs="Cascadia Code"/>
+          <w:sz w:val="28"/>
+          <w:szCs w:val="28"/>
+        </w:rPr>
+        <w:t>void</w:t>
+      </w:r>
+      <w:proofErr w:type="spellEnd"/>
+      <w:proofErr w:type="gramEnd"/>
+      <w:r>
+        <w:rPr>
+          <w:rFonts w:ascii="Cascadia Code" w:hAnsi="Cascadia Code" w:cs="Cascadia Code"/>
+          <w:sz w:val="28"/>
+          <w:szCs w:val="28"/>
+        </w:rPr>
+        <w:t xml:space="preserve"> </w:t>
+      </w:r>
+      <w:proofErr w:type="spellStart"/>
+      <w:r>
+        <w:rPr>
+          <w:rFonts w:ascii="Cascadia Code" w:hAnsi="Cascadia Code" w:cs="Cascadia Code"/>
+          <w:sz w:val="28"/>
+          <w:szCs w:val="28"/>
+        </w:rPr>
+        <w:t>deplacement</w:t>
+      </w:r>
+      <w:proofErr w:type="spellEnd"/>
+      <w:r>
+        <w:rPr>
+          <w:rFonts w:ascii="Cascadia Code" w:hAnsi="Cascadia Code" w:cs="Cascadia Code"/>
+          <w:sz w:val="28"/>
+          <w:szCs w:val="28"/>
+        </w:rPr>
+        <w:br/>
+      </w:r>
+      <w:r>
+        <w:rPr>
+          <w:rFonts w:ascii="Cascadia Code" w:hAnsi="Cascadia Code" w:cs="Cascadia Code"/>
+          <w:sz w:val="28"/>
+          <w:szCs w:val="28"/>
+        </w:rPr>
+        <w:t>(</w:t>
+      </w:r>
+      <w:proofErr w:type="spellStart"/>
+      <w:r>
+        <w:rPr>
+          <w:rFonts w:ascii="Cascadia Code" w:hAnsi="Cascadia Code" w:cs="Cascadia Code"/>
+          <w:sz w:val="28"/>
+          <w:szCs w:val="28"/>
+        </w:rPr>
+        <w:t>int</w:t>
+      </w:r>
+      <w:proofErr w:type="spellEnd"/>
+      <w:r>
+        <w:rPr>
+          <w:rFonts w:ascii="Cascadia Code" w:hAnsi="Cascadia Code" w:cs="Cascadia Code"/>
+          <w:sz w:val="28"/>
+          <w:szCs w:val="28"/>
+        </w:rPr>
+        <w:t xml:space="preserve"> choix, Joueur ludophile, String[][] map)</w:t>
+      </w:r>
+      <w:r>
+        <w:rPr>
+          <w:rFonts w:ascii="Cascadia Code" w:hAnsi="Cascadia Code" w:cs="Cascadia Code"/>
+          <w:sz w:val="28"/>
+          <w:szCs w:val="28"/>
+        </w:rPr>
+        <w:t>;</w:t>
+      </w:r>
+    </w:p>
+    <w:p>
+      <w:pPr>
+        <w:spacing w:line="276" w:lineRule="auto"/>
+        <w:rPr>
+          <w:rFonts w:ascii="Arial" w:hAnsi="Arial" w:cs="Arial"/>
+        </w:rPr>
+      </w:pPr>
+      <w:r>
+        <w:rPr>
+          <w:rFonts w:ascii="Arial" w:hAnsi="Arial" w:cs="Arial"/>
+        </w:rPr>
+        <w:t>Cette procédure déplacera le joueur en fonction de l'entier passé en paramètre, qui correspond à un type de déplacement.</w:t>
+      </w:r>
+      <w:r>
+        <w:rPr>
+          <w:rFonts w:ascii="Arial" w:hAnsi="Arial" w:cs="Arial"/>
+        </w:rPr>
+        <w:br/>
+      </w:r>
+    </w:p>
+    <w:p>
+      <w:pPr>
+        <w:pBdr>
+          <w:top w:val="single" w:sz="4" w:space="1" w:color="auto"/>
+          <w:left w:val="single" w:sz="4" w:space="4" w:color="auto"/>
+          <w:bottom w:val="single" w:sz="4" w:space="1" w:color="auto"/>
+          <w:right w:val="single" w:sz="4" w:space="4" w:color="auto"/>
+          <w:between w:val="single" w:sz="4" w:space="1" w:color="auto"/>
+          <w:bar w:val="single" w:sz="4" w:color="auto"/>
+        </w:pBdr>
+        <w:shd w:val="clear" w:color="auto" w:fill="B3E5A1" w:themeFill="accent6" w:themeFillTint="66"/>
+        <w:jc w:val="center"/>
+        <w:rPr>
+          <w:rFonts w:ascii="Cascadia Code" w:hAnsi="Cascadia Code" w:cs="Cascadia Code"/>
+          <w:sz w:val="28"/>
+          <w:szCs w:val="28"/>
+        </w:rPr>
+      </w:pPr>
+      <w:proofErr w:type="spellStart"/>
+      <w:proofErr w:type="gramStart"/>
+      <w:r>
+        <w:rPr>
+          <w:rFonts w:ascii="Cascadia Code" w:hAnsi="Cascadia Code" w:cs="Cascadia Code"/>
+          <w:sz w:val="28"/>
+          <w:szCs w:val="28"/>
+        </w:rPr>
+        <w:lastRenderedPageBreak/>
+        <w:t>void</w:t>
+      </w:r>
+      <w:proofErr w:type="spellEnd"/>
+      <w:proofErr w:type="gramEnd"/>
+      <w:r>
+        <w:rPr>
+          <w:rFonts w:ascii="Cascadia Code" w:hAnsi="Cascadia Code" w:cs="Cascadia Code"/>
+          <w:sz w:val="28"/>
+          <w:szCs w:val="28"/>
+        </w:rPr>
+        <w:t xml:space="preserve"> </w:t>
+      </w:r>
+      <w:proofErr w:type="spellStart"/>
+      <w:r>
+        <w:rPr>
+          <w:rFonts w:ascii="Cascadia Code" w:hAnsi="Cascadia Code" w:cs="Cascadia Code"/>
+          <w:sz w:val="28"/>
+          <w:szCs w:val="28"/>
+        </w:rPr>
+        <w:t>choixDeplacementBoucle</w:t>
+      </w:r>
+      <w:proofErr w:type="spellEnd"/>
+      <w:r>
+        <w:rPr>
+          <w:rFonts w:ascii="Cascadia Code" w:hAnsi="Cascadia Code" w:cs="Cascadia Code"/>
+          <w:sz w:val="28"/>
+          <w:szCs w:val="28"/>
+        </w:rPr>
+        <w:br/>
+      </w:r>
+      <w:r>
+        <w:rPr>
+          <w:rFonts w:ascii="Cascadia Code" w:hAnsi="Cascadia Code" w:cs="Cascadia Code"/>
+          <w:sz w:val="28"/>
+          <w:szCs w:val="28"/>
+        </w:rPr>
+        <w:t>(</w:t>
+      </w:r>
+      <w:proofErr w:type="spellStart"/>
+      <w:r>
+        <w:rPr>
+          <w:rFonts w:ascii="Cascadia Code" w:hAnsi="Cascadia Code" w:cs="Cascadia Code"/>
+          <w:sz w:val="28"/>
+          <w:szCs w:val="28"/>
+        </w:rPr>
+        <w:t>int</w:t>
+      </w:r>
+      <w:proofErr w:type="spellEnd"/>
+      <w:r>
+        <w:rPr>
+          <w:rFonts w:ascii="Cascadia Code" w:hAnsi="Cascadia Code" w:cs="Cascadia Code"/>
+          <w:sz w:val="28"/>
+          <w:szCs w:val="28"/>
+        </w:rPr>
+        <w:t xml:space="preserve"> </w:t>
+      </w:r>
+      <w:proofErr w:type="spellStart"/>
+      <w:r>
+        <w:rPr>
+          <w:rFonts w:ascii="Cascadia Code" w:hAnsi="Cascadia Code" w:cs="Cascadia Code"/>
+          <w:sz w:val="28"/>
+          <w:szCs w:val="28"/>
+        </w:rPr>
+        <w:t>nbChoix</w:t>
+      </w:r>
+      <w:proofErr w:type="spellEnd"/>
+      <w:r>
+        <w:rPr>
+          <w:rFonts w:ascii="Cascadia Code" w:hAnsi="Cascadia Code" w:cs="Cascadia Code"/>
+          <w:sz w:val="28"/>
+          <w:szCs w:val="28"/>
+        </w:rPr>
+        <w:t xml:space="preserve">, </w:t>
+      </w:r>
+      <w:proofErr w:type="spellStart"/>
+      <w:r>
+        <w:rPr>
+          <w:rFonts w:ascii="Cascadia Code" w:hAnsi="Cascadia Code" w:cs="Cascadia Code"/>
+          <w:sz w:val="28"/>
+          <w:szCs w:val="28"/>
+        </w:rPr>
+        <w:t>int</w:t>
+      </w:r>
+      <w:proofErr w:type="spellEnd"/>
+      <w:r>
+        <w:rPr>
+          <w:rFonts w:ascii="Cascadia Code" w:hAnsi="Cascadia Code" w:cs="Cascadia Code"/>
+          <w:sz w:val="28"/>
+          <w:szCs w:val="28"/>
+        </w:rPr>
+        <w:t xml:space="preserve"> </w:t>
+      </w:r>
+      <w:proofErr w:type="spellStart"/>
+      <w:r>
+        <w:rPr>
+          <w:rFonts w:ascii="Cascadia Code" w:hAnsi="Cascadia Code" w:cs="Cascadia Code"/>
+          <w:sz w:val="28"/>
+          <w:szCs w:val="28"/>
+        </w:rPr>
+        <w:t>nbCases</w:t>
+      </w:r>
+      <w:proofErr w:type="spellEnd"/>
+      <w:r>
+        <w:rPr>
+          <w:rFonts w:ascii="Cascadia Code" w:hAnsi="Cascadia Code" w:cs="Cascadia Code"/>
+          <w:sz w:val="28"/>
+          <w:szCs w:val="28"/>
+        </w:rPr>
+        <w:t xml:space="preserve">, Joueur ludophile, String[][] </w:t>
+      </w:r>
+      <w:proofErr w:type="spellStart"/>
+      <w:r>
+        <w:rPr>
+          <w:rFonts w:ascii="Cascadia Code" w:hAnsi="Cascadia Code" w:cs="Cascadia Code"/>
+          <w:sz w:val="28"/>
+          <w:szCs w:val="28"/>
+        </w:rPr>
+        <w:t>map</w:t>
+      </w:r>
+      <w:proofErr w:type="spellEnd"/>
+      <w:r>
+        <w:rPr>
+          <w:rFonts w:ascii="Cascadia Code" w:hAnsi="Cascadia Code" w:cs="Cascadia Code"/>
+          <w:sz w:val="28"/>
+          <w:szCs w:val="28"/>
+        </w:rPr>
+        <w:t>)</w:t>
+      </w:r>
+      <w:r>
+        <w:rPr>
+          <w:rFonts w:ascii="Cascadia Code" w:hAnsi="Cascadia Code" w:cs="Cascadia Code"/>
+          <w:sz w:val="28"/>
+          <w:szCs w:val="28"/>
+        </w:rPr>
+        <w:t>;</w:t>
+      </w:r>
+    </w:p>
+    <w:p>
+      <w:pPr>
+        <w:spacing w:line="276" w:lineRule="auto"/>
+        <w:rPr>
+          <w:rFonts w:ascii="Arial" w:hAnsi="Arial" w:cs="Arial"/>
+        </w:rPr>
+      </w:pPr>
+      <w:r>
+        <w:rPr>
+          <w:rFonts w:ascii="Arial" w:hAnsi="Arial" w:cs="Arial"/>
+        </w:rPr>
+        <w:t xml:space="preserve">Cette procédure, utilisée par </w:t>
+      </w:r>
+      <w:proofErr w:type="spellStart"/>
+      <w:r>
+        <w:rPr>
+          <w:rFonts w:ascii="Cascadia Code" w:hAnsi="Cascadia Code" w:cs="Cascadia Code"/>
+        </w:rPr>
+        <w:t>boucleCompteur</w:t>
+      </w:r>
+      <w:proofErr w:type="spellEnd"/>
+      <w:r>
+        <w:rPr>
+          <w:rFonts w:ascii="Cascadia Code" w:hAnsi="Cascadia Code" w:cs="Cascadia Code"/>
+        </w:rPr>
+        <w:t>()</w:t>
+      </w:r>
+      <w:r>
+        <w:rPr>
+          <w:rFonts w:ascii="Arial" w:hAnsi="Arial" w:cs="Arial"/>
+        </w:rPr>
+        <w:t>, déplacera le joueur de manière répétée en fonction de l'entier passé en paramètre</w:t>
+      </w:r>
+      <w:r>
+        <w:rPr>
+          <w:rFonts w:ascii="Arial" w:hAnsi="Arial" w:cs="Arial"/>
+        </w:rPr>
+        <w:t xml:space="preserve"> "</w:t>
+      </w:r>
+      <w:proofErr w:type="spellStart"/>
+      <w:r>
+        <w:rPr>
+          <w:rFonts w:ascii="Cascadia Code" w:hAnsi="Cascadia Code" w:cs="Cascadia Code"/>
+        </w:rPr>
+        <w:t>nbChoix</w:t>
+      </w:r>
+      <w:proofErr w:type="spellEnd"/>
+      <w:r>
+        <w:rPr>
+          <w:rFonts w:ascii="Arial" w:hAnsi="Arial" w:cs="Arial"/>
+        </w:rPr>
+        <w:t>"</w:t>
+      </w:r>
+      <w:r>
+        <w:rPr>
+          <w:rFonts w:ascii="Arial" w:hAnsi="Arial" w:cs="Arial"/>
+        </w:rPr>
+        <w:t>, qui indique le type de déplacement et le nombre de fois que le déplacement doit se répéter</w:t>
+      </w:r>
+      <w:r>
+        <w:rPr>
+          <w:rFonts w:ascii="Arial" w:hAnsi="Arial" w:cs="Arial"/>
+        </w:rPr>
+        <w:t xml:space="preserve"> "</w:t>
+      </w:r>
+      <w:proofErr w:type="spellStart"/>
+      <w:r>
+        <w:rPr>
+          <w:rFonts w:ascii="Cascadia Code" w:hAnsi="Cascadia Code" w:cs="Cascadia Code"/>
+        </w:rPr>
+        <w:t>nbCases</w:t>
+      </w:r>
+      <w:proofErr w:type="spellEnd"/>
+      <w:r>
+        <w:rPr>
+          <w:rFonts w:ascii="Arial" w:hAnsi="Arial" w:cs="Arial"/>
+        </w:rPr>
+        <w:t>"</w:t>
+      </w:r>
+      <w:r>
+        <w:rPr>
+          <w:rFonts w:ascii="Arial" w:hAnsi="Arial" w:cs="Arial"/>
+        </w:rPr>
+        <w:t>.</w:t>
+      </w:r>
+      <w:r>
+        <w:rPr>
+          <w:rFonts w:ascii="Arial" w:hAnsi="Arial" w:cs="Arial"/>
+        </w:rPr>
+        <w:br/>
+      </w:r>
+    </w:p>
+    <w:p>
+      <w:pPr>
+        <w:pBdr>
+          <w:top w:val="single" w:sz="4" w:space="1" w:color="auto"/>
+          <w:left w:val="single" w:sz="4" w:space="4" w:color="auto"/>
+          <w:bottom w:val="single" w:sz="4" w:space="1" w:color="auto"/>
+          <w:right w:val="single" w:sz="4" w:space="4" w:color="auto"/>
+          <w:between w:val="single" w:sz="4" w:space="1" w:color="auto"/>
+          <w:bar w:val="single" w:sz="4" w:color="auto"/>
+        </w:pBdr>
+        <w:shd w:val="clear" w:color="auto" w:fill="B3E5A1" w:themeFill="accent6" w:themeFillTint="66"/>
+        <w:jc w:val="center"/>
+        <w:rPr>
+          <w:rFonts w:ascii="Cascadia Code" w:hAnsi="Cascadia Code" w:cs="Cascadia Code"/>
+          <w:sz w:val="28"/>
+          <w:szCs w:val="28"/>
+        </w:rPr>
+      </w:pPr>
+      <w:proofErr w:type="spellStart"/>
+      <w:proofErr w:type="gramStart"/>
+      <w:r>
+        <w:rPr>
+          <w:rFonts w:ascii="Cascadia Code" w:hAnsi="Cascadia Code" w:cs="Cascadia Code"/>
+          <w:sz w:val="28"/>
+          <w:szCs w:val="28"/>
+        </w:rPr>
+        <w:t>void</w:t>
+      </w:r>
+      <w:proofErr w:type="spellEnd"/>
+      <w:proofErr w:type="gramEnd"/>
+      <w:r>
+        <w:rPr>
+          <w:rFonts w:ascii="Cascadia Code" w:hAnsi="Cascadia Code" w:cs="Cascadia Code"/>
+          <w:sz w:val="28"/>
+          <w:szCs w:val="28"/>
+        </w:rPr>
+        <w:t xml:space="preserve"> </w:t>
+      </w:r>
+      <w:proofErr w:type="spellStart"/>
+      <w:r>
+        <w:rPr>
+          <w:rFonts w:ascii="Cascadia Code" w:hAnsi="Cascadia Code" w:cs="Cascadia Code"/>
+          <w:sz w:val="28"/>
+          <w:szCs w:val="28"/>
+        </w:rPr>
+        <w:t>choixDeplacementWhile</w:t>
+      </w:r>
+      <w:proofErr w:type="spellEnd"/>
+      <w:r>
+        <w:rPr>
+          <w:rFonts w:ascii="Cascadia Code" w:hAnsi="Cascadia Code" w:cs="Cascadia Code"/>
+          <w:sz w:val="28"/>
+          <w:szCs w:val="28"/>
+        </w:rPr>
+        <w:br/>
+      </w:r>
+      <w:r>
+        <w:rPr>
+          <w:rFonts w:ascii="Cascadia Code" w:hAnsi="Cascadia Code" w:cs="Cascadia Code"/>
+          <w:sz w:val="28"/>
+          <w:szCs w:val="28"/>
+        </w:rPr>
+        <w:t>(</w:t>
+      </w:r>
+      <w:proofErr w:type="spellStart"/>
+      <w:r>
+        <w:rPr>
+          <w:rFonts w:ascii="Cascadia Code" w:hAnsi="Cascadia Code" w:cs="Cascadia Code"/>
+          <w:sz w:val="28"/>
+          <w:szCs w:val="28"/>
+        </w:rPr>
+        <w:t>int</w:t>
+      </w:r>
+      <w:proofErr w:type="spellEnd"/>
+      <w:r>
+        <w:rPr>
+          <w:rFonts w:ascii="Cascadia Code" w:hAnsi="Cascadia Code" w:cs="Cascadia Code"/>
+          <w:sz w:val="28"/>
+          <w:szCs w:val="28"/>
+        </w:rPr>
+        <w:t xml:space="preserve"> </w:t>
+      </w:r>
+      <w:proofErr w:type="spellStart"/>
+      <w:r>
+        <w:rPr>
+          <w:rFonts w:ascii="Cascadia Code" w:hAnsi="Cascadia Code" w:cs="Cascadia Code"/>
+          <w:sz w:val="28"/>
+          <w:szCs w:val="28"/>
+        </w:rPr>
+        <w:t>nbChoix</w:t>
+      </w:r>
+      <w:proofErr w:type="spellEnd"/>
+      <w:r>
+        <w:rPr>
+          <w:rFonts w:ascii="Cascadia Code" w:hAnsi="Cascadia Code" w:cs="Cascadia Code"/>
+          <w:sz w:val="28"/>
+          <w:szCs w:val="28"/>
+        </w:rPr>
+        <w:t xml:space="preserve">, Joueur ludophile, String[][] </w:t>
+      </w:r>
+      <w:proofErr w:type="spellStart"/>
+      <w:r>
+        <w:rPr>
+          <w:rFonts w:ascii="Cascadia Code" w:hAnsi="Cascadia Code" w:cs="Cascadia Code"/>
+          <w:sz w:val="28"/>
+          <w:szCs w:val="28"/>
+        </w:rPr>
+        <w:t>map</w:t>
+      </w:r>
+      <w:proofErr w:type="spellEnd"/>
+      <w:r>
+        <w:rPr>
+          <w:rFonts w:ascii="Cascadia Code" w:hAnsi="Cascadia Code" w:cs="Cascadia Code"/>
+          <w:sz w:val="28"/>
+          <w:szCs w:val="28"/>
+        </w:rPr>
+        <w:t>)</w:t>
+      </w:r>
+      <w:r>
+        <w:rPr>
+          <w:rFonts w:ascii="Cascadia Code" w:hAnsi="Cascadia Code" w:cs="Cascadia Code"/>
+          <w:sz w:val="28"/>
+          <w:szCs w:val="28"/>
+        </w:rPr>
+        <w:t>;</w:t>
+      </w:r>
+    </w:p>
+    <w:p>
+      <w:pPr>
+        <w:rPr>
+          <w:rFonts w:ascii="Arial" w:hAnsi="Arial" w:cs="Arial"/>
+        </w:rPr>
+      </w:pPr>
+      <w:r>
+        <w:rPr>
+          <w:rFonts w:ascii="Arial" w:hAnsi="Arial" w:cs="Arial"/>
+        </w:rPr>
+        <w:t xml:space="preserve">Cette procédure, utilisée par </w:t>
+      </w:r>
+      <w:proofErr w:type="spellStart"/>
+      <w:r>
+        <w:rPr>
+          <w:rFonts w:ascii="Cascadia Code" w:hAnsi="Cascadia Code" w:cs="Cascadia Code"/>
+        </w:rPr>
+        <w:t>boucleWhile</w:t>
+      </w:r>
+      <w:proofErr w:type="spellEnd"/>
+      <w:r>
+        <w:rPr>
+          <w:rFonts w:ascii="Cascadia Code" w:hAnsi="Cascadia Code" w:cs="Cascadia Code"/>
+        </w:rPr>
+        <w:t>()</w:t>
+      </w:r>
+      <w:r>
+        <w:rPr>
+          <w:rFonts w:ascii="Arial" w:hAnsi="Arial" w:cs="Arial"/>
+        </w:rPr>
+        <w:t xml:space="preserve">, déplacera le joueur de manière répétée en fonction de l'entier passé en paramètre </w:t>
+      </w:r>
+      <w:r>
+        <w:rPr>
+          <w:rFonts w:ascii="Arial" w:hAnsi="Arial" w:cs="Arial"/>
+        </w:rPr>
+        <w:t>"</w:t>
+      </w:r>
+      <w:proofErr w:type="spellStart"/>
+      <w:r>
+        <w:rPr>
+          <w:rFonts w:ascii="Cascadia Code" w:hAnsi="Cascadia Code" w:cs="Cascadia Code"/>
+        </w:rPr>
+        <w:t>nbChoix</w:t>
+      </w:r>
+      <w:proofErr w:type="spellEnd"/>
+      <w:r>
+        <w:rPr>
+          <w:rFonts w:ascii="Arial" w:hAnsi="Arial" w:cs="Arial"/>
+        </w:rPr>
+        <w:t>"</w:t>
+      </w:r>
+      <w:r>
+        <w:rPr>
+          <w:rFonts w:ascii="Arial" w:hAnsi="Arial" w:cs="Arial"/>
+        </w:rPr>
+        <w:t xml:space="preserve"> et d'une condition choisie par le joueur.</w:t>
+      </w:r>
+    </w:p>
+    <w:p>
+      <w:pPr>
+        <w:rPr>
+          <w:rFonts w:ascii="Arial" w:hAnsi="Arial" w:cs="Arial"/>
+        </w:rPr>
+      </w:pPr>
+    </w:p>
+    <w:p>
+      <w:pPr>
+        <w:pStyle w:val="Paragraphedeliste"/>
+        <w:numPr>
+          <w:ilvl w:val="0"/>
+          <w:numId w:val="1"/>
+        </w:numPr>
+        <w:rPr>
+          <w:rFonts w:ascii="Arial" w:hAnsi="Arial" w:cs="Arial"/>
+          <w:b/>
+          <w:bCs/>
+          <w:sz w:val="30"/>
+          <w:szCs w:val="30"/>
+        </w:rPr>
+      </w:pPr>
+      <w:r>
+        <w:rPr>
+          <w:rFonts w:ascii="Arial" w:hAnsi="Arial" w:cs="Arial"/>
+          <w:b/>
+          <w:bCs/>
+          <w:sz w:val="30"/>
+          <w:szCs w:val="30"/>
+        </w:rPr>
+        <w:t>Erreur lors de l’exécution de l’algorithme</w:t>
+      </w:r>
+      <w:r>
+        <w:rPr>
+          <w:rFonts w:ascii="Arial" w:hAnsi="Arial" w:cs="Arial"/>
+          <w:b/>
+          <w:bCs/>
+          <w:sz w:val="30"/>
+          <w:szCs w:val="30"/>
+        </w:rPr>
+        <w:t xml:space="preserve"> </w:t>
+      </w:r>
+      <w:r>
+        <w:rPr>
+          <w:rFonts w:ascii="Arial" w:hAnsi="Arial" w:cs="Arial"/>
+          <w:b/>
+          <w:bCs/>
+          <w:sz w:val="30"/>
+          <w:szCs w:val="30"/>
+        </w:rPr>
+        <w:t>:</w:t>
+      </w:r>
+    </w:p>
+    <w:p>
+      <w:pPr>
+        <w:pBdr>
+          <w:top w:val="single" w:sz="4" w:space="1" w:color="auto"/>
+          <w:left w:val="single" w:sz="4" w:space="4" w:color="auto"/>
+          <w:bottom w:val="single" w:sz="4" w:space="1" w:color="auto"/>
+          <w:right w:val="single" w:sz="4" w:space="4" w:color="auto"/>
+          <w:between w:val="single" w:sz="4" w:space="1" w:color="auto"/>
+          <w:bar w:val="single" w:sz="4" w:color="auto"/>
+        </w:pBdr>
+        <w:shd w:val="clear" w:color="auto" w:fill="B3E5A1" w:themeFill="accent6" w:themeFillTint="66"/>
+        <w:jc w:val="center"/>
+        <w:rPr>
+          <w:rFonts w:ascii="Cascadia Code" w:hAnsi="Cascadia Code" w:cs="Cascadia Code"/>
+          <w:sz w:val="28"/>
+          <w:szCs w:val="28"/>
+        </w:rPr>
+      </w:pPr>
+      <w:proofErr w:type="spellStart"/>
+      <w:proofErr w:type="gramStart"/>
+      <w:r>
+        <w:rPr>
+          <w:rFonts w:ascii="Cascadia Code" w:hAnsi="Cascadia Code" w:cs="Cascadia Code"/>
+          <w:sz w:val="28"/>
+          <w:szCs w:val="28"/>
+        </w:rPr>
+        <w:t>void</w:t>
+      </w:r>
+      <w:proofErr w:type="spellEnd"/>
+      <w:proofErr w:type="gramEnd"/>
+      <w:r>
+        <w:rPr>
+          <w:rFonts w:ascii="Cascadia Code" w:hAnsi="Cascadia Code" w:cs="Cascadia Code"/>
+          <w:sz w:val="28"/>
+          <w:szCs w:val="28"/>
+        </w:rPr>
+        <w:t xml:space="preserve"> </w:t>
+      </w:r>
+      <w:proofErr w:type="spellStart"/>
+      <w:r>
+        <w:rPr>
+          <w:rFonts w:ascii="Cascadia Code" w:hAnsi="Cascadia Code" w:cs="Cascadia Code"/>
+          <w:sz w:val="28"/>
+          <w:szCs w:val="28"/>
+        </w:rPr>
+        <w:t>erreurAlgorithme</w:t>
+      </w:r>
+      <w:proofErr w:type="spellEnd"/>
+      <w:r>
+        <w:rPr>
+          <w:rFonts w:ascii="Cascadia Code" w:hAnsi="Cascadia Code" w:cs="Cascadia Code"/>
+          <w:sz w:val="28"/>
+          <w:szCs w:val="28"/>
+        </w:rPr>
+        <w:br/>
+      </w:r>
+      <w:r>
+        <w:rPr>
+          <w:rFonts w:ascii="Cascadia Code" w:hAnsi="Cascadia Code" w:cs="Cascadia Code"/>
+          <w:sz w:val="28"/>
+          <w:szCs w:val="28"/>
+        </w:rPr>
+        <w:t xml:space="preserve">(Joueur ludophile, String[][] </w:t>
+      </w:r>
+      <w:proofErr w:type="spellStart"/>
+      <w:r>
+        <w:rPr>
+          <w:rFonts w:ascii="Cascadia Code" w:hAnsi="Cascadia Code" w:cs="Cascadia Code"/>
+          <w:sz w:val="28"/>
+          <w:szCs w:val="28"/>
+        </w:rPr>
+        <w:t>map</w:t>
+      </w:r>
+      <w:proofErr w:type="spellEnd"/>
+      <w:r>
+        <w:rPr>
+          <w:rFonts w:ascii="Cascadia Code" w:hAnsi="Cascadia Code" w:cs="Cascadia Code"/>
+          <w:sz w:val="28"/>
+          <w:szCs w:val="28"/>
+        </w:rPr>
+        <w:t>, Objectif but)</w:t>
+      </w:r>
+      <w:r>
+        <w:rPr>
+          <w:rFonts w:ascii="Cascadia Code" w:hAnsi="Cascadia Code" w:cs="Cascadia Code"/>
+          <w:sz w:val="28"/>
+          <w:szCs w:val="28"/>
+        </w:rPr>
+        <w:t>;</w:t>
+      </w:r>
+    </w:p>
+    <w:p>
+      <w:pPr>
+        <w:rPr>
+          <w:rFonts w:ascii="Arial" w:hAnsi="Arial" w:cs="Arial"/>
+        </w:rPr>
+      </w:pPr>
+      <w:r>
+        <w:rPr>
+          <w:rFonts w:ascii="Arial" w:hAnsi="Arial" w:cs="Arial"/>
+        </w:rPr>
+        <w:t xml:space="preserve">Cette procédure, utilisée par la plupart des fonctions de déplacement et en dehors du </w:t>
+      </w:r>
+      <w:r>
+        <w:rPr>
+          <w:rFonts w:ascii="Cascadia Code" w:hAnsi="Cascadia Code" w:cs="Cascadia Code"/>
+        </w:rPr>
+        <w:t>tutoriel</w:t>
+      </w:r>
+      <w:r>
+        <w:rPr>
+          <w:rFonts w:ascii="Cascadia Code" w:hAnsi="Cascadia Code" w:cs="Cascadia Code"/>
+        </w:rPr>
+        <w:t>()</w:t>
+      </w:r>
+      <w:r>
+        <w:rPr>
+          <w:rFonts w:ascii="Arial" w:hAnsi="Arial" w:cs="Arial"/>
+        </w:rPr>
+        <w:t>, fera recommencer le joueur à son emplacement initial si l'une des fonctions de déplacement lui indique que son déplacement n'est pas possible.</w:t>
+      </w:r>
     </w:p>
     <w:sectPr>
       <w:pgSz w:w="11906" w:h="16838"/>
@@ -4543,7 +11232,7 @@
   <w:style w:type="paragraph" w:default="1" w:styleId="Normal">
     <w:name w:val="Normal"/>
     <w:qFormat/>
-    <w:rsid w:val="00AC39A5"/>
+    <w:rsid w:val="002931E8"/>
   </w:style>
   <w:style w:type="paragraph" w:styleId="Titre1">
     <w:name w:val="heading 1"/>
@@ -4747,7 +11436,6 @@
   <w:style w:type="character" w:default="1" w:styleId="Policepardfaut">
     <w:name w:val="Default Paragraph Font"/>
     <w:uiPriority w:val="1"/>
-    <w:semiHidden/>
     <w:unhideWhenUsed/>
   </w:style>
   <w:style w:type="table" w:default="1" w:styleId="TableauNormal">
